--- a/Vakken/Journalistieke en Redactionele Vaardigheden/Interview/Feedback folder/v1/V4_Interview Vincent Icke Artikel.docx
+++ b/Vakken/Journalistieke en Redactionele Vaardigheden/Interview/Feedback folder/v1/V4_Interview Vincent Icke Artikel.docx
@@ -18,22 +18,22 @@
       <w:r>
         <w:rPr>
           <w:rFonts w:ascii="Helvetica" w:hAnsi="Helvetica" w:cs="Helvetica"/>
-          <w:sz w:val="36"/>
-          <w:szCs w:val="36"/>
-          <w:lang w:val="nl-NL"/>
-        </w:rPr>
-        <w:t>Kosmische Inspiratie:</w:t>
-      </w:r>
-      <w:r>
-        <w:rPr>
-          <w:rFonts w:ascii="Helvetica" w:hAnsi="Helvetica" w:cs="Helvetica"/>
           <w:b w:val="0"/>
           <w:bCs w:val="0"/>
           <w:sz w:val="36"/>
           <w:szCs w:val="36"/>
           <w:lang w:val="nl-NL"/>
         </w:rPr>
-        <w:t xml:space="preserve"> </w:t>
+        <w:t>Het Heelal beter begrijpen door kunst</w:t>
+      </w:r>
+      <w:commentRangeEnd w:id="0"/>
+      <w:r>
+        <w:rPr>
+          <w:sz w:val="36"/>
+          <w:szCs w:val="36"/>
+          <w:lang w:val="nl-NL"/>
+        </w:rPr>
+        <w:commentReference w:id="0"/>
       </w:r>
       <w:r>
         <w:rPr>
@@ -44,16 +44,7 @@
           <w:szCs w:val="36"/>
           <w:lang w:val="nl-NL"/>
         </w:rPr>
-        <w:t>Het Heelal beter begrijpen door kunst</w:t>
-      </w:r>
-      <w:commentRangeEnd w:id="0"/>
-      <w:r>
-        <w:rPr>
-          <w:sz w:val="36"/>
-          <w:szCs w:val="36"/>
-          <w:lang w:val="nl-NL"/>
-        </w:rPr>
-        <w:commentReference w:id="0"/>
+        <w:t xml:space="preserve"> </w:t>
       </w:r>
       <w:r>
         <w:rPr>
@@ -64,7 +55,7 @@
           <w:szCs w:val="36"/>
           <w:lang w:val="nl-NL"/>
         </w:rPr>
-        <w:t xml:space="preserve"> </w:t>
+        <w:t>‘</w:t>
       </w:r>
       <w:r>
         <w:rPr>
@@ -75,7 +66,7 @@
           <w:szCs w:val="36"/>
           <w:lang w:val="nl-NL"/>
         </w:rPr>
-        <w:t>‘</w:t>
+        <w:t xml:space="preserve">In mijn beeldende kunst </w:t>
       </w:r>
       <w:r>
         <w:rPr>
@@ -86,7 +77,7 @@
           <w:szCs w:val="36"/>
           <w:lang w:val="nl-NL"/>
         </w:rPr>
-        <w:t xml:space="preserve">In mijn vorm van beeldende kunst doe ik dat door </w:t>
+        <w:t>verzin</w:t>
       </w:r>
       <w:r>
         <w:rPr>
@@ -97,7 +88,7 @@
           <w:szCs w:val="36"/>
           <w:lang w:val="nl-NL"/>
         </w:rPr>
-        <w:t>a</w:t>
+        <w:t xml:space="preserve"> ik als het ware nieuwe natuurwetten</w:t>
       </w:r>
       <w:r>
         <w:rPr>
@@ -108,17 +99,6 @@
           <w:szCs w:val="36"/>
           <w:lang w:val="nl-NL"/>
         </w:rPr>
-        <w:t>ls het ware een natuurwet te verzinnen</w:t>
-      </w:r>
-      <w:r>
-        <w:rPr>
-          <w:rFonts w:ascii="Helvetica" w:hAnsi="Helvetica" w:cs="Helvetica"/>
-          <w:b w:val="0"/>
-          <w:bCs w:val="0"/>
-          <w:sz w:val="36"/>
-          <w:szCs w:val="36"/>
-          <w:lang w:val="nl-NL"/>
-        </w:rPr>
         <w:t>’</w:t>
       </w:r>
     </w:p>
@@ -139,7 +119,7 @@
           <w:szCs w:val="24"/>
           <w:lang w:val="nl-NL" w:eastAsia="en-NL"/>
         </w:rPr>
-        <w:t xml:space="preserve">"De Space Race is weer helemaal terug. Met meerdere Maanmissies, het delven van een gouden asteroïde en het vermogen om dichterbij de oerknal te kijken dan ooit tevoren, hebben wetenschappers dit jaar aanzienlijke stappen gezet om de mysteries van het universum te ontrafelen. Maar hoe kunnen we dit begrijpelijk maken voor de mensheid? Volgens Professor Dr. Vincent </w:t>
+        <w:t xml:space="preserve">De Space Race is weer helemaal terug. Met meerdere Maanmissies, het delven van een gouden asteroïde en het vermogen om dichterbij de oerknal te kijken dan ooit tevoren, hebben wetenschappers dit jaar aanzienlijke stappen gezet om de mysteries van het universum te ontrafelen. Maar hoe kunnen we dit begrijpelijk maken voor de mensheid? Volgens Professor Dr. Vincent </w:t>
       </w:r>
       <w:proofErr w:type="spellStart"/>
       <w:r>
@@ -159,7 +139,16 @@
           <w:szCs w:val="24"/>
           <w:lang w:val="nl-NL" w:eastAsia="en-NL"/>
         </w:rPr>
-        <w:t xml:space="preserve"> (77), hoogleraar Theoretische Sterrenkunde aan de Universiteit van Leiden, is een belangrijke stap het verbinden van wetenschap en beeldende kunst. Zoals hij het zegt: 'Kunst en wetenschap hebben in ieder geval gemeen dat ze beide betrekking hebben op onderzoek.'"</w:t>
+        <w:t xml:space="preserve"> (77), hoogleraar Theoretische Sterrenkunde aan de Universiteit van Leiden, is een belangrijke stap het verbinden van wetenschap en beeldende kunst. Zoals hij het zegt: 'Kunst en wetenschap hebben in ieder geval gemeen dat ze beide betrekking hebben op onderzoek.</w:t>
+      </w:r>
+      <w:r>
+        <w:rPr>
+          <w:rFonts w:ascii="Helvetica" w:eastAsia="Times New Roman" w:hAnsi="Helvetica" w:cs="Helvetica"/>
+          <w:sz w:val="24"/>
+          <w:szCs w:val="24"/>
+          <w:lang w:val="nl-NL" w:eastAsia="en-NL"/>
+        </w:rPr>
+        <w:t>’</w:t>
       </w:r>
     </w:p>
     <w:p>
@@ -256,8 +245,37 @@
           <w:szCs w:val="24"/>
           <w:lang w:val="nl-NL" w:eastAsia="en-NL"/>
         </w:rPr>
-        <w:t xml:space="preserve"> Copyright</w:t>
-      </w:r>
+        <w:t xml:space="preserve"> </w:t>
+      </w:r>
+      <w:proofErr w:type="spellStart"/>
+      <w:r>
+        <w:rPr>
+          <w:rFonts w:ascii="Helvetica" w:eastAsia="Times New Roman" w:hAnsi="Helvetica" w:cs="Helvetica"/>
+          <w:sz w:val="24"/>
+          <w:szCs w:val="24"/>
+          <w:lang w:val="nl-NL" w:eastAsia="en-NL"/>
+        </w:rPr>
+        <w:t>Copy</w:t>
+      </w:r>
+      <w:r>
+        <w:rPr>
+          <w:rFonts w:ascii="Helvetica" w:eastAsia="Times New Roman" w:hAnsi="Helvetica" w:cs="Helvetica"/>
+          <w:sz w:val="24"/>
+          <w:szCs w:val="24"/>
+          <w:lang w:val="nl-NL" w:eastAsia="en-NL"/>
+        </w:rPr>
+        <w:t>’</w:t>
+      </w:r>
+      <w:r>
+        <w:rPr>
+          <w:rFonts w:ascii="Helvetica" w:eastAsia="Times New Roman" w:hAnsi="Helvetica" w:cs="Helvetica"/>
+          <w:sz w:val="24"/>
+          <w:szCs w:val="24"/>
+          <w:lang w:val="nl-NL" w:eastAsia="en-NL"/>
+        </w:rPr>
+        <w:t>right</w:t>
+      </w:r>
+      <w:proofErr w:type="spellEnd"/>
     </w:p>
     <w:p>
       <w:pPr>
@@ -276,16 +294,43 @@
           <w:szCs w:val="24"/>
           <w:lang w:val="nl-NL" w:eastAsia="en-NL"/>
         </w:rPr>
-        <w:t>“De ruimteschepen die wij bouwen op aarde zijn extreem primitief</w:t>
-      </w:r>
-      <w:r>
-        <w:rPr>
-          <w:rFonts w:ascii="Helvetica" w:eastAsia="Times New Roman" w:hAnsi="Helvetica" w:cs="Helvetica"/>
-          <w:sz w:val="24"/>
-          <w:szCs w:val="24"/>
-          <w:lang w:val="nl-NL" w:eastAsia="en-NL"/>
-        </w:rPr>
-        <w:t>.” Kijk maar naar het ISS (</w:t>
+        <w:t>‘</w:t>
+      </w:r>
+      <w:r>
+        <w:rPr>
+          <w:rFonts w:ascii="Helvetica" w:eastAsia="Times New Roman" w:hAnsi="Helvetica" w:cs="Helvetica"/>
+          <w:sz w:val="24"/>
+          <w:szCs w:val="24"/>
+          <w:lang w:val="nl-NL" w:eastAsia="en-NL"/>
+        </w:rPr>
+        <w:t>De ruimteschepen die wij bouwen op aarde zijn extreem primitief</w:t>
+      </w:r>
+      <w:r>
+        <w:rPr>
+          <w:rFonts w:ascii="Helvetica" w:eastAsia="Times New Roman" w:hAnsi="Helvetica" w:cs="Helvetica"/>
+          <w:sz w:val="24"/>
+          <w:szCs w:val="24"/>
+          <w:lang w:val="nl-NL" w:eastAsia="en-NL"/>
+        </w:rPr>
+        <w:t>.</w:t>
+      </w:r>
+      <w:r>
+        <w:rPr>
+          <w:rFonts w:ascii="Helvetica" w:eastAsia="Times New Roman" w:hAnsi="Helvetica" w:cs="Helvetica"/>
+          <w:sz w:val="24"/>
+          <w:szCs w:val="24"/>
+          <w:lang w:val="nl-NL" w:eastAsia="en-NL"/>
+        </w:rPr>
+        <w:t>’</w:t>
+      </w:r>
+      <w:r>
+        <w:rPr>
+          <w:rFonts w:ascii="Helvetica" w:eastAsia="Times New Roman" w:hAnsi="Helvetica" w:cs="Helvetica"/>
+          <w:sz w:val="24"/>
+          <w:szCs w:val="24"/>
+          <w:lang w:val="nl-NL" w:eastAsia="en-NL"/>
+        </w:rPr>
+        <w:t xml:space="preserve"> Kijk maar naar het ISS (</w:t>
       </w:r>
       <w:hyperlink r:id="rId13" w:tgtFrame="_blank" w:history="1">
         <w:r>
@@ -354,7 +399,16 @@
           <w:szCs w:val="24"/>
           <w:lang w:val="nl-NL" w:eastAsia="en-NL"/>
         </w:rPr>
-        <w:t xml:space="preserve">“Dat is gewoon een </w:t>
+        <w:t>‘</w:t>
+      </w:r>
+      <w:r>
+        <w:rPr>
+          <w:rFonts w:ascii="Helvetica" w:eastAsia="Times New Roman" w:hAnsi="Helvetica" w:cs="Helvetica"/>
+          <w:sz w:val="24"/>
+          <w:szCs w:val="24"/>
+          <w:lang w:val="nl-NL" w:eastAsia="en-NL"/>
+        </w:rPr>
+        <w:t xml:space="preserve">Dat is gewoon een </w:t>
       </w:r>
       <w:proofErr w:type="spellStart"/>
       <w:r>
@@ -374,7 +428,16 @@
           <w:szCs w:val="24"/>
           <w:lang w:val="nl-NL" w:eastAsia="en-NL"/>
         </w:rPr>
-        <w:t xml:space="preserve"> groot bierblikje met wat mensen erin”.</w:t>
+        <w:t xml:space="preserve"> groot bierblikje met wat mensen erin.</w:t>
+      </w:r>
+      <w:r>
+        <w:rPr>
+          <w:rFonts w:ascii="Helvetica" w:eastAsia="Times New Roman" w:hAnsi="Helvetica" w:cs="Helvetica"/>
+          <w:sz w:val="24"/>
+          <w:szCs w:val="24"/>
+          <w:lang w:val="nl-NL" w:eastAsia="en-NL"/>
+        </w:rPr>
+        <w:t>’</w:t>
       </w:r>
     </w:p>
     <w:p>
@@ -389,15 +452,6 @@
         </w:rPr>
       </w:pPr>
       <w:commentRangeStart w:id="1"/>
-      <w:r>
-        <w:rPr>
-          <w:rFonts w:ascii="Helvetica" w:hAnsi="Helvetica" w:cs="Helvetica"/>
-          <w:sz w:val="27"/>
-          <w:szCs w:val="27"/>
-          <w:lang w:val="nl-NL"/>
-        </w:rPr>
-        <w:t xml:space="preserve">Ruimte als vriend in </w:t>
-      </w:r>
       <w:proofErr w:type="spellStart"/>
       <w:r>
         <w:rPr>
@@ -568,16 +622,61 @@
           <w:szCs w:val="24"/>
           <w:lang w:val="nl-NL" w:eastAsia="en-NL"/>
         </w:rPr>
-        <w:t xml:space="preserve"> “Voor mensen is de ruimte de gevaarlijkste plek van allemaal”</w:t>
-      </w:r>
-      <w:r>
-        <w:rPr>
-          <w:rFonts w:ascii="Helvetica" w:eastAsia="Times New Roman" w:hAnsi="Helvetica" w:cs="Helvetica"/>
-          <w:sz w:val="24"/>
-          <w:szCs w:val="24"/>
-          <w:lang w:val="nl-NL" w:eastAsia="en-NL"/>
-        </w:rPr>
-        <w:t xml:space="preserve"> legt </w:t>
+        <w:t xml:space="preserve"> </w:t>
+      </w:r>
+      <w:r>
+        <w:rPr>
+          <w:rFonts w:ascii="Helvetica" w:eastAsia="Times New Roman" w:hAnsi="Helvetica" w:cs="Helvetica"/>
+          <w:sz w:val="24"/>
+          <w:szCs w:val="24"/>
+          <w:lang w:val="nl-NL" w:eastAsia="en-NL"/>
+        </w:rPr>
+        <w:t>‘</w:t>
+      </w:r>
+      <w:r>
+        <w:rPr>
+          <w:rFonts w:ascii="Helvetica" w:eastAsia="Times New Roman" w:hAnsi="Helvetica" w:cs="Helvetica"/>
+          <w:sz w:val="24"/>
+          <w:szCs w:val="24"/>
+          <w:lang w:val="nl-NL" w:eastAsia="en-NL"/>
+        </w:rPr>
+        <w:t>Voor mensen is de ruimte de gevaarlijkste plek van allemaal</w:t>
+      </w:r>
+      <w:r>
+        <w:rPr>
+          <w:rFonts w:ascii="Helvetica" w:eastAsia="Times New Roman" w:hAnsi="Helvetica" w:cs="Helvetica"/>
+          <w:sz w:val="24"/>
+          <w:szCs w:val="24"/>
+          <w:lang w:val="nl-NL" w:eastAsia="en-NL"/>
+        </w:rPr>
+        <w:t>’</w:t>
+      </w:r>
+      <w:r>
+        <w:rPr>
+          <w:rFonts w:ascii="Helvetica" w:eastAsia="Times New Roman" w:hAnsi="Helvetica" w:cs="Helvetica"/>
+          <w:sz w:val="24"/>
+          <w:szCs w:val="24"/>
+          <w:lang w:val="nl-NL" w:eastAsia="en-NL"/>
+        </w:rPr>
+        <w:t xml:space="preserve"> </w:t>
+      </w:r>
+      <w:r>
+        <w:rPr>
+          <w:rFonts w:ascii="Helvetica" w:eastAsia="Times New Roman" w:hAnsi="Helvetica" w:cs="Helvetica"/>
+          <w:sz w:val="24"/>
+          <w:szCs w:val="24"/>
+          <w:lang w:val="nl-NL" w:eastAsia="en-NL"/>
+        </w:rPr>
+        <w:t>duidt</w:t>
+      </w:r>
+      <w:r>
+        <w:rPr>
+          <w:rFonts w:ascii="Helvetica" w:eastAsia="Times New Roman" w:hAnsi="Helvetica" w:cs="Helvetica"/>
+          <w:sz w:val="24"/>
+          <w:szCs w:val="24"/>
+          <w:lang w:val="nl-NL" w:eastAsia="en-NL"/>
+        </w:rPr>
+        <w:t xml:space="preserve"> </w:t>
       </w:r>
       <w:proofErr w:type="spellStart"/>
       <w:r>
@@ -597,17 +696,17 @@
           <w:szCs w:val="24"/>
           <w:lang w:val="nl-NL" w:eastAsia="en-NL"/>
         </w:rPr>
-        <w:t xml:space="preserve"> uit</w:t>
-      </w:r>
-      <w:r>
-        <w:rPr>
-          <w:rFonts w:ascii="Helvetica" w:eastAsia="Times New Roman" w:hAnsi="Helvetica" w:cs="Helvetica"/>
-          <w:sz w:val="24"/>
-          <w:szCs w:val="24"/>
-          <w:lang w:val="nl-NL" w:eastAsia="en-NL"/>
-        </w:rPr>
         <w:t xml:space="preserve">. </w:t>
       </w:r>
+      <w:r>
+        <w:rPr>
+          <w:rFonts w:ascii="Helvetica" w:eastAsia="Times New Roman" w:hAnsi="Helvetica" w:cs="Helvetica"/>
+          <w:sz w:val="24"/>
+          <w:szCs w:val="24"/>
+          <w:lang w:val="nl-NL" w:eastAsia="en-NL"/>
+        </w:rPr>
+        <w:t>‘</w:t>
+      </w:r>
       <w:commentRangeStart w:id="3"/>
       <w:r>
         <w:rPr>
@@ -669,7 +768,81 @@
           <w:szCs w:val="24"/>
           <w:lang w:val="nl-NL" w:eastAsia="en-NL"/>
         </w:rPr>
-        <w:t xml:space="preserve"> zuidelijkste puntje van </w:t>
+        <w:t xml:space="preserve"> zuidelijkste puntje van de Zuidpool neerzet en ik heb een behoorlijke winterjas aan, dan kan ik het misschien nog wel een paar dagen uithouden</w:t>
+      </w:r>
+      <w:r>
+        <w:rPr>
+          <w:rFonts w:ascii="Helvetica" w:eastAsia="Times New Roman" w:hAnsi="Helvetica" w:cs="Helvetica"/>
+          <w:sz w:val="24"/>
+          <w:szCs w:val="24"/>
+          <w:lang w:val="nl-NL" w:eastAsia="en-NL"/>
+        </w:rPr>
+        <w:t>.</w:t>
+      </w:r>
+      <w:r>
+        <w:rPr>
+          <w:rFonts w:ascii="Helvetica" w:eastAsia="Times New Roman" w:hAnsi="Helvetica" w:cs="Helvetica"/>
+          <w:sz w:val="24"/>
+          <w:szCs w:val="24"/>
+          <w:lang w:val="nl-NL" w:eastAsia="en-NL"/>
+        </w:rPr>
+        <w:t>’</w:t>
+      </w:r>
+      <w:r>
+        <w:rPr>
+          <w:rFonts w:ascii="Helvetica" w:eastAsia="Times New Roman" w:hAnsi="Helvetica" w:cs="Helvetica"/>
+          <w:sz w:val="24"/>
+          <w:szCs w:val="24"/>
+          <w:lang w:val="nl-NL" w:eastAsia="en-NL"/>
+        </w:rPr>
+        <w:t xml:space="preserve"> </w:t>
+      </w:r>
+      <w:r>
+        <w:rPr>
+          <w:rFonts w:ascii="Helvetica" w:eastAsia="Times New Roman" w:hAnsi="Helvetica" w:cs="Helvetica"/>
+          <w:sz w:val="24"/>
+          <w:szCs w:val="24"/>
+          <w:lang w:val="nl-NL" w:eastAsia="en-NL"/>
+        </w:rPr>
+        <w:t xml:space="preserve">Hierna vertelt </w:t>
+      </w:r>
+      <w:proofErr w:type="spellStart"/>
+      <w:r>
+        <w:rPr>
+          <w:rFonts w:ascii="Helvetica" w:eastAsia="Times New Roman" w:hAnsi="Helvetica" w:cs="Helvetica"/>
+          <w:sz w:val="24"/>
+          <w:szCs w:val="24"/>
+          <w:lang w:val="nl-NL" w:eastAsia="en-NL"/>
+        </w:rPr>
+        <w:t>Icke</w:t>
+      </w:r>
+      <w:proofErr w:type="spellEnd"/>
+      <w:r>
+        <w:rPr>
+          <w:rFonts w:ascii="Helvetica" w:eastAsia="Times New Roman" w:hAnsi="Helvetica" w:cs="Helvetica"/>
+          <w:sz w:val="24"/>
+          <w:szCs w:val="24"/>
+          <w:lang w:val="nl-NL" w:eastAsia="en-NL"/>
+        </w:rPr>
+        <w:t xml:space="preserve">: </w:t>
+      </w:r>
+      <w:r>
+        <w:rPr>
+          <w:rFonts w:ascii="Helvetica" w:eastAsia="Times New Roman" w:hAnsi="Helvetica" w:cs="Helvetica"/>
+          <w:sz w:val="24"/>
+          <w:szCs w:val="24"/>
+          <w:lang w:val="nl-NL" w:eastAsia="en-NL"/>
+        </w:rPr>
+        <w:t>‘</w:t>
+      </w:r>
+      <w:r>
+        <w:rPr>
+          <w:rFonts w:ascii="Helvetica" w:eastAsia="Times New Roman" w:hAnsi="Helvetica" w:cs="Helvetica"/>
+          <w:sz w:val="24"/>
+          <w:szCs w:val="24"/>
+          <w:lang w:val="nl-NL" w:eastAsia="en-NL"/>
+        </w:rPr>
+        <w:t xml:space="preserve">Maar als je mij in </w:t>
       </w:r>
       <w:r>
         <w:rPr>
@@ -679,7 +852,7 @@
           <w:lang w:val="nl-NL" w:eastAsia="en-NL"/>
         </w:rPr>
         <w:lastRenderedPageBreak/>
-        <w:t>de Zuidpool neerzet en ik heb een behoorlijke winterjas aan, dan kan ik het misschien nog wel een paar dagen uithouden. Maar als je mij in de ruimte zet, met een wi</w:t>
+        <w:t>de ruimte zet, met een wi</w:t>
       </w:r>
       <w:r>
         <w:rPr>
@@ -715,7 +888,25 @@
           <w:szCs w:val="24"/>
           <w:lang w:val="nl-NL" w:eastAsia="en-NL"/>
         </w:rPr>
-        <w:t xml:space="preserve"> minuten vol. Dan ben ik morsdood.”</w:t>
+        <w:t xml:space="preserve"> minuten vol. Dan ben ik morsdood</w:t>
+      </w:r>
+      <w:r>
+        <w:rPr>
+          <w:rFonts w:ascii="Helvetica" w:eastAsia="Times New Roman" w:hAnsi="Helvetica" w:cs="Helvetica"/>
+          <w:sz w:val="24"/>
+          <w:szCs w:val="24"/>
+          <w:lang w:val="nl-NL" w:eastAsia="en-NL"/>
+        </w:rPr>
+        <w:t>.</w:t>
+      </w:r>
+      <w:r>
+        <w:rPr>
+          <w:rFonts w:ascii="Helvetica" w:eastAsia="Times New Roman" w:hAnsi="Helvetica" w:cs="Helvetica"/>
+          <w:sz w:val="24"/>
+          <w:szCs w:val="24"/>
+          <w:lang w:val="nl-NL" w:eastAsia="en-NL"/>
+        </w:rPr>
+        <w:t>’</w:t>
       </w:r>
     </w:p>
     <w:p>
@@ -737,6 +928,125 @@
         </w:rPr>
         <w:t xml:space="preserve">Hedendaagse ruimteschepen proberen de ruimte op afstand te houden, </w:t>
       </w:r>
+      <w:r>
+        <w:rPr>
+          <w:rFonts w:ascii="Helvetica" w:eastAsia="Times New Roman" w:hAnsi="Helvetica" w:cs="Helvetica"/>
+          <w:sz w:val="24"/>
+          <w:szCs w:val="24"/>
+          <w:lang w:val="nl-NL" w:eastAsia="en-NL"/>
+        </w:rPr>
+        <w:t xml:space="preserve">verklaart </w:t>
+      </w:r>
+      <w:proofErr w:type="spellStart"/>
+      <w:r>
+        <w:rPr>
+          <w:rFonts w:ascii="Helvetica" w:eastAsia="Times New Roman" w:hAnsi="Helvetica" w:cs="Helvetica"/>
+          <w:sz w:val="24"/>
+          <w:szCs w:val="24"/>
+          <w:lang w:val="nl-NL" w:eastAsia="en-NL"/>
+        </w:rPr>
+        <w:t>I</w:t>
+      </w:r>
+      <w:r>
+        <w:rPr>
+          <w:rFonts w:ascii="Helvetica" w:eastAsia="Times New Roman" w:hAnsi="Helvetica" w:cs="Helvetica"/>
+          <w:sz w:val="24"/>
+          <w:szCs w:val="24"/>
+          <w:lang w:val="nl-NL" w:eastAsia="en-NL"/>
+        </w:rPr>
+        <w:t>cke</w:t>
+      </w:r>
+      <w:proofErr w:type="spellEnd"/>
+      <w:r>
+        <w:rPr>
+          <w:rFonts w:ascii="Helvetica" w:eastAsia="Times New Roman" w:hAnsi="Helvetica" w:cs="Helvetica"/>
+          <w:sz w:val="24"/>
+          <w:szCs w:val="24"/>
+          <w:lang w:val="nl-NL" w:eastAsia="en-NL"/>
+        </w:rPr>
+        <w:t xml:space="preserve">. </w:t>
+      </w:r>
+      <w:r>
+        <w:rPr>
+          <w:rFonts w:ascii="Helvetica" w:eastAsia="Times New Roman" w:hAnsi="Helvetica" w:cs="Helvetica"/>
+          <w:sz w:val="24"/>
+          <w:szCs w:val="24"/>
+          <w:lang w:val="nl-NL" w:eastAsia="en-NL"/>
+        </w:rPr>
+        <w:t>‘</w:t>
+      </w:r>
+      <w:r>
+        <w:rPr>
+          <w:rFonts w:ascii="Helvetica" w:eastAsia="Times New Roman" w:hAnsi="Helvetica" w:cs="Helvetica"/>
+          <w:sz w:val="24"/>
+          <w:szCs w:val="24"/>
+          <w:lang w:val="nl-NL" w:eastAsia="en-NL"/>
+        </w:rPr>
+        <w:t>Maar stel</w:t>
+      </w:r>
+      <w:r>
+        <w:rPr>
+          <w:rFonts w:ascii="Helvetica" w:eastAsia="Times New Roman" w:hAnsi="Helvetica" w:cs="Helvetica"/>
+          <w:sz w:val="24"/>
+          <w:szCs w:val="24"/>
+          <w:lang w:val="nl-NL" w:eastAsia="en-NL"/>
+        </w:rPr>
+        <w:t>:</w:t>
+      </w:r>
+      <w:r>
+        <w:rPr>
+          <w:rFonts w:ascii="Helvetica" w:eastAsia="Times New Roman" w:hAnsi="Helvetica" w:cs="Helvetica"/>
+          <w:sz w:val="24"/>
+          <w:szCs w:val="24"/>
+          <w:lang w:val="nl-NL" w:eastAsia="en-NL"/>
+        </w:rPr>
+        <w:t xml:space="preserve"> jij bent een beschaving die door de Melkweg kan reizen, dus over een afstand van </w:t>
+      </w:r>
+      <w:r>
+        <w:rPr>
+          <w:rFonts w:ascii="Helvetica" w:eastAsia="Times New Roman" w:hAnsi="Helvetica" w:cs="Helvetica"/>
+          <w:sz w:val="24"/>
+          <w:szCs w:val="24"/>
+          <w:lang w:val="nl-NL" w:eastAsia="en-NL"/>
+        </w:rPr>
+        <w:t>tienduizend</w:t>
+      </w:r>
+      <w:r>
+        <w:rPr>
+          <w:rFonts w:ascii="Helvetica" w:eastAsia="Times New Roman" w:hAnsi="Helvetica" w:cs="Helvetica"/>
+          <w:sz w:val="24"/>
+          <w:szCs w:val="24"/>
+          <w:lang w:val="nl-NL" w:eastAsia="en-NL"/>
+        </w:rPr>
+        <w:t>en lichtjaren.</w:t>
+      </w:r>
+      <w:r>
+        <w:rPr>
+          <w:rFonts w:ascii="Helvetica" w:eastAsia="Times New Roman" w:hAnsi="Helvetica" w:cs="Helvetica"/>
+          <w:sz w:val="24"/>
+          <w:szCs w:val="24"/>
+          <w:lang w:val="nl-NL" w:eastAsia="en-NL"/>
+        </w:rPr>
+        <w:t>’</w:t>
+      </w:r>
+      <w:r>
+        <w:rPr>
+          <w:rFonts w:ascii="Helvetica" w:eastAsia="Times New Roman" w:hAnsi="Helvetica" w:cs="Helvetica"/>
+          <w:sz w:val="24"/>
+          <w:szCs w:val="24"/>
+          <w:lang w:val="nl-NL" w:eastAsia="en-NL"/>
+        </w:rPr>
+        <w:t xml:space="preserve"> </w:t>
+      </w:r>
+      <w:r>
+        <w:rPr>
+          <w:rFonts w:ascii="Helvetica" w:eastAsia="Times New Roman" w:hAnsi="Helvetica" w:cs="Helvetica"/>
+          <w:sz w:val="24"/>
+          <w:szCs w:val="24"/>
+          <w:lang w:val="nl-NL" w:eastAsia="en-NL"/>
+        </w:rPr>
+        <w:t>‘</w:t>
+      </w:r>
       <w:commentRangeStart w:id="5"/>
       <w:r>
         <w:rPr>
@@ -745,7 +1055,25 @@
           <w:szCs w:val="24"/>
           <w:lang w:val="nl-NL" w:eastAsia="en-NL"/>
         </w:rPr>
-        <w:t>legt</w:t>
+        <w:t>Dan is de ruimte niet je vijand, maar dan is de ruimte je vriend</w:t>
+      </w:r>
+      <w:r>
+        <w:rPr>
+          <w:rFonts w:ascii="Helvetica" w:eastAsia="Times New Roman" w:hAnsi="Helvetica" w:cs="Helvetica"/>
+          <w:sz w:val="24"/>
+          <w:szCs w:val="24"/>
+          <w:lang w:val="nl-NL" w:eastAsia="en-NL"/>
+        </w:rPr>
+        <w:t>.’</w:t>
+      </w:r>
+      <w:r>
+        <w:rPr>
+          <w:rFonts w:ascii="Helvetica" w:eastAsia="Times New Roman" w:hAnsi="Helvetica" w:cs="Helvetica"/>
+          <w:sz w:val="24"/>
+          <w:szCs w:val="24"/>
+          <w:lang w:val="nl-NL" w:eastAsia="en-NL"/>
+        </w:rPr>
+        <w:t xml:space="preserve"> </w:t>
       </w:r>
       <w:commentRangeEnd w:id="5"/>
       <w:r>
@@ -756,13 +1084,16 @@
         <w:commentReference w:id="5"/>
       </w:r>
       <w:r>
-        <w:rPr>
-          <w:rFonts w:ascii="Helvetica" w:eastAsia="Times New Roman" w:hAnsi="Helvetica" w:cs="Helvetica"/>
-          <w:sz w:val="24"/>
-          <w:szCs w:val="24"/>
-          <w:lang w:val="nl-NL" w:eastAsia="en-NL"/>
-        </w:rPr>
-        <w:t xml:space="preserve"> </w:t>
+        <w:t xml:space="preserve"> </w:t>
+      </w:r>
+      <w:r>
+        <w:rPr>
+          <w:rFonts w:ascii="Helvetica" w:eastAsia="Times New Roman" w:hAnsi="Helvetica" w:cs="Helvetica"/>
+          <w:sz w:val="24"/>
+          <w:szCs w:val="24"/>
+          <w:lang w:val="nl-NL" w:eastAsia="en-NL"/>
+        </w:rPr>
+        <w:t xml:space="preserve">Dit schetst </w:t>
       </w:r>
       <w:proofErr w:type="spellStart"/>
       <w:r>
@@ -782,43 +1113,88 @@
           <w:szCs w:val="24"/>
           <w:lang w:val="nl-NL" w:eastAsia="en-NL"/>
         </w:rPr>
-        <w:t xml:space="preserve"> uit. “Maar stel</w:t>
-      </w:r>
-      <w:r>
-        <w:rPr>
-          <w:rFonts w:ascii="Helvetica" w:eastAsia="Times New Roman" w:hAnsi="Helvetica" w:cs="Helvetica"/>
-          <w:sz w:val="24"/>
-          <w:szCs w:val="24"/>
-          <w:lang w:val="nl-NL" w:eastAsia="en-NL"/>
-        </w:rPr>
-        <w:t>:</w:t>
-      </w:r>
-      <w:r>
-        <w:rPr>
-          <w:rFonts w:ascii="Helvetica" w:eastAsia="Times New Roman" w:hAnsi="Helvetica" w:cs="Helvetica"/>
-          <w:sz w:val="24"/>
-          <w:szCs w:val="24"/>
-          <w:lang w:val="nl-NL" w:eastAsia="en-NL"/>
-        </w:rPr>
-        <w:t xml:space="preserve"> jij bent een beschaving die door de Melkweg kan reizen, dus over een afstand van </w:t>
-      </w:r>
-      <w:r>
-        <w:rPr>
-          <w:rFonts w:ascii="Helvetica" w:eastAsia="Times New Roman" w:hAnsi="Helvetica" w:cs="Helvetica"/>
-          <w:sz w:val="24"/>
-          <w:szCs w:val="24"/>
-          <w:lang w:val="nl-NL" w:eastAsia="en-NL"/>
-        </w:rPr>
-        <w:t>tienduizend</w:t>
-      </w:r>
-      <w:r>
-        <w:rPr>
-          <w:rFonts w:ascii="Helvetica" w:eastAsia="Times New Roman" w:hAnsi="Helvetica" w:cs="Helvetica"/>
-          <w:sz w:val="24"/>
-          <w:szCs w:val="24"/>
-          <w:lang w:val="nl-NL" w:eastAsia="en-NL"/>
-        </w:rPr>
-        <w:t xml:space="preserve">en lichtjaren”. </w:t>
+        <w:t xml:space="preserve"> door middel van een voorbeeld uit de natuur</w:t>
+      </w:r>
+      <w:r>
+        <w:rPr>
+          <w:rFonts w:ascii="Helvetica" w:eastAsia="Times New Roman" w:hAnsi="Helvetica" w:cs="Helvetica"/>
+          <w:sz w:val="24"/>
+          <w:szCs w:val="24"/>
+          <w:lang w:val="nl-NL" w:eastAsia="en-NL"/>
+        </w:rPr>
+        <w:t xml:space="preserve">: </w:t>
+      </w:r>
+      <w:r>
+        <w:rPr>
+          <w:rFonts w:ascii="Helvetica" w:eastAsia="Times New Roman" w:hAnsi="Helvetica" w:cs="Helvetica"/>
+          <w:sz w:val="24"/>
+          <w:szCs w:val="24"/>
+          <w:lang w:val="nl-NL" w:eastAsia="en-NL"/>
+        </w:rPr>
+        <w:t>‘</w:t>
+      </w:r>
+      <w:r>
+        <w:rPr>
+          <w:rFonts w:ascii="Helvetica" w:eastAsia="Times New Roman" w:hAnsi="Helvetica" w:cs="Helvetica"/>
+          <w:sz w:val="24"/>
+          <w:szCs w:val="24"/>
+          <w:lang w:val="nl-NL" w:eastAsia="en-NL"/>
+        </w:rPr>
+        <w:t>vissen en vogels bewegen door zich af te zetten tegen hun omgeving. Het water en de lucht zijn vrienden van zowel de vis als de vogel.</w:t>
+      </w:r>
+      <w:r>
+        <w:rPr>
+          <w:rFonts w:ascii="Helvetica" w:eastAsia="Times New Roman" w:hAnsi="Helvetica" w:cs="Helvetica"/>
+          <w:sz w:val="24"/>
+          <w:szCs w:val="24"/>
+          <w:lang w:val="nl-NL" w:eastAsia="en-NL"/>
+        </w:rPr>
+        <w:t xml:space="preserve"> </w:t>
+      </w:r>
+      <w:r>
+        <w:rPr>
+          <w:rFonts w:ascii="Helvetica" w:eastAsia="Times New Roman" w:hAnsi="Helvetica" w:cs="Helvetica"/>
+          <w:sz w:val="24"/>
+          <w:szCs w:val="24"/>
+          <w:lang w:val="nl-NL" w:eastAsia="en-NL"/>
+        </w:rPr>
+        <w:t>Mijn (interstellaire) ruimteschip beweegt zich voort door zich af te zetten tegen de ruimte</w:t>
+      </w:r>
+      <w:r>
+        <w:rPr>
+          <w:rFonts w:ascii="Helvetica" w:eastAsia="Times New Roman" w:hAnsi="Helvetica" w:cs="Helvetica"/>
+          <w:sz w:val="24"/>
+          <w:szCs w:val="24"/>
+          <w:lang w:val="nl-NL" w:eastAsia="en-NL"/>
+        </w:rPr>
+        <w:t>.</w:t>
+      </w:r>
+      <w:r>
+        <w:rPr>
+          <w:rFonts w:ascii="Helvetica" w:eastAsia="Times New Roman" w:hAnsi="Helvetica" w:cs="Helvetica"/>
+          <w:sz w:val="24"/>
+          <w:szCs w:val="24"/>
+          <w:lang w:val="nl-NL" w:eastAsia="en-NL"/>
+        </w:rPr>
+        <w:t>’</w:t>
+      </w:r>
+      <w:r>
+        <w:rPr>
+          <w:rFonts w:ascii="Helvetica" w:eastAsia="Times New Roman" w:hAnsi="Helvetica" w:cs="Helvetica"/>
+          <w:sz w:val="24"/>
+          <w:szCs w:val="24"/>
+          <w:lang w:val="nl-NL" w:eastAsia="en-NL"/>
+        </w:rPr>
+        <w:t xml:space="preserve"> </w:t>
+      </w:r>
+      <w:r>
+        <w:rPr>
+          <w:rFonts w:ascii="Helvetica" w:eastAsia="Times New Roman" w:hAnsi="Helvetica" w:cs="Helvetica"/>
+          <w:sz w:val="24"/>
+          <w:szCs w:val="24"/>
+          <w:lang w:val="nl-NL" w:eastAsia="en-NL"/>
+        </w:rPr>
+        <w:t>‘</w:t>
       </w:r>
       <w:commentRangeStart w:id="6"/>
       <w:r>
@@ -828,7 +1204,43 @@
           <w:szCs w:val="24"/>
           <w:lang w:val="nl-NL" w:eastAsia="en-NL"/>
         </w:rPr>
-        <w:t xml:space="preserve">Dan is de ruimte niet je vijand, maar dan is de ruimte je vriend. </w:t>
+        <w:t>Neem bijvoorbeeld die vis</w:t>
+      </w:r>
+      <w:r>
+        <w:rPr>
+          <w:rFonts w:ascii="Helvetica" w:eastAsia="Times New Roman" w:hAnsi="Helvetica" w:cs="Helvetica"/>
+          <w:sz w:val="24"/>
+          <w:szCs w:val="24"/>
+          <w:lang w:val="nl-NL" w:eastAsia="en-NL"/>
+        </w:rPr>
+        <w:t>.</w:t>
+      </w:r>
+      <w:r>
+        <w:rPr>
+          <w:rFonts w:ascii="Helvetica" w:eastAsia="Times New Roman" w:hAnsi="Helvetica" w:cs="Helvetica"/>
+          <w:sz w:val="24"/>
+          <w:szCs w:val="24"/>
+          <w:lang w:val="nl-NL" w:eastAsia="en-NL"/>
+        </w:rPr>
+        <w:t xml:space="preserve"> </w:t>
+      </w:r>
+      <w:r>
+        <w:rPr>
+          <w:rFonts w:ascii="Helvetica" w:eastAsia="Times New Roman" w:hAnsi="Helvetica" w:cs="Helvetica"/>
+          <w:sz w:val="24"/>
+          <w:szCs w:val="24"/>
+          <w:lang w:val="nl-NL" w:eastAsia="en-NL"/>
+        </w:rPr>
+        <w:t>H</w:t>
+      </w:r>
+      <w:r>
+        <w:rPr>
+          <w:rFonts w:ascii="Helvetica" w:eastAsia="Times New Roman" w:hAnsi="Helvetica" w:cs="Helvetica"/>
+          <w:sz w:val="24"/>
+          <w:szCs w:val="24"/>
+          <w:lang w:val="nl-NL" w:eastAsia="en-NL"/>
+        </w:rPr>
+        <w:t xml:space="preserve">ij beweegt door het water, en doordat de vis zijn lichaam beweegt, ontstaat er een soort werveling in het water, ook wel een kielzog genoemd. </w:t>
       </w:r>
       <w:commentRangeEnd w:id="6"/>
       <w:r>
@@ -845,25 +1257,36 @@
           <w:szCs w:val="24"/>
           <w:lang w:val="nl-NL" w:eastAsia="en-NL"/>
         </w:rPr>
-        <w:t>Kijk nu naar de natuur op aarde: vissen en vogels bewegen door zich af te zetten tegen hun omgeving. Het water en de lucht zijn vrienden van zowel de vis als de vogel. “Mijn (interstellaire) ruimteschip beweegt zich voort door zich af te zetten tegen de ruimte</w:t>
-      </w:r>
-      <w:r>
-        <w:rPr>
-          <w:rFonts w:ascii="Helvetica" w:eastAsia="Times New Roman" w:hAnsi="Helvetica" w:cs="Helvetica"/>
-          <w:sz w:val="24"/>
-          <w:szCs w:val="24"/>
-          <w:lang w:val="nl-NL" w:eastAsia="en-NL"/>
-        </w:rPr>
-        <w:t>.</w:t>
-      </w:r>
-      <w:r>
-        <w:rPr>
-          <w:rFonts w:ascii="Helvetica" w:eastAsia="Times New Roman" w:hAnsi="Helvetica" w:cs="Helvetica"/>
-          <w:sz w:val="24"/>
-          <w:szCs w:val="24"/>
-          <w:lang w:val="nl-NL" w:eastAsia="en-NL"/>
-        </w:rPr>
-        <w:t>”</w:t>
+        <w:t xml:space="preserve">Mijn ruimteschip heeft ook zo'n kielzog in de ruimte,' </w:t>
+      </w:r>
+      <w:r>
+        <w:rPr>
+          <w:rFonts w:ascii="Helvetica" w:eastAsia="Times New Roman" w:hAnsi="Helvetica" w:cs="Helvetica"/>
+          <w:sz w:val="24"/>
+          <w:szCs w:val="24"/>
+          <w:lang w:val="nl-NL" w:eastAsia="en-NL"/>
+        </w:rPr>
+        <w:t xml:space="preserve">beschrijft </w:t>
+      </w:r>
+      <w:proofErr w:type="spellStart"/>
+      <w:r>
+        <w:rPr>
+          <w:rFonts w:ascii="Helvetica" w:eastAsia="Times New Roman" w:hAnsi="Helvetica" w:cs="Helvetica"/>
+          <w:sz w:val="24"/>
+          <w:szCs w:val="24"/>
+          <w:lang w:val="nl-NL" w:eastAsia="en-NL"/>
+        </w:rPr>
+        <w:t>Icke</w:t>
+      </w:r>
+      <w:proofErr w:type="spellEnd"/>
+      <w:r>
+        <w:rPr>
+          <w:rFonts w:ascii="Helvetica" w:eastAsia="Times New Roman" w:hAnsi="Helvetica" w:cs="Helvetica"/>
+          <w:sz w:val="24"/>
+          <w:szCs w:val="24"/>
+          <w:lang w:val="nl-NL" w:eastAsia="en-NL"/>
+        </w:rPr>
+        <w:t xml:space="preserve">. </w:t>
       </w:r>
     </w:p>
     <w:p>
@@ -878,6 +1301,15 @@
           <w:lang w:val="nl-NL" w:eastAsia="en-NL"/>
         </w:rPr>
       </w:pPr>
+      <w:r>
+        <w:rPr>
+          <w:rFonts w:ascii="Helvetica" w:eastAsia="Times New Roman" w:hAnsi="Helvetica" w:cs="Helvetica"/>
+          <w:sz w:val="24"/>
+          <w:szCs w:val="24"/>
+          <w:lang w:val="nl-NL" w:eastAsia="en-NL"/>
+        </w:rPr>
+        <w:t xml:space="preserve">Deze werveling in de ruimte betekent dat we gebruikmaken van het zogenaamde </w:t>
+      </w:r>
       <w:commentRangeStart w:id="7"/>
       <w:r>
         <w:rPr>
@@ -886,49 +1318,15 @@
           <w:szCs w:val="24"/>
           <w:lang w:val="nl-NL" w:eastAsia="en-NL"/>
         </w:rPr>
-        <w:t>Neem bijvoorbeeld die vis</w:t>
-      </w:r>
-      <w:r>
-        <w:rPr>
-          <w:rFonts w:ascii="Helvetica" w:eastAsia="Times New Roman" w:hAnsi="Helvetica" w:cs="Helvetica"/>
-          <w:sz w:val="24"/>
-          <w:szCs w:val="24"/>
-          <w:lang w:val="nl-NL" w:eastAsia="en-NL"/>
-        </w:rPr>
-        <w:t>.</w:t>
-      </w:r>
-      <w:r>
-        <w:rPr>
-          <w:rFonts w:ascii="Helvetica" w:eastAsia="Times New Roman" w:hAnsi="Helvetica" w:cs="Helvetica"/>
-          <w:sz w:val="24"/>
-          <w:szCs w:val="24"/>
-          <w:lang w:val="nl-NL" w:eastAsia="en-NL"/>
-        </w:rPr>
-        <w:t xml:space="preserve"> </w:t>
-      </w:r>
-      <w:r>
-        <w:rPr>
-          <w:rFonts w:ascii="Helvetica" w:eastAsia="Times New Roman" w:hAnsi="Helvetica" w:cs="Helvetica"/>
-          <w:sz w:val="24"/>
-          <w:szCs w:val="24"/>
-          <w:lang w:val="nl-NL" w:eastAsia="en-NL"/>
-        </w:rPr>
-        <w:t>H</w:t>
-      </w:r>
-      <w:r>
-        <w:rPr>
-          <w:rFonts w:ascii="Helvetica" w:eastAsia="Times New Roman" w:hAnsi="Helvetica" w:cs="Helvetica"/>
-          <w:sz w:val="24"/>
-          <w:szCs w:val="24"/>
-          <w:lang w:val="nl-NL" w:eastAsia="en-NL"/>
-        </w:rPr>
-        <w:t xml:space="preserve">ij beweegt door het water, en doordat de vis zijn lichaam beweegt, ontstaat er een soort werveling in het water, ook wel een kielzog genoemd. </w:t>
+        <w:t>gravitatielenseffect</w:t>
       </w:r>
       <w:commentRangeEnd w:id="7"/>
       <w:r>
         <w:rPr>
-          <w:rStyle w:val="CommentReference"/>
-          <w:rFonts w:ascii="Helvetica" w:hAnsi="Helvetica" w:cs="Helvetica"/>
+          <w:rFonts w:eastAsia="Times New Roman"/>
+          <w:sz w:val="24"/>
+          <w:szCs w:val="24"/>
+          <w:lang w:val="nl-NL" w:eastAsia="en-NL"/>
         </w:rPr>
         <w:commentReference w:id="7"/>
       </w:r>
@@ -939,17 +1337,79 @@
           <w:szCs w:val="24"/>
           <w:lang w:val="nl-NL" w:eastAsia="en-NL"/>
         </w:rPr>
-        <w:t xml:space="preserve">Mijn ruimteschip heeft ook zo'n kielzog in de ruimte,' </w:t>
-      </w:r>
-      <w:commentRangeStart w:id="8"/>
-      <w:r>
-        <w:rPr>
-          <w:rFonts w:ascii="Helvetica" w:eastAsia="Times New Roman" w:hAnsi="Helvetica" w:cs="Helvetica"/>
-          <w:sz w:val="24"/>
-          <w:szCs w:val="24"/>
-          <w:lang w:val="nl-NL" w:eastAsia="en-NL"/>
-        </w:rPr>
-        <w:t xml:space="preserve">zegt </w:t>
+        <w:t xml:space="preserve">. </w:t>
+      </w:r>
+      <w:r>
+        <w:rPr>
+          <w:rFonts w:ascii="Helvetica" w:eastAsia="Times New Roman" w:hAnsi="Helvetica" w:cs="Helvetica"/>
+          <w:sz w:val="24"/>
+          <w:szCs w:val="24"/>
+          <w:lang w:val="nl-NL" w:eastAsia="en-NL"/>
+        </w:rPr>
+        <w:t xml:space="preserve">Dit verwijst naar het effect van massa op de </w:t>
+      </w:r>
+      <w:r>
+        <w:rPr>
+          <w:rFonts w:ascii="Helvetica" w:eastAsia="Times New Roman" w:hAnsi="Helvetica" w:cs="Helvetica"/>
+          <w:sz w:val="24"/>
+          <w:szCs w:val="24"/>
+          <w:lang w:val="nl-NL" w:eastAsia="en-NL"/>
+        </w:rPr>
+        <w:t>ruimtetijd</w:t>
+      </w:r>
+      <w:r>
+        <w:rPr>
+          <w:rFonts w:ascii="Helvetica" w:eastAsia="Times New Roman" w:hAnsi="Helvetica" w:cs="Helvetica"/>
+          <w:sz w:val="24"/>
+          <w:szCs w:val="24"/>
+          <w:lang w:val="nl-NL" w:eastAsia="en-NL"/>
+        </w:rPr>
+        <w:t>, dat tot vervorming leidt.</w:t>
+      </w:r>
+      <w:r>
+        <w:rPr>
+          <w:rFonts w:ascii="Helvetica" w:eastAsia="Times New Roman" w:hAnsi="Helvetica" w:cs="Helvetica"/>
+          <w:sz w:val="24"/>
+          <w:szCs w:val="24"/>
+          <w:lang w:val="nl-NL" w:eastAsia="en-NL"/>
+        </w:rPr>
+        <w:t xml:space="preserve"> ‘</w:t>
+      </w:r>
+      <w:r>
+        <w:rPr>
+          <w:rFonts w:ascii="Helvetica" w:eastAsia="Times New Roman" w:hAnsi="Helvetica" w:cs="Helvetica"/>
+          <w:sz w:val="24"/>
+          <w:szCs w:val="24"/>
+          <w:lang w:val="nl-NL" w:eastAsia="en-NL"/>
+        </w:rPr>
+        <w:t>Het ruimteschip vervormt de ruimte om zich heen, en dit kielzog zorgt ook voor een vervorming van de paden van het licht rondom het object.</w:t>
+      </w:r>
+      <w:r>
+        <w:rPr>
+          <w:rFonts w:ascii="Helvetica" w:eastAsia="Times New Roman" w:hAnsi="Helvetica" w:cs="Helvetica"/>
+          <w:sz w:val="24"/>
+          <w:szCs w:val="24"/>
+          <w:lang w:val="nl-NL" w:eastAsia="en-NL"/>
+        </w:rPr>
+        <w:t>’</w:t>
+      </w:r>
+      <w:r>
+        <w:rPr>
+          <w:rFonts w:ascii="Helvetica" w:eastAsia="Times New Roman" w:hAnsi="Helvetica" w:cs="Helvetica"/>
+          <w:sz w:val="24"/>
+          <w:szCs w:val="24"/>
+          <w:lang w:val="nl-NL" w:eastAsia="en-NL"/>
+        </w:rPr>
+        <w:t xml:space="preserve"> Dit betekent dus, </w:t>
+      </w:r>
+      <w:r>
+        <w:rPr>
+          <w:rFonts w:ascii="Helvetica" w:eastAsia="Times New Roman" w:hAnsi="Helvetica" w:cs="Helvetica"/>
+          <w:sz w:val="24"/>
+          <w:szCs w:val="24"/>
+          <w:lang w:val="nl-NL" w:eastAsia="en-NL"/>
+        </w:rPr>
+        <w:t xml:space="preserve">aldus </w:t>
       </w:r>
       <w:proofErr w:type="spellStart"/>
       <w:r>
@@ -969,116 +1429,34 @@
           <w:szCs w:val="24"/>
           <w:lang w:val="nl-NL" w:eastAsia="en-NL"/>
         </w:rPr>
-        <w:t xml:space="preserve"> lachend</w:t>
-      </w:r>
-      <w:commentRangeEnd w:id="8"/>
-      <w:r>
-        <w:rPr>
-          <w:rStyle w:val="CommentReference"/>
-          <w:rFonts w:ascii="Helvetica" w:hAnsi="Helvetica" w:cs="Helvetica"/>
-        </w:rPr>
-        <w:commentReference w:id="8"/>
-      </w:r>
-      <w:r>
-        <w:rPr>
-          <w:rFonts w:ascii="Helvetica" w:eastAsia="Times New Roman" w:hAnsi="Helvetica" w:cs="Helvetica"/>
-          <w:sz w:val="24"/>
-          <w:szCs w:val="24"/>
-          <w:lang w:val="nl-NL" w:eastAsia="en-NL"/>
-        </w:rPr>
-        <w:t xml:space="preserve">. Deze werveling in de ruimte betekent dat we gebruikmaken van het zogenaamde </w:t>
-      </w:r>
-      <w:commentRangeStart w:id="9"/>
-      <w:r>
-        <w:rPr>
-          <w:rFonts w:ascii="Helvetica" w:hAnsi="Helvetica" w:cs="Helvetica"/>
-        </w:rPr>
-        <w:fldChar w:fldCharType="begin"/>
-      </w:r>
-      <w:r>
-        <w:rPr>
-          <w:rFonts w:ascii="Helvetica" w:hAnsi="Helvetica" w:cs="Helvetica"/>
-        </w:rPr>
-        <w:instrText>HYPERLINK "https://nl.wikipedia.org/wiki/Zwaartekrachtlens" \t "_blank"</w:instrText>
-      </w:r>
-      <w:r>
-        <w:rPr>
-          <w:rFonts w:ascii="Helvetica" w:hAnsi="Helvetica" w:cs="Helvetica"/>
-        </w:rPr>
-      </w:r>
-      <w:r>
-        <w:rPr>
-          <w:rFonts w:ascii="Helvetica" w:hAnsi="Helvetica" w:cs="Helvetica"/>
-        </w:rPr>
-        <w:fldChar w:fldCharType="separate"/>
-      </w:r>
-      <w:r>
-        <w:rPr>
-          <w:rFonts w:ascii="Helvetica" w:eastAsia="Times New Roman" w:hAnsi="Helvetica" w:cs="Helvetica"/>
-          <w:color w:val="0000FF"/>
-          <w:sz w:val="24"/>
-          <w:szCs w:val="24"/>
-          <w:u w:val="single"/>
-          <w:lang w:val="nl-NL" w:eastAsia="en-NL"/>
-        </w:rPr>
-        <w:t>gravitatielenseffect</w:t>
-      </w:r>
-      <w:r>
-        <w:rPr>
-          <w:rFonts w:ascii="Helvetica" w:eastAsia="Times New Roman" w:hAnsi="Helvetica" w:cs="Helvetica"/>
-          <w:color w:val="0000FF"/>
-          <w:sz w:val="24"/>
-          <w:szCs w:val="24"/>
-          <w:u w:val="single"/>
-          <w:lang w:val="nl-NL" w:eastAsia="en-NL"/>
-        </w:rPr>
-        <w:fldChar w:fldCharType="end"/>
-      </w:r>
-      <w:commentRangeEnd w:id="9"/>
-      <w:r>
-        <w:rPr>
-          <w:rStyle w:val="CommentReference"/>
-          <w:rFonts w:ascii="Helvetica" w:hAnsi="Helvetica" w:cs="Helvetica"/>
-        </w:rPr>
-        <w:commentReference w:id="9"/>
-      </w:r>
-      <w:r>
-        <w:rPr>
-          <w:rFonts w:ascii="Helvetica" w:eastAsia="Times New Roman" w:hAnsi="Helvetica" w:cs="Helvetica"/>
-          <w:sz w:val="24"/>
-          <w:szCs w:val="24"/>
-          <w:lang w:val="nl-NL" w:eastAsia="en-NL"/>
-        </w:rPr>
-        <w:t xml:space="preserve">. Het ruimteschip vervormt de ruimte om zich heen, en dit kielzog zorgt ook voor een vervorming van de paden van het licht rondom het object. Dit betekent dus, </w:t>
-      </w:r>
-      <w:r>
-        <w:rPr>
-          <w:rFonts w:ascii="Helvetica" w:eastAsia="Times New Roman" w:hAnsi="Helvetica" w:cs="Helvetica"/>
-          <w:sz w:val="24"/>
-          <w:szCs w:val="24"/>
-          <w:lang w:val="nl-NL" w:eastAsia="en-NL"/>
-        </w:rPr>
-        <w:t xml:space="preserve">aldus </w:t>
-      </w:r>
-      <w:proofErr w:type="spellStart"/>
-      <w:r>
-        <w:rPr>
-          <w:rFonts w:ascii="Helvetica" w:eastAsia="Times New Roman" w:hAnsi="Helvetica" w:cs="Helvetica"/>
-          <w:sz w:val="24"/>
-          <w:szCs w:val="24"/>
-          <w:lang w:val="nl-NL" w:eastAsia="en-NL"/>
-        </w:rPr>
-        <w:t>Icke</w:t>
-      </w:r>
-      <w:proofErr w:type="spellEnd"/>
-      <w:r>
-        <w:rPr>
-          <w:rFonts w:ascii="Helvetica" w:eastAsia="Times New Roman" w:hAnsi="Helvetica" w:cs="Helvetica"/>
-          <w:sz w:val="24"/>
-          <w:szCs w:val="24"/>
-          <w:lang w:val="nl-NL" w:eastAsia="en-NL"/>
-        </w:rPr>
-        <w:t>, dat wanneer het ruimteschip voorbijgaat, je een vervorming in het beeld ziet.</w:t>
+        <w:t xml:space="preserve">, dat wanneer het ruimteschip voorbijgaat, </w:t>
+      </w:r>
+      <w:r>
+        <w:rPr>
+          <w:rFonts w:ascii="Helvetica" w:eastAsia="Times New Roman" w:hAnsi="Helvetica" w:cs="Helvetica"/>
+          <w:sz w:val="24"/>
+          <w:szCs w:val="24"/>
+          <w:lang w:val="nl-NL" w:eastAsia="en-NL"/>
+        </w:rPr>
+        <w:t>‘</w:t>
+      </w:r>
+      <w:r>
+        <w:rPr>
+          <w:rFonts w:ascii="Helvetica" w:eastAsia="Times New Roman" w:hAnsi="Helvetica" w:cs="Helvetica"/>
+          <w:sz w:val="24"/>
+          <w:szCs w:val="24"/>
+          <w:lang w:val="nl-NL" w:eastAsia="en-NL"/>
+        </w:rPr>
+        <w:t>je een vervorming in het beeld ziet.</w:t>
+      </w:r>
+      <w:r>
+        <w:rPr>
+          <w:rFonts w:ascii="Helvetica" w:eastAsia="Times New Roman" w:hAnsi="Helvetica" w:cs="Helvetica"/>
+          <w:sz w:val="24"/>
+          <w:szCs w:val="24"/>
+          <w:lang w:val="nl-NL" w:eastAsia="en-NL"/>
+        </w:rPr>
+        <w:t>’</w:t>
       </w:r>
     </w:p>
     <w:p>
@@ -1245,32 +1623,70 @@
         </w:rPr>
         <w:t xml:space="preserve">. </w:t>
       </w:r>
-      <w:commentRangeStart w:id="10"/>
-      <w:r>
-        <w:rPr>
-          <w:rFonts w:ascii="Helvetica" w:eastAsia="Times New Roman" w:hAnsi="Helvetica" w:cs="Helvetica"/>
-          <w:sz w:val="24"/>
-          <w:szCs w:val="24"/>
-          <w:lang w:val="nl-NL" w:eastAsia="en-NL"/>
-        </w:rPr>
-        <w:t xml:space="preserve">Hij legt uit wat de achterliggende wetenschappelijke gedachte achter dit werk is: </w:t>
-      </w:r>
-      <w:commentRangeEnd w:id="10"/>
+      <w:proofErr w:type="spellStart"/>
+      <w:r>
+        <w:rPr>
+          <w:rFonts w:ascii="Helvetica" w:eastAsia="Times New Roman" w:hAnsi="Helvetica" w:cs="Helvetica"/>
+          <w:sz w:val="24"/>
+          <w:szCs w:val="24"/>
+          <w:lang w:val="nl-NL" w:eastAsia="en-NL"/>
+        </w:rPr>
+        <w:t>Icke</w:t>
+      </w:r>
+      <w:commentRangeStart w:id="8"/>
+      <w:proofErr w:type="spellEnd"/>
+      <w:r>
+        <w:rPr>
+          <w:rFonts w:ascii="Helvetica" w:eastAsia="Times New Roman" w:hAnsi="Helvetica" w:cs="Helvetica"/>
+          <w:sz w:val="24"/>
+          <w:szCs w:val="24"/>
+          <w:lang w:val="nl-NL" w:eastAsia="en-NL"/>
+        </w:rPr>
+        <w:t xml:space="preserve"> </w:t>
+      </w:r>
+      <w:r>
+        <w:rPr>
+          <w:rFonts w:ascii="Helvetica" w:eastAsia="Times New Roman" w:hAnsi="Helvetica" w:cs="Helvetica"/>
+          <w:sz w:val="24"/>
+          <w:szCs w:val="24"/>
+          <w:lang w:val="nl-NL" w:eastAsia="en-NL"/>
+        </w:rPr>
+        <w:t>beschrijft</w:t>
+      </w:r>
+      <w:r>
+        <w:rPr>
+          <w:rFonts w:ascii="Helvetica" w:eastAsia="Times New Roman" w:hAnsi="Helvetica" w:cs="Helvetica"/>
+          <w:sz w:val="24"/>
+          <w:szCs w:val="24"/>
+          <w:lang w:val="nl-NL" w:eastAsia="en-NL"/>
+        </w:rPr>
+        <w:t xml:space="preserve"> wat de achterliggende wetenschappelijke gedachte achter dit werk is: </w:t>
+      </w:r>
+      <w:commentRangeEnd w:id="8"/>
+      <w:r>
+        <w:rPr>
+          <w:rFonts w:ascii="Helvetica" w:eastAsia="Times New Roman" w:hAnsi="Helvetica" w:cs="Helvetica"/>
+          <w:sz w:val="24"/>
+          <w:szCs w:val="24"/>
+          <w:lang w:val="nl-NL" w:eastAsia="en-NL"/>
+        </w:rPr>
+        <w:t>‘</w:t>
+      </w:r>
       <w:r>
         <w:rPr>
           <w:rStyle w:val="CommentReference"/>
           <w:rFonts w:ascii="Helvetica" w:hAnsi="Helvetica" w:cs="Helvetica"/>
         </w:rPr>
-        <w:commentReference w:id="10"/>
-      </w:r>
-      <w:r>
-        <w:rPr>
-          <w:rFonts w:ascii="Helvetica" w:eastAsia="Times New Roman" w:hAnsi="Helvetica" w:cs="Helvetica"/>
-          <w:sz w:val="24"/>
-          <w:szCs w:val="24"/>
-          <w:lang w:val="nl-NL" w:eastAsia="en-NL"/>
-        </w:rPr>
-        <w:t xml:space="preserve">"Het idee is dat ik een fontein maak </w:t>
+        <w:commentReference w:id="8"/>
+      </w:r>
+      <w:r>
+        <w:rPr>
+          <w:rFonts w:ascii="Helvetica" w:eastAsia="Times New Roman" w:hAnsi="Helvetica" w:cs="Helvetica"/>
+          <w:sz w:val="24"/>
+          <w:szCs w:val="24"/>
+          <w:lang w:val="nl-NL" w:eastAsia="en-NL"/>
+        </w:rPr>
+        <w:t xml:space="preserve">Het idee is dat ik een fontein maak </w:t>
       </w:r>
       <w:r>
         <w:rPr>
@@ -1315,7 +1731,7 @@
           <w:szCs w:val="24"/>
           <w:lang w:val="nl-NL" w:eastAsia="en-NL"/>
         </w:rPr>
-        <w:t>”</w:t>
+        <w:t>’</w:t>
       </w:r>
       <w:r>
         <w:rPr>
@@ -1451,25 +1867,99 @@
           <w:szCs w:val="24"/>
           <w:lang w:val="nl-NL" w:eastAsia="en-NL"/>
         </w:rPr>
-        <w:t xml:space="preserve">Als je deze fontein volgend jaar ziet, krijg je een visueel idee van de theorie van Einstein. </w:t>
-      </w:r>
-      <w:r>
-        <w:rPr>
-          <w:rFonts w:ascii="Helvetica" w:eastAsia="Times New Roman" w:hAnsi="Helvetica" w:cs="Helvetica"/>
-          <w:sz w:val="24"/>
-          <w:szCs w:val="24"/>
-          <w:lang w:val="nl-NL" w:eastAsia="en-NL"/>
-        </w:rPr>
-        <w:t>“</w:t>
-      </w:r>
-      <w:r>
-        <w:rPr>
-          <w:rFonts w:ascii="Helvetica" w:eastAsia="Times New Roman" w:hAnsi="Helvetica" w:cs="Helvetica"/>
-          <w:sz w:val="24"/>
-          <w:szCs w:val="24"/>
-          <w:lang w:val="nl-NL" w:eastAsia="en-NL"/>
-        </w:rPr>
-        <w:t>Dit resulteert in een behoorlijk groot waterspektakel."</w:t>
+        <w:t>Als je deze fontein volgend jaar ziet</w:t>
+      </w:r>
+      <w:r>
+        <w:rPr>
+          <w:rFonts w:ascii="Helvetica" w:eastAsia="Times New Roman" w:hAnsi="Helvetica" w:cs="Helvetica"/>
+          <w:sz w:val="24"/>
+          <w:szCs w:val="24"/>
+          <w:lang w:val="nl-NL" w:eastAsia="en-NL"/>
+        </w:rPr>
+        <w:t xml:space="preserve"> vertelt </w:t>
+      </w:r>
+      <w:proofErr w:type="spellStart"/>
+      <w:r>
+        <w:rPr>
+          <w:rFonts w:ascii="Helvetica" w:eastAsia="Times New Roman" w:hAnsi="Helvetica" w:cs="Helvetica"/>
+          <w:sz w:val="24"/>
+          <w:szCs w:val="24"/>
+          <w:lang w:val="nl-NL" w:eastAsia="en-NL"/>
+        </w:rPr>
+        <w:t>Icke</w:t>
+      </w:r>
+      <w:proofErr w:type="spellEnd"/>
+      <w:r>
+        <w:rPr>
+          <w:rFonts w:ascii="Helvetica" w:eastAsia="Times New Roman" w:hAnsi="Helvetica" w:cs="Helvetica"/>
+          <w:sz w:val="24"/>
+          <w:szCs w:val="24"/>
+          <w:lang w:val="nl-NL" w:eastAsia="en-NL"/>
+        </w:rPr>
+        <w:t xml:space="preserve">, </w:t>
+      </w:r>
+      <w:r>
+        <w:rPr>
+          <w:rFonts w:ascii="Helvetica" w:eastAsia="Times New Roman" w:hAnsi="Helvetica" w:cs="Helvetica"/>
+          <w:sz w:val="24"/>
+          <w:szCs w:val="24"/>
+          <w:lang w:val="nl-NL" w:eastAsia="en-NL"/>
+        </w:rPr>
+        <w:t>‘</w:t>
+      </w:r>
+      <w:r>
+        <w:rPr>
+          <w:rFonts w:ascii="Helvetica" w:eastAsia="Times New Roman" w:hAnsi="Helvetica" w:cs="Helvetica"/>
+          <w:sz w:val="24"/>
+          <w:szCs w:val="24"/>
+          <w:lang w:val="nl-NL" w:eastAsia="en-NL"/>
+        </w:rPr>
+        <w:t>krijg je een visueel idee van de theorie van Einstein.</w:t>
+      </w:r>
+      <w:r>
+        <w:rPr>
+          <w:rFonts w:ascii="Helvetica" w:eastAsia="Times New Roman" w:hAnsi="Helvetica" w:cs="Helvetica"/>
+          <w:sz w:val="24"/>
+          <w:szCs w:val="24"/>
+          <w:lang w:val="nl-NL" w:eastAsia="en-NL"/>
+        </w:rPr>
+        <w:t>’</w:t>
+      </w:r>
+      <w:r>
+        <w:rPr>
+          <w:rFonts w:ascii="Helvetica" w:eastAsia="Times New Roman" w:hAnsi="Helvetica" w:cs="Helvetica"/>
+          <w:sz w:val="24"/>
+          <w:szCs w:val="24"/>
+          <w:lang w:val="nl-NL" w:eastAsia="en-NL"/>
+        </w:rPr>
+        <w:t xml:space="preserve"> </w:t>
+      </w:r>
+      <w:r>
+        <w:rPr>
+          <w:rFonts w:ascii="Helvetica" w:eastAsia="Times New Roman" w:hAnsi="Helvetica" w:cs="Helvetica"/>
+          <w:sz w:val="24"/>
+          <w:szCs w:val="24"/>
+          <w:lang w:val="nl-NL" w:eastAsia="en-NL"/>
+        </w:rPr>
+        <w:t>‘</w:t>
+      </w:r>
+      <w:r>
+        <w:rPr>
+          <w:rFonts w:ascii="Helvetica" w:eastAsia="Times New Roman" w:hAnsi="Helvetica" w:cs="Helvetica"/>
+          <w:sz w:val="24"/>
+          <w:szCs w:val="24"/>
+          <w:lang w:val="nl-NL" w:eastAsia="en-NL"/>
+        </w:rPr>
+        <w:t>Dit resulteert in een behoorlijk groot waterspektakel.</w:t>
+      </w:r>
+      <w:r>
+        <w:rPr>
+          <w:rFonts w:ascii="Helvetica" w:eastAsia="Times New Roman" w:hAnsi="Helvetica" w:cs="Helvetica"/>
+          <w:sz w:val="24"/>
+          <w:szCs w:val="24"/>
+          <w:lang w:val="nl-NL" w:eastAsia="en-NL"/>
+        </w:rPr>
+        <w:t>’</w:t>
       </w:r>
     </w:p>
     <w:p>
@@ -1491,45 +1981,7 @@
           <w:szCs w:val="27"/>
           <w:lang w:val="nl-NL"/>
         </w:rPr>
-        <w:t xml:space="preserve">Hoe komt </w:t>
-      </w:r>
-      <w:proofErr w:type="spellStart"/>
-      <w:r>
-        <w:rPr>
-          <w:rFonts w:ascii="Helvetica" w:hAnsi="Helvetica" w:cs="Helvetica"/>
-          <w:sz w:val="27"/>
-          <w:szCs w:val="27"/>
-          <w:lang w:val="nl-NL"/>
-        </w:rPr>
-        <w:t>Icke</w:t>
-      </w:r>
-      <w:proofErr w:type="spellEnd"/>
-      <w:r>
-        <w:rPr>
-          <w:rFonts w:ascii="Helvetica" w:hAnsi="Helvetica" w:cs="Helvetica"/>
-          <w:sz w:val="27"/>
-          <w:szCs w:val="27"/>
-          <w:lang w:val="nl-NL"/>
-        </w:rPr>
-        <w:t xml:space="preserve"> aan </w:t>
-      </w:r>
-      <w:r>
-        <w:rPr>
-          <w:rFonts w:ascii="Helvetica" w:hAnsi="Helvetica" w:cs="Helvetica"/>
-          <w:sz w:val="27"/>
-          <w:szCs w:val="27"/>
-          <w:lang w:val="nl-NL"/>
-        </w:rPr>
         <w:t>Alien Art</w:t>
-      </w:r>
-      <w:r>
-        <w:rPr>
-          <w:rFonts w:ascii="Helvetica" w:hAnsi="Helvetica" w:cs="Helvetica"/>
-          <w:sz w:val="27"/>
-          <w:szCs w:val="27"/>
-          <w:lang w:val="nl-NL"/>
-        </w:rPr>
-        <w:t>?</w:t>
       </w:r>
     </w:p>
     <w:p>
@@ -1608,29 +2060,60 @@
       <w:r>
         <w:rPr>
           <w:rFonts w:ascii="Helvetica" w:eastAsia="Times New Roman" w:hAnsi="Helvetica" w:cs="Helvetica"/>
-          <w:sz w:val="24"/>
-          <w:szCs w:val="24"/>
-          <w:lang w:val="nl-NL" w:eastAsia="en-NL"/>
-        </w:rPr>
-        <w:t>Verschillende kunstenaars doen dat op verschillende manieren, hè? Er zijn dus Mensen, die nemen hun percelen of een potlood en die gaan proberen weer te geven.</w:t>
-      </w:r>
-      <w:r>
-        <w:rPr>
-          <w:rFonts w:ascii="Helvetica" w:eastAsia="Times New Roman" w:hAnsi="Helvetica" w:cs="Helvetica"/>
-          <w:sz w:val="24"/>
-          <w:szCs w:val="24"/>
-          <w:lang w:val="nl-NL" w:eastAsia="en-NL"/>
-        </w:rPr>
-        <w:t xml:space="preserve"> “</w:t>
-      </w:r>
-      <w:r>
-        <w:rPr>
-          <w:rFonts w:ascii="Helvetica" w:eastAsia="Times New Roman" w:hAnsi="Helvetica" w:cs="Helvetica"/>
-          <w:sz w:val="24"/>
-          <w:szCs w:val="24"/>
-          <w:lang w:val="nl-NL" w:eastAsia="en-NL"/>
-        </w:rPr>
-        <w:t>In mijn vorm van beeldende kunst doe ik dat door Als het ware een natuurwet te verzinnen</w:t>
+          <w:noProof/>
+          <w:sz w:val="24"/>
+          <w:szCs w:val="24"/>
+          <w:lang w:val="nl-NL" w:eastAsia="en-NL"/>
+        </w:rPr>
+        <w:t>'Sommige kunstenaars pakken gewoon een doek en een potlood en proberen hun inspiratie weer te geven.</w:t>
+      </w:r>
+      <w:r>
+        <w:rPr>
+          <w:rFonts w:ascii="Helvetica" w:eastAsia="Times New Roman" w:hAnsi="Helvetica" w:cs="Helvetica"/>
+          <w:noProof/>
+          <w:sz w:val="24"/>
+          <w:szCs w:val="24"/>
+          <w:lang w:val="nl-NL" w:eastAsia="en-NL"/>
+        </w:rPr>
+        <w:t>’</w:t>
+      </w:r>
+      <w:r>
+        <w:rPr>
+          <w:rFonts w:ascii="Helvetica" w:eastAsia="Times New Roman" w:hAnsi="Helvetica" w:cs="Helvetica"/>
+          <w:noProof/>
+          <w:sz w:val="24"/>
+          <w:szCs w:val="24"/>
+          <w:lang w:val="nl-NL" w:eastAsia="en-NL"/>
+        </w:rPr>
+        <w:t xml:space="preserve"> </w:t>
+      </w:r>
+      <w:r>
+        <w:rPr>
+          <w:rFonts w:ascii="Helvetica" w:eastAsia="Times New Roman" w:hAnsi="Helvetica" w:cs="Helvetica"/>
+          <w:noProof/>
+          <w:sz w:val="24"/>
+          <w:szCs w:val="24"/>
+          <w:lang w:val="nl-NL" w:eastAsia="en-NL"/>
+        </w:rPr>
+        <w:t xml:space="preserve">Wat zijn wetenschappenlijke kunst uniek maakt belicht Icke: </w:t>
+      </w:r>
+      <w:r>
+        <w:rPr>
+          <w:rFonts w:ascii="Helvetica" w:eastAsia="Times New Roman" w:hAnsi="Helvetica" w:cs="Helvetica"/>
+          <w:sz w:val="24"/>
+          <w:szCs w:val="24"/>
+          <w:lang w:val="nl-NL" w:eastAsia="en-NL"/>
+        </w:rPr>
+        <w:t>‘</w:t>
+      </w:r>
+      <w:r>
+        <w:rPr>
+          <w:rFonts w:ascii="Helvetica" w:eastAsia="Times New Roman" w:hAnsi="Helvetica" w:cs="Helvetica"/>
+          <w:sz w:val="24"/>
+          <w:szCs w:val="24"/>
+          <w:lang w:val="nl-NL" w:eastAsia="en-NL"/>
+        </w:rPr>
+        <w:t>In mijn beeldende kunst verzin ik als het ware nieuwe natuurwetten</w:t>
       </w:r>
       <w:r>
         <w:rPr>
@@ -1648,7 +2131,7 @@
           <w:szCs w:val="24"/>
           <w:lang w:val="nl-NL" w:eastAsia="en-NL"/>
         </w:rPr>
-        <w:t>”</w:t>
+        <w:t>’</w:t>
       </w:r>
     </w:p>
     <w:p>
@@ -1665,56 +2148,21 @@
           <w:rFonts w:ascii="Helvetica" w:eastAsia="Times New Roman" w:hAnsi="Helvetica" w:cs="Helvetica"/>
           <w:sz w:val="24"/>
           <w:szCs w:val="24"/>
-          <w:lang w:val="nl-NL" w:eastAsia="en-NL"/>
-        </w:rPr>
-        <w:t>“</w:t>
-      </w:r>
-      <w:r>
-        <w:rPr>
-          <w:rFonts w:ascii="Helvetica" w:eastAsia="Times New Roman" w:hAnsi="Helvetica" w:cs="Helvetica"/>
-          <w:sz w:val="24"/>
-          <w:szCs w:val="24"/>
-          <w:lang w:val="nl-NL" w:eastAsia="en-NL"/>
-        </w:rPr>
-        <w:t>Kunst en wetenschap hebben in ieder geval gemeen dat het allebei over onderzoek gaat</w:t>
-      </w:r>
-      <w:r>
-        <w:rPr>
-          <w:rFonts w:ascii="Helvetica" w:eastAsia="Times New Roman" w:hAnsi="Helvetica" w:cs="Helvetica"/>
-          <w:sz w:val="24"/>
-          <w:szCs w:val="24"/>
-          <w:lang w:val="nl-NL" w:eastAsia="en-NL"/>
-        </w:rPr>
-        <w:t>”</w:t>
-      </w:r>
-    </w:p>
-    <w:p>
-      <w:pPr>
-        <w:rPr>
-          <w:rFonts w:ascii="Helvetica" w:eastAsia="Times New Roman" w:hAnsi="Helvetica" w:cs="Helvetica"/>
-          <w:sz w:val="24"/>
-          <w:szCs w:val="24"/>
-          <w:lang w:val="nl-NL" w:eastAsia="en-NL"/>
-        </w:rPr>
-      </w:pPr>
-      <w:r>
-        <w:rPr>
-          <w:rFonts w:ascii="Helvetica" w:eastAsia="Times New Roman" w:hAnsi="Helvetica" w:cs="Helvetica"/>
-          <w:sz w:val="24"/>
-          <w:szCs w:val="24"/>
-          <w:lang w:val="nl-NL" w:eastAsia="en-NL"/>
-        </w:rPr>
-        <w:t xml:space="preserve">Kortom, mijn hypothese was dat het heelal bestaat dat sorry dat de structuur van het heelal te beschrijven is door een soort van Belle structuur </w:t>
-      </w:r>
-      <w:r>
-        <w:rPr>
-          <w:rFonts w:ascii="Helvetica" w:eastAsia="Times New Roman" w:hAnsi="Helvetica" w:cs="Helvetica"/>
-          <w:sz w:val="24"/>
-          <w:szCs w:val="24"/>
+          <w:highlight w:val="yellow"/>
+          <w:lang w:val="nl-NL" w:eastAsia="en-NL"/>
+        </w:rPr>
+        <w:t xml:space="preserve">Kortom, mijn hypothese was dat het heelal bestaat dat sorry dat de structuur van het heelal te beschrijven is door een soort van Belle structuur waarbij die bellen iets sneller uitdijen dan het gemiddelde heelal. Rijd dan krijg je een soort schuim structuur. Nou, je weet hoe dat gaat met zeepbellen. Zeepbellen bestaat uit platte stukjes, zeep Vlies en die platte stukjes zeep Vlies. Die komen bij elkaar en </w:t>
+      </w:r>
+      <w:r>
+        <w:rPr>
+          <w:rFonts w:ascii="Helvetica" w:eastAsia="Times New Roman" w:hAnsi="Helvetica" w:cs="Helvetica"/>
+          <w:sz w:val="24"/>
+          <w:szCs w:val="24"/>
+          <w:highlight w:val="yellow"/>
           <w:lang w:val="nl-NL" w:eastAsia="en-NL"/>
         </w:rPr>
         <w:lastRenderedPageBreak/>
-        <w:t>waarbij die bellen iets sneller uitdijen dan het gemiddelde heelal. Rijd dan krijg je een soort schuim structuur. Nou, je weet hoe dat gaat met zeepbellen. Zeepbellen bestaat uit platte stukjes, zeep Vlies en die platte stukjes zeep Vlies. Die komen bij elkaar en die vormen dan een soort lijn, maar die lijnen bij elkaar komen krijg je een knooppunt, dus je krijgt lege ruimtes wanden, slierten en knooppunten, 4 elementen dus 4 4 stukjes structuur die het hele onderschrijf. Ja In de vorm van een soort van schuim, structuur of spons structuur. Nou, dat kan je op de achterkant van een postzegel opschrijven en dat bleek inderdaad te kloppen. Als je nu kijkt naar de grootschalige berekeningen die je gedaan worden. Dus Mensen die maandenlang supercomputers Laten stampen om dit soort dingen uit te rekenen, dan zie je precies die Belle structuur en daar ben ik heel blij.</w:t>
+        <w:t>die vormen dan een soort lijn, maar die lijnen bij elkaar komen krijg je een knooppunt, dus je krijgt lege ruimtes wanden, slierten en knooppunten, 4 elementen dus 4 4 stukjes structuur die het hele onderschrijf. Ja In de vorm van een soort van schuim, structuur of spons structuur. Nou, dat kan je op de achterkant van een postzegel opschrijven en dat bleek inderdaad te kloppen. Als je nu kijkt naar de grootschalige berekeningen die je gedaan worden. Dus Mensen die maandenlang supercomputers Laten stampen om dit soort dingen uit te rekenen, dan zie je precies die Belle structuur en daar ben ik heel blij.</w:t>
       </w:r>
     </w:p>
     <w:p>
@@ -1736,7 +2184,7 @@
           <w:lang w:val="nl-NL" w:eastAsia="en-NL"/>
         </w:rPr>
       </w:pPr>
-      <w:commentRangeStart w:id="11"/>
+      <w:commentRangeStart w:id="9"/>
       <w:r>
         <w:rPr>
           <w:rFonts w:ascii="Helvetica" w:eastAsia="Times New Roman" w:hAnsi="Helvetica" w:cs="Helvetica"/>
@@ -1746,13 +2194,13 @@
         </w:rPr>
         <w:t>…</w:t>
       </w:r>
-      <w:commentRangeEnd w:id="11"/>
+      <w:commentRangeEnd w:id="9"/>
       <w:r>
         <w:rPr>
           <w:rStyle w:val="CommentReference"/>
           <w:rFonts w:ascii="Helvetica" w:hAnsi="Helvetica" w:cs="Helvetica"/>
         </w:rPr>
-        <w:commentReference w:id="11"/>
+        <w:commentReference w:id="9"/>
       </w:r>
     </w:p>
     <w:p>
@@ -12239,7 +12687,6 @@
           <w:szCs w:val="24"/>
           <w:lang w:eastAsia="en-NL"/>
         </w:rPr>
-        <w:lastRenderedPageBreak/>
         <w:t xml:space="preserve">De </w:t>
       </w:r>
       <w:proofErr w:type="spellStart"/>
@@ -12764,6 +13211,7 @@
           <w:szCs w:val="24"/>
           <w:lang w:eastAsia="en-NL"/>
         </w:rPr>
+        <w:lastRenderedPageBreak/>
         <w:t>Mengvorm</w:t>
       </w:r>
       <w:proofErr w:type="spellEnd"/>
@@ -15216,7 +15664,7 @@
       </w:r>
     </w:p>
   </w:comment>
-  <w:comment w:id="5" w:author="Siemes, Jort (193186)" w:date="2023-10-20T10:45:00Z" w:initials="JS">
+  <w:comment w:id="5" w:author="Siemes, Jort (193186)" w:date="2023-10-20T10:46:00Z" w:initials="JS">
     <w:p>
       <w:pPr>
         <w:pStyle w:val="CommentText"/>
@@ -15229,13 +15677,13 @@
       </w:r>
       <w:r>
         <w:rPr>
-          <w:lang w:val="nl-NL"/>
-        </w:rPr>
-        <w:t>Zoek hier synoniem voor</w:t>
+          <w:color w:val="000000"/>
+        </w:rPr>
+        <w:t>Waarom niet weergegeven als quote? Zijn dit niet zijn woorden?</w:t>
       </w:r>
     </w:p>
   </w:comment>
-  <w:comment w:id="6" w:author="Siemes, Jort (193186)" w:date="2023-10-20T10:46:00Z" w:initials="JS">
+  <w:comment w:id="6" w:author="Siemes, Jort (193186)" w:date="2023-10-20T10:47:00Z" w:initials="JS">
     <w:p>
       <w:pPr>
         <w:pStyle w:val="CommentText"/>
@@ -15250,7 +15698,7 @@
         <w:rPr>
           <w:color w:val="000000"/>
         </w:rPr>
-        <w:t>Waarom niet weergegeven als quote? Zijn dit niet zijn woorden?</w:t>
+        <w:t>Vermijd doorheen je tekst te korte paragrafen. Laat aansluiten wat bij elkaar past. Pas bij een nieuwe gedachte, maak je een nieuwe paragraaf. Kan je ook in de verf zetten door er een (kort) tussenkopje boven te plaatsen</w:t>
       </w:r>
     </w:p>
   </w:comment>
@@ -15269,11 +15717,11 @@
         <w:rPr>
           <w:color w:val="000000"/>
         </w:rPr>
-        <w:t>Vermijd doorheen je tekst te korte paragrafen. Laat aansluiten wat bij elkaar past. Pas bij een nieuwe gedachte, maak je een nieuwe paragraaf. Kan je ook in de verf zetten door er een (kort) tussenkopje boven te plaatsen</w:t>
+        <w:t>probeer dit kort te duiden in de tekst, niet door een hyperlink. Is pas interessant bij een actua-event of zo</w:t>
       </w:r>
     </w:p>
   </w:comment>
-  <w:comment w:id="8" w:author="Jort Siemes" w:date="2023-10-17T22:56:00Z" w:initials="JS">
+  <w:comment w:id="8" w:author="Jort Siemes" w:date="2023-10-17T22:24:00Z" w:initials="JS">
     <w:p>
       <w:pPr>
         <w:pStyle w:val="CommentText"/>
@@ -15285,46 +15733,11 @@
         <w:annotationRef/>
       </w:r>
       <w:r>
-        <w:t>Waarom gaat hij hier lachen?</w:t>
+        <w:t>Je begint je citaat met wat het idee is dus wat mij betreft is dit onnodig</w:t>
       </w:r>
     </w:p>
   </w:comment>
-  <w:comment w:id="9" w:author="Siemes, Jort (193186)" w:date="2023-10-20T10:47:00Z" w:initials="JS">
-    <w:p>
-      <w:pPr>
-        <w:pStyle w:val="CommentText"/>
-      </w:pPr>
-      <w:r>
-        <w:rPr>
-          <w:rStyle w:val="CommentReference"/>
-        </w:rPr>
-        <w:annotationRef/>
-      </w:r>
-      <w:r>
-        <w:rPr>
-          <w:color w:val="000000"/>
-        </w:rPr>
-        <w:t>probeer dit kort te duiden in de tekst, niet door een hyperlink. Is pas interessant bij een actua-event of zo</w:t>
-      </w:r>
-    </w:p>
-  </w:comment>
-  <w:comment w:id="10" w:author="Jort Siemes" w:date="2023-10-17T22:24:00Z" w:initials="JS">
-    <w:p>
-      <w:pPr>
-        <w:pStyle w:val="CommentText"/>
-      </w:pPr>
-      <w:r>
-        <w:rPr>
-          <w:rStyle w:val="CommentReference"/>
-        </w:rPr>
-        <w:annotationRef/>
-      </w:r>
-      <w:r>
-        <w:t>Je begint je citaat met wat het idee is dus wat mij betreft is dit onnodig</w:t>
-      </w:r>
-    </w:p>
-  </w:comment>
-  <w:comment w:id="11" w:author="Siemes, Jort (193186)" w:date="2023-10-20T10:49:00Z" w:initials="JS">
+  <w:comment w:id="9" w:author="Siemes, Jort (193186)" w:date="2023-10-20T10:49:00Z" w:initials="JS">
     <w:p>
       <w:pPr>
         <w:pStyle w:val="CommentText"/>
@@ -15348,16 +15761,14 @@
 
 <file path=word/commentsExtended.xml><?xml version="1.0" encoding="utf-8"?>
 <w15:commentsEx xmlns:wpc="http://schemas.microsoft.com/office/word/2010/wordprocessingCanvas" xmlns:cx="http://schemas.microsoft.com/office/drawing/2014/chartex" xmlns:cx1="http://schemas.microsoft.com/office/drawing/2015/9/8/chartex" xmlns:cx2="http://schemas.microsoft.com/office/drawing/2015/10/21/chartex" xmlns:cx3="http://schemas.microsoft.com/office/drawing/2016/5/9/chartex" xmlns:cx4="http://schemas.microsoft.com/office/drawing/2016/5/10/chartex" xmlns:cx5="http://schemas.microsoft.com/office/drawing/2016/5/11/chartex" xmlns:cx6="http://schemas.microsoft.com/office/drawing/2016/5/12/chartex" xmlns:cx7="http://schemas.microsoft.com/office/drawing/2016/5/13/chartex" xmlns:cx8="http://schemas.microsoft.com/office/drawing/2016/5/14/chartex" xmlns:mc="http://schemas.openxmlformats.org/markup-compatibility/2006" xmlns:aink="http://schemas.microsoft.com/office/drawing/2016/ink" xmlns:am3d="http://schemas.microsoft.com/office/drawing/2017/model3d" xmlns:o="urn:schemas-microsoft-com:office:office" xmlns:oel="http://schemas.microsoft.com/office/2019/extlst" xmlns:r="http://schemas.openxmlformats.org/officeDocument/2006/relationships" xmlns:m="http://schemas.openxmlformats.org/officeDocument/2006/math" xmlns:v="urn:schemas-microsoft-com:vml" xmlns:wp14="http://schemas.microsoft.com/office/word/2010/wordprocessingDrawing" xmlns:wp="http://schemas.openxmlformats.org/drawingml/2006/wordprocessingDrawing" xmlns:w10="urn:schemas-microsoft-com:office:word" xmlns:w="http://schemas.openxmlformats.org/wordprocessingml/2006/main" xmlns:w14="http://schemas.microsoft.com/office/word/2010/wordml" xmlns:w15="http://schemas.microsoft.com/office/word/2012/wordml" xmlns:w16cex="http://schemas.microsoft.com/office/word/2018/wordml/cex" xmlns:w16cid="http://schemas.microsoft.com/office/word/2016/wordml/cid" xmlns:w16="http://schemas.microsoft.com/office/word/2018/wordml" xmlns:w16sdtdh="http://schemas.microsoft.com/office/word/2020/wordml/sdtdatahash" xmlns:w16se="http://schemas.microsoft.com/office/word/2015/wordml/symex" xmlns:wpg="http://schemas.microsoft.com/office/word/2010/wordprocessingGroup" xmlns:wpi="http://schemas.microsoft.com/office/word/2010/wordprocessingInk" xmlns:wne="http://schemas.microsoft.com/office/word/2006/wordml" xmlns:wps="http://schemas.microsoft.com/office/word/2010/wordprocessingShape" mc:Ignorable="w14 w15 w16se w16cid w16 w16cex w16sdtdh wp14">
-  <w15:commentEx w15:paraId="3C86B772" w15:done="0"/>
-  <w15:commentEx w15:paraId="07FCEE05" w15:done="0"/>
+  <w15:commentEx w15:paraId="3C86B772" w15:done="1"/>
+  <w15:commentEx w15:paraId="07FCEE05" w15:done="1"/>
   <w15:commentEx w15:paraId="7A4375AD" w15:done="0"/>
-  <w15:commentEx w15:paraId="4EFE9587" w15:done="0"/>
+  <w15:commentEx w15:paraId="4EFE9587" w15:done="1"/>
   <w15:commentEx w15:paraId="2BE1E897" w15:done="0"/>
-  <w15:commentEx w15:paraId="1A3B1F1F" w15:done="0"/>
-  <w15:commentEx w15:paraId="20D49D37" w15:done="0"/>
-  <w15:commentEx w15:paraId="67BA5B87" w15:done="0"/>
-  <w15:commentEx w15:paraId="0C050942" w15:done="0"/>
-  <w15:commentEx w15:paraId="4377FD61" w15:done="0"/>
+  <w15:commentEx w15:paraId="20D49D37" w15:done="1"/>
+  <w15:commentEx w15:paraId="67BA5B87" w15:done="1"/>
+  <w15:commentEx w15:paraId="4377FD61" w15:done="1"/>
   <w15:commentEx w15:paraId="50E98558" w15:done="0"/>
   <w15:commentEx w15:paraId="40EAA600" w15:done="0"/>
 </w15:commentsEx>
@@ -15370,10 +15781,8 @@
   <w16cex:commentExtensible w16cex:durableId="06E4674C" w16cex:dateUtc="2023-10-17T20:22:00Z"/>
   <w16cex:commentExtensible w16cex:durableId="235692A1" w16cex:dateUtc="2023-10-20T08:43:00Z"/>
   <w16cex:commentExtensible w16cex:durableId="74DC36DF" w16cex:dateUtc="2023-10-17T20:23:00Z"/>
-  <w16cex:commentExtensible w16cex:durableId="2774D437" w16cex:dateUtc="2023-10-20T08:45:00Z"/>
   <w16cex:commentExtensible w16cex:durableId="4F027D45" w16cex:dateUtc="2023-10-20T08:46:00Z"/>
   <w16cex:commentExtensible w16cex:durableId="4E6C5D85" w16cex:dateUtc="2023-10-20T08:47:00Z"/>
-  <w16cex:commentExtensible w16cex:durableId="70ED3855" w16cex:dateUtc="2023-10-17T20:56:00Z"/>
   <w16cex:commentExtensible w16cex:durableId="29731764" w16cex:dateUtc="2023-10-20T08:47:00Z"/>
   <w16cex:commentExtensible w16cex:durableId="457BF473" w16cex:dateUtc="2023-10-17T20:24:00Z"/>
   <w16cex:commentExtensible w16cex:durableId="6C94C830" w16cex:dateUtc="2023-10-20T08:49:00Z"/>
@@ -15387,10 +15796,8 @@
   <w16cid:commentId w16cid:paraId="7A4375AD" w16cid:durableId="06E4674C"/>
   <w16cid:commentId w16cid:paraId="4EFE9587" w16cid:durableId="235692A1"/>
   <w16cid:commentId w16cid:paraId="2BE1E897" w16cid:durableId="74DC36DF"/>
-  <w16cid:commentId w16cid:paraId="1A3B1F1F" w16cid:durableId="2774D437"/>
   <w16cid:commentId w16cid:paraId="20D49D37" w16cid:durableId="4F027D45"/>
   <w16cid:commentId w16cid:paraId="67BA5B87" w16cid:durableId="4E6C5D85"/>
-  <w16cid:commentId w16cid:paraId="0C050942" w16cid:durableId="70ED3855"/>
   <w16cid:commentId w16cid:paraId="4377FD61" w16cid:durableId="29731764"/>
   <w16cid:commentId w16cid:paraId="50E98558" w16cid:durableId="457BF473"/>
   <w16cid:commentId w16cid:paraId="40EAA600" w16cid:durableId="6C94C830"/>

--- a/Vakken/Journalistieke en Redactionele Vaardigheden/Interview/Feedback folder/v1/V4_Interview Vincent Icke Artikel.docx
+++ b/Vakken/Journalistieke en Redactionele Vaardigheden/Interview/Feedback folder/v1/V4_Interview Vincent Icke Artikel.docx
@@ -2216,7 +2216,6 @@
           <w:rFonts w:ascii="Helvetica" w:eastAsia="Times New Roman" w:hAnsi="Helvetica" w:cs="Helvetica"/>
           <w:sz w:val="24"/>
           <w:szCs w:val="24"/>
-          <w:highlight w:val="yellow"/>
           <w:lang w:val="nl-NL" w:eastAsia="en-NL"/>
         </w:rPr>
         <w:t>‘</w:t>
@@ -2226,7 +2225,6 @@
           <w:rFonts w:ascii="Helvetica" w:eastAsia="Times New Roman" w:hAnsi="Helvetica" w:cs="Helvetica"/>
           <w:sz w:val="24"/>
           <w:szCs w:val="24"/>
-          <w:highlight w:val="yellow"/>
           <w:lang w:val="nl-NL" w:eastAsia="en-NL"/>
         </w:rPr>
         <w:t xml:space="preserve">dat de structuur van het heelal te beschrijven is door een soort </w:t>
@@ -2236,7 +2234,6 @@
           <w:rFonts w:ascii="Helvetica" w:eastAsia="Times New Roman" w:hAnsi="Helvetica" w:cs="Helvetica"/>
           <w:sz w:val="24"/>
           <w:szCs w:val="24"/>
-          <w:highlight w:val="yellow"/>
           <w:lang w:val="nl-NL" w:eastAsia="en-NL"/>
         </w:rPr>
         <w:t>zeepbellen</w:t>
@@ -2246,7 +2243,6 @@
           <w:rFonts w:ascii="Helvetica" w:eastAsia="Times New Roman" w:hAnsi="Helvetica" w:cs="Helvetica"/>
           <w:sz w:val="24"/>
           <w:szCs w:val="24"/>
-          <w:highlight w:val="yellow"/>
           <w:lang w:val="nl-NL" w:eastAsia="en-NL"/>
         </w:rPr>
         <w:t xml:space="preserve"> structuur</w:t>
@@ -2256,7 +2252,6 @@
           <w:rFonts w:ascii="Helvetica" w:eastAsia="Times New Roman" w:hAnsi="Helvetica" w:cs="Helvetica"/>
           <w:sz w:val="24"/>
           <w:szCs w:val="24"/>
-          <w:highlight w:val="yellow"/>
           <w:lang w:val="nl-NL" w:eastAsia="en-NL"/>
         </w:rPr>
         <w:t>.’</w:t>
@@ -2266,17 +2261,15 @@
           <w:rFonts w:ascii="Helvetica" w:eastAsia="Times New Roman" w:hAnsi="Helvetica" w:cs="Helvetica"/>
           <w:sz w:val="24"/>
           <w:szCs w:val="24"/>
-          <w:highlight w:val="yellow"/>
-          <w:lang w:val="nl-NL" w:eastAsia="en-NL"/>
-        </w:rPr>
-        <w:t xml:space="preserve"> </w:t>
-      </w:r>
-      <w:r>
-        <w:rPr>
-          <w:rFonts w:ascii="Helvetica" w:eastAsia="Times New Roman" w:hAnsi="Helvetica" w:cs="Helvetica"/>
-          <w:sz w:val="24"/>
-          <w:szCs w:val="24"/>
-          <w:highlight w:val="yellow"/>
+          <w:lang w:val="nl-NL" w:eastAsia="en-NL"/>
+        </w:rPr>
+        <w:t xml:space="preserve"> </w:t>
+      </w:r>
+      <w:r>
+        <w:rPr>
+          <w:rFonts w:ascii="Helvetica" w:eastAsia="Times New Roman" w:hAnsi="Helvetica" w:cs="Helvetica"/>
+          <w:sz w:val="24"/>
+          <w:szCs w:val="24"/>
           <w:lang w:val="nl-NL" w:eastAsia="en-NL"/>
         </w:rPr>
         <w:t xml:space="preserve">Deze schuimstructuur </w:t>
@@ -2286,7 +2279,6 @@
           <w:rFonts w:ascii="Helvetica" w:eastAsia="Times New Roman" w:hAnsi="Helvetica" w:cs="Helvetica"/>
           <w:sz w:val="24"/>
           <w:szCs w:val="24"/>
-          <w:highlight w:val="yellow"/>
           <w:lang w:val="nl-NL" w:eastAsia="en-NL"/>
         </w:rPr>
         <w:t xml:space="preserve">ook wel een </w:t>
@@ -2297,7 +2289,6 @@
           <w:rFonts w:ascii="Helvetica" w:eastAsia="Times New Roman" w:hAnsi="Helvetica" w:cs="Helvetica"/>
           <w:sz w:val="24"/>
           <w:szCs w:val="24"/>
-          <w:highlight w:val="yellow"/>
           <w:lang w:val="nl-NL" w:eastAsia="en-NL"/>
         </w:rPr>
         <w:t>Voronoi</w:t>
@@ -2308,7 +2299,6 @@
           <w:rFonts w:ascii="Helvetica" w:eastAsia="Times New Roman" w:hAnsi="Helvetica" w:cs="Helvetica"/>
           <w:sz w:val="24"/>
           <w:szCs w:val="24"/>
-          <w:highlight w:val="yellow"/>
           <w:lang w:val="nl-NL" w:eastAsia="en-NL"/>
         </w:rPr>
         <w:t>-betegeling geeft de verdeling van ruimte aan.</w:t>
@@ -2318,17 +2308,15 @@
           <w:rFonts w:ascii="Helvetica" w:eastAsia="Times New Roman" w:hAnsi="Helvetica" w:cs="Helvetica"/>
           <w:sz w:val="24"/>
           <w:szCs w:val="24"/>
-          <w:highlight w:val="yellow"/>
-          <w:lang w:val="nl-NL" w:eastAsia="en-NL"/>
-        </w:rPr>
-        <w:t xml:space="preserve"> </w:t>
-      </w:r>
-      <w:r>
-        <w:rPr>
-          <w:rFonts w:ascii="Helvetica" w:eastAsia="Times New Roman" w:hAnsi="Helvetica" w:cs="Helvetica"/>
-          <w:sz w:val="24"/>
-          <w:szCs w:val="24"/>
-          <w:highlight w:val="yellow"/>
+          <w:lang w:val="nl-NL" w:eastAsia="en-NL"/>
+        </w:rPr>
+        <w:t xml:space="preserve"> </w:t>
+      </w:r>
+      <w:r>
+        <w:rPr>
+          <w:rFonts w:ascii="Helvetica" w:eastAsia="Times New Roman" w:hAnsi="Helvetica" w:cs="Helvetica"/>
+          <w:sz w:val="24"/>
+          <w:szCs w:val="24"/>
           <w:lang w:val="nl-NL" w:eastAsia="en-NL"/>
         </w:rPr>
         <w:t>‘</w:t>
@@ -2338,7 +2326,6 @@
           <w:rFonts w:ascii="Helvetica" w:eastAsia="Times New Roman" w:hAnsi="Helvetica" w:cs="Helvetica"/>
           <w:sz w:val="24"/>
           <w:szCs w:val="24"/>
-          <w:highlight w:val="yellow"/>
           <w:lang w:val="nl-NL" w:eastAsia="en-NL"/>
         </w:rPr>
         <w:t xml:space="preserve">Nou, je weet hoe dat gaat met zeepbellen. </w:t>
@@ -2348,7 +2335,6 @@
           <w:rFonts w:ascii="Helvetica" w:eastAsia="Times New Roman" w:hAnsi="Helvetica" w:cs="Helvetica"/>
           <w:sz w:val="24"/>
           <w:szCs w:val="24"/>
-          <w:highlight w:val="yellow"/>
           <w:lang w:val="nl-NL" w:eastAsia="en-NL"/>
         </w:rPr>
         <w:t xml:space="preserve">Die </w:t>
@@ -2358,7 +2344,6 @@
           <w:rFonts w:ascii="Helvetica" w:eastAsia="Times New Roman" w:hAnsi="Helvetica" w:cs="Helvetica"/>
           <w:sz w:val="24"/>
           <w:szCs w:val="24"/>
-          <w:highlight w:val="yellow"/>
           <w:lang w:val="nl-NL" w:eastAsia="en-NL"/>
         </w:rPr>
         <w:lastRenderedPageBreak/>
@@ -2369,7 +2354,6 @@
           <w:rFonts w:ascii="Helvetica" w:eastAsia="Times New Roman" w:hAnsi="Helvetica" w:cs="Helvetica"/>
           <w:sz w:val="24"/>
           <w:szCs w:val="24"/>
-          <w:highlight w:val="yellow"/>
           <w:lang w:val="nl-NL" w:eastAsia="en-NL"/>
         </w:rPr>
         <w:t>eepbellen bestaat uit platte stukjes</w:t>
@@ -2379,17 +2363,15 @@
           <w:rFonts w:ascii="Helvetica" w:eastAsia="Times New Roman" w:hAnsi="Helvetica" w:cs="Helvetica"/>
           <w:sz w:val="24"/>
           <w:szCs w:val="24"/>
-          <w:highlight w:val="yellow"/>
-          <w:lang w:val="nl-NL" w:eastAsia="en-NL"/>
-        </w:rPr>
-        <w:t xml:space="preserve"> </w:t>
-      </w:r>
-      <w:r>
-        <w:rPr>
-          <w:rFonts w:ascii="Helvetica" w:eastAsia="Times New Roman" w:hAnsi="Helvetica" w:cs="Helvetica"/>
-          <w:sz w:val="24"/>
-          <w:szCs w:val="24"/>
-          <w:highlight w:val="yellow"/>
+          <w:lang w:val="nl-NL" w:eastAsia="en-NL"/>
+        </w:rPr>
+        <w:t xml:space="preserve"> </w:t>
+      </w:r>
+      <w:r>
+        <w:rPr>
+          <w:rFonts w:ascii="Helvetica" w:eastAsia="Times New Roman" w:hAnsi="Helvetica" w:cs="Helvetica"/>
+          <w:sz w:val="24"/>
+          <w:szCs w:val="24"/>
           <w:lang w:val="nl-NL" w:eastAsia="en-NL"/>
         </w:rPr>
         <w:t>en die komen bij elkaar en die vormen dan een soort lijn</w:t>
@@ -2399,7 +2381,6 @@
           <w:rFonts w:ascii="Helvetica" w:eastAsia="Times New Roman" w:hAnsi="Helvetica" w:cs="Helvetica"/>
           <w:sz w:val="24"/>
           <w:szCs w:val="24"/>
-          <w:highlight w:val="yellow"/>
           <w:lang w:val="nl-NL" w:eastAsia="en-NL"/>
         </w:rPr>
         <w:t>.</w:t>
@@ -2409,17 +2390,15 @@
           <w:rFonts w:ascii="Helvetica" w:eastAsia="Times New Roman" w:hAnsi="Helvetica" w:cs="Helvetica"/>
           <w:sz w:val="24"/>
           <w:szCs w:val="24"/>
-          <w:highlight w:val="yellow"/>
-          <w:lang w:val="nl-NL" w:eastAsia="en-NL"/>
-        </w:rPr>
-        <w:t xml:space="preserve"> </w:t>
-      </w:r>
-      <w:r>
-        <w:rPr>
-          <w:rFonts w:ascii="Helvetica" w:eastAsia="Times New Roman" w:hAnsi="Helvetica" w:cs="Helvetica"/>
-          <w:sz w:val="24"/>
-          <w:szCs w:val="24"/>
-          <w:highlight w:val="yellow"/>
+          <w:lang w:val="nl-NL" w:eastAsia="en-NL"/>
+        </w:rPr>
+        <w:t xml:space="preserve"> </w:t>
+      </w:r>
+      <w:r>
+        <w:rPr>
+          <w:rFonts w:ascii="Helvetica" w:eastAsia="Times New Roman" w:hAnsi="Helvetica" w:cs="Helvetica"/>
+          <w:sz w:val="24"/>
+          <w:szCs w:val="24"/>
           <w:lang w:val="nl-NL" w:eastAsia="en-NL"/>
         </w:rPr>
         <w:t>Waar</w:t>
@@ -2429,7 +2408,6 @@
           <w:rFonts w:ascii="Helvetica" w:eastAsia="Times New Roman" w:hAnsi="Helvetica" w:cs="Helvetica"/>
           <w:sz w:val="24"/>
           <w:szCs w:val="24"/>
-          <w:highlight w:val="yellow"/>
           <w:lang w:val="nl-NL" w:eastAsia="en-NL"/>
         </w:rPr>
         <w:t xml:space="preserve"> die lijnen bij elkaar komen krijg je een knooppunt</w:t>
@@ -2439,7 +2417,6 @@
           <w:rFonts w:ascii="Helvetica" w:eastAsia="Times New Roman" w:hAnsi="Helvetica" w:cs="Helvetica"/>
           <w:sz w:val="24"/>
           <w:szCs w:val="24"/>
-          <w:highlight w:val="yellow"/>
           <w:lang w:val="nl-NL" w:eastAsia="en-NL"/>
         </w:rPr>
         <w:t xml:space="preserve">.’ </w:t>
@@ -2449,17 +2426,15 @@
           <w:rFonts w:ascii="Helvetica" w:eastAsia="Times New Roman" w:hAnsi="Helvetica" w:cs="Helvetica"/>
           <w:sz w:val="24"/>
           <w:szCs w:val="24"/>
-          <w:highlight w:val="yellow"/>
-          <w:lang w:val="nl-NL" w:eastAsia="en-NL"/>
-        </w:rPr>
-        <w:t xml:space="preserve"> </w:t>
-      </w:r>
-      <w:r>
-        <w:rPr>
-          <w:rFonts w:ascii="Helvetica" w:eastAsia="Times New Roman" w:hAnsi="Helvetica" w:cs="Helvetica"/>
-          <w:sz w:val="24"/>
-          <w:szCs w:val="24"/>
-          <w:highlight w:val="yellow"/>
+          <w:lang w:val="nl-NL" w:eastAsia="en-NL"/>
+        </w:rPr>
+        <w:t xml:space="preserve"> </w:t>
+      </w:r>
+      <w:r>
+        <w:rPr>
+          <w:rFonts w:ascii="Helvetica" w:eastAsia="Times New Roman" w:hAnsi="Helvetica" w:cs="Helvetica"/>
+          <w:sz w:val="24"/>
+          <w:szCs w:val="24"/>
           <w:lang w:val="nl-NL" w:eastAsia="en-NL"/>
         </w:rPr>
         <w:t>Je kan de structuur van het Heelal beschrijven</w:t>
@@ -2469,7 +2444,6 @@
           <w:rFonts w:ascii="Helvetica" w:eastAsia="Times New Roman" w:hAnsi="Helvetica" w:cs="Helvetica"/>
           <w:sz w:val="24"/>
           <w:szCs w:val="24"/>
-          <w:highlight w:val="yellow"/>
           <w:lang w:val="nl-NL" w:eastAsia="en-NL"/>
         </w:rPr>
         <w:t xml:space="preserve"> In de vorm van een soort van schuim, structuur of spons structuur. Nou, dat kan je op de achterkant van een postzegel opschrijven en dat bleek inderdaad te kloppen. Als je nu kijkt naar de grootschalige berekeningen die je gedaan worden. Dus Mensen die maandenlang supercomputers Laten stampen om dit soort dingen uit te rekenen, dan zie je precies die Belle structuur en daar ben ik heel blij.</w:t>
@@ -16073,13 +16047,13 @@
 <w15:commentsEx xmlns:wpc="http://schemas.microsoft.com/office/word/2010/wordprocessingCanvas" xmlns:cx="http://schemas.microsoft.com/office/drawing/2014/chartex" xmlns:cx1="http://schemas.microsoft.com/office/drawing/2015/9/8/chartex" xmlns:cx2="http://schemas.microsoft.com/office/drawing/2015/10/21/chartex" xmlns:cx3="http://schemas.microsoft.com/office/drawing/2016/5/9/chartex" xmlns:cx4="http://schemas.microsoft.com/office/drawing/2016/5/10/chartex" xmlns:cx5="http://schemas.microsoft.com/office/drawing/2016/5/11/chartex" xmlns:cx6="http://schemas.microsoft.com/office/drawing/2016/5/12/chartex" xmlns:cx7="http://schemas.microsoft.com/office/drawing/2016/5/13/chartex" xmlns:cx8="http://schemas.microsoft.com/office/drawing/2016/5/14/chartex" xmlns:mc="http://schemas.openxmlformats.org/markup-compatibility/2006" xmlns:aink="http://schemas.microsoft.com/office/drawing/2016/ink" xmlns:am3d="http://schemas.microsoft.com/office/drawing/2017/model3d" xmlns:o="urn:schemas-microsoft-com:office:office" xmlns:oel="http://schemas.microsoft.com/office/2019/extlst" xmlns:r="http://schemas.openxmlformats.org/officeDocument/2006/relationships" xmlns:m="http://schemas.openxmlformats.org/officeDocument/2006/math" xmlns:v="urn:schemas-microsoft-com:vml" xmlns:wp14="http://schemas.microsoft.com/office/word/2010/wordprocessingDrawing" xmlns:wp="http://schemas.openxmlformats.org/drawingml/2006/wordprocessingDrawing" xmlns:w10="urn:schemas-microsoft-com:office:word" xmlns:w="http://schemas.openxmlformats.org/wordprocessingml/2006/main" xmlns:w14="http://schemas.microsoft.com/office/word/2010/wordml" xmlns:w15="http://schemas.microsoft.com/office/word/2012/wordml" xmlns:w16cex="http://schemas.microsoft.com/office/word/2018/wordml/cex" xmlns:w16cid="http://schemas.microsoft.com/office/word/2016/wordml/cid" xmlns:w16="http://schemas.microsoft.com/office/word/2018/wordml" xmlns:w16sdtdh="http://schemas.microsoft.com/office/word/2020/wordml/sdtdatahash" xmlns:w16se="http://schemas.microsoft.com/office/word/2015/wordml/symex" xmlns:wpg="http://schemas.microsoft.com/office/word/2010/wordprocessingGroup" xmlns:wpi="http://schemas.microsoft.com/office/word/2010/wordprocessingInk" xmlns:wne="http://schemas.microsoft.com/office/word/2006/wordml" xmlns:wps="http://schemas.microsoft.com/office/word/2010/wordprocessingShape" mc:Ignorable="w14 w15 w16se w16cid w16 w16cex w16sdtdh wp14">
   <w15:commentEx w15:paraId="3C86B772" w15:done="1"/>
   <w15:commentEx w15:paraId="07FCEE05" w15:done="1"/>
-  <w15:commentEx w15:paraId="7A4375AD" w15:done="0"/>
+  <w15:commentEx w15:paraId="7A4375AD" w15:done="1"/>
   <w15:commentEx w15:paraId="4EFE9587" w15:done="1"/>
-  <w15:commentEx w15:paraId="2BE1E897" w15:done="0"/>
+  <w15:commentEx w15:paraId="2BE1E897" w15:done="1"/>
   <w15:commentEx w15:paraId="20D49D37" w15:done="1"/>
   <w15:commentEx w15:paraId="67BA5B87" w15:done="1"/>
   <w15:commentEx w15:paraId="4377FD61" w15:done="1"/>
-  <w15:commentEx w15:paraId="50E98558" w15:done="0"/>
+  <w15:commentEx w15:paraId="50E98558" w15:done="1"/>
   <w15:commentEx w15:paraId="40EAA600" w15:done="0"/>
 </w15:commentsEx>
 </file>

--- a/Vakken/Journalistieke en Redactionele Vaardigheden/Interview/Feedback folder/v1/V4_Interview Vincent Icke Artikel.docx
+++ b/Vakken/Journalistieke en Redactionele Vaardigheden/Interview/Feedback folder/v1/V4_Interview Vincent Icke Artikel.docx
@@ -14,7 +14,6 @@
           <w:lang w:val="nl-NL"/>
         </w:rPr>
       </w:pPr>
-      <w:commentRangeStart w:id="0"/>
       <w:r>
         <w:rPr>
           <w:rFonts w:ascii="Helvetica" w:hAnsi="Helvetica" w:cs="Helvetica"/>
@@ -26,15 +25,6 @@
         </w:rPr>
         <w:t>Het Heelal beter begrijpen door kunst</w:t>
       </w:r>
-      <w:commentRangeEnd w:id="0"/>
-      <w:r>
-        <w:rPr>
-          <w:sz w:val="36"/>
-          <w:szCs w:val="36"/>
-          <w:lang w:val="nl-NL"/>
-        </w:rPr>
-        <w:commentReference w:id="0"/>
-      </w:r>
       <w:r>
         <w:rPr>
           <w:rFonts w:ascii="Helvetica" w:hAnsi="Helvetica" w:cs="Helvetica"/>
@@ -119,27 +109,43 @@
           <w:szCs w:val="24"/>
           <w:lang w:val="nl-NL" w:eastAsia="en-NL"/>
         </w:rPr>
-        <w:t xml:space="preserve">De Space Race is weer helemaal terug. Met meerdere Maanmissies, het delven van een gouden asteroïde en het vermogen om dichterbij de oerknal te kijken dan ooit tevoren, hebben wetenschappers dit jaar aanzienlijke stappen gezet om de mysteries van het universum te ontrafelen. Maar hoe kunnen we dit begrijpelijk maken voor de mensheid? Volgens Professor Dr. Vincent </w:t>
-      </w:r>
-      <w:proofErr w:type="spellStart"/>
-      <w:r>
-        <w:rPr>
-          <w:rFonts w:ascii="Helvetica" w:eastAsia="Times New Roman" w:hAnsi="Helvetica" w:cs="Helvetica"/>
-          <w:sz w:val="24"/>
-          <w:szCs w:val="24"/>
-          <w:lang w:val="nl-NL" w:eastAsia="en-NL"/>
-        </w:rPr>
-        <w:t>Icke</w:t>
-      </w:r>
-      <w:proofErr w:type="spellEnd"/>
-      <w:r>
-        <w:rPr>
-          <w:rFonts w:ascii="Helvetica" w:eastAsia="Times New Roman" w:hAnsi="Helvetica" w:cs="Helvetica"/>
-          <w:sz w:val="24"/>
-          <w:szCs w:val="24"/>
-          <w:lang w:val="nl-NL" w:eastAsia="en-NL"/>
-        </w:rPr>
-        <w:t xml:space="preserve"> (77), hoogleraar Theoretische Sterrenkunde aan de Universiteit van Leiden, is een belangrijke stap het verbinden van wetenschap en beeldende kunst. Zoals hij het zegt: 'Kunst en wetenschap hebben in ieder geval gemeen dat ze beide betrekking hebben op onderzoek.</w:t>
+        <w:t xml:space="preserve">De Space Race is weer helemaal terug. Met meerdere </w:t>
+      </w:r>
+      <w:r>
+        <w:rPr>
+          <w:rFonts w:ascii="Helvetica" w:eastAsia="Times New Roman" w:hAnsi="Helvetica" w:cs="Helvetica"/>
+          <w:sz w:val="24"/>
+          <w:szCs w:val="24"/>
+          <w:lang w:val="nl-NL" w:eastAsia="en-NL"/>
+        </w:rPr>
+        <w:t>m</w:t>
+      </w:r>
+      <w:r>
+        <w:rPr>
+          <w:rFonts w:ascii="Helvetica" w:eastAsia="Times New Roman" w:hAnsi="Helvetica" w:cs="Helvetica"/>
+          <w:sz w:val="24"/>
+          <w:szCs w:val="24"/>
+          <w:lang w:val="nl-NL" w:eastAsia="en-NL"/>
+        </w:rPr>
+        <w:t>aanmissies, het delven van een gouden asteroïde en het vermogen om dichterbij de oerknal te kijken dan ooit tevoren, hebben wetenschappers dit jaar aanzienlijke stappen gezet om de mysteries van het universum te ontrafelen. Maar hoe kunnen we d</w:t>
+      </w:r>
+      <w:r>
+        <w:rPr>
+          <w:rFonts w:ascii="Helvetica" w:eastAsia="Times New Roman" w:hAnsi="Helvetica" w:cs="Helvetica"/>
+          <w:sz w:val="24"/>
+          <w:szCs w:val="24"/>
+          <w:lang w:val="nl-NL" w:eastAsia="en-NL"/>
+        </w:rPr>
+        <w:t>eze stappen</w:t>
+      </w:r>
+      <w:r>
+        <w:rPr>
+          <w:rFonts w:ascii="Helvetica" w:eastAsia="Times New Roman" w:hAnsi="Helvetica" w:cs="Helvetica"/>
+          <w:sz w:val="24"/>
+          <w:szCs w:val="24"/>
+          <w:lang w:val="nl-NL" w:eastAsia="en-NL"/>
+        </w:rPr>
+        <w:t xml:space="preserve"> begrijpelijk maken voor de mensheid? Volgens Professor Dr. Vincent Icke (77), hoogleraar Theoretische Sterrenkunde aan de Universiteit van Leiden, is een belangrijke stap het verbinden van wetenschap en beeldende kunst. Zoals hij het zegt: 'Kunst en wetenschap hebben in ieder geval gemeen dat ze beide betrekking hebben op onderzoek.</w:t>
       </w:r>
       <w:r>
         <w:rPr>
@@ -187,7 +193,7 @@
                     </pic:cNvPicPr>
                   </pic:nvPicPr>
                   <pic:blipFill>
-                    <a:blip r:embed="rId12" cstate="print">
+                    <a:blip r:embed="rId8" cstate="print">
                       <a:extLst>
                         <a:ext uri="{28A0092B-C50C-407E-A947-70E740481C1C}">
                           <a14:useLocalDpi xmlns:a14="http://schemas.microsoft.com/office/drawing/2010/main" val="0"/>
@@ -225,57 +231,35 @@
           <w:szCs w:val="24"/>
           <w:lang w:val="nl-NL" w:eastAsia="en-NL"/>
         </w:rPr>
-        <w:t xml:space="preserve">Illustratie: Vincent </w:t>
-      </w:r>
-      <w:proofErr w:type="spellStart"/>
-      <w:r>
-        <w:rPr>
-          <w:rFonts w:ascii="Helvetica" w:eastAsia="Times New Roman" w:hAnsi="Helvetica" w:cs="Helvetica"/>
-          <w:sz w:val="24"/>
-          <w:szCs w:val="24"/>
-          <w:lang w:val="nl-NL" w:eastAsia="en-NL"/>
-        </w:rPr>
-        <w:t>Ikce</w:t>
-      </w:r>
-      <w:proofErr w:type="spellEnd"/>
-      <w:r>
-        <w:rPr>
-          <w:rFonts w:ascii="Helvetica" w:eastAsia="Times New Roman" w:hAnsi="Helvetica" w:cs="Helvetica"/>
-          <w:sz w:val="24"/>
-          <w:szCs w:val="24"/>
-          <w:lang w:val="nl-NL" w:eastAsia="en-NL"/>
-        </w:rPr>
-        <w:t xml:space="preserve"> </w:t>
-      </w:r>
-      <w:proofErr w:type="spellStart"/>
-      <w:r>
-        <w:rPr>
-          <w:rFonts w:ascii="Helvetica" w:eastAsia="Times New Roman" w:hAnsi="Helvetica" w:cs="Helvetica"/>
-          <w:sz w:val="24"/>
-          <w:szCs w:val="24"/>
-          <w:lang w:val="nl-NL" w:eastAsia="en-NL"/>
-        </w:rPr>
-        <w:t>Copy</w:t>
-      </w:r>
-      <w:r>
-        <w:rPr>
-          <w:rFonts w:ascii="Helvetica" w:eastAsia="Times New Roman" w:hAnsi="Helvetica" w:cs="Helvetica"/>
-          <w:sz w:val="24"/>
-          <w:szCs w:val="24"/>
-          <w:lang w:val="nl-NL" w:eastAsia="en-NL"/>
-        </w:rPr>
-        <w:t>’</w:t>
-      </w:r>
-      <w:r>
-        <w:rPr>
-          <w:rFonts w:ascii="Helvetica" w:eastAsia="Times New Roman" w:hAnsi="Helvetica" w:cs="Helvetica"/>
-          <w:sz w:val="24"/>
-          <w:szCs w:val="24"/>
-          <w:lang w:val="nl-NL" w:eastAsia="en-NL"/>
-        </w:rPr>
-        <w:t>right</w:t>
-      </w:r>
-      <w:proofErr w:type="spellEnd"/>
+        <w:t>Illustratie: Vincent Ic</w:t>
+      </w:r>
+      <w:r>
+        <w:rPr>
+          <w:rFonts w:ascii="Helvetica" w:eastAsia="Times New Roman" w:hAnsi="Helvetica" w:cs="Helvetica"/>
+          <w:sz w:val="24"/>
+          <w:szCs w:val="24"/>
+          <w:lang w:val="nl-NL" w:eastAsia="en-NL"/>
+        </w:rPr>
+        <w:t>k</w:t>
+      </w:r>
+      <w:r>
+        <w:rPr>
+          <w:rFonts w:ascii="Helvetica" w:eastAsia="Times New Roman" w:hAnsi="Helvetica" w:cs="Helvetica"/>
+          <w:sz w:val="24"/>
+          <w:szCs w:val="24"/>
+          <w:lang w:val="nl-NL" w:eastAsia="en-NL"/>
+        </w:rPr>
+        <w:t xml:space="preserve">e </w:t>
+      </w:r>
+      <w:r>
+        <w:rPr>
+          <w:rFonts w:ascii="Helvetica" w:eastAsia="Times New Roman" w:hAnsi="Helvetica" w:cs="Helvetica"/>
+          <w:sz w:val="24"/>
+          <w:szCs w:val="24"/>
+          <w:lang w:val="nl-NL" w:eastAsia="en-NL"/>
+        </w:rPr>
+        <w:t>Copyright</w:t>
+      </w:r>
     </w:p>
     <w:p>
       <w:pPr>
@@ -332,7 +316,7 @@
         </w:rPr>
         <w:t xml:space="preserve"> Kijk maar naar het ISS (</w:t>
       </w:r>
-      <w:hyperlink r:id="rId13" w:tgtFrame="_blank" w:history="1">
+      <w:hyperlink r:id="rId9" w:tgtFrame="_blank" w:history="1">
         <w:r>
           <w:rPr>
             <w:rFonts w:ascii="Helvetica" w:eastAsia="Times New Roman" w:hAnsi="Helvetica" w:cs="Helvetica"/>
@@ -352,36 +336,16 @@
           <w:szCs w:val="24"/>
           <w:lang w:val="nl-NL" w:eastAsia="en-NL"/>
         </w:rPr>
-        <w:t xml:space="preserve">), vertelt </w:t>
-      </w:r>
-      <w:proofErr w:type="spellStart"/>
-      <w:r>
-        <w:rPr>
-          <w:rFonts w:ascii="Helvetica" w:eastAsia="Times New Roman" w:hAnsi="Helvetica" w:cs="Helvetica"/>
-          <w:sz w:val="24"/>
-          <w:szCs w:val="24"/>
-          <w:lang w:val="nl-NL" w:eastAsia="en-NL"/>
-        </w:rPr>
-        <w:t>Ick</w:t>
-      </w:r>
-      <w:r>
-        <w:rPr>
-          <w:rFonts w:ascii="Helvetica" w:eastAsia="Times New Roman" w:hAnsi="Helvetica" w:cs="Helvetica"/>
-          <w:sz w:val="24"/>
-          <w:szCs w:val="24"/>
-          <w:lang w:val="nl-NL" w:eastAsia="en-NL"/>
-        </w:rPr>
-        <w:t>e</w:t>
-      </w:r>
-      <w:proofErr w:type="spellEnd"/>
-      <w:r>
-        <w:rPr>
-          <w:rFonts w:ascii="Helvetica" w:eastAsia="Times New Roman" w:hAnsi="Helvetica" w:cs="Helvetica"/>
-          <w:sz w:val="24"/>
-          <w:szCs w:val="24"/>
-          <w:lang w:val="nl-NL" w:eastAsia="en-NL"/>
-        </w:rPr>
-        <w:t>,</w:t>
+        <w:t>), vertelt Ick</w:t>
+      </w:r>
+      <w:r>
+        <w:rPr>
+          <w:rFonts w:ascii="Helvetica" w:eastAsia="Times New Roman" w:hAnsi="Helvetica" w:cs="Helvetica"/>
+          <w:sz w:val="24"/>
+          <w:szCs w:val="24"/>
+          <w:lang w:val="nl-NL" w:eastAsia="en-NL"/>
+        </w:rPr>
+        <w:t>e,</w:t>
       </w:r>
       <w:r>
         <w:rPr>
@@ -408,27 +372,25 @@
           <w:szCs w:val="24"/>
           <w:lang w:val="nl-NL" w:eastAsia="en-NL"/>
         </w:rPr>
-        <w:t xml:space="preserve">Dat is gewoon een </w:t>
-      </w:r>
-      <w:proofErr w:type="spellStart"/>
-      <w:r>
-        <w:rPr>
-          <w:rFonts w:ascii="Helvetica" w:eastAsia="Times New Roman" w:hAnsi="Helvetica" w:cs="Helvetica"/>
-          <w:sz w:val="24"/>
-          <w:szCs w:val="24"/>
-          <w:lang w:val="nl-NL" w:eastAsia="en-NL"/>
-        </w:rPr>
-        <w:t>een</w:t>
-      </w:r>
-      <w:proofErr w:type="spellEnd"/>
-      <w:r>
-        <w:rPr>
-          <w:rFonts w:ascii="Helvetica" w:eastAsia="Times New Roman" w:hAnsi="Helvetica" w:cs="Helvetica"/>
-          <w:sz w:val="24"/>
-          <w:szCs w:val="24"/>
-          <w:lang w:val="nl-NL" w:eastAsia="en-NL"/>
-        </w:rPr>
-        <w:t xml:space="preserve"> groot bierblikje met wat mensen erin.</w:t>
+        <w:t>Dat is gewoon een</w:t>
+      </w:r>
+      <w:r>
+        <w:rPr>
+          <w:rFonts w:ascii="Helvetica" w:eastAsia="Times New Roman" w:hAnsi="Helvetica" w:cs="Helvetica"/>
+          <w:sz w:val="24"/>
+          <w:szCs w:val="24"/>
+          <w:lang w:val="nl-NL" w:eastAsia="en-NL"/>
+        </w:rPr>
+        <w:t xml:space="preserve"> </w:t>
+      </w:r>
+      <w:r>
+        <w:rPr>
+          <w:rFonts w:ascii="Helvetica" w:eastAsia="Times New Roman" w:hAnsi="Helvetica" w:cs="Helvetica"/>
+          <w:sz w:val="24"/>
+          <w:szCs w:val="24"/>
+          <w:lang w:val="nl-NL" w:eastAsia="en-NL"/>
+        </w:rPr>
+        <w:t>groot bierblikje met wat mensen erin.</w:t>
       </w:r>
       <w:r>
         <w:rPr>
@@ -451,8 +413,6 @@
           <w:szCs w:val="27"/>
         </w:rPr>
       </w:pPr>
-      <w:commentRangeStart w:id="1"/>
-      <w:proofErr w:type="spellStart"/>
       <w:r>
         <w:rPr>
           <w:rFonts w:ascii="Helvetica" w:hAnsi="Helvetica" w:cs="Helvetica"/>
@@ -460,28 +420,7 @@
           <w:szCs w:val="27"/>
           <w:lang w:val="nl-NL"/>
         </w:rPr>
-        <w:t>Ickes</w:t>
-      </w:r>
-      <w:proofErr w:type="spellEnd"/>
-      <w:r>
-        <w:rPr>
-          <w:rFonts w:ascii="Helvetica" w:hAnsi="Helvetica" w:cs="Helvetica"/>
-          <w:sz w:val="27"/>
-          <w:szCs w:val="27"/>
-          <w:lang w:val="nl-NL"/>
-        </w:rPr>
-        <w:t xml:space="preserve"> ruimteschip</w:t>
-      </w:r>
-      <w:commentRangeEnd w:id="1"/>
-      <w:r>
-        <w:rPr>
-          <w:rStyle w:val="CommentReference"/>
-          <w:rFonts w:ascii="Helvetica" w:eastAsiaTheme="minorHAnsi" w:hAnsi="Helvetica" w:cs="Helvetica"/>
-          <w:b w:val="0"/>
-          <w:bCs w:val="0"/>
-          <w:lang w:eastAsia="en-US"/>
-        </w:rPr>
-        <w:commentReference w:id="1"/>
+        <w:t>Ickes ruimteschip</w:t>
       </w:r>
     </w:p>
     <w:p>
@@ -501,27 +440,34 @@
           <w:szCs w:val="24"/>
           <w:lang w:val="nl-NL" w:eastAsia="en-NL"/>
         </w:rPr>
-        <w:t xml:space="preserve">In 2020 presenteerde </w:t>
-      </w:r>
-      <w:proofErr w:type="spellStart"/>
-      <w:r>
-        <w:rPr>
-          <w:rFonts w:ascii="Helvetica" w:eastAsia="Times New Roman" w:hAnsi="Helvetica" w:cs="Helvetica"/>
-          <w:sz w:val="24"/>
-          <w:szCs w:val="24"/>
-          <w:lang w:val="nl-NL" w:eastAsia="en-NL"/>
-        </w:rPr>
-        <w:t>Icke</w:t>
-      </w:r>
-      <w:proofErr w:type="spellEnd"/>
-      <w:r>
-        <w:rPr>
-          <w:rFonts w:ascii="Helvetica" w:eastAsia="Times New Roman" w:hAnsi="Helvetica" w:cs="Helvetica"/>
-          <w:sz w:val="24"/>
-          <w:szCs w:val="24"/>
-          <w:lang w:val="nl-NL" w:eastAsia="en-NL"/>
-        </w:rPr>
-        <w:t xml:space="preserve"> het kunstwerk (zie beeld 1) dit is</w:t>
+        <w:t>In 2020 presenteerde Icke</w:t>
+      </w:r>
+      <w:r>
+        <w:rPr>
+          <w:rFonts w:ascii="Helvetica" w:eastAsia="Times New Roman" w:hAnsi="Helvetica" w:cs="Helvetica"/>
+          <w:sz w:val="24"/>
+          <w:szCs w:val="24"/>
+          <w:lang w:val="nl-NL" w:eastAsia="en-NL"/>
+        </w:rPr>
+        <w:t xml:space="preserve"> het kunstwerk </w:t>
+      </w:r>
+      <w:r>
+        <w:rPr>
+          <w:rFonts w:ascii="Helvetica" w:eastAsia="Times New Roman" w:hAnsi="Helvetica" w:cs="Helvetica"/>
+          <w:sz w:val="24"/>
+          <w:szCs w:val="24"/>
+          <w:lang w:val="nl-NL" w:eastAsia="en-NL"/>
+        </w:rPr>
+        <w:t>zie illustratie,</w:t>
+      </w:r>
+      <w:r>
+        <w:rPr>
+          <w:rFonts w:ascii="Helvetica" w:eastAsia="Times New Roman" w:hAnsi="Helvetica" w:cs="Helvetica"/>
+          <w:sz w:val="24"/>
+          <w:szCs w:val="24"/>
+          <w:lang w:val="nl-NL" w:eastAsia="en-NL"/>
+        </w:rPr>
+        <w:t xml:space="preserve"> dit is</w:t>
       </w:r>
       <w:r>
         <w:rPr>
@@ -577,52 +523,14 @@
         </w:rPr>
         <w:t xml:space="preserve"> </w:t>
       </w:r>
-      <w:commentRangeStart w:id="2"/>
-      <w:r>
-        <w:rPr>
-          <w:rFonts w:ascii="Helvetica" w:eastAsia="Times New Roman" w:hAnsi="Helvetica" w:cs="Helvetica"/>
-          <w:sz w:val="24"/>
-          <w:szCs w:val="24"/>
-          <w:lang w:val="nl-NL" w:eastAsia="en-NL"/>
-        </w:rPr>
-        <w:t xml:space="preserve">Maar waarom heeft </w:t>
-      </w:r>
-      <w:proofErr w:type="spellStart"/>
-      <w:r>
-        <w:rPr>
-          <w:rFonts w:ascii="Helvetica" w:eastAsia="Times New Roman" w:hAnsi="Helvetica" w:cs="Helvetica"/>
-          <w:sz w:val="24"/>
-          <w:szCs w:val="24"/>
-          <w:lang w:val="nl-NL" w:eastAsia="en-NL"/>
-        </w:rPr>
-        <w:t>Ickes</w:t>
-      </w:r>
-      <w:proofErr w:type="spellEnd"/>
-      <w:r>
-        <w:rPr>
-          <w:rFonts w:ascii="Helvetica" w:eastAsia="Times New Roman" w:hAnsi="Helvetica" w:cs="Helvetica"/>
-          <w:sz w:val="24"/>
-          <w:szCs w:val="24"/>
-          <w:lang w:val="nl-NL" w:eastAsia="en-NL"/>
-        </w:rPr>
-        <w:t xml:space="preserve"> schip zo'n volledig andere vorm?</w:t>
-      </w:r>
-      <w:commentRangeEnd w:id="2"/>
-      <w:r>
-        <w:rPr>
-          <w:rStyle w:val="CommentReference"/>
-          <w:rFonts w:ascii="Helvetica" w:hAnsi="Helvetica" w:cs="Helvetica"/>
-        </w:rPr>
-        <w:commentReference w:id="2"/>
-      </w:r>
-      <w:r>
-        <w:rPr>
-          <w:rFonts w:ascii="Helvetica" w:eastAsia="Times New Roman" w:hAnsi="Helvetica" w:cs="Helvetica"/>
-          <w:sz w:val="24"/>
-          <w:szCs w:val="24"/>
-          <w:lang w:val="nl-NL" w:eastAsia="en-NL"/>
-        </w:rPr>
-        <w:t xml:space="preserve"> </w:t>
+      <w:r>
+        <w:rPr>
+          <w:rFonts w:ascii="Helvetica" w:eastAsia="Times New Roman" w:hAnsi="Helvetica" w:cs="Helvetica"/>
+          <w:sz w:val="24"/>
+          <w:szCs w:val="24"/>
+          <w:lang w:val="nl-NL" w:eastAsia="en-NL"/>
+        </w:rPr>
+        <w:t xml:space="preserve">Maar waarom heeft Ickes schip zo'n volledig andere vorm? </w:t>
       </w:r>
       <w:r>
         <w:rPr>
@@ -676,19 +584,8 @@
           <w:szCs w:val="24"/>
           <w:lang w:val="nl-NL" w:eastAsia="en-NL"/>
         </w:rPr>
-        <w:t xml:space="preserve"> </w:t>
-      </w:r>
-      <w:proofErr w:type="spellStart"/>
-      <w:r>
-        <w:rPr>
-          <w:rFonts w:ascii="Helvetica" w:eastAsia="Times New Roman" w:hAnsi="Helvetica" w:cs="Helvetica"/>
-          <w:sz w:val="24"/>
-          <w:szCs w:val="24"/>
-          <w:lang w:val="nl-NL" w:eastAsia="en-NL"/>
-        </w:rPr>
-        <w:t>Icke</w:t>
-      </w:r>
-      <w:proofErr w:type="spellEnd"/>
+        <w:t xml:space="preserve"> Icke</w:t>
+      </w:r>
       <w:r>
         <w:rPr>
           <w:rFonts w:ascii="Helvetica" w:eastAsia="Times New Roman" w:hAnsi="Helvetica" w:cs="Helvetica"/>
@@ -707,68 +604,32 @@
         </w:rPr>
         <w:t>‘</w:t>
       </w:r>
-      <w:commentRangeStart w:id="3"/>
-      <w:r>
-        <w:rPr>
-          <w:rFonts w:ascii="Helvetica" w:eastAsia="Times New Roman" w:hAnsi="Helvetica" w:cs="Helvetica"/>
-          <w:sz w:val="24"/>
-          <w:szCs w:val="24"/>
-          <w:lang w:val="nl-NL" w:eastAsia="en-NL"/>
-        </w:rPr>
-        <w:t xml:space="preserve">Neem een willekeurige plek op onze planeet, of het nu het hoogste punt van de Mount Everest is of het meest zuidelijke puntje van de Zuidpool. Het is altijd nog aangenamer en </w:t>
-      </w:r>
-      <w:commentRangeStart w:id="4"/>
-      <w:r>
-        <w:rPr>
-          <w:rFonts w:ascii="Helvetica" w:eastAsia="Times New Roman" w:hAnsi="Helvetica" w:cs="Helvetica"/>
-          <w:sz w:val="24"/>
-          <w:szCs w:val="24"/>
-          <w:lang w:val="nl-NL" w:eastAsia="en-NL"/>
-        </w:rPr>
-        <w:t>comfortabeler dan de ruimte.</w:t>
-      </w:r>
-      <w:commentRangeEnd w:id="3"/>
-      <w:r>
-        <w:rPr>
-          <w:rStyle w:val="CommentReference"/>
-          <w:rFonts w:ascii="Helvetica" w:hAnsi="Helvetica" w:cs="Helvetica"/>
-        </w:rPr>
-        <w:commentReference w:id="3"/>
-      </w:r>
-      <w:r>
-        <w:rPr>
-          <w:rFonts w:ascii="Helvetica" w:eastAsia="Times New Roman" w:hAnsi="Helvetica" w:cs="Helvetica"/>
-          <w:sz w:val="24"/>
-          <w:szCs w:val="24"/>
-          <w:lang w:val="nl-NL" w:eastAsia="en-NL"/>
-        </w:rPr>
-        <w:t xml:space="preserve"> </w:t>
-      </w:r>
-      <w:r>
-        <w:rPr>
-          <w:rFonts w:ascii="Helvetica" w:eastAsia="Times New Roman" w:hAnsi="Helvetica" w:cs="Helvetica"/>
-          <w:sz w:val="24"/>
-          <w:szCs w:val="24"/>
-          <w:lang w:val="nl-NL" w:eastAsia="en-NL"/>
-        </w:rPr>
-        <w:t>Als je mij op het</w:t>
-      </w:r>
-      <w:commentRangeEnd w:id="4"/>
-      <w:r>
-        <w:rPr>
-          <w:rStyle w:val="CommentReference"/>
-          <w:rFonts w:ascii="Helvetica" w:hAnsi="Helvetica" w:cs="Helvetica"/>
-        </w:rPr>
-        <w:commentReference w:id="4"/>
-      </w:r>
-      <w:r>
-        <w:rPr>
-          <w:rFonts w:ascii="Helvetica" w:eastAsia="Times New Roman" w:hAnsi="Helvetica" w:cs="Helvetica"/>
-          <w:sz w:val="24"/>
-          <w:szCs w:val="24"/>
-          <w:lang w:val="nl-NL" w:eastAsia="en-NL"/>
-        </w:rPr>
-        <w:t xml:space="preserve"> zuidelijkste puntje van de Zuidpool neerzet en ik heb een behoorlijke winterjas aan, dan kan ik het misschien nog wel een paar dagen uithouden</w:t>
+      <w:r>
+        <w:rPr>
+          <w:rFonts w:ascii="Helvetica" w:eastAsia="Times New Roman" w:hAnsi="Helvetica" w:cs="Helvetica"/>
+          <w:sz w:val="24"/>
+          <w:szCs w:val="24"/>
+          <w:lang w:val="nl-NL" w:eastAsia="en-NL"/>
+        </w:rPr>
+        <w:t>Neem een willekeurige plek op onze planeet, of het nu het hoogste punt van de Mount Everest is of het meest zuidelijke puntje van de Zuidpool. Het is altijd nog aangenamer en comfortabeler dan de ruimte.</w:t>
+      </w:r>
+      <w:r>
+        <w:rPr>
+          <w:rFonts w:ascii="Helvetica" w:eastAsia="Times New Roman" w:hAnsi="Helvetica" w:cs="Helvetica"/>
+          <w:sz w:val="24"/>
+          <w:szCs w:val="24"/>
+          <w:lang w:val="nl-NL" w:eastAsia="en-NL"/>
+        </w:rPr>
+        <w:t xml:space="preserve"> </w:t>
+      </w:r>
+      <w:r>
+        <w:rPr>
+          <w:rFonts w:ascii="Helvetica" w:eastAsia="Times New Roman" w:hAnsi="Helvetica" w:cs="Helvetica"/>
+          <w:sz w:val="24"/>
+          <w:szCs w:val="24"/>
+          <w:lang w:val="nl-NL" w:eastAsia="en-NL"/>
+        </w:rPr>
+        <w:t>Als je mij op het zuidelijkste puntje van de Zuidpool neerzet en ik heb een behoorlijke winterjas aan, dan kan ik het misschien nog wel een paar dagen uithouden</w:t>
       </w:r>
       <w:r>
         <w:rPr>
@@ -804,106 +665,61 @@
           <w:szCs w:val="24"/>
           <w:lang w:val="nl-NL" w:eastAsia="en-NL"/>
         </w:rPr>
-        <w:t xml:space="preserve">Hierna vertelt </w:t>
-      </w:r>
-      <w:proofErr w:type="spellStart"/>
-      <w:r>
-        <w:rPr>
-          <w:rFonts w:ascii="Helvetica" w:eastAsia="Times New Roman" w:hAnsi="Helvetica" w:cs="Helvetica"/>
-          <w:sz w:val="24"/>
-          <w:szCs w:val="24"/>
-          <w:lang w:val="nl-NL" w:eastAsia="en-NL"/>
-        </w:rPr>
-        <w:t>Icke</w:t>
-      </w:r>
-      <w:proofErr w:type="spellEnd"/>
-      <w:r>
-        <w:rPr>
-          <w:rFonts w:ascii="Helvetica" w:eastAsia="Times New Roman" w:hAnsi="Helvetica" w:cs="Helvetica"/>
-          <w:sz w:val="24"/>
-          <w:szCs w:val="24"/>
-          <w:lang w:val="nl-NL" w:eastAsia="en-NL"/>
-        </w:rPr>
-        <w:t xml:space="preserve">: </w:t>
-      </w:r>
-      <w:r>
-        <w:rPr>
-          <w:rFonts w:ascii="Helvetica" w:eastAsia="Times New Roman" w:hAnsi="Helvetica" w:cs="Helvetica"/>
-          <w:sz w:val="24"/>
-          <w:szCs w:val="24"/>
-          <w:lang w:val="nl-NL" w:eastAsia="en-NL"/>
-        </w:rPr>
+        <w:t xml:space="preserve">Hierna vertelt Icke: </w:t>
+      </w:r>
+    </w:p>
+    <w:p>
+      <w:pPr>
+        <w:pStyle w:val="IntenseQuote"/>
+        <w:rPr>
+          <w:lang w:val="nl-NL" w:eastAsia="en-NL"/>
+        </w:rPr>
+      </w:pPr>
+      <w:r>
+        <w:rPr>
+          <w:lang w:val="nl-NL" w:eastAsia="en-NL"/>
+        </w:rPr>
+        <w:lastRenderedPageBreak/>
         <w:t>‘</w:t>
       </w:r>
       <w:r>
         <w:rPr>
-          <w:rFonts w:ascii="Helvetica" w:eastAsia="Times New Roman" w:hAnsi="Helvetica" w:cs="Helvetica"/>
-          <w:sz w:val="24"/>
-          <w:szCs w:val="24"/>
-          <w:lang w:val="nl-NL" w:eastAsia="en-NL"/>
-        </w:rPr>
-        <w:t xml:space="preserve">Maar als je mij in </w:t>
-      </w:r>
-      <w:r>
-        <w:rPr>
-          <w:rFonts w:ascii="Helvetica" w:eastAsia="Times New Roman" w:hAnsi="Helvetica" w:cs="Helvetica"/>
-          <w:sz w:val="24"/>
-          <w:szCs w:val="24"/>
-          <w:lang w:val="nl-NL" w:eastAsia="en-NL"/>
-        </w:rPr>
-        <w:lastRenderedPageBreak/>
-        <w:t>de ruimte zet, met een wi</w:t>
-      </w:r>
-      <w:r>
-        <w:rPr>
-          <w:rFonts w:ascii="Helvetica" w:eastAsia="Times New Roman" w:hAnsi="Helvetica" w:cs="Helvetica"/>
-          <w:sz w:val="24"/>
-          <w:szCs w:val="24"/>
+          <w:lang w:val="nl-NL" w:eastAsia="en-NL"/>
+        </w:rPr>
+        <w:t>Maar als je mij in de ruimte zet, met een wi</w:t>
+      </w:r>
+      <w:r>
+        <w:rPr>
           <w:lang w:val="nl-NL" w:eastAsia="en-NL"/>
         </w:rPr>
         <w:t>nter</w:t>
       </w:r>
       <w:r>
         <w:rPr>
-          <w:rFonts w:ascii="Helvetica" w:eastAsia="Times New Roman" w:hAnsi="Helvetica" w:cs="Helvetica"/>
-          <w:sz w:val="24"/>
-          <w:szCs w:val="24"/>
           <w:lang w:val="nl-NL" w:eastAsia="en-NL"/>
         </w:rPr>
         <w:t xml:space="preserve">jas of zonder winterjas, hou ik het geen </w:t>
       </w:r>
       <w:r>
         <w:rPr>
-          <w:rFonts w:ascii="Helvetica" w:eastAsia="Times New Roman" w:hAnsi="Helvetica" w:cs="Helvetica"/>
-          <w:sz w:val="24"/>
-          <w:szCs w:val="24"/>
           <w:lang w:val="nl-NL" w:eastAsia="en-NL"/>
         </w:rPr>
         <w:t>drie</w:t>
       </w:r>
       <w:r>
         <w:rPr>
-          <w:rFonts w:ascii="Helvetica" w:eastAsia="Times New Roman" w:hAnsi="Helvetica" w:cs="Helvetica"/>
-          <w:sz w:val="24"/>
-          <w:szCs w:val="24"/>
           <w:lang w:val="nl-NL" w:eastAsia="en-NL"/>
         </w:rPr>
         <w:t xml:space="preserve"> minuten vol. Dan ben ik morsdood</w:t>
       </w:r>
       <w:r>
         <w:rPr>
-          <w:rFonts w:ascii="Helvetica" w:eastAsia="Times New Roman" w:hAnsi="Helvetica" w:cs="Helvetica"/>
-          <w:sz w:val="24"/>
-          <w:szCs w:val="24"/>
           <w:lang w:val="nl-NL" w:eastAsia="en-NL"/>
         </w:rPr>
         <w:t>.</w:t>
       </w:r>
       <w:r>
         <w:rPr>
-          <w:rFonts w:ascii="Helvetica" w:eastAsia="Times New Roman" w:hAnsi="Helvetica" w:cs="Helvetica"/>
-          <w:sz w:val="24"/>
-          <w:szCs w:val="24"/>
           <w:lang w:val="nl-NL" w:eastAsia="en-NL"/>
         </w:rPr>
         <w:t>’</w:t>
@@ -914,379 +730,23 @@
         <w:spacing w:before="100" w:beforeAutospacing="1" w:after="100" w:afterAutospacing="1" w:line="240" w:lineRule="auto"/>
         <w:rPr>
           <w:rFonts w:ascii="Helvetica" w:eastAsia="Times New Roman" w:hAnsi="Helvetica" w:cs="Helvetica"/>
-          <w:sz w:val="24"/>
-          <w:szCs w:val="24"/>
+          <w:b/>
+          <w:bCs/>
+          <w:sz w:val="27"/>
+          <w:szCs w:val="27"/>
           <w:lang w:val="nl-NL" w:eastAsia="en-NL"/>
         </w:rPr>
       </w:pPr>
       <w:r>
         <w:rPr>
           <w:rFonts w:ascii="Helvetica" w:eastAsia="Times New Roman" w:hAnsi="Helvetica" w:cs="Helvetica"/>
-          <w:sz w:val="24"/>
-          <w:szCs w:val="24"/>
-          <w:lang w:val="nl-NL" w:eastAsia="en-NL"/>
-        </w:rPr>
-        <w:t xml:space="preserve">Hedendaagse ruimteschepen proberen de ruimte op afstand te houden, </w:t>
-      </w:r>
-      <w:r>
-        <w:rPr>
-          <w:rFonts w:ascii="Helvetica" w:eastAsia="Times New Roman" w:hAnsi="Helvetica" w:cs="Helvetica"/>
-          <w:sz w:val="24"/>
-          <w:szCs w:val="24"/>
-          <w:lang w:val="nl-NL" w:eastAsia="en-NL"/>
-        </w:rPr>
-        <w:t xml:space="preserve">verklaart </w:t>
-      </w:r>
-      <w:proofErr w:type="spellStart"/>
-      <w:r>
-        <w:rPr>
-          <w:rFonts w:ascii="Helvetica" w:eastAsia="Times New Roman" w:hAnsi="Helvetica" w:cs="Helvetica"/>
-          <w:sz w:val="24"/>
-          <w:szCs w:val="24"/>
-          <w:lang w:val="nl-NL" w:eastAsia="en-NL"/>
-        </w:rPr>
-        <w:t>I</w:t>
-      </w:r>
-      <w:r>
-        <w:rPr>
-          <w:rFonts w:ascii="Helvetica" w:eastAsia="Times New Roman" w:hAnsi="Helvetica" w:cs="Helvetica"/>
-          <w:sz w:val="24"/>
-          <w:szCs w:val="24"/>
-          <w:lang w:val="nl-NL" w:eastAsia="en-NL"/>
-        </w:rPr>
-        <w:t>cke</w:t>
-      </w:r>
-      <w:proofErr w:type="spellEnd"/>
-      <w:r>
-        <w:rPr>
-          <w:rFonts w:ascii="Helvetica" w:eastAsia="Times New Roman" w:hAnsi="Helvetica" w:cs="Helvetica"/>
-          <w:sz w:val="24"/>
-          <w:szCs w:val="24"/>
-          <w:lang w:val="nl-NL" w:eastAsia="en-NL"/>
-        </w:rPr>
-        <w:t xml:space="preserve">. </w:t>
-      </w:r>
-      <w:r>
-        <w:rPr>
-          <w:rFonts w:ascii="Helvetica" w:eastAsia="Times New Roman" w:hAnsi="Helvetica" w:cs="Helvetica"/>
-          <w:sz w:val="24"/>
-          <w:szCs w:val="24"/>
-          <w:lang w:val="nl-NL" w:eastAsia="en-NL"/>
-        </w:rPr>
-        <w:t>‘</w:t>
-      </w:r>
-      <w:r>
-        <w:rPr>
-          <w:rFonts w:ascii="Helvetica" w:eastAsia="Times New Roman" w:hAnsi="Helvetica" w:cs="Helvetica"/>
-          <w:sz w:val="24"/>
-          <w:szCs w:val="24"/>
-          <w:lang w:val="nl-NL" w:eastAsia="en-NL"/>
-        </w:rPr>
-        <w:t>Maar stel</w:t>
-      </w:r>
-      <w:r>
-        <w:rPr>
-          <w:rFonts w:ascii="Helvetica" w:eastAsia="Times New Roman" w:hAnsi="Helvetica" w:cs="Helvetica"/>
-          <w:sz w:val="24"/>
-          <w:szCs w:val="24"/>
-          <w:lang w:val="nl-NL" w:eastAsia="en-NL"/>
-        </w:rPr>
-        <w:t>:</w:t>
-      </w:r>
-      <w:r>
-        <w:rPr>
-          <w:rFonts w:ascii="Helvetica" w:eastAsia="Times New Roman" w:hAnsi="Helvetica" w:cs="Helvetica"/>
-          <w:sz w:val="24"/>
-          <w:szCs w:val="24"/>
-          <w:lang w:val="nl-NL" w:eastAsia="en-NL"/>
-        </w:rPr>
-        <w:t xml:space="preserve"> jij bent een beschaving die door de Melkweg kan reizen, dus over een afstand van </w:t>
-      </w:r>
-      <w:r>
-        <w:rPr>
-          <w:rFonts w:ascii="Helvetica" w:eastAsia="Times New Roman" w:hAnsi="Helvetica" w:cs="Helvetica"/>
-          <w:sz w:val="24"/>
-          <w:szCs w:val="24"/>
-          <w:lang w:val="nl-NL" w:eastAsia="en-NL"/>
-        </w:rPr>
-        <w:t>tienduizend</w:t>
-      </w:r>
-      <w:r>
-        <w:rPr>
-          <w:rFonts w:ascii="Helvetica" w:eastAsia="Times New Roman" w:hAnsi="Helvetica" w:cs="Helvetica"/>
-          <w:sz w:val="24"/>
-          <w:szCs w:val="24"/>
-          <w:lang w:val="nl-NL" w:eastAsia="en-NL"/>
-        </w:rPr>
-        <w:t>en lichtjaren.</w:t>
-      </w:r>
-      <w:r>
-        <w:rPr>
-          <w:rFonts w:ascii="Helvetica" w:eastAsia="Times New Roman" w:hAnsi="Helvetica" w:cs="Helvetica"/>
-          <w:sz w:val="24"/>
-          <w:szCs w:val="24"/>
-          <w:lang w:val="nl-NL" w:eastAsia="en-NL"/>
-        </w:rPr>
-        <w:t>’</w:t>
-      </w:r>
-      <w:r>
-        <w:rPr>
-          <w:rFonts w:ascii="Helvetica" w:eastAsia="Times New Roman" w:hAnsi="Helvetica" w:cs="Helvetica"/>
-          <w:sz w:val="24"/>
-          <w:szCs w:val="24"/>
-          <w:lang w:val="nl-NL" w:eastAsia="en-NL"/>
-        </w:rPr>
-        <w:t xml:space="preserve"> </w:t>
-      </w:r>
-      <w:r>
-        <w:rPr>
-          <w:rFonts w:ascii="Helvetica" w:eastAsia="Times New Roman" w:hAnsi="Helvetica" w:cs="Helvetica"/>
-          <w:sz w:val="24"/>
-          <w:szCs w:val="24"/>
-          <w:lang w:val="nl-NL" w:eastAsia="en-NL"/>
-        </w:rPr>
-        <w:t>‘</w:t>
-      </w:r>
-      <w:commentRangeStart w:id="5"/>
-      <w:r>
-        <w:rPr>
-          <w:rFonts w:ascii="Helvetica" w:eastAsia="Times New Roman" w:hAnsi="Helvetica" w:cs="Helvetica"/>
-          <w:sz w:val="24"/>
-          <w:szCs w:val="24"/>
-          <w:lang w:val="nl-NL" w:eastAsia="en-NL"/>
-        </w:rPr>
-        <w:t>Dan is de ruimte niet je vijand, maar dan is de ruimte je vriend</w:t>
-      </w:r>
-      <w:r>
-        <w:rPr>
-          <w:rFonts w:ascii="Helvetica" w:eastAsia="Times New Roman" w:hAnsi="Helvetica" w:cs="Helvetica"/>
-          <w:sz w:val="24"/>
-          <w:szCs w:val="24"/>
-          <w:lang w:val="nl-NL" w:eastAsia="en-NL"/>
-        </w:rPr>
-        <w:t>.’</w:t>
-      </w:r>
-      <w:r>
-        <w:rPr>
-          <w:rFonts w:ascii="Helvetica" w:eastAsia="Times New Roman" w:hAnsi="Helvetica" w:cs="Helvetica"/>
-          <w:sz w:val="24"/>
-          <w:szCs w:val="24"/>
-          <w:lang w:val="nl-NL" w:eastAsia="en-NL"/>
-        </w:rPr>
-        <w:t xml:space="preserve"> </w:t>
-      </w:r>
-      <w:commentRangeEnd w:id="5"/>
-      <w:r>
-        <w:rPr>
-          <w:rStyle w:val="CommentReference"/>
-          <w:rFonts w:ascii="Helvetica" w:hAnsi="Helvetica" w:cs="Helvetica"/>
-        </w:rPr>
-        <w:commentReference w:id="5"/>
-      </w:r>
-      <w:r>
-        <w:t xml:space="preserve"> </w:t>
-      </w:r>
-      <w:r>
-        <w:rPr>
-          <w:rFonts w:ascii="Helvetica" w:eastAsia="Times New Roman" w:hAnsi="Helvetica" w:cs="Helvetica"/>
-          <w:sz w:val="24"/>
-          <w:szCs w:val="24"/>
-          <w:lang w:val="nl-NL" w:eastAsia="en-NL"/>
-        </w:rPr>
-        <w:t xml:space="preserve">Dit schetst </w:t>
-      </w:r>
-      <w:proofErr w:type="spellStart"/>
-      <w:r>
-        <w:rPr>
-          <w:rFonts w:ascii="Helvetica" w:eastAsia="Times New Roman" w:hAnsi="Helvetica" w:cs="Helvetica"/>
-          <w:sz w:val="24"/>
-          <w:szCs w:val="24"/>
-          <w:lang w:val="nl-NL" w:eastAsia="en-NL"/>
-        </w:rPr>
-        <w:t>Icke</w:t>
-      </w:r>
-      <w:proofErr w:type="spellEnd"/>
-      <w:r>
-        <w:rPr>
-          <w:rFonts w:ascii="Helvetica" w:eastAsia="Times New Roman" w:hAnsi="Helvetica" w:cs="Helvetica"/>
-          <w:sz w:val="24"/>
-          <w:szCs w:val="24"/>
-          <w:lang w:val="nl-NL" w:eastAsia="en-NL"/>
-        </w:rPr>
-        <w:t xml:space="preserve"> door middel van een voorbeeld uit de natuur</w:t>
-      </w:r>
-      <w:r>
-        <w:rPr>
-          <w:rFonts w:ascii="Helvetica" w:eastAsia="Times New Roman" w:hAnsi="Helvetica" w:cs="Helvetica"/>
-          <w:sz w:val="24"/>
-          <w:szCs w:val="24"/>
-          <w:lang w:val="nl-NL" w:eastAsia="en-NL"/>
-        </w:rPr>
-        <w:t xml:space="preserve">: </w:t>
-      </w:r>
-      <w:r>
-        <w:rPr>
-          <w:rFonts w:ascii="Helvetica" w:eastAsia="Times New Roman" w:hAnsi="Helvetica" w:cs="Helvetica"/>
-          <w:sz w:val="24"/>
-          <w:szCs w:val="24"/>
-          <w:lang w:val="nl-NL" w:eastAsia="en-NL"/>
-        </w:rPr>
-        <w:t>‘</w:t>
-      </w:r>
-      <w:r>
-        <w:rPr>
-          <w:rFonts w:ascii="Helvetica" w:eastAsia="Times New Roman" w:hAnsi="Helvetica" w:cs="Helvetica"/>
-          <w:sz w:val="24"/>
-          <w:szCs w:val="24"/>
-          <w:lang w:val="nl-NL" w:eastAsia="en-NL"/>
-        </w:rPr>
-        <w:t>vissen en vogels bewegen door zich af te zetten tegen hun omgeving. Het water en de lucht zijn vrienden van zowel de vis als de vogel.</w:t>
-      </w:r>
-      <w:r>
-        <w:rPr>
-          <w:rFonts w:ascii="Helvetica" w:eastAsia="Times New Roman" w:hAnsi="Helvetica" w:cs="Helvetica"/>
-          <w:sz w:val="24"/>
-          <w:szCs w:val="24"/>
-          <w:lang w:val="nl-NL" w:eastAsia="en-NL"/>
-        </w:rPr>
-        <w:t xml:space="preserve"> </w:t>
-      </w:r>
-      <w:r>
-        <w:rPr>
-          <w:rFonts w:ascii="Helvetica" w:eastAsia="Times New Roman" w:hAnsi="Helvetica" w:cs="Helvetica"/>
-          <w:sz w:val="24"/>
-          <w:szCs w:val="24"/>
-          <w:lang w:val="nl-NL" w:eastAsia="en-NL"/>
-        </w:rPr>
-        <w:t>Mijn (interstellaire) ruimteschip beweegt zich voort door zich af te zetten tegen de ruimte</w:t>
-      </w:r>
-      <w:r>
-        <w:rPr>
-          <w:rFonts w:ascii="Helvetica" w:eastAsia="Times New Roman" w:hAnsi="Helvetica" w:cs="Helvetica"/>
-          <w:sz w:val="24"/>
-          <w:szCs w:val="24"/>
-          <w:lang w:val="nl-NL" w:eastAsia="en-NL"/>
-        </w:rPr>
-        <w:t>.</w:t>
-      </w:r>
-      <w:r>
-        <w:rPr>
-          <w:rFonts w:ascii="Helvetica" w:eastAsia="Times New Roman" w:hAnsi="Helvetica" w:cs="Helvetica"/>
-          <w:sz w:val="24"/>
-          <w:szCs w:val="24"/>
-          <w:lang w:val="nl-NL" w:eastAsia="en-NL"/>
-        </w:rPr>
-        <w:t>’</w:t>
-      </w:r>
-      <w:r>
-        <w:rPr>
-          <w:rFonts w:ascii="Helvetica" w:eastAsia="Times New Roman" w:hAnsi="Helvetica" w:cs="Helvetica"/>
-          <w:sz w:val="24"/>
-          <w:szCs w:val="24"/>
-          <w:lang w:val="nl-NL" w:eastAsia="en-NL"/>
-        </w:rPr>
-        <w:t xml:space="preserve"> </w:t>
-      </w:r>
-      <w:r>
-        <w:rPr>
-          <w:rFonts w:ascii="Helvetica" w:eastAsia="Times New Roman" w:hAnsi="Helvetica" w:cs="Helvetica"/>
-          <w:sz w:val="24"/>
-          <w:szCs w:val="24"/>
-          <w:lang w:val="nl-NL" w:eastAsia="en-NL"/>
-        </w:rPr>
-        <w:t>‘</w:t>
-      </w:r>
-      <w:commentRangeStart w:id="6"/>
-      <w:r>
-        <w:rPr>
-          <w:rFonts w:ascii="Helvetica" w:eastAsia="Times New Roman" w:hAnsi="Helvetica" w:cs="Helvetica"/>
-          <w:sz w:val="24"/>
-          <w:szCs w:val="24"/>
-          <w:lang w:val="nl-NL" w:eastAsia="en-NL"/>
-        </w:rPr>
-        <w:t>Neem bijvoorbeeld die vis</w:t>
-      </w:r>
-      <w:r>
-        <w:rPr>
-          <w:rFonts w:ascii="Helvetica" w:eastAsia="Times New Roman" w:hAnsi="Helvetica" w:cs="Helvetica"/>
-          <w:sz w:val="24"/>
-          <w:szCs w:val="24"/>
-          <w:lang w:val="nl-NL" w:eastAsia="en-NL"/>
-        </w:rPr>
-        <w:t>.</w:t>
-      </w:r>
-      <w:r>
-        <w:rPr>
-          <w:rFonts w:ascii="Helvetica" w:eastAsia="Times New Roman" w:hAnsi="Helvetica" w:cs="Helvetica"/>
-          <w:sz w:val="24"/>
-          <w:szCs w:val="24"/>
-          <w:lang w:val="nl-NL" w:eastAsia="en-NL"/>
-        </w:rPr>
-        <w:t xml:space="preserve"> </w:t>
-      </w:r>
-      <w:r>
-        <w:rPr>
-          <w:rFonts w:ascii="Helvetica" w:eastAsia="Times New Roman" w:hAnsi="Helvetica" w:cs="Helvetica"/>
-          <w:sz w:val="24"/>
-          <w:szCs w:val="24"/>
-          <w:lang w:val="nl-NL" w:eastAsia="en-NL"/>
-        </w:rPr>
-        <w:t>H</w:t>
-      </w:r>
-      <w:r>
-        <w:rPr>
-          <w:rFonts w:ascii="Helvetica" w:eastAsia="Times New Roman" w:hAnsi="Helvetica" w:cs="Helvetica"/>
-          <w:sz w:val="24"/>
-          <w:szCs w:val="24"/>
-          <w:lang w:val="nl-NL" w:eastAsia="en-NL"/>
-        </w:rPr>
-        <w:t xml:space="preserve">ij beweegt door het water, en doordat de vis zijn lichaam beweegt, ontstaat er een soort werveling in het water, ook wel een kielzog genoemd. </w:t>
-      </w:r>
-      <w:commentRangeEnd w:id="6"/>
-      <w:r>
-        <w:rPr>
-          <w:rStyle w:val="CommentReference"/>
-          <w:rFonts w:ascii="Helvetica" w:hAnsi="Helvetica" w:cs="Helvetica"/>
-        </w:rPr>
-        <w:commentReference w:id="6"/>
-      </w:r>
-      <w:r>
-        <w:rPr>
-          <w:rFonts w:ascii="Helvetica" w:eastAsia="Times New Roman" w:hAnsi="Helvetica" w:cs="Helvetica"/>
-          <w:sz w:val="24"/>
-          <w:szCs w:val="24"/>
-          <w:lang w:val="nl-NL" w:eastAsia="en-NL"/>
-        </w:rPr>
-        <w:t xml:space="preserve">Mijn ruimteschip heeft ook zo'n kielzog in de ruimte,' </w:t>
-      </w:r>
-      <w:r>
-        <w:rPr>
-          <w:rFonts w:ascii="Helvetica" w:eastAsia="Times New Roman" w:hAnsi="Helvetica" w:cs="Helvetica"/>
-          <w:sz w:val="24"/>
-          <w:szCs w:val="24"/>
-          <w:lang w:val="nl-NL" w:eastAsia="en-NL"/>
-        </w:rPr>
-        <w:t xml:space="preserve">beschrijft </w:t>
-      </w:r>
-      <w:proofErr w:type="spellStart"/>
-      <w:r>
-        <w:rPr>
-          <w:rFonts w:ascii="Helvetica" w:eastAsia="Times New Roman" w:hAnsi="Helvetica" w:cs="Helvetica"/>
-          <w:sz w:val="24"/>
-          <w:szCs w:val="24"/>
-          <w:lang w:val="nl-NL" w:eastAsia="en-NL"/>
-        </w:rPr>
-        <w:t>Icke</w:t>
-      </w:r>
-      <w:proofErr w:type="spellEnd"/>
-      <w:r>
-        <w:rPr>
-          <w:rFonts w:ascii="Helvetica" w:eastAsia="Times New Roman" w:hAnsi="Helvetica" w:cs="Helvetica"/>
-          <w:sz w:val="24"/>
-          <w:szCs w:val="24"/>
-          <w:lang w:val="nl-NL" w:eastAsia="en-NL"/>
-        </w:rPr>
-        <w:t xml:space="preserve">. </w:t>
+          <w:b/>
+          <w:bCs/>
+          <w:sz w:val="27"/>
+          <w:szCs w:val="27"/>
+          <w:lang w:val="nl-NL" w:eastAsia="en-NL"/>
+        </w:rPr>
+        <w:t>Ruimte als Vriend</w:t>
       </w:r>
     </w:p>
     <w:p>
@@ -1294,6 +754,281 @@
         <w:spacing w:before="100" w:beforeAutospacing="1" w:after="100" w:afterAutospacing="1" w:line="240" w:lineRule="auto"/>
         <w:rPr>
           <w:rFonts w:ascii="Helvetica" w:eastAsia="Times New Roman" w:hAnsi="Helvetica" w:cs="Helvetica"/>
+          <w:sz w:val="24"/>
+          <w:szCs w:val="24"/>
+          <w:lang w:val="nl-NL" w:eastAsia="en-NL"/>
+        </w:rPr>
+      </w:pPr>
+      <w:r>
+        <w:rPr>
+          <w:rFonts w:ascii="Helvetica" w:eastAsia="Times New Roman" w:hAnsi="Helvetica" w:cs="Helvetica"/>
+          <w:sz w:val="24"/>
+          <w:szCs w:val="24"/>
+          <w:lang w:val="nl-NL" w:eastAsia="en-NL"/>
+        </w:rPr>
+        <w:t xml:space="preserve">Hedendaagse ruimteschepen proberen de ruimte op afstand te houden, </w:t>
+      </w:r>
+      <w:r>
+        <w:rPr>
+          <w:rFonts w:ascii="Helvetica" w:eastAsia="Times New Roman" w:hAnsi="Helvetica" w:cs="Helvetica"/>
+          <w:sz w:val="24"/>
+          <w:szCs w:val="24"/>
+          <w:lang w:val="nl-NL" w:eastAsia="en-NL"/>
+        </w:rPr>
+        <w:t>verklaart I</w:t>
+      </w:r>
+      <w:r>
+        <w:rPr>
+          <w:rFonts w:ascii="Helvetica" w:eastAsia="Times New Roman" w:hAnsi="Helvetica" w:cs="Helvetica"/>
+          <w:sz w:val="24"/>
+          <w:szCs w:val="24"/>
+          <w:lang w:val="nl-NL" w:eastAsia="en-NL"/>
+        </w:rPr>
+        <w:t xml:space="preserve">cke. </w:t>
+      </w:r>
+      <w:r>
+        <w:rPr>
+          <w:rFonts w:ascii="Helvetica" w:eastAsia="Times New Roman" w:hAnsi="Helvetica" w:cs="Helvetica"/>
+          <w:sz w:val="24"/>
+          <w:szCs w:val="24"/>
+          <w:lang w:val="nl-NL" w:eastAsia="en-NL"/>
+        </w:rPr>
+        <w:t>‘</w:t>
+      </w:r>
+      <w:r>
+        <w:rPr>
+          <w:rFonts w:ascii="Helvetica" w:eastAsia="Times New Roman" w:hAnsi="Helvetica" w:cs="Helvetica"/>
+          <w:sz w:val="24"/>
+          <w:szCs w:val="24"/>
+          <w:lang w:val="nl-NL" w:eastAsia="en-NL"/>
+        </w:rPr>
+        <w:t>Maar stel</w:t>
+      </w:r>
+      <w:r>
+        <w:rPr>
+          <w:rFonts w:ascii="Helvetica" w:eastAsia="Times New Roman" w:hAnsi="Helvetica" w:cs="Helvetica"/>
+          <w:sz w:val="24"/>
+          <w:szCs w:val="24"/>
+          <w:lang w:val="nl-NL" w:eastAsia="en-NL"/>
+        </w:rPr>
+        <w:t>:</w:t>
+      </w:r>
+      <w:r>
+        <w:rPr>
+          <w:rFonts w:ascii="Helvetica" w:eastAsia="Times New Roman" w:hAnsi="Helvetica" w:cs="Helvetica"/>
+          <w:sz w:val="24"/>
+          <w:szCs w:val="24"/>
+          <w:lang w:val="nl-NL" w:eastAsia="en-NL"/>
+        </w:rPr>
+        <w:t xml:space="preserve"> jij bent een beschaving die door de Melkweg kan reizen, dus over een afstand van </w:t>
+      </w:r>
+      <w:r>
+        <w:rPr>
+          <w:rFonts w:ascii="Helvetica" w:eastAsia="Times New Roman" w:hAnsi="Helvetica" w:cs="Helvetica"/>
+          <w:sz w:val="24"/>
+          <w:szCs w:val="24"/>
+          <w:lang w:val="nl-NL" w:eastAsia="en-NL"/>
+        </w:rPr>
+        <w:t>tienduizend</w:t>
+      </w:r>
+      <w:r>
+        <w:rPr>
+          <w:rFonts w:ascii="Helvetica" w:eastAsia="Times New Roman" w:hAnsi="Helvetica" w:cs="Helvetica"/>
+          <w:sz w:val="24"/>
+          <w:szCs w:val="24"/>
+          <w:lang w:val="nl-NL" w:eastAsia="en-NL"/>
+        </w:rPr>
+        <w:t>en lichtjaren.</w:t>
+      </w:r>
+      <w:r>
+        <w:rPr>
+          <w:rFonts w:ascii="Helvetica" w:eastAsia="Times New Roman" w:hAnsi="Helvetica" w:cs="Helvetica"/>
+          <w:sz w:val="24"/>
+          <w:szCs w:val="24"/>
+          <w:lang w:val="nl-NL" w:eastAsia="en-NL"/>
+        </w:rPr>
+        <w:t>’</w:t>
+      </w:r>
+      <w:r>
+        <w:rPr>
+          <w:rFonts w:ascii="Helvetica" w:eastAsia="Times New Roman" w:hAnsi="Helvetica" w:cs="Helvetica"/>
+          <w:sz w:val="24"/>
+          <w:szCs w:val="24"/>
+          <w:lang w:val="nl-NL" w:eastAsia="en-NL"/>
+        </w:rPr>
+        <w:t xml:space="preserve"> </w:t>
+      </w:r>
+      <w:r>
+        <w:rPr>
+          <w:rFonts w:ascii="Helvetica" w:eastAsia="Times New Roman" w:hAnsi="Helvetica" w:cs="Helvetica"/>
+          <w:sz w:val="24"/>
+          <w:szCs w:val="24"/>
+          <w:lang w:val="nl-NL" w:eastAsia="en-NL"/>
+        </w:rPr>
+        <w:t>‘</w:t>
+      </w:r>
+      <w:r>
+        <w:rPr>
+          <w:rFonts w:ascii="Helvetica" w:eastAsia="Times New Roman" w:hAnsi="Helvetica" w:cs="Helvetica"/>
+          <w:sz w:val="24"/>
+          <w:szCs w:val="24"/>
+          <w:lang w:val="nl-NL" w:eastAsia="en-NL"/>
+        </w:rPr>
+        <w:t>Dan is de ruimte niet je vijand, maar dan is de ruimte je vriend</w:t>
+      </w:r>
+      <w:r>
+        <w:rPr>
+          <w:rFonts w:ascii="Helvetica" w:eastAsia="Times New Roman" w:hAnsi="Helvetica" w:cs="Helvetica"/>
+          <w:sz w:val="24"/>
+          <w:szCs w:val="24"/>
+          <w:lang w:val="nl-NL" w:eastAsia="en-NL"/>
+        </w:rPr>
+        <w:t>.’</w:t>
+      </w:r>
+      <w:r>
+        <w:rPr>
+          <w:rFonts w:ascii="Helvetica" w:eastAsia="Times New Roman" w:hAnsi="Helvetica" w:cs="Helvetica"/>
+          <w:sz w:val="24"/>
+          <w:szCs w:val="24"/>
+          <w:lang w:val="nl-NL" w:eastAsia="en-NL"/>
+        </w:rPr>
+        <w:t xml:space="preserve"> </w:t>
+      </w:r>
+      <w:r>
+        <w:t xml:space="preserve"> </w:t>
+      </w:r>
+      <w:r>
+        <w:rPr>
+          <w:rFonts w:ascii="Helvetica" w:eastAsia="Times New Roman" w:hAnsi="Helvetica" w:cs="Helvetica"/>
+          <w:sz w:val="24"/>
+          <w:szCs w:val="24"/>
+          <w:lang w:val="nl-NL" w:eastAsia="en-NL"/>
+        </w:rPr>
+        <w:t>Dit schetst Icke door middel van een voorbeeld uit de natuur</w:t>
+      </w:r>
+      <w:r>
+        <w:rPr>
+          <w:rFonts w:ascii="Helvetica" w:eastAsia="Times New Roman" w:hAnsi="Helvetica" w:cs="Helvetica"/>
+          <w:sz w:val="24"/>
+          <w:szCs w:val="24"/>
+          <w:lang w:val="nl-NL" w:eastAsia="en-NL"/>
+        </w:rPr>
+        <w:t xml:space="preserve">: </w:t>
+      </w:r>
+      <w:r>
+        <w:rPr>
+          <w:rFonts w:ascii="Helvetica" w:eastAsia="Times New Roman" w:hAnsi="Helvetica" w:cs="Helvetica"/>
+          <w:sz w:val="24"/>
+          <w:szCs w:val="24"/>
+          <w:lang w:val="nl-NL" w:eastAsia="en-NL"/>
+        </w:rPr>
+        <w:t>‘</w:t>
+      </w:r>
+      <w:r>
+        <w:rPr>
+          <w:rFonts w:ascii="Helvetica" w:eastAsia="Times New Roman" w:hAnsi="Helvetica" w:cs="Helvetica"/>
+          <w:sz w:val="24"/>
+          <w:szCs w:val="24"/>
+          <w:lang w:val="nl-NL" w:eastAsia="en-NL"/>
+        </w:rPr>
+        <w:t>vissen en vogels bewegen door zich af te zetten tegen hun omgeving. Het water en de lucht zijn vrienden van zowel de vis als de vogel.</w:t>
+      </w:r>
+      <w:r>
+        <w:rPr>
+          <w:rFonts w:ascii="Helvetica" w:eastAsia="Times New Roman" w:hAnsi="Helvetica" w:cs="Helvetica"/>
+          <w:sz w:val="24"/>
+          <w:szCs w:val="24"/>
+          <w:lang w:val="nl-NL" w:eastAsia="en-NL"/>
+        </w:rPr>
+        <w:t xml:space="preserve"> </w:t>
+      </w:r>
+      <w:r>
+        <w:rPr>
+          <w:rFonts w:ascii="Helvetica" w:eastAsia="Times New Roman" w:hAnsi="Helvetica" w:cs="Helvetica"/>
+          <w:sz w:val="24"/>
+          <w:szCs w:val="24"/>
+          <w:lang w:val="nl-NL" w:eastAsia="en-NL"/>
+        </w:rPr>
+        <w:t>‘</w:t>
+      </w:r>
+      <w:r>
+        <w:rPr>
+          <w:rFonts w:ascii="Helvetica" w:eastAsia="Times New Roman" w:hAnsi="Helvetica" w:cs="Helvetica"/>
+          <w:sz w:val="24"/>
+          <w:szCs w:val="24"/>
+          <w:lang w:val="nl-NL" w:eastAsia="en-NL"/>
+        </w:rPr>
+        <w:t>Mijn (interstellaire) ruimteschip beweegt zich voort door zich af te zetten tegen de ruimte</w:t>
+      </w:r>
+      <w:r>
+        <w:rPr>
+          <w:rFonts w:ascii="Helvetica" w:eastAsia="Times New Roman" w:hAnsi="Helvetica" w:cs="Helvetica"/>
+          <w:sz w:val="24"/>
+          <w:szCs w:val="24"/>
+          <w:lang w:val="nl-NL" w:eastAsia="en-NL"/>
+        </w:rPr>
+        <w:t>.</w:t>
+      </w:r>
+      <w:r>
+        <w:rPr>
+          <w:rFonts w:ascii="Helvetica" w:eastAsia="Times New Roman" w:hAnsi="Helvetica" w:cs="Helvetica"/>
+          <w:sz w:val="24"/>
+          <w:szCs w:val="24"/>
+          <w:lang w:val="nl-NL" w:eastAsia="en-NL"/>
+        </w:rPr>
+        <w:t>’</w:t>
+      </w:r>
+      <w:r>
+        <w:rPr>
+          <w:rFonts w:ascii="Helvetica" w:eastAsia="Times New Roman" w:hAnsi="Helvetica" w:cs="Helvetica"/>
+          <w:sz w:val="24"/>
+          <w:szCs w:val="24"/>
+          <w:lang w:val="nl-NL" w:eastAsia="en-NL"/>
+        </w:rPr>
+        <w:t xml:space="preserve"> </w:t>
+      </w:r>
+      <w:r>
+        <w:rPr>
+          <w:rFonts w:ascii="Helvetica" w:eastAsia="Times New Roman" w:hAnsi="Helvetica" w:cs="Helvetica"/>
+          <w:sz w:val="24"/>
+          <w:szCs w:val="24"/>
+          <w:lang w:val="nl-NL" w:eastAsia="en-NL"/>
+        </w:rPr>
+        <w:t>‘</w:t>
+      </w:r>
+      <w:r>
+        <w:rPr>
+          <w:rFonts w:ascii="Helvetica" w:eastAsia="Times New Roman" w:hAnsi="Helvetica" w:cs="Helvetica"/>
+          <w:sz w:val="24"/>
+          <w:szCs w:val="24"/>
+          <w:lang w:val="nl-NL" w:eastAsia="en-NL"/>
+        </w:rPr>
+        <w:t>Neem bijvoorbeeld die vis. Hij beweegt door het water, en doordat de vis zijn lichaam beweegt, ontstaat er een soort werveling in het water.</w:t>
+      </w:r>
+      <w:r>
+        <w:rPr>
+          <w:rFonts w:ascii="Helvetica" w:eastAsia="Times New Roman" w:hAnsi="Helvetica" w:cs="Helvetica"/>
+          <w:sz w:val="24"/>
+          <w:szCs w:val="24"/>
+          <w:lang w:val="nl-NL" w:eastAsia="en-NL"/>
+        </w:rPr>
+        <w:t>’</w:t>
+      </w:r>
+      <w:r>
+        <w:rPr>
+          <w:rFonts w:ascii="Helvetica" w:eastAsia="Times New Roman" w:hAnsi="Helvetica" w:cs="Helvetica"/>
+          <w:sz w:val="24"/>
+          <w:szCs w:val="24"/>
+          <w:lang w:val="nl-NL" w:eastAsia="en-NL"/>
+        </w:rPr>
+        <w:t xml:space="preserve"> Dit wordt ook wel een kielzog genoemd. 'Mijn ruimteschip heeft ook zo'n kielzog in de ruimte,' beschrijft Icke.</w:t>
+      </w:r>
+    </w:p>
+    <w:p>
+      <w:pPr>
+        <w:spacing w:before="100" w:beforeAutospacing="1" w:after="100" w:afterAutospacing="1" w:line="240" w:lineRule="auto"/>
+        <w:rPr>
+          <w:rFonts w:ascii="Helvetica" w:eastAsia="Times New Roman" w:hAnsi="Helvetica" w:cs="Helvetica"/>
           <w:b/>
           <w:bCs/>
           <w:sz w:val="27"/>
@@ -1310,7 +1045,6 @@
         </w:rPr>
         <w:t xml:space="preserve">Deze werveling in de ruimte betekent dat we gebruikmaken van het zogenaamde </w:t>
       </w:r>
-      <w:commentRangeStart w:id="7"/>
       <w:r>
         <w:rPr>
           <w:rFonts w:ascii="Helvetica" w:eastAsia="Times New Roman" w:hAnsi="Helvetica" w:cs="Helvetica"/>
@@ -1320,16 +1054,6 @@
         </w:rPr>
         <w:t>gravitatielenseffect</w:t>
       </w:r>
-      <w:commentRangeEnd w:id="7"/>
-      <w:r>
-        <w:rPr>
-          <w:rFonts w:eastAsia="Times New Roman"/>
-          <w:sz w:val="24"/>
-          <w:szCs w:val="24"/>
-          <w:lang w:val="nl-NL" w:eastAsia="en-NL"/>
-        </w:rPr>
-        <w:commentReference w:id="7"/>
-      </w:r>
       <w:r>
         <w:rPr>
           <w:rFonts w:ascii="Helvetica" w:eastAsia="Times New Roman" w:hAnsi="Helvetica" w:cs="Helvetica"/>
@@ -1391,19 +1115,8 @@
           <w:szCs w:val="24"/>
           <w:lang w:val="nl-NL" w:eastAsia="en-NL"/>
         </w:rPr>
-        <w:t xml:space="preserve">aldus </w:t>
-      </w:r>
-      <w:proofErr w:type="spellStart"/>
-      <w:r>
-        <w:rPr>
-          <w:rFonts w:ascii="Helvetica" w:eastAsia="Times New Roman" w:hAnsi="Helvetica" w:cs="Helvetica"/>
-          <w:sz w:val="24"/>
-          <w:szCs w:val="24"/>
-          <w:lang w:val="nl-NL" w:eastAsia="en-NL"/>
-        </w:rPr>
-        <w:t>Icke</w:t>
-      </w:r>
-      <w:proofErr w:type="spellEnd"/>
+        <w:t>aldus Icke</w:t>
+      </w:r>
       <w:r>
         <w:rPr>
           <w:rFonts w:ascii="Helvetica" w:eastAsia="Times New Roman" w:hAnsi="Helvetica" w:cs="Helvetica"/>
@@ -1496,13 +1209,13 @@
           <w:noProof/>
         </w:rPr>
         <w:drawing>
-          <wp:anchor distT="0" distB="0" distL="114300" distR="114300" simplePos="0" relativeHeight="251658240" behindDoc="0" locked="0" layoutInCell="1" allowOverlap="1" wp14:anchorId="5D7EF471" wp14:editId="1814C17D">
+          <wp:anchor distT="0" distB="0" distL="114300" distR="114300" simplePos="0" relativeHeight="251658240" behindDoc="0" locked="0" layoutInCell="1" allowOverlap="1" wp14:anchorId="5D7EF471" wp14:editId="4E6E5BF9">
             <wp:simplePos x="0" y="0"/>
             <wp:positionH relativeFrom="margin">
-              <wp:posOffset>4656736</wp:posOffset>
+              <wp:posOffset>4690066</wp:posOffset>
             </wp:positionH>
             <wp:positionV relativeFrom="paragraph">
-              <wp:posOffset>6985</wp:posOffset>
+              <wp:posOffset>6365</wp:posOffset>
             </wp:positionV>
             <wp:extent cx="1666875" cy="1666875"/>
             <wp:effectExtent l="0" t="0" r="9525" b="9525"/>
@@ -1521,7 +1234,7 @@
                     </pic:cNvPicPr>
                   </pic:nvPicPr>
                   <pic:blipFill>
-                    <a:blip r:embed="rId14" cstate="print">
+                    <a:blip r:embed="rId10" cstate="print">
                       <a:extLst>
                         <a:ext uri="{28A0092B-C50C-407E-A947-70E740481C1C}">
                           <a14:useLocalDpi xmlns:a14="http://schemas.microsoft.com/office/drawing/2010/main" val="0"/>
@@ -1583,9 +1296,8 @@
           <w:szCs w:val="24"/>
           <w:lang w:val="nl-NL" w:eastAsia="en-NL"/>
         </w:rPr>
-        <w:t xml:space="preserve"> </w:t>
-      </w:r>
-      <w:proofErr w:type="spellStart"/>
+        <w:t xml:space="preserve"> Icke. </w:t>
+      </w:r>
       <w:r>
         <w:rPr>
           <w:rFonts w:ascii="Helvetica" w:eastAsia="Times New Roman" w:hAnsi="Helvetica" w:cs="Helvetica"/>
@@ -1595,28 +1307,6 @@
         </w:rPr>
         <w:t>Icke</w:t>
       </w:r>
-      <w:proofErr w:type="spellEnd"/>
-      <w:r>
-        <w:rPr>
-          <w:rFonts w:ascii="Helvetica" w:eastAsia="Times New Roman" w:hAnsi="Helvetica" w:cs="Helvetica"/>
-          <w:sz w:val="24"/>
-          <w:szCs w:val="24"/>
-          <w:lang w:val="nl-NL" w:eastAsia="en-NL"/>
-        </w:rPr>
-        <w:t xml:space="preserve">. </w:t>
-      </w:r>
-      <w:proofErr w:type="spellStart"/>
-      <w:r>
-        <w:rPr>
-          <w:rFonts w:ascii="Helvetica" w:eastAsia="Times New Roman" w:hAnsi="Helvetica" w:cs="Helvetica"/>
-          <w:sz w:val="24"/>
-          <w:szCs w:val="24"/>
-          <w:lang w:val="nl-NL" w:eastAsia="en-NL"/>
-        </w:rPr>
-        <w:t>Icke</w:t>
-      </w:r>
-      <w:commentRangeStart w:id="8"/>
-      <w:proofErr w:type="spellEnd"/>
       <w:r>
         <w:rPr>
           <w:rFonts w:ascii="Helvetica" w:eastAsia="Times New Roman" w:hAnsi="Helvetica" w:cs="Helvetica"/>
@@ -1644,7 +1334,6 @@
         </w:rPr>
         <w:t xml:space="preserve"> wat de achterliggende wetenschappelijke gedachte achter dit werk is: </w:t>
       </w:r>
-      <w:commentRangeEnd w:id="8"/>
       <w:r>
         <w:rPr>
           <w:rFonts w:ascii="Helvetica" w:eastAsia="Times New Roman" w:hAnsi="Helvetica" w:cs="Helvetica"/>
@@ -1653,13 +1342,6 @@
           <w:lang w:val="nl-NL" w:eastAsia="en-NL"/>
         </w:rPr>
         <w:t>‘</w:t>
-      </w:r>
-      <w:r>
-        <w:rPr>
-          <w:rStyle w:val="CommentReference"/>
-          <w:rFonts w:ascii="Helvetica" w:hAnsi="Helvetica" w:cs="Helvetica"/>
-        </w:rPr>
-        <w:commentReference w:id="8"/>
       </w:r>
       <w:r>
         <w:rPr>
@@ -1741,7 +1423,16 @@
           <w:szCs w:val="24"/>
           <w:lang w:val="nl-NL" w:eastAsia="en-NL"/>
         </w:rPr>
-        <w:t>Dit gaat over hoe</w:t>
+        <w:t>Hiermee doelt Icke op</w:t>
+      </w:r>
+      <w:r>
+        <w:rPr>
+          <w:rFonts w:ascii="Helvetica" w:eastAsia="Times New Roman" w:hAnsi="Helvetica" w:cs="Helvetica"/>
+          <w:sz w:val="24"/>
+          <w:szCs w:val="24"/>
+          <w:lang w:val="nl-NL" w:eastAsia="en-NL"/>
+        </w:rPr>
+        <w:t xml:space="preserve"> hoe</w:t>
       </w:r>
       <w:r>
         <w:rPr>
@@ -1858,19 +1549,8 @@
           <w:szCs w:val="24"/>
           <w:lang w:val="nl-NL" w:eastAsia="en-NL"/>
         </w:rPr>
-        <w:t xml:space="preserve"> vertelt </w:t>
-      </w:r>
-      <w:proofErr w:type="spellStart"/>
-      <w:r>
-        <w:rPr>
-          <w:rFonts w:ascii="Helvetica" w:eastAsia="Times New Roman" w:hAnsi="Helvetica" w:cs="Helvetica"/>
-          <w:sz w:val="24"/>
-          <w:szCs w:val="24"/>
-          <w:lang w:val="nl-NL" w:eastAsia="en-NL"/>
-        </w:rPr>
-        <w:t>Icke</w:t>
-      </w:r>
-      <w:proofErr w:type="spellEnd"/>
+        <w:t xml:space="preserve"> vertelt Icke</w:t>
+      </w:r>
       <w:r>
         <w:rPr>
           <w:rFonts w:ascii="Helvetica" w:eastAsia="Times New Roman" w:hAnsi="Helvetica" w:cs="Helvetica"/>
@@ -1942,6 +1622,27 @@
           <w:lang w:val="nl-NL" w:eastAsia="en-NL"/>
         </w:rPr>
         <w:t>’</w:t>
+      </w:r>
+    </w:p>
+    <w:p>
+      <w:pPr>
+        <w:rPr>
+          <w:rFonts w:ascii="Helvetica" w:eastAsia="Times New Roman" w:hAnsi="Helvetica" w:cs="Helvetica"/>
+          <w:b/>
+          <w:bCs/>
+          <w:sz w:val="27"/>
+          <w:szCs w:val="27"/>
+          <w:lang w:val="nl-NL" w:eastAsia="en-NL"/>
+        </w:rPr>
+      </w:pPr>
+      <w:r>
+        <w:rPr>
+          <w:rFonts w:ascii="Helvetica" w:hAnsi="Helvetica" w:cs="Helvetica"/>
+          <w:sz w:val="27"/>
+          <w:szCs w:val="27"/>
+          <w:lang w:val="nl-NL"/>
+        </w:rPr>
+        <w:br w:type="page"/>
       </w:r>
     </w:p>
     <w:p>
@@ -1963,6 +1664,7 @@
           <w:szCs w:val="27"/>
           <w:lang w:val="nl-NL"/>
         </w:rPr>
+        <w:lastRenderedPageBreak/>
         <w:t>Alien Art</w:t>
       </w:r>
     </w:p>
@@ -1980,7 +1682,7 @@
           <w:noProof/>
         </w:rPr>
         <w:drawing>
-          <wp:anchor distT="0" distB="0" distL="114300" distR="114300" simplePos="0" relativeHeight="251659264" behindDoc="1" locked="0" layoutInCell="1" allowOverlap="1" wp14:anchorId="1A15806A" wp14:editId="75F2DC67">
+          <wp:anchor distT="0" distB="0" distL="114300" distR="114300" simplePos="0" relativeHeight="251659264" behindDoc="1" locked="0" layoutInCell="1" allowOverlap="1" wp14:anchorId="1A15806A" wp14:editId="519FC698">
             <wp:simplePos x="0" y="0"/>
             <wp:positionH relativeFrom="column">
               <wp:posOffset>4674811</wp:posOffset>
@@ -2013,7 +1715,7 @@
                     </pic:cNvPicPr>
                   </pic:nvPicPr>
                   <pic:blipFill>
-                    <a:blip r:embed="rId15">
+                    <a:blip r:embed="rId11">
                       <a:extLst>
                         <a:ext uri="{28A0092B-C50C-407E-A947-70E740481C1C}">
                           <a14:useLocalDpi xmlns:a14="http://schemas.microsoft.com/office/drawing/2010/main" val="0"/>
@@ -2143,73 +1845,61 @@
           <w:szCs w:val="24"/>
           <w:lang w:val="nl-NL" w:eastAsia="en-NL"/>
         </w:rPr>
-        <w:t xml:space="preserve">Een zo’n onderzoek naar natuurwetten van </w:t>
-      </w:r>
-      <w:proofErr w:type="spellStart"/>
-      <w:r>
-        <w:rPr>
-          <w:rFonts w:ascii="Helvetica" w:eastAsia="Times New Roman" w:hAnsi="Helvetica" w:cs="Helvetica"/>
-          <w:sz w:val="24"/>
-          <w:szCs w:val="24"/>
-          <w:lang w:val="nl-NL" w:eastAsia="en-NL"/>
-        </w:rPr>
-        <w:t>Icke</w:t>
-      </w:r>
-      <w:proofErr w:type="spellEnd"/>
-      <w:r>
-        <w:rPr>
-          <w:rFonts w:ascii="Helvetica" w:eastAsia="Times New Roman" w:hAnsi="Helvetica" w:cs="Helvetica"/>
-          <w:sz w:val="24"/>
-          <w:szCs w:val="24"/>
-          <w:lang w:val="nl-NL" w:eastAsia="en-NL"/>
-        </w:rPr>
-        <w:t xml:space="preserve"> en waar hij</w:t>
-      </w:r>
-      <w:r>
-        <w:rPr>
-          <w:rFonts w:ascii="Helvetica" w:eastAsia="Times New Roman" w:hAnsi="Helvetica" w:cs="Helvetica"/>
-          <w:sz w:val="24"/>
-          <w:szCs w:val="24"/>
-          <w:lang w:val="nl-NL" w:eastAsia="en-NL"/>
-        </w:rPr>
-        <w:t xml:space="preserve"> het meest tevreden mee is, toont </w:t>
-      </w:r>
-      <w:r>
-        <w:rPr>
-          <w:rFonts w:ascii="Helvetica" w:eastAsia="Times New Roman" w:hAnsi="Helvetica" w:cs="Helvetica"/>
-          <w:sz w:val="24"/>
-          <w:szCs w:val="24"/>
-          <w:lang w:val="nl-NL" w:eastAsia="en-NL"/>
-        </w:rPr>
-        <w:t>het ontstaan van de</w:t>
-      </w:r>
-      <w:r>
-        <w:rPr>
-          <w:rFonts w:ascii="Helvetica" w:eastAsia="Times New Roman" w:hAnsi="Helvetica" w:cs="Helvetica"/>
-          <w:sz w:val="24"/>
-          <w:szCs w:val="24"/>
-          <w:lang w:val="nl-NL" w:eastAsia="en-NL"/>
-        </w:rPr>
-        <w:t xml:space="preserve"> structuur van het heelal.</w:t>
-      </w:r>
-      <w:r>
-        <w:rPr>
-          <w:rFonts w:ascii="Helvetica" w:eastAsia="Times New Roman" w:hAnsi="Helvetica" w:cs="Helvetica"/>
-          <w:sz w:val="24"/>
-          <w:szCs w:val="24"/>
-          <w:lang w:val="nl-NL" w:eastAsia="en-NL"/>
-        </w:rPr>
-        <w:t xml:space="preserve"> Hij legt zijn hypothese uit:</w:t>
-      </w:r>
-      <w:r>
-        <w:rPr>
-          <w:rFonts w:ascii="Helvetica" w:eastAsia="Times New Roman" w:hAnsi="Helvetica" w:cs="Helvetica"/>
-          <w:sz w:val="24"/>
-          <w:szCs w:val="24"/>
-          <w:highlight w:val="yellow"/>
-          <w:lang w:val="nl-NL" w:eastAsia="en-NL"/>
-        </w:rPr>
-        <w:t xml:space="preserve"> </w:t>
+        <w:t xml:space="preserve">Een van de onderzoeken naar natuurwetten van Icke, waar hij het meest tevreden over is, toont het ontstaan van de structuur van het heelal. Hij licht zijn hypothese toe: 'de structuur van het heelal kan worden beschreven als een soort zeepbellenstructuur.' Als je naar het vroege heelal kijkt, </w:t>
+      </w:r>
+      <w:r>
+        <w:rPr>
+          <w:rFonts w:ascii="Helvetica" w:eastAsia="Times New Roman" w:hAnsi="Helvetica" w:cs="Helvetica"/>
+          <w:sz w:val="24"/>
+          <w:szCs w:val="24"/>
+          <w:lang w:val="nl-NL" w:eastAsia="en-NL"/>
+        </w:rPr>
+        <w:t>vertelt</w:t>
+      </w:r>
+      <w:r>
+        <w:rPr>
+          <w:rFonts w:ascii="Helvetica" w:eastAsia="Times New Roman" w:hAnsi="Helvetica" w:cs="Helvetica"/>
+          <w:sz w:val="24"/>
+          <w:szCs w:val="24"/>
+          <w:lang w:val="nl-NL" w:eastAsia="en-NL"/>
+        </w:rPr>
+        <w:t xml:space="preserve"> Icke</w:t>
+      </w:r>
+      <w:r>
+        <w:rPr>
+          <w:rFonts w:ascii="Helvetica" w:eastAsia="Times New Roman" w:hAnsi="Helvetica" w:cs="Helvetica"/>
+          <w:sz w:val="24"/>
+          <w:szCs w:val="24"/>
+          <w:lang w:val="nl-NL" w:eastAsia="en-NL"/>
+        </w:rPr>
+        <w:t>, ‘dan</w:t>
+      </w:r>
+      <w:r>
+        <w:rPr>
+          <w:rFonts w:ascii="Helvetica" w:eastAsia="Times New Roman" w:hAnsi="Helvetica" w:cs="Helvetica"/>
+          <w:sz w:val="24"/>
+          <w:szCs w:val="24"/>
+          <w:lang w:val="nl-NL" w:eastAsia="en-NL"/>
+        </w:rPr>
+        <w:t xml:space="preserve"> is er een totale verspreiding van massa</w:t>
+      </w:r>
+      <w:r>
+        <w:rPr>
+          <w:rFonts w:ascii="Helvetica" w:eastAsia="Times New Roman" w:hAnsi="Helvetica" w:cs="Helvetica"/>
+          <w:sz w:val="24"/>
+          <w:szCs w:val="24"/>
+          <w:lang w:val="nl-NL" w:eastAsia="en-NL"/>
+        </w:rPr>
+        <w:t>.</w:t>
+      </w:r>
+      <w:r>
+        <w:rPr>
+          <w:rFonts w:ascii="Helvetica" w:eastAsia="Times New Roman" w:hAnsi="Helvetica" w:cs="Helvetica"/>
+          <w:sz w:val="24"/>
+          <w:szCs w:val="24"/>
+          <w:lang w:val="nl-NL" w:eastAsia="en-NL"/>
+        </w:rPr>
+        <w:t xml:space="preserve">' Deze gebieden in de ruimte zetten uit en trekken ook samen. </w:t>
       </w:r>
       <w:r>
         <w:rPr>
@@ -2227,226 +1917,16 @@
           <w:szCs w:val="24"/>
           <w:lang w:val="nl-NL" w:eastAsia="en-NL"/>
         </w:rPr>
-        <w:t xml:space="preserve">dat de structuur van het heelal te beschrijven is door een soort </w:t>
-      </w:r>
-      <w:r>
-        <w:rPr>
-          <w:rFonts w:ascii="Helvetica" w:eastAsia="Times New Roman" w:hAnsi="Helvetica" w:cs="Helvetica"/>
-          <w:sz w:val="24"/>
-          <w:szCs w:val="24"/>
-          <w:lang w:val="nl-NL" w:eastAsia="en-NL"/>
-        </w:rPr>
-        <w:t>zeepbellen</w:t>
-      </w:r>
-      <w:r>
-        <w:rPr>
-          <w:rFonts w:ascii="Helvetica" w:eastAsia="Times New Roman" w:hAnsi="Helvetica" w:cs="Helvetica"/>
-          <w:sz w:val="24"/>
-          <w:szCs w:val="24"/>
-          <w:lang w:val="nl-NL" w:eastAsia="en-NL"/>
-        </w:rPr>
-        <w:t xml:space="preserve"> structuur</w:t>
-      </w:r>
-      <w:r>
-        <w:rPr>
-          <w:rFonts w:ascii="Helvetica" w:eastAsia="Times New Roman" w:hAnsi="Helvetica" w:cs="Helvetica"/>
-          <w:sz w:val="24"/>
-          <w:szCs w:val="24"/>
-          <w:lang w:val="nl-NL" w:eastAsia="en-NL"/>
-        </w:rPr>
-        <w:t>.’</w:t>
-      </w:r>
-      <w:r>
-        <w:rPr>
-          <w:rFonts w:ascii="Helvetica" w:eastAsia="Times New Roman" w:hAnsi="Helvetica" w:cs="Helvetica"/>
-          <w:sz w:val="24"/>
-          <w:szCs w:val="24"/>
-          <w:lang w:val="nl-NL" w:eastAsia="en-NL"/>
-        </w:rPr>
-        <w:t xml:space="preserve"> </w:t>
-      </w:r>
-      <w:r>
-        <w:rPr>
-          <w:rFonts w:ascii="Helvetica" w:eastAsia="Times New Roman" w:hAnsi="Helvetica" w:cs="Helvetica"/>
-          <w:sz w:val="24"/>
-          <w:szCs w:val="24"/>
-          <w:lang w:val="nl-NL" w:eastAsia="en-NL"/>
-        </w:rPr>
-        <w:t xml:space="preserve">Deze schuimstructuur </w:t>
-      </w:r>
-      <w:r>
-        <w:rPr>
-          <w:rFonts w:ascii="Helvetica" w:eastAsia="Times New Roman" w:hAnsi="Helvetica" w:cs="Helvetica"/>
-          <w:sz w:val="24"/>
-          <w:szCs w:val="24"/>
-          <w:lang w:val="nl-NL" w:eastAsia="en-NL"/>
-        </w:rPr>
-        <w:t xml:space="preserve">ook wel een </w:t>
-      </w:r>
-      <w:proofErr w:type="spellStart"/>
-      <w:r>
-        <w:rPr>
-          <w:rFonts w:ascii="Helvetica" w:eastAsia="Times New Roman" w:hAnsi="Helvetica" w:cs="Helvetica"/>
-          <w:sz w:val="24"/>
-          <w:szCs w:val="24"/>
-          <w:lang w:val="nl-NL" w:eastAsia="en-NL"/>
-        </w:rPr>
-        <w:t>Voronoi</w:t>
-      </w:r>
-      <w:proofErr w:type="spellEnd"/>
-      <w:r>
-        <w:rPr>
-          <w:rFonts w:ascii="Helvetica" w:eastAsia="Times New Roman" w:hAnsi="Helvetica" w:cs="Helvetica"/>
-          <w:sz w:val="24"/>
-          <w:szCs w:val="24"/>
-          <w:lang w:val="nl-NL" w:eastAsia="en-NL"/>
-        </w:rPr>
-        <w:t>-betegeling geeft de verdeling van ruimte aan.</w:t>
-      </w:r>
-      <w:r>
-        <w:rPr>
-          <w:rFonts w:ascii="Helvetica" w:eastAsia="Times New Roman" w:hAnsi="Helvetica" w:cs="Helvetica"/>
-          <w:sz w:val="24"/>
-          <w:szCs w:val="24"/>
-          <w:lang w:val="nl-NL" w:eastAsia="en-NL"/>
-        </w:rPr>
-        <w:t xml:space="preserve"> </w:t>
-      </w:r>
-      <w:r>
-        <w:rPr>
-          <w:rFonts w:ascii="Helvetica" w:eastAsia="Times New Roman" w:hAnsi="Helvetica" w:cs="Helvetica"/>
-          <w:sz w:val="24"/>
-          <w:szCs w:val="24"/>
-          <w:lang w:val="nl-NL" w:eastAsia="en-NL"/>
-        </w:rPr>
-        <w:t>‘</w:t>
-      </w:r>
-      <w:r>
-        <w:rPr>
-          <w:rFonts w:ascii="Helvetica" w:eastAsia="Times New Roman" w:hAnsi="Helvetica" w:cs="Helvetica"/>
-          <w:sz w:val="24"/>
-          <w:szCs w:val="24"/>
-          <w:lang w:val="nl-NL" w:eastAsia="en-NL"/>
-        </w:rPr>
-        <w:t xml:space="preserve">Nou, je weet hoe dat gaat met zeepbellen. </w:t>
-      </w:r>
-      <w:r>
-        <w:rPr>
-          <w:rFonts w:ascii="Helvetica" w:eastAsia="Times New Roman" w:hAnsi="Helvetica" w:cs="Helvetica"/>
-          <w:sz w:val="24"/>
-          <w:szCs w:val="24"/>
-          <w:lang w:val="nl-NL" w:eastAsia="en-NL"/>
-        </w:rPr>
-        <w:t xml:space="preserve">Die </w:t>
-      </w:r>
-      <w:r>
-        <w:rPr>
-          <w:rFonts w:ascii="Helvetica" w:eastAsia="Times New Roman" w:hAnsi="Helvetica" w:cs="Helvetica"/>
-          <w:sz w:val="24"/>
-          <w:szCs w:val="24"/>
-          <w:lang w:val="nl-NL" w:eastAsia="en-NL"/>
-        </w:rPr>
-        <w:lastRenderedPageBreak/>
-        <w:t>z</w:t>
-      </w:r>
-      <w:r>
-        <w:rPr>
-          <w:rFonts w:ascii="Helvetica" w:eastAsia="Times New Roman" w:hAnsi="Helvetica" w:cs="Helvetica"/>
-          <w:sz w:val="24"/>
-          <w:szCs w:val="24"/>
-          <w:lang w:val="nl-NL" w:eastAsia="en-NL"/>
-        </w:rPr>
-        <w:t>eepbellen bestaat uit platte stukjes</w:t>
-      </w:r>
-      <w:r>
-        <w:rPr>
-          <w:rFonts w:ascii="Helvetica" w:eastAsia="Times New Roman" w:hAnsi="Helvetica" w:cs="Helvetica"/>
-          <w:sz w:val="24"/>
-          <w:szCs w:val="24"/>
-          <w:lang w:val="nl-NL" w:eastAsia="en-NL"/>
-        </w:rPr>
-        <w:t xml:space="preserve"> </w:t>
-      </w:r>
-      <w:r>
-        <w:rPr>
-          <w:rFonts w:ascii="Helvetica" w:eastAsia="Times New Roman" w:hAnsi="Helvetica" w:cs="Helvetica"/>
-          <w:sz w:val="24"/>
-          <w:szCs w:val="24"/>
-          <w:lang w:val="nl-NL" w:eastAsia="en-NL"/>
-        </w:rPr>
-        <w:t>en die komen bij elkaar en die vormen dan een soort lijn</w:t>
-      </w:r>
-      <w:r>
-        <w:rPr>
-          <w:rFonts w:ascii="Helvetica" w:eastAsia="Times New Roman" w:hAnsi="Helvetica" w:cs="Helvetica"/>
-          <w:sz w:val="24"/>
-          <w:szCs w:val="24"/>
-          <w:lang w:val="nl-NL" w:eastAsia="en-NL"/>
-        </w:rPr>
-        <w:t>.</w:t>
-      </w:r>
-      <w:r>
-        <w:rPr>
-          <w:rFonts w:ascii="Helvetica" w:eastAsia="Times New Roman" w:hAnsi="Helvetica" w:cs="Helvetica"/>
-          <w:sz w:val="24"/>
-          <w:szCs w:val="24"/>
-          <w:lang w:val="nl-NL" w:eastAsia="en-NL"/>
-        </w:rPr>
-        <w:t xml:space="preserve"> </w:t>
-      </w:r>
-      <w:r>
-        <w:rPr>
-          <w:rFonts w:ascii="Helvetica" w:eastAsia="Times New Roman" w:hAnsi="Helvetica" w:cs="Helvetica"/>
-          <w:sz w:val="24"/>
-          <w:szCs w:val="24"/>
-          <w:lang w:val="nl-NL" w:eastAsia="en-NL"/>
-        </w:rPr>
-        <w:t>Waar</w:t>
-      </w:r>
-      <w:r>
-        <w:rPr>
-          <w:rFonts w:ascii="Helvetica" w:eastAsia="Times New Roman" w:hAnsi="Helvetica" w:cs="Helvetica"/>
-          <w:sz w:val="24"/>
-          <w:szCs w:val="24"/>
-          <w:lang w:val="nl-NL" w:eastAsia="en-NL"/>
-        </w:rPr>
-        <w:t xml:space="preserve"> die lijnen bij elkaar komen krijg je een knooppunt</w:t>
-      </w:r>
-      <w:r>
-        <w:rPr>
-          <w:rFonts w:ascii="Helvetica" w:eastAsia="Times New Roman" w:hAnsi="Helvetica" w:cs="Helvetica"/>
-          <w:sz w:val="24"/>
-          <w:szCs w:val="24"/>
-          <w:lang w:val="nl-NL" w:eastAsia="en-NL"/>
-        </w:rPr>
-        <w:t xml:space="preserve">.’ </w:t>
-      </w:r>
-      <w:r>
-        <w:rPr>
-          <w:rFonts w:ascii="Helvetica" w:eastAsia="Times New Roman" w:hAnsi="Helvetica" w:cs="Helvetica"/>
-          <w:sz w:val="24"/>
-          <w:szCs w:val="24"/>
-          <w:lang w:val="nl-NL" w:eastAsia="en-NL"/>
-        </w:rPr>
-        <w:t xml:space="preserve"> </w:t>
-      </w:r>
-      <w:r>
-        <w:rPr>
-          <w:rFonts w:ascii="Helvetica" w:eastAsia="Times New Roman" w:hAnsi="Helvetica" w:cs="Helvetica"/>
-          <w:sz w:val="24"/>
-          <w:szCs w:val="24"/>
-          <w:lang w:val="nl-NL" w:eastAsia="en-NL"/>
-        </w:rPr>
-        <w:t>Je kan de structuur van het Heelal beschrijven</w:t>
-      </w:r>
-      <w:r>
-        <w:rPr>
-          <w:rFonts w:ascii="Helvetica" w:eastAsia="Times New Roman" w:hAnsi="Helvetica" w:cs="Helvetica"/>
-          <w:sz w:val="24"/>
-          <w:szCs w:val="24"/>
-          <w:lang w:val="nl-NL" w:eastAsia="en-NL"/>
-        </w:rPr>
-        <w:t xml:space="preserve"> In de vorm van een soort van schuim, structuur of spons structuur. Nou, dat kan je op de achterkant van een postzegel opschrijven en dat bleek inderdaad te kloppen. Als je nu kijkt naar de grootschalige berekeningen die je gedaan worden. Dus Mensen die maandenlang supercomputers Laten stampen om dit soort dingen uit te rekenen, dan zie je precies die Belle structuur en daar ben ik heel blij.</w:t>
+        <w:t>Dat is knap ingewikkeld om precies uit te rekenen.</w:t>
+      </w:r>
+      <w:r>
+        <w:rPr>
+          <w:rFonts w:ascii="Helvetica" w:eastAsia="Times New Roman" w:hAnsi="Helvetica" w:cs="Helvetica"/>
+          <w:sz w:val="24"/>
+          <w:szCs w:val="24"/>
+          <w:lang w:val="nl-NL" w:eastAsia="en-NL"/>
+        </w:rPr>
+        <w:t>’</w:t>
       </w:r>
     </w:p>
     <w:p>
@@ -2458,44 +1938,69 @@
           <w:lang w:val="nl-NL" w:eastAsia="en-NL"/>
         </w:rPr>
       </w:pPr>
-    </w:p>
-    <w:p>
-      <w:pPr>
-        <w:rPr>
-          <w:rFonts w:ascii="Helvetica" w:eastAsia="Times New Roman" w:hAnsi="Helvetica" w:cs="Helvetica"/>
-          <w:sz w:val="24"/>
-          <w:szCs w:val="24"/>
-          <w:lang w:val="nl-NL" w:eastAsia="en-NL"/>
-        </w:rPr>
-      </w:pPr>
-      <w:commentRangeStart w:id="9"/>
-      <w:r>
-        <w:rPr>
-          <w:rFonts w:ascii="Helvetica" w:eastAsia="Times New Roman" w:hAnsi="Helvetica" w:cs="Helvetica"/>
-          <w:sz w:val="24"/>
-          <w:szCs w:val="24"/>
-          <w:lang w:val="nl-NL" w:eastAsia="en-NL"/>
-        </w:rPr>
-        <w:t>…</w:t>
-      </w:r>
-      <w:commentRangeEnd w:id="9"/>
-      <w:r>
-        <w:rPr>
-          <w:rStyle w:val="CommentReference"/>
-          <w:rFonts w:ascii="Helvetica" w:hAnsi="Helvetica" w:cs="Helvetica"/>
-        </w:rPr>
-        <w:commentReference w:id="9"/>
-      </w:r>
-    </w:p>
-    <w:p>
-      <w:pPr>
-        <w:rPr>
-          <w:rFonts w:ascii="Helvetica" w:eastAsia="Times New Roman" w:hAnsi="Helvetica" w:cs="Helvetica"/>
-          <w:sz w:val="24"/>
-          <w:szCs w:val="24"/>
-          <w:lang w:val="nl-NL" w:eastAsia="en-NL"/>
-        </w:rPr>
-      </w:pPr>
+      <w:r>
+        <w:rPr>
+          <w:rFonts w:ascii="Helvetica" w:eastAsia="Times New Roman" w:hAnsi="Helvetica" w:cs="Helvetica"/>
+          <w:sz w:val="24"/>
+          <w:szCs w:val="24"/>
+          <w:lang w:val="nl-NL" w:eastAsia="en-NL"/>
+        </w:rPr>
+        <w:t xml:space="preserve">Icke presenteerde de volgende oplossing: 'Mensen weten </w:t>
+      </w:r>
+      <w:r>
+        <w:rPr>
+          <w:rFonts w:ascii="Helvetica" w:eastAsia="Times New Roman" w:hAnsi="Helvetica" w:cs="Helvetica"/>
+          <w:sz w:val="24"/>
+          <w:szCs w:val="24"/>
+          <w:lang w:val="nl-NL" w:eastAsia="en-NL"/>
+        </w:rPr>
+        <w:t xml:space="preserve">allemaal </w:t>
+      </w:r>
+      <w:r>
+        <w:rPr>
+          <w:rFonts w:ascii="Helvetica" w:eastAsia="Times New Roman" w:hAnsi="Helvetica" w:cs="Helvetica"/>
+          <w:sz w:val="24"/>
+          <w:szCs w:val="24"/>
+          <w:lang w:val="nl-NL" w:eastAsia="en-NL"/>
+        </w:rPr>
+        <w:t xml:space="preserve">hoe dat gaat met </w:t>
+      </w:r>
+      <w:r>
+        <w:rPr>
+          <w:rFonts w:ascii="Helvetica" w:eastAsia="Times New Roman" w:hAnsi="Helvetica" w:cs="Helvetica"/>
+          <w:sz w:val="24"/>
+          <w:szCs w:val="24"/>
+          <w:lang w:val="nl-NL" w:eastAsia="en-NL"/>
+        </w:rPr>
+        <w:t>zeep</w:t>
+      </w:r>
+      <w:r>
+        <w:rPr>
+          <w:rFonts w:ascii="Helvetica" w:eastAsia="Times New Roman" w:hAnsi="Helvetica" w:cs="Helvetica"/>
+          <w:sz w:val="24"/>
+          <w:szCs w:val="24"/>
+          <w:lang w:val="nl-NL" w:eastAsia="en-NL"/>
+        </w:rPr>
+        <w:t xml:space="preserve">bellen.' Hij begon met het beschrijven van de structuur van het heelal als 'een soort schuim- of sponsstructuur.' Dat kun je zo op de achterkant van een bierviltje schetsen. Vervolgens legde Icke uit: 'Wetenschappers hebben maandenlang supercomputers laten draaien om </w:t>
+      </w:r>
+      <w:r>
+        <w:rPr>
+          <w:rFonts w:ascii="Helvetica" w:eastAsia="Times New Roman" w:hAnsi="Helvetica" w:cs="Helvetica"/>
+          <w:sz w:val="24"/>
+          <w:szCs w:val="24"/>
+          <w:lang w:val="nl-NL" w:eastAsia="en-NL"/>
+        </w:rPr>
+        <w:t xml:space="preserve">exact </w:t>
+      </w:r>
+      <w:r>
+        <w:rPr>
+          <w:rFonts w:ascii="Helvetica" w:eastAsia="Times New Roman" w:hAnsi="Helvetica" w:cs="Helvetica"/>
+          <w:sz w:val="24"/>
+          <w:szCs w:val="24"/>
+          <w:lang w:val="nl-NL" w:eastAsia="en-NL"/>
+        </w:rPr>
+        <w:t>dit te berekenen.' En wat blijkt? 'Dan zie je precies die belvormige structuur, en daar ben ik erg trots op.'"</w:t>
+      </w:r>
     </w:p>
     <w:p>
       <w:pPr>
@@ -2621,6 +2126,7 @@
           <w:rFonts w:ascii="Helvetica" w:hAnsi="Helvetica" w:cs="Helvetica"/>
           <w:color w:val="000000"/>
           <w:spacing w:val="3"/>
+          <w:highlight w:val="green"/>
         </w:rPr>
         <w:t xml:space="preserve">&gt; </w:t>
       </w:r>
@@ -2630,6 +2136,7 @@
           <w:rFonts w:ascii="Helvetica" w:hAnsi="Helvetica" w:cs="Helvetica"/>
           <w:color w:val="000000"/>
           <w:spacing w:val="3"/>
+          <w:highlight w:val="green"/>
         </w:rPr>
         <w:t>Interessante</w:t>
       </w:r>
@@ -2639,15 +2146,17 @@
           <w:rFonts w:ascii="Helvetica" w:hAnsi="Helvetica" w:cs="Helvetica"/>
           <w:color w:val="000000"/>
           <w:spacing w:val="3"/>
-        </w:rPr>
-        <w:t xml:space="preserve"> </w:t>
-      </w:r>
-      <w:proofErr w:type="spellStart"/>
-      <w:r>
-        <w:rPr>
-          <w:rFonts w:ascii="Helvetica" w:hAnsi="Helvetica" w:cs="Helvetica"/>
-          <w:color w:val="000000"/>
-          <w:spacing w:val="3"/>
+          <w:highlight w:val="green"/>
+        </w:rPr>
+        <w:t xml:space="preserve"> </w:t>
+      </w:r>
+      <w:proofErr w:type="spellStart"/>
+      <w:r>
+        <w:rPr>
+          <w:rFonts w:ascii="Helvetica" w:hAnsi="Helvetica" w:cs="Helvetica"/>
+          <w:color w:val="000000"/>
+          <w:spacing w:val="3"/>
+          <w:highlight w:val="green"/>
         </w:rPr>
         <w:t>wetenschapper</w:t>
       </w:r>
@@ -2657,15 +2166,17 @@
           <w:rFonts w:ascii="Helvetica" w:hAnsi="Helvetica" w:cs="Helvetica"/>
           <w:color w:val="000000"/>
           <w:spacing w:val="3"/>
-        </w:rPr>
-        <w:t xml:space="preserve"> </w:t>
-      </w:r>
-      <w:proofErr w:type="spellStart"/>
-      <w:r>
-        <w:rPr>
-          <w:rFonts w:ascii="Helvetica" w:hAnsi="Helvetica" w:cs="Helvetica"/>
-          <w:color w:val="000000"/>
-          <w:spacing w:val="3"/>
+          <w:highlight w:val="green"/>
+        </w:rPr>
+        <w:t xml:space="preserve"> </w:t>
+      </w:r>
+      <w:proofErr w:type="spellStart"/>
+      <w:r>
+        <w:rPr>
+          <w:rFonts w:ascii="Helvetica" w:hAnsi="Helvetica" w:cs="Helvetica"/>
+          <w:color w:val="000000"/>
+          <w:spacing w:val="3"/>
+          <w:highlight w:val="green"/>
         </w:rPr>
         <w:t>en</w:t>
       </w:r>
@@ -2675,6 +2186,7 @@
           <w:rFonts w:ascii="Helvetica" w:hAnsi="Helvetica" w:cs="Helvetica"/>
           <w:color w:val="000000"/>
           <w:spacing w:val="3"/>
+          <w:highlight w:val="green"/>
         </w:rPr>
         <w:t xml:space="preserve"> de focus op </w:t>
       </w:r>
@@ -2684,6 +2196,7 @@
           <w:rFonts w:ascii="Helvetica" w:hAnsi="Helvetica" w:cs="Helvetica"/>
           <w:color w:val="000000"/>
           <w:spacing w:val="3"/>
+          <w:highlight w:val="green"/>
         </w:rPr>
         <w:t>zijn</w:t>
       </w:r>
@@ -2693,6 +2206,7 @@
           <w:rFonts w:ascii="Helvetica" w:hAnsi="Helvetica" w:cs="Helvetica"/>
           <w:color w:val="000000"/>
           <w:spacing w:val="3"/>
+          <w:highlight w:val="green"/>
         </w:rPr>
         <w:t xml:space="preserve"> kunst is </w:t>
       </w:r>
@@ -2702,6 +2216,7 @@
           <w:rFonts w:ascii="Helvetica" w:hAnsi="Helvetica" w:cs="Helvetica"/>
           <w:color w:val="000000"/>
           <w:spacing w:val="3"/>
+          <w:highlight w:val="green"/>
         </w:rPr>
         <w:t>verrassend</w:t>
       </w:r>
@@ -2711,15 +2226,17 @@
           <w:rFonts w:ascii="Helvetica" w:hAnsi="Helvetica" w:cs="Helvetica"/>
           <w:color w:val="000000"/>
           <w:spacing w:val="3"/>
-        </w:rPr>
-        <w:t xml:space="preserve"> </w:t>
-      </w:r>
-      <w:proofErr w:type="spellStart"/>
-      <w:r>
-        <w:rPr>
-          <w:rFonts w:ascii="Helvetica" w:hAnsi="Helvetica" w:cs="Helvetica"/>
-          <w:color w:val="000000"/>
-          <w:spacing w:val="3"/>
+          <w:highlight w:val="green"/>
+        </w:rPr>
+        <w:t xml:space="preserve"> </w:t>
+      </w:r>
+      <w:proofErr w:type="spellStart"/>
+      <w:r>
+        <w:rPr>
+          <w:rFonts w:ascii="Helvetica" w:hAnsi="Helvetica" w:cs="Helvetica"/>
+          <w:color w:val="000000"/>
+          <w:spacing w:val="3"/>
+          <w:highlight w:val="green"/>
         </w:rPr>
         <w:t>en</w:t>
       </w:r>
@@ -2729,15 +2246,17 @@
           <w:rFonts w:ascii="Helvetica" w:hAnsi="Helvetica" w:cs="Helvetica"/>
           <w:color w:val="000000"/>
           <w:spacing w:val="3"/>
-        </w:rPr>
-        <w:t xml:space="preserve"> </w:t>
-      </w:r>
-      <w:proofErr w:type="spellStart"/>
-      <w:r>
-        <w:rPr>
-          <w:rFonts w:ascii="Helvetica" w:hAnsi="Helvetica" w:cs="Helvetica"/>
-          <w:color w:val="000000"/>
-          <w:spacing w:val="3"/>
+          <w:highlight w:val="green"/>
+        </w:rPr>
+        <w:t xml:space="preserve"> </w:t>
+      </w:r>
+      <w:proofErr w:type="spellStart"/>
+      <w:r>
+        <w:rPr>
+          <w:rFonts w:ascii="Helvetica" w:hAnsi="Helvetica" w:cs="Helvetica"/>
+          <w:color w:val="000000"/>
+          <w:spacing w:val="3"/>
+          <w:highlight w:val="green"/>
         </w:rPr>
         <w:t>aantrekkelijk</w:t>
       </w:r>
@@ -2747,15 +2266,17 @@
           <w:rFonts w:ascii="Helvetica" w:hAnsi="Helvetica" w:cs="Helvetica"/>
           <w:color w:val="000000"/>
           <w:spacing w:val="3"/>
-        </w:rPr>
-        <w:t xml:space="preserve"> </w:t>
-      </w:r>
-      <w:proofErr w:type="spellStart"/>
-      <w:r>
-        <w:rPr>
-          <w:rFonts w:ascii="Helvetica" w:hAnsi="Helvetica" w:cs="Helvetica"/>
-          <w:color w:val="000000"/>
-          <w:spacing w:val="3"/>
+          <w:highlight w:val="green"/>
+        </w:rPr>
+        <w:t xml:space="preserve"> </w:t>
+      </w:r>
+      <w:proofErr w:type="spellStart"/>
+      <w:r>
+        <w:rPr>
+          <w:rFonts w:ascii="Helvetica" w:hAnsi="Helvetica" w:cs="Helvetica"/>
+          <w:color w:val="000000"/>
+          <w:spacing w:val="3"/>
+          <w:highlight w:val="green"/>
         </w:rPr>
         <w:t>voor</w:t>
       </w:r>
@@ -2765,15 +2286,17 @@
           <w:rFonts w:ascii="Helvetica" w:hAnsi="Helvetica" w:cs="Helvetica"/>
           <w:color w:val="000000"/>
           <w:spacing w:val="3"/>
-        </w:rPr>
-        <w:t xml:space="preserve"> </w:t>
-      </w:r>
-      <w:proofErr w:type="spellStart"/>
-      <w:r>
-        <w:rPr>
-          <w:rFonts w:ascii="Helvetica" w:hAnsi="Helvetica" w:cs="Helvetica"/>
-          <w:color w:val="000000"/>
-          <w:spacing w:val="3"/>
+          <w:highlight w:val="green"/>
+        </w:rPr>
+        <w:t xml:space="preserve"> </w:t>
+      </w:r>
+      <w:proofErr w:type="spellStart"/>
+      <w:r>
+        <w:rPr>
+          <w:rFonts w:ascii="Helvetica" w:hAnsi="Helvetica" w:cs="Helvetica"/>
+          <w:color w:val="000000"/>
+          <w:spacing w:val="3"/>
+          <w:highlight w:val="green"/>
         </w:rPr>
         <w:t>een</w:t>
       </w:r>
@@ -2783,6 +2306,7 @@
           <w:rFonts w:ascii="Helvetica" w:hAnsi="Helvetica" w:cs="Helvetica"/>
           <w:color w:val="000000"/>
           <w:spacing w:val="3"/>
+          <w:highlight w:val="green"/>
         </w:rPr>
         <w:t xml:space="preserve"> breed </w:t>
       </w:r>
@@ -2792,6 +2316,7 @@
           <w:rFonts w:ascii="Helvetica" w:hAnsi="Helvetica" w:cs="Helvetica"/>
           <w:color w:val="000000"/>
           <w:spacing w:val="3"/>
+          <w:highlight w:val="green"/>
         </w:rPr>
         <w:t>publiek</w:t>
       </w:r>
@@ -2815,6 +2340,7 @@
           <w:rFonts w:ascii="Helvetica" w:hAnsi="Helvetica" w:cs="Helvetica"/>
           <w:color w:val="000000"/>
           <w:spacing w:val="3"/>
+          <w:highlight w:val="yellow"/>
         </w:rPr>
         <w:t xml:space="preserve">&gt; Je </w:t>
       </w:r>
@@ -2824,6 +2350,7 @@
           <w:rFonts w:ascii="Helvetica" w:hAnsi="Helvetica" w:cs="Helvetica"/>
           <w:color w:val="000000"/>
           <w:spacing w:val="3"/>
+          <w:highlight w:val="yellow"/>
         </w:rPr>
         <w:t>onderwerp</w:t>
       </w:r>
@@ -2833,6 +2360,7 @@
           <w:rFonts w:ascii="Helvetica" w:hAnsi="Helvetica" w:cs="Helvetica"/>
           <w:color w:val="000000"/>
           <w:spacing w:val="3"/>
+          <w:highlight w:val="yellow"/>
         </w:rPr>
         <w:t xml:space="preserve"> is </w:t>
       </w:r>
@@ -2842,6 +2370,7 @@
           <w:rFonts w:ascii="Helvetica" w:hAnsi="Helvetica" w:cs="Helvetica"/>
           <w:color w:val="000000"/>
           <w:spacing w:val="3"/>
+          <w:highlight w:val="yellow"/>
         </w:rPr>
         <w:t>echter</w:t>
       </w:r>
@@ -2851,15 +2380,17 @@
           <w:rFonts w:ascii="Helvetica" w:hAnsi="Helvetica" w:cs="Helvetica"/>
           <w:color w:val="000000"/>
           <w:spacing w:val="3"/>
-        </w:rPr>
-        <w:t xml:space="preserve"> </w:t>
-      </w:r>
-      <w:proofErr w:type="spellStart"/>
-      <w:r>
-        <w:rPr>
-          <w:rFonts w:ascii="Helvetica" w:hAnsi="Helvetica" w:cs="Helvetica"/>
-          <w:color w:val="000000"/>
-          <w:spacing w:val="3"/>
+          <w:highlight w:val="yellow"/>
+        </w:rPr>
+        <w:t xml:space="preserve"> </w:t>
+      </w:r>
+      <w:proofErr w:type="spellStart"/>
+      <w:r>
+        <w:rPr>
+          <w:rFonts w:ascii="Helvetica" w:hAnsi="Helvetica" w:cs="Helvetica"/>
+          <w:color w:val="000000"/>
+          <w:spacing w:val="3"/>
+          <w:highlight w:val="yellow"/>
         </w:rPr>
         <w:t>nog</w:t>
       </w:r>
@@ -2869,15 +2400,17 @@
           <w:rFonts w:ascii="Helvetica" w:hAnsi="Helvetica" w:cs="Helvetica"/>
           <w:color w:val="000000"/>
           <w:spacing w:val="3"/>
-        </w:rPr>
-        <w:t xml:space="preserve"> </w:t>
-      </w:r>
-      <w:proofErr w:type="spellStart"/>
-      <w:r>
-        <w:rPr>
-          <w:rFonts w:ascii="Helvetica" w:hAnsi="Helvetica" w:cs="Helvetica"/>
-          <w:color w:val="000000"/>
-          <w:spacing w:val="3"/>
+          <w:highlight w:val="yellow"/>
+        </w:rPr>
+        <w:t xml:space="preserve"> </w:t>
+      </w:r>
+      <w:proofErr w:type="spellStart"/>
+      <w:r>
+        <w:rPr>
+          <w:rFonts w:ascii="Helvetica" w:hAnsi="Helvetica" w:cs="Helvetica"/>
+          <w:color w:val="000000"/>
+          <w:spacing w:val="3"/>
+          <w:highlight w:val="yellow"/>
         </w:rPr>
         <w:t>niet</w:t>
       </w:r>
@@ -2887,15 +2420,17 @@
           <w:rFonts w:ascii="Helvetica" w:hAnsi="Helvetica" w:cs="Helvetica"/>
           <w:color w:val="000000"/>
           <w:spacing w:val="3"/>
-        </w:rPr>
-        <w:t xml:space="preserve"> </w:t>
-      </w:r>
-      <w:proofErr w:type="spellStart"/>
-      <w:r>
-        <w:rPr>
-          <w:rFonts w:ascii="Helvetica" w:hAnsi="Helvetica" w:cs="Helvetica"/>
-          <w:color w:val="000000"/>
-          <w:spacing w:val="3"/>
+          <w:highlight w:val="yellow"/>
+        </w:rPr>
+        <w:t xml:space="preserve"> </w:t>
+      </w:r>
+      <w:proofErr w:type="spellStart"/>
+      <w:r>
+        <w:rPr>
+          <w:rFonts w:ascii="Helvetica" w:hAnsi="Helvetica" w:cs="Helvetica"/>
+          <w:color w:val="000000"/>
+          <w:spacing w:val="3"/>
+          <w:highlight w:val="yellow"/>
         </w:rPr>
         <w:t>altijd</w:t>
       </w:r>
@@ -2905,15 +2440,17 @@
           <w:rFonts w:ascii="Helvetica" w:hAnsi="Helvetica" w:cs="Helvetica"/>
           <w:color w:val="000000"/>
           <w:spacing w:val="3"/>
-        </w:rPr>
-        <w:t xml:space="preserve"> </w:t>
-      </w:r>
-      <w:proofErr w:type="spellStart"/>
-      <w:r>
-        <w:rPr>
-          <w:rFonts w:ascii="Helvetica" w:hAnsi="Helvetica" w:cs="Helvetica"/>
-          <w:color w:val="000000"/>
-          <w:spacing w:val="3"/>
+          <w:highlight w:val="yellow"/>
+        </w:rPr>
+        <w:t xml:space="preserve"> </w:t>
+      </w:r>
+      <w:proofErr w:type="spellStart"/>
+      <w:r>
+        <w:rPr>
+          <w:rFonts w:ascii="Helvetica" w:hAnsi="Helvetica" w:cs="Helvetica"/>
+          <w:color w:val="000000"/>
+          <w:spacing w:val="3"/>
+          <w:highlight w:val="yellow"/>
         </w:rPr>
         <w:t>voor</w:t>
       </w:r>
@@ -2923,15 +2460,17 @@
           <w:rFonts w:ascii="Helvetica" w:hAnsi="Helvetica" w:cs="Helvetica"/>
           <w:color w:val="000000"/>
           <w:spacing w:val="3"/>
-        </w:rPr>
-        <w:t xml:space="preserve"> </w:t>
-      </w:r>
-      <w:proofErr w:type="spellStart"/>
-      <w:r>
-        <w:rPr>
-          <w:rFonts w:ascii="Helvetica" w:hAnsi="Helvetica" w:cs="Helvetica"/>
-          <w:color w:val="000000"/>
-          <w:spacing w:val="3"/>
+          <w:highlight w:val="yellow"/>
+        </w:rPr>
+        <w:t xml:space="preserve"> </w:t>
+      </w:r>
+      <w:proofErr w:type="spellStart"/>
+      <w:r>
+        <w:rPr>
+          <w:rFonts w:ascii="Helvetica" w:hAnsi="Helvetica" w:cs="Helvetica"/>
+          <w:color w:val="000000"/>
+          <w:spacing w:val="3"/>
+          <w:highlight w:val="yellow"/>
         </w:rPr>
         <w:t>een</w:t>
       </w:r>
@@ -2941,6 +2480,7 @@
           <w:rFonts w:ascii="Helvetica" w:hAnsi="Helvetica" w:cs="Helvetica"/>
           <w:color w:val="000000"/>
           <w:spacing w:val="3"/>
+          <w:highlight w:val="yellow"/>
         </w:rPr>
         <w:t xml:space="preserve"> breed </w:t>
       </w:r>
@@ -2950,6 +2490,7 @@
           <w:rFonts w:ascii="Helvetica" w:hAnsi="Helvetica" w:cs="Helvetica"/>
           <w:color w:val="000000"/>
           <w:spacing w:val="3"/>
+          <w:highlight w:val="yellow"/>
         </w:rPr>
         <w:t>publiek</w:t>
       </w:r>
@@ -2959,15 +2500,17 @@
           <w:rFonts w:ascii="Helvetica" w:hAnsi="Helvetica" w:cs="Helvetica"/>
           <w:color w:val="000000"/>
           <w:spacing w:val="3"/>
-        </w:rPr>
-        <w:t xml:space="preserve"> </w:t>
-      </w:r>
-      <w:proofErr w:type="spellStart"/>
-      <w:r>
-        <w:rPr>
-          <w:rFonts w:ascii="Helvetica" w:hAnsi="Helvetica" w:cs="Helvetica"/>
-          <w:color w:val="000000"/>
-          <w:spacing w:val="3"/>
+          <w:highlight w:val="yellow"/>
+        </w:rPr>
+        <w:t xml:space="preserve"> </w:t>
+      </w:r>
+      <w:proofErr w:type="spellStart"/>
+      <w:r>
+        <w:rPr>
+          <w:rFonts w:ascii="Helvetica" w:hAnsi="Helvetica" w:cs="Helvetica"/>
+          <w:color w:val="000000"/>
+          <w:spacing w:val="3"/>
+          <w:highlight w:val="yellow"/>
         </w:rPr>
         <w:t>toegankelijk</w:t>
       </w:r>
@@ -2977,6 +2520,7 @@
           <w:rFonts w:ascii="Helvetica" w:hAnsi="Helvetica" w:cs="Helvetica"/>
           <w:color w:val="000000"/>
           <w:spacing w:val="3"/>
+          <w:highlight w:val="yellow"/>
         </w:rPr>
         <w:t xml:space="preserve">. Je </w:t>
       </w:r>
@@ -2986,6 +2530,7 @@
           <w:rFonts w:ascii="Helvetica" w:hAnsi="Helvetica" w:cs="Helvetica"/>
           <w:color w:val="000000"/>
           <w:spacing w:val="3"/>
+          <w:highlight w:val="yellow"/>
         </w:rPr>
         <w:t>taalgebruik</w:t>
       </w:r>
@@ -2995,6 +2540,7 @@
           <w:rFonts w:ascii="Helvetica" w:hAnsi="Helvetica" w:cs="Helvetica"/>
           <w:color w:val="000000"/>
           <w:spacing w:val="3"/>
+          <w:highlight w:val="yellow"/>
         </w:rPr>
         <w:t xml:space="preserve"> is </w:t>
       </w:r>
@@ -3004,6 +2550,7 @@
           <w:rFonts w:ascii="Helvetica" w:hAnsi="Helvetica" w:cs="Helvetica"/>
           <w:color w:val="000000"/>
           <w:spacing w:val="3"/>
+          <w:highlight w:val="yellow"/>
         </w:rPr>
         <w:t>soms</w:t>
       </w:r>
@@ -3013,15 +2560,17 @@
           <w:rFonts w:ascii="Helvetica" w:hAnsi="Helvetica" w:cs="Helvetica"/>
           <w:color w:val="000000"/>
           <w:spacing w:val="3"/>
-        </w:rPr>
-        <w:t xml:space="preserve"> </w:t>
-      </w:r>
-      <w:proofErr w:type="spellStart"/>
-      <w:r>
-        <w:rPr>
-          <w:rFonts w:ascii="Helvetica" w:hAnsi="Helvetica" w:cs="Helvetica"/>
-          <w:color w:val="000000"/>
-          <w:spacing w:val="3"/>
+          <w:highlight w:val="yellow"/>
+        </w:rPr>
+        <w:t xml:space="preserve"> </w:t>
+      </w:r>
+      <w:proofErr w:type="spellStart"/>
+      <w:r>
+        <w:rPr>
+          <w:rFonts w:ascii="Helvetica" w:hAnsi="Helvetica" w:cs="Helvetica"/>
+          <w:color w:val="000000"/>
+          <w:spacing w:val="3"/>
+          <w:highlight w:val="yellow"/>
         </w:rPr>
         <w:t>niet</w:t>
       </w:r>
@@ -3031,15 +2580,17 @@
           <w:rFonts w:ascii="Helvetica" w:hAnsi="Helvetica" w:cs="Helvetica"/>
           <w:color w:val="000000"/>
           <w:spacing w:val="3"/>
-        </w:rPr>
-        <w:t xml:space="preserve"> </w:t>
-      </w:r>
-      <w:proofErr w:type="spellStart"/>
-      <w:r>
-        <w:rPr>
-          <w:rFonts w:ascii="Helvetica" w:hAnsi="Helvetica" w:cs="Helvetica"/>
-          <w:color w:val="000000"/>
-          <w:spacing w:val="3"/>
+          <w:highlight w:val="yellow"/>
+        </w:rPr>
+        <w:t xml:space="preserve"> </w:t>
+      </w:r>
+      <w:proofErr w:type="spellStart"/>
+      <w:r>
+        <w:rPr>
+          <w:rFonts w:ascii="Helvetica" w:hAnsi="Helvetica" w:cs="Helvetica"/>
+          <w:color w:val="000000"/>
+          <w:spacing w:val="3"/>
+          <w:highlight w:val="yellow"/>
         </w:rPr>
         <w:t>transparant</w:t>
       </w:r>
@@ -3049,15 +2600,17 @@
           <w:rFonts w:ascii="Helvetica" w:hAnsi="Helvetica" w:cs="Helvetica"/>
           <w:color w:val="000000"/>
           <w:spacing w:val="3"/>
-        </w:rPr>
-        <w:t xml:space="preserve"> </w:t>
-      </w:r>
-      <w:proofErr w:type="spellStart"/>
-      <w:r>
-        <w:rPr>
-          <w:rFonts w:ascii="Helvetica" w:hAnsi="Helvetica" w:cs="Helvetica"/>
-          <w:color w:val="000000"/>
-          <w:spacing w:val="3"/>
+          <w:highlight w:val="yellow"/>
+        </w:rPr>
+        <w:t xml:space="preserve"> </w:t>
+      </w:r>
+      <w:proofErr w:type="spellStart"/>
+      <w:r>
+        <w:rPr>
+          <w:rFonts w:ascii="Helvetica" w:hAnsi="Helvetica" w:cs="Helvetica"/>
+          <w:color w:val="000000"/>
+          <w:spacing w:val="3"/>
+          <w:highlight w:val="yellow"/>
         </w:rPr>
         <w:t>voor</w:t>
       </w:r>
@@ -3067,6 +2620,7 @@
           <w:rFonts w:ascii="Helvetica" w:hAnsi="Helvetica" w:cs="Helvetica"/>
           <w:color w:val="000000"/>
           <w:spacing w:val="3"/>
+          <w:highlight w:val="yellow"/>
         </w:rPr>
         <w:t xml:space="preserve"> de </w:t>
       </w:r>
@@ -3076,6 +2630,7 @@
           <w:rFonts w:ascii="Helvetica" w:hAnsi="Helvetica" w:cs="Helvetica"/>
           <w:color w:val="000000"/>
           <w:spacing w:val="3"/>
+          <w:highlight w:val="yellow"/>
         </w:rPr>
         <w:t>lezer</w:t>
       </w:r>
@@ -3085,6 +2640,7 @@
           <w:rFonts w:ascii="Helvetica" w:hAnsi="Helvetica" w:cs="Helvetica"/>
           <w:color w:val="000000"/>
           <w:spacing w:val="3"/>
+          <w:highlight w:val="yellow"/>
         </w:rPr>
         <w:t xml:space="preserve">. </w:t>
       </w:r>
@@ -3094,6 +2650,7 @@
           <w:rFonts w:ascii="Helvetica" w:hAnsi="Helvetica" w:cs="Helvetica"/>
           <w:color w:val="000000"/>
           <w:spacing w:val="3"/>
+          <w:highlight w:val="yellow"/>
         </w:rPr>
         <w:t>Vraag</w:t>
       </w:r>
@@ -3103,6 +2660,7 @@
           <w:rFonts w:ascii="Helvetica" w:hAnsi="Helvetica" w:cs="Helvetica"/>
           <w:color w:val="000000"/>
           <w:spacing w:val="3"/>
+          <w:highlight w:val="yellow"/>
         </w:rPr>
         <w:t xml:space="preserve"> de </w:t>
       </w:r>
@@ -3112,6 +2670,7 @@
           <w:rFonts w:ascii="Helvetica" w:hAnsi="Helvetica" w:cs="Helvetica"/>
           <w:color w:val="000000"/>
           <w:spacing w:val="3"/>
+          <w:highlight w:val="yellow"/>
         </w:rPr>
         <w:t>wetenschapper</w:t>
       </w:r>
@@ -3121,15 +2680,17 @@
           <w:rFonts w:ascii="Helvetica" w:hAnsi="Helvetica" w:cs="Helvetica"/>
           <w:color w:val="000000"/>
           <w:spacing w:val="3"/>
-        </w:rPr>
-        <w:t xml:space="preserve"> </w:t>
-      </w:r>
-      <w:proofErr w:type="spellStart"/>
-      <w:r>
-        <w:rPr>
-          <w:rFonts w:ascii="Helvetica" w:hAnsi="Helvetica" w:cs="Helvetica"/>
-          <w:color w:val="000000"/>
-          <w:spacing w:val="3"/>
+          <w:highlight w:val="yellow"/>
+        </w:rPr>
+        <w:t xml:space="preserve"> </w:t>
+      </w:r>
+      <w:proofErr w:type="spellStart"/>
+      <w:r>
+        <w:rPr>
+          <w:rFonts w:ascii="Helvetica" w:hAnsi="Helvetica" w:cs="Helvetica"/>
+          <w:color w:val="000000"/>
+          <w:spacing w:val="3"/>
+          <w:highlight w:val="yellow"/>
         </w:rPr>
         <w:t>naar</w:t>
       </w:r>
@@ -3139,6 +2700,7 @@
           <w:rFonts w:ascii="Helvetica" w:hAnsi="Helvetica" w:cs="Helvetica"/>
           <w:color w:val="000000"/>
           <w:spacing w:val="3"/>
+          <w:highlight w:val="yellow"/>
         </w:rPr>
         <w:t xml:space="preserve"> concrete </w:t>
       </w:r>
@@ -3148,6 +2710,7 @@
           <w:rFonts w:ascii="Helvetica" w:hAnsi="Helvetica" w:cs="Helvetica"/>
           <w:color w:val="000000"/>
           <w:spacing w:val="3"/>
+          <w:highlight w:val="yellow"/>
         </w:rPr>
         <w:t>voorbeelden</w:t>
       </w:r>
@@ -3157,15 +2720,17 @@
           <w:rFonts w:ascii="Helvetica" w:hAnsi="Helvetica" w:cs="Helvetica"/>
           <w:color w:val="000000"/>
           <w:spacing w:val="3"/>
-        </w:rPr>
-        <w:t xml:space="preserve"> </w:t>
-      </w:r>
-      <w:proofErr w:type="spellStart"/>
-      <w:r>
-        <w:rPr>
-          <w:rFonts w:ascii="Helvetica" w:hAnsi="Helvetica" w:cs="Helvetica"/>
-          <w:color w:val="000000"/>
-          <w:spacing w:val="3"/>
+          <w:highlight w:val="yellow"/>
+        </w:rPr>
+        <w:t xml:space="preserve"> </w:t>
+      </w:r>
+      <w:proofErr w:type="spellStart"/>
+      <w:r>
+        <w:rPr>
+          <w:rFonts w:ascii="Helvetica" w:hAnsi="Helvetica" w:cs="Helvetica"/>
+          <w:color w:val="000000"/>
+          <w:spacing w:val="3"/>
+          <w:highlight w:val="yellow"/>
         </w:rPr>
         <w:t>en</w:t>
       </w:r>
@@ -3175,15 +2740,17 @@
           <w:rFonts w:ascii="Helvetica" w:hAnsi="Helvetica" w:cs="Helvetica"/>
           <w:color w:val="000000"/>
           <w:spacing w:val="3"/>
-        </w:rPr>
-        <w:t xml:space="preserve"> </w:t>
-      </w:r>
-      <w:proofErr w:type="spellStart"/>
-      <w:r>
-        <w:rPr>
-          <w:rFonts w:ascii="Helvetica" w:hAnsi="Helvetica" w:cs="Helvetica"/>
-          <w:color w:val="000000"/>
-          <w:spacing w:val="3"/>
+          <w:highlight w:val="yellow"/>
+        </w:rPr>
+        <w:t xml:space="preserve"> </w:t>
+      </w:r>
+      <w:proofErr w:type="spellStart"/>
+      <w:r>
+        <w:rPr>
+          <w:rFonts w:ascii="Helvetica" w:hAnsi="Helvetica" w:cs="Helvetica"/>
+          <w:color w:val="000000"/>
+          <w:spacing w:val="3"/>
+          <w:highlight w:val="yellow"/>
         </w:rPr>
         <w:t>toepassingen</w:t>
       </w:r>
@@ -3193,6 +2760,7 @@
           <w:rFonts w:ascii="Helvetica" w:hAnsi="Helvetica" w:cs="Helvetica"/>
           <w:color w:val="000000"/>
           <w:spacing w:val="3"/>
+          <w:highlight w:val="yellow"/>
         </w:rPr>
         <w:t xml:space="preserve">, </w:t>
       </w:r>
@@ -3202,6 +2770,7 @@
           <w:rFonts w:ascii="Helvetica" w:hAnsi="Helvetica" w:cs="Helvetica"/>
           <w:color w:val="000000"/>
           <w:spacing w:val="3"/>
+          <w:highlight w:val="yellow"/>
         </w:rPr>
         <w:t>waardoor</w:t>
       </w:r>
@@ -3211,6 +2780,7 @@
           <w:rFonts w:ascii="Helvetica" w:hAnsi="Helvetica" w:cs="Helvetica"/>
           <w:color w:val="000000"/>
           <w:spacing w:val="3"/>
+          <w:highlight w:val="yellow"/>
         </w:rPr>
         <w:t xml:space="preserve"> je </w:t>
       </w:r>
@@ -3220,6 +2790,7 @@
           <w:rFonts w:ascii="Helvetica" w:hAnsi="Helvetica" w:cs="Helvetica"/>
           <w:color w:val="000000"/>
           <w:spacing w:val="3"/>
+          <w:highlight w:val="yellow"/>
         </w:rPr>
         <w:t>tekst</w:t>
       </w:r>
@@ -3229,15 +2800,17 @@
           <w:rFonts w:ascii="Helvetica" w:hAnsi="Helvetica" w:cs="Helvetica"/>
           <w:color w:val="000000"/>
           <w:spacing w:val="3"/>
-        </w:rPr>
-        <w:t xml:space="preserve"> </w:t>
-      </w:r>
-      <w:proofErr w:type="spellStart"/>
-      <w:r>
-        <w:rPr>
-          <w:rFonts w:ascii="Helvetica" w:hAnsi="Helvetica" w:cs="Helvetica"/>
-          <w:color w:val="000000"/>
-          <w:spacing w:val="3"/>
+          <w:highlight w:val="yellow"/>
+        </w:rPr>
+        <w:t xml:space="preserve"> </w:t>
+      </w:r>
+      <w:proofErr w:type="spellStart"/>
+      <w:r>
+        <w:rPr>
+          <w:rFonts w:ascii="Helvetica" w:hAnsi="Helvetica" w:cs="Helvetica"/>
+          <w:color w:val="000000"/>
+          <w:spacing w:val="3"/>
+          <w:highlight w:val="yellow"/>
         </w:rPr>
         <w:t>niet</w:t>
       </w:r>
@@ -3247,15 +2820,17 @@
           <w:rFonts w:ascii="Helvetica" w:hAnsi="Helvetica" w:cs="Helvetica"/>
           <w:color w:val="000000"/>
           <w:spacing w:val="3"/>
-        </w:rPr>
-        <w:t xml:space="preserve"> </w:t>
-      </w:r>
-      <w:proofErr w:type="spellStart"/>
-      <w:r>
-        <w:rPr>
-          <w:rFonts w:ascii="Helvetica" w:hAnsi="Helvetica" w:cs="Helvetica"/>
-          <w:color w:val="000000"/>
-          <w:spacing w:val="3"/>
+          <w:highlight w:val="yellow"/>
+        </w:rPr>
+        <w:t xml:space="preserve"> </w:t>
+      </w:r>
+      <w:proofErr w:type="spellStart"/>
+      <w:r>
+        <w:rPr>
+          <w:rFonts w:ascii="Helvetica" w:hAnsi="Helvetica" w:cs="Helvetica"/>
+          <w:color w:val="000000"/>
+          <w:spacing w:val="3"/>
+          <w:highlight w:val="yellow"/>
         </w:rPr>
         <w:t>vaag</w:t>
       </w:r>
@@ -3265,15 +2840,17 @@
           <w:rFonts w:ascii="Helvetica" w:hAnsi="Helvetica" w:cs="Helvetica"/>
           <w:color w:val="000000"/>
           <w:spacing w:val="3"/>
-        </w:rPr>
-        <w:t xml:space="preserve"> </w:t>
-      </w:r>
-      <w:proofErr w:type="spellStart"/>
-      <w:r>
-        <w:rPr>
-          <w:rFonts w:ascii="Helvetica" w:hAnsi="Helvetica" w:cs="Helvetica"/>
-          <w:color w:val="000000"/>
-          <w:spacing w:val="3"/>
+          <w:highlight w:val="yellow"/>
+        </w:rPr>
+        <w:t xml:space="preserve"> </w:t>
+      </w:r>
+      <w:proofErr w:type="spellStart"/>
+      <w:r>
+        <w:rPr>
+          <w:rFonts w:ascii="Helvetica" w:hAnsi="Helvetica" w:cs="Helvetica"/>
+          <w:color w:val="000000"/>
+          <w:spacing w:val="3"/>
+          <w:highlight w:val="yellow"/>
         </w:rPr>
         <w:t>blijft</w:t>
       </w:r>
@@ -3297,6 +2874,7 @@
           <w:rFonts w:ascii="Helvetica" w:hAnsi="Helvetica" w:cs="Helvetica"/>
           <w:color w:val="000000"/>
           <w:spacing w:val="3"/>
+          <w:highlight w:val="red"/>
         </w:rPr>
         <w:t xml:space="preserve">&gt; </w:t>
       </w:r>
@@ -3306,6 +2884,7 @@
           <w:rFonts w:ascii="Helvetica" w:hAnsi="Helvetica" w:cs="Helvetica"/>
           <w:color w:val="000000"/>
           <w:spacing w:val="3"/>
+          <w:highlight w:val="red"/>
         </w:rPr>
         <w:t>denk</w:t>
       </w:r>
@@ -3315,15 +2894,17 @@
           <w:rFonts w:ascii="Helvetica" w:hAnsi="Helvetica" w:cs="Helvetica"/>
           <w:color w:val="000000"/>
           <w:spacing w:val="3"/>
-        </w:rPr>
-        <w:t xml:space="preserve"> </w:t>
-      </w:r>
-      <w:proofErr w:type="spellStart"/>
-      <w:r>
-        <w:rPr>
-          <w:rFonts w:ascii="Helvetica" w:hAnsi="Helvetica" w:cs="Helvetica"/>
-          <w:color w:val="000000"/>
-          <w:spacing w:val="3"/>
+          <w:highlight w:val="red"/>
+        </w:rPr>
+        <w:t xml:space="preserve"> </w:t>
+      </w:r>
+      <w:proofErr w:type="spellStart"/>
+      <w:r>
+        <w:rPr>
+          <w:rFonts w:ascii="Helvetica" w:hAnsi="Helvetica" w:cs="Helvetica"/>
+          <w:color w:val="000000"/>
+          <w:spacing w:val="3"/>
+          <w:highlight w:val="red"/>
         </w:rPr>
         <w:t>aan</w:t>
       </w:r>
@@ -3333,15 +2914,17 @@
           <w:rFonts w:ascii="Helvetica" w:hAnsi="Helvetica" w:cs="Helvetica"/>
           <w:color w:val="000000"/>
           <w:spacing w:val="3"/>
-        </w:rPr>
-        <w:t xml:space="preserve"> </w:t>
-      </w:r>
-      <w:proofErr w:type="spellStart"/>
-      <w:r>
-        <w:rPr>
-          <w:rFonts w:ascii="Helvetica" w:hAnsi="Helvetica" w:cs="Helvetica"/>
-          <w:color w:val="000000"/>
-          <w:spacing w:val="3"/>
+          <w:highlight w:val="red"/>
+        </w:rPr>
+        <w:t xml:space="preserve"> </w:t>
+      </w:r>
+      <w:proofErr w:type="spellStart"/>
+      <w:r>
+        <w:rPr>
+          <w:rFonts w:ascii="Helvetica" w:hAnsi="Helvetica" w:cs="Helvetica"/>
+          <w:color w:val="000000"/>
+          <w:spacing w:val="3"/>
+          <w:highlight w:val="red"/>
         </w:rPr>
         <w:t>een</w:t>
       </w:r>
@@ -3351,15 +2934,17 @@
           <w:rFonts w:ascii="Helvetica" w:hAnsi="Helvetica" w:cs="Helvetica"/>
           <w:color w:val="000000"/>
           <w:spacing w:val="3"/>
-        </w:rPr>
-        <w:t xml:space="preserve"> </w:t>
-      </w:r>
-      <w:proofErr w:type="spellStart"/>
-      <w:r>
-        <w:rPr>
-          <w:rFonts w:ascii="Helvetica" w:hAnsi="Helvetica" w:cs="Helvetica"/>
-          <w:color w:val="000000"/>
-          <w:spacing w:val="3"/>
+          <w:highlight w:val="red"/>
+        </w:rPr>
+        <w:t xml:space="preserve"> </w:t>
+      </w:r>
+      <w:proofErr w:type="spellStart"/>
+      <w:r>
+        <w:rPr>
+          <w:rFonts w:ascii="Helvetica" w:hAnsi="Helvetica" w:cs="Helvetica"/>
+          <w:color w:val="000000"/>
+          <w:spacing w:val="3"/>
+          <w:highlight w:val="red"/>
         </w:rPr>
         <w:t>beeld</w:t>
       </w:r>
@@ -3369,6 +2954,7 @@
           <w:rFonts w:ascii="Helvetica" w:hAnsi="Helvetica" w:cs="Helvetica"/>
           <w:color w:val="000000"/>
           <w:spacing w:val="3"/>
+          <w:highlight w:val="red"/>
         </w:rPr>
         <w:t xml:space="preserve"> van de </w:t>
       </w:r>
@@ -3378,6 +2964,7 @@
           <w:rFonts w:ascii="Helvetica" w:hAnsi="Helvetica" w:cs="Helvetica"/>
           <w:color w:val="000000"/>
           <w:spacing w:val="3"/>
+          <w:highlight w:val="red"/>
         </w:rPr>
         <w:t>wetenschapper</w:t>
       </w:r>
@@ -3387,6 +2974,7 @@
           <w:rFonts w:ascii="Helvetica" w:hAnsi="Helvetica" w:cs="Helvetica"/>
           <w:color w:val="000000"/>
           <w:spacing w:val="3"/>
+          <w:highlight w:val="red"/>
         </w:rPr>
         <w:t xml:space="preserve"> + </w:t>
       </w:r>
@@ -3396,6 +2984,7 @@
           <w:rFonts w:ascii="Helvetica" w:hAnsi="Helvetica" w:cs="Helvetica"/>
           <w:color w:val="000000"/>
           <w:spacing w:val="3"/>
+          <w:highlight w:val="red"/>
         </w:rPr>
         <w:t>kort</w:t>
       </w:r>
@@ -3405,15 +2994,17 @@
           <w:rFonts w:ascii="Helvetica" w:hAnsi="Helvetica" w:cs="Helvetica"/>
           <w:color w:val="000000"/>
           <w:spacing w:val="3"/>
-        </w:rPr>
-        <w:t xml:space="preserve"> </w:t>
-      </w:r>
-      <w:proofErr w:type="spellStart"/>
-      <w:r>
-        <w:rPr>
-          <w:rFonts w:ascii="Helvetica" w:hAnsi="Helvetica" w:cs="Helvetica"/>
-          <w:color w:val="000000"/>
-          <w:spacing w:val="3"/>
+          <w:highlight w:val="red"/>
+        </w:rPr>
+        <w:t xml:space="preserve"> </w:t>
+      </w:r>
+      <w:proofErr w:type="spellStart"/>
+      <w:r>
+        <w:rPr>
+          <w:rFonts w:ascii="Helvetica" w:hAnsi="Helvetica" w:cs="Helvetica"/>
+          <w:color w:val="000000"/>
+          <w:spacing w:val="3"/>
+          <w:highlight w:val="red"/>
         </w:rPr>
         <w:t>bijschrift</w:t>
       </w:r>
@@ -3423,6 +3014,7 @@
           <w:rFonts w:ascii="Helvetica" w:hAnsi="Helvetica" w:cs="Helvetica"/>
           <w:color w:val="000000"/>
           <w:spacing w:val="3"/>
+          <w:highlight w:val="red"/>
         </w:rPr>
         <w:t xml:space="preserve"> (met credit van de maker) </w:t>
       </w:r>
@@ -3432,6 +3024,7 @@
           <w:rFonts w:ascii="Helvetica" w:hAnsi="Helvetica" w:cs="Helvetica"/>
           <w:color w:val="000000"/>
           <w:spacing w:val="3"/>
+          <w:highlight w:val="red"/>
         </w:rPr>
         <w:t>dat</w:t>
       </w:r>
@@ -3441,15 +3034,17 @@
           <w:rFonts w:ascii="Helvetica" w:hAnsi="Helvetica" w:cs="Helvetica"/>
           <w:color w:val="000000"/>
           <w:spacing w:val="3"/>
-        </w:rPr>
-        <w:t xml:space="preserve"> </w:t>
-      </w:r>
-      <w:proofErr w:type="spellStart"/>
-      <w:r>
-        <w:rPr>
-          <w:rFonts w:ascii="Helvetica" w:hAnsi="Helvetica" w:cs="Helvetica"/>
-          <w:color w:val="000000"/>
-          <w:spacing w:val="3"/>
+          <w:highlight w:val="red"/>
+        </w:rPr>
+        <w:t xml:space="preserve"> </w:t>
+      </w:r>
+      <w:proofErr w:type="spellStart"/>
+      <w:r>
+        <w:rPr>
+          <w:rFonts w:ascii="Helvetica" w:hAnsi="Helvetica" w:cs="Helvetica"/>
+          <w:color w:val="000000"/>
+          <w:spacing w:val="3"/>
+          <w:highlight w:val="red"/>
         </w:rPr>
         <w:t>iets</w:t>
       </w:r>
@@ -3459,15 +3054,17 @@
           <w:rFonts w:ascii="Helvetica" w:hAnsi="Helvetica" w:cs="Helvetica"/>
           <w:color w:val="000000"/>
           <w:spacing w:val="3"/>
-        </w:rPr>
-        <w:t xml:space="preserve"> </w:t>
-      </w:r>
-      <w:proofErr w:type="spellStart"/>
-      <w:r>
-        <w:rPr>
-          <w:rFonts w:ascii="Helvetica" w:hAnsi="Helvetica" w:cs="Helvetica"/>
-          <w:color w:val="000000"/>
-          <w:spacing w:val="3"/>
+          <w:highlight w:val="red"/>
+        </w:rPr>
+        <w:t xml:space="preserve"> </w:t>
+      </w:r>
+      <w:proofErr w:type="spellStart"/>
+      <w:r>
+        <w:rPr>
+          <w:rFonts w:ascii="Helvetica" w:hAnsi="Helvetica" w:cs="Helvetica"/>
+          <w:color w:val="000000"/>
+          <w:spacing w:val="3"/>
+          <w:highlight w:val="red"/>
         </w:rPr>
         <w:t>toevoegt</w:t>
       </w:r>
@@ -3477,6 +3074,7 @@
           <w:rFonts w:ascii="Helvetica" w:hAnsi="Helvetica" w:cs="Helvetica"/>
           <w:color w:val="000000"/>
           <w:spacing w:val="3"/>
+          <w:highlight w:val="red"/>
         </w:rPr>
         <w:t xml:space="preserve">, </w:t>
       </w:r>
@@ -3486,6 +3084,7 @@
           <w:rFonts w:ascii="Helvetica" w:hAnsi="Helvetica" w:cs="Helvetica"/>
           <w:color w:val="000000"/>
           <w:spacing w:val="3"/>
+          <w:highlight w:val="red"/>
         </w:rPr>
         <w:t>een</w:t>
       </w:r>
@@ -3495,15 +3094,17 @@
           <w:rFonts w:ascii="Helvetica" w:hAnsi="Helvetica" w:cs="Helvetica"/>
           <w:color w:val="000000"/>
           <w:spacing w:val="3"/>
-        </w:rPr>
-        <w:t xml:space="preserve"> </w:t>
-      </w:r>
-      <w:proofErr w:type="spellStart"/>
-      <w:r>
-        <w:rPr>
-          <w:rFonts w:ascii="Helvetica" w:hAnsi="Helvetica" w:cs="Helvetica"/>
-          <w:color w:val="000000"/>
-          <w:spacing w:val="3"/>
+          <w:highlight w:val="red"/>
+        </w:rPr>
+        <w:t xml:space="preserve"> </w:t>
+      </w:r>
+      <w:proofErr w:type="spellStart"/>
+      <w:r>
+        <w:rPr>
+          <w:rFonts w:ascii="Helvetica" w:hAnsi="Helvetica" w:cs="Helvetica"/>
+          <w:color w:val="000000"/>
+          <w:spacing w:val="3"/>
+          <w:highlight w:val="red"/>
         </w:rPr>
         <w:t>koppeling</w:t>
       </w:r>
@@ -3513,15 +3114,17 @@
           <w:rFonts w:ascii="Helvetica" w:hAnsi="Helvetica" w:cs="Helvetica"/>
           <w:color w:val="000000"/>
           <w:spacing w:val="3"/>
-        </w:rPr>
-        <w:t xml:space="preserve"> </w:t>
-      </w:r>
-      <w:proofErr w:type="spellStart"/>
-      <w:r>
-        <w:rPr>
-          <w:rFonts w:ascii="Helvetica" w:hAnsi="Helvetica" w:cs="Helvetica"/>
-          <w:color w:val="000000"/>
-          <w:spacing w:val="3"/>
+          <w:highlight w:val="red"/>
+        </w:rPr>
+        <w:t xml:space="preserve"> </w:t>
+      </w:r>
+      <w:proofErr w:type="spellStart"/>
+      <w:r>
+        <w:rPr>
+          <w:rFonts w:ascii="Helvetica" w:hAnsi="Helvetica" w:cs="Helvetica"/>
+          <w:color w:val="000000"/>
+          <w:spacing w:val="3"/>
+          <w:highlight w:val="red"/>
         </w:rPr>
         <w:t>maakt</w:t>
       </w:r>
@@ -3531,15 +3134,17 @@
           <w:rFonts w:ascii="Helvetica" w:hAnsi="Helvetica" w:cs="Helvetica"/>
           <w:color w:val="000000"/>
           <w:spacing w:val="3"/>
-        </w:rPr>
-        <w:t xml:space="preserve"> </w:t>
-      </w:r>
-      <w:proofErr w:type="spellStart"/>
-      <w:r>
-        <w:rPr>
-          <w:rFonts w:ascii="Helvetica" w:hAnsi="Helvetica" w:cs="Helvetica"/>
-          <w:color w:val="000000"/>
-          <w:spacing w:val="3"/>
+          <w:highlight w:val="red"/>
+        </w:rPr>
+        <w:t xml:space="preserve"> </w:t>
+      </w:r>
+      <w:proofErr w:type="spellStart"/>
+      <w:r>
+        <w:rPr>
+          <w:rFonts w:ascii="Helvetica" w:hAnsi="Helvetica" w:cs="Helvetica"/>
+          <w:color w:val="000000"/>
+          <w:spacing w:val="3"/>
+          <w:highlight w:val="red"/>
         </w:rPr>
         <w:t>tussen</w:t>
       </w:r>
@@ -3549,6 +3154,7 @@
           <w:rFonts w:ascii="Helvetica" w:hAnsi="Helvetica" w:cs="Helvetica"/>
           <w:color w:val="000000"/>
           <w:spacing w:val="3"/>
+          <w:highlight w:val="red"/>
         </w:rPr>
         <w:t xml:space="preserve"> de </w:t>
       </w:r>
@@ -3558,6 +3164,7 @@
           <w:rFonts w:ascii="Helvetica" w:hAnsi="Helvetica" w:cs="Helvetica"/>
           <w:color w:val="000000"/>
           <w:spacing w:val="3"/>
+          <w:highlight w:val="red"/>
         </w:rPr>
         <w:t>foto</w:t>
       </w:r>
@@ -3567,15 +3174,17 @@
           <w:rFonts w:ascii="Helvetica" w:hAnsi="Helvetica" w:cs="Helvetica"/>
           <w:color w:val="000000"/>
           <w:spacing w:val="3"/>
-        </w:rPr>
-        <w:t xml:space="preserve"> </w:t>
-      </w:r>
-      <w:proofErr w:type="spellStart"/>
-      <w:r>
-        <w:rPr>
-          <w:rFonts w:ascii="Helvetica" w:hAnsi="Helvetica" w:cs="Helvetica"/>
-          <w:color w:val="000000"/>
-          <w:spacing w:val="3"/>
+          <w:highlight w:val="red"/>
+        </w:rPr>
+        <w:t xml:space="preserve"> </w:t>
+      </w:r>
+      <w:proofErr w:type="spellStart"/>
+      <w:r>
+        <w:rPr>
+          <w:rFonts w:ascii="Helvetica" w:hAnsi="Helvetica" w:cs="Helvetica"/>
+          <w:color w:val="000000"/>
+          <w:spacing w:val="3"/>
+          <w:highlight w:val="red"/>
         </w:rPr>
         <w:t>en</w:t>
       </w:r>
@@ -3585,6 +3194,7 @@
           <w:rFonts w:ascii="Helvetica" w:hAnsi="Helvetica" w:cs="Helvetica"/>
           <w:color w:val="000000"/>
           <w:spacing w:val="3"/>
+          <w:highlight w:val="red"/>
         </w:rPr>
         <w:t xml:space="preserve"> het </w:t>
       </w:r>
@@ -3594,6 +3204,7 @@
           <w:rFonts w:ascii="Helvetica" w:hAnsi="Helvetica" w:cs="Helvetica"/>
           <w:color w:val="000000"/>
           <w:spacing w:val="3"/>
+          <w:highlight w:val="red"/>
         </w:rPr>
         <w:t>stuk</w:t>
       </w:r>
@@ -3603,6 +3214,7 @@
           <w:rFonts w:ascii="Helvetica" w:hAnsi="Helvetica" w:cs="Helvetica"/>
           <w:color w:val="000000"/>
           <w:spacing w:val="3"/>
+          <w:highlight w:val="red"/>
         </w:rPr>
         <w:t xml:space="preserve"> (</w:t>
       </w:r>
@@ -3612,6 +3224,7 @@
           <w:rFonts w:ascii="Helvetica" w:hAnsi="Helvetica" w:cs="Helvetica"/>
           <w:color w:val="000000"/>
           <w:spacing w:val="3"/>
+          <w:highlight w:val="red"/>
         </w:rPr>
         <w:t>dus</w:t>
       </w:r>
@@ -3621,15 +3234,17 @@
           <w:rFonts w:ascii="Helvetica" w:hAnsi="Helvetica" w:cs="Helvetica"/>
           <w:color w:val="000000"/>
           <w:spacing w:val="3"/>
-        </w:rPr>
-        <w:t xml:space="preserve"> </w:t>
-      </w:r>
-      <w:proofErr w:type="spellStart"/>
-      <w:r>
-        <w:rPr>
-          <w:rFonts w:ascii="Helvetica" w:hAnsi="Helvetica" w:cs="Helvetica"/>
-          <w:color w:val="000000"/>
-          <w:spacing w:val="3"/>
+          <w:highlight w:val="red"/>
+        </w:rPr>
+        <w:t xml:space="preserve"> </w:t>
+      </w:r>
+      <w:proofErr w:type="spellStart"/>
+      <w:r>
+        <w:rPr>
+          <w:rFonts w:ascii="Helvetica" w:hAnsi="Helvetica" w:cs="Helvetica"/>
+          <w:color w:val="000000"/>
+          <w:spacing w:val="3"/>
+          <w:highlight w:val="red"/>
         </w:rPr>
         <w:t>niet</w:t>
       </w:r>
@@ -3639,6 +3254,7 @@
           <w:rFonts w:ascii="Helvetica" w:hAnsi="Helvetica" w:cs="Helvetica"/>
           <w:color w:val="000000"/>
           <w:spacing w:val="3"/>
+          <w:highlight w:val="red"/>
         </w:rPr>
         <w:t xml:space="preserve">: professor x, maar 'x </w:t>
       </w:r>
@@ -3648,6 +3264,7 @@
           <w:rFonts w:ascii="Helvetica" w:hAnsi="Helvetica" w:cs="Helvetica"/>
           <w:color w:val="000000"/>
           <w:spacing w:val="3"/>
+          <w:highlight w:val="red"/>
         </w:rPr>
         <w:t>zoekt</w:t>
       </w:r>
@@ -3657,15 +3274,17 @@
           <w:rFonts w:ascii="Helvetica" w:hAnsi="Helvetica" w:cs="Helvetica"/>
           <w:color w:val="000000"/>
           <w:spacing w:val="3"/>
-        </w:rPr>
-        <w:t xml:space="preserve"> </w:t>
-      </w:r>
-      <w:proofErr w:type="spellStart"/>
-      <w:r>
-        <w:rPr>
-          <w:rFonts w:ascii="Helvetica" w:hAnsi="Helvetica" w:cs="Helvetica"/>
-          <w:color w:val="000000"/>
-          <w:spacing w:val="3"/>
+          <w:highlight w:val="red"/>
+        </w:rPr>
+        <w:t xml:space="preserve"> </w:t>
+      </w:r>
+      <w:proofErr w:type="spellStart"/>
+      <w:r>
+        <w:rPr>
+          <w:rFonts w:ascii="Helvetica" w:hAnsi="Helvetica" w:cs="Helvetica"/>
+          <w:color w:val="000000"/>
+          <w:spacing w:val="3"/>
+          <w:highlight w:val="red"/>
         </w:rPr>
         <w:t>naar</w:t>
       </w:r>
@@ -3675,15 +3294,17 @@
           <w:rFonts w:ascii="Helvetica" w:hAnsi="Helvetica" w:cs="Helvetica"/>
           <w:color w:val="000000"/>
           <w:spacing w:val="3"/>
-        </w:rPr>
-        <w:t xml:space="preserve"> </w:t>
-      </w:r>
-      <w:proofErr w:type="spellStart"/>
-      <w:r>
-        <w:rPr>
-          <w:rFonts w:ascii="Helvetica" w:hAnsi="Helvetica" w:cs="Helvetica"/>
-          <w:color w:val="000000"/>
-          <w:spacing w:val="3"/>
+          <w:highlight w:val="red"/>
+        </w:rPr>
+        <w:t xml:space="preserve"> </w:t>
+      </w:r>
+      <w:proofErr w:type="spellStart"/>
+      <w:r>
+        <w:rPr>
+          <w:rFonts w:ascii="Helvetica" w:hAnsi="Helvetica" w:cs="Helvetica"/>
+          <w:color w:val="000000"/>
+          <w:spacing w:val="3"/>
+          <w:highlight w:val="red"/>
         </w:rPr>
         <w:t>een</w:t>
       </w:r>
@@ -3693,15 +3314,17 @@
           <w:rFonts w:ascii="Helvetica" w:hAnsi="Helvetica" w:cs="Helvetica"/>
           <w:color w:val="000000"/>
           <w:spacing w:val="3"/>
-        </w:rPr>
-        <w:t xml:space="preserve"> </w:t>
-      </w:r>
-      <w:proofErr w:type="spellStart"/>
-      <w:r>
-        <w:rPr>
-          <w:rFonts w:ascii="Helvetica" w:hAnsi="Helvetica" w:cs="Helvetica"/>
-          <w:color w:val="000000"/>
-          <w:spacing w:val="3"/>
+          <w:highlight w:val="red"/>
+        </w:rPr>
+        <w:t xml:space="preserve"> </w:t>
+      </w:r>
+      <w:proofErr w:type="spellStart"/>
+      <w:r>
+        <w:rPr>
+          <w:rFonts w:ascii="Helvetica" w:hAnsi="Helvetica" w:cs="Helvetica"/>
+          <w:color w:val="000000"/>
+          <w:spacing w:val="3"/>
+          <w:highlight w:val="red"/>
         </w:rPr>
         <w:t>doorbraak</w:t>
       </w:r>
@@ -3711,6 +3334,7 @@
           <w:rFonts w:ascii="Helvetica" w:hAnsi="Helvetica" w:cs="Helvetica"/>
           <w:color w:val="000000"/>
           <w:spacing w:val="3"/>
+          <w:highlight w:val="red"/>
         </w:rPr>
         <w:t xml:space="preserve"> in het </w:t>
       </w:r>
@@ -3720,6 +3344,7 @@
           <w:rFonts w:ascii="Helvetica" w:hAnsi="Helvetica" w:cs="Helvetica"/>
           <w:color w:val="000000"/>
           <w:spacing w:val="3"/>
+          <w:highlight w:val="red"/>
         </w:rPr>
         <w:t>onderzoek</w:t>
       </w:r>
@@ -3729,15 +3354,17 @@
           <w:rFonts w:ascii="Helvetica" w:hAnsi="Helvetica" w:cs="Helvetica"/>
           <w:color w:val="000000"/>
           <w:spacing w:val="3"/>
-        </w:rPr>
-        <w:t xml:space="preserve"> </w:t>
-      </w:r>
-      <w:proofErr w:type="spellStart"/>
-      <w:r>
-        <w:rPr>
-          <w:rFonts w:ascii="Helvetica" w:hAnsi="Helvetica" w:cs="Helvetica"/>
-          <w:color w:val="000000"/>
-          <w:spacing w:val="3"/>
+          <w:highlight w:val="red"/>
+        </w:rPr>
+        <w:t xml:space="preserve"> </w:t>
+      </w:r>
+      <w:proofErr w:type="spellStart"/>
+      <w:r>
+        <w:rPr>
+          <w:rFonts w:ascii="Helvetica" w:hAnsi="Helvetica" w:cs="Helvetica"/>
+          <w:color w:val="000000"/>
+          <w:spacing w:val="3"/>
+          <w:highlight w:val="red"/>
         </w:rPr>
         <w:t>naar</w:t>
       </w:r>
@@ -3747,15 +3374,17 @@
           <w:rFonts w:ascii="Helvetica" w:hAnsi="Helvetica" w:cs="Helvetica"/>
           <w:color w:val="000000"/>
           <w:spacing w:val="3"/>
-        </w:rPr>
-        <w:t xml:space="preserve"> </w:t>
-      </w:r>
-      <w:proofErr w:type="spellStart"/>
-      <w:r>
-        <w:rPr>
-          <w:rFonts w:ascii="Helvetica" w:hAnsi="Helvetica" w:cs="Helvetica"/>
-          <w:color w:val="000000"/>
-          <w:spacing w:val="3"/>
+          <w:highlight w:val="red"/>
+        </w:rPr>
+        <w:t xml:space="preserve"> </w:t>
+      </w:r>
+      <w:proofErr w:type="spellStart"/>
+      <w:r>
+        <w:rPr>
+          <w:rFonts w:ascii="Helvetica" w:hAnsi="Helvetica" w:cs="Helvetica"/>
+          <w:color w:val="000000"/>
+          <w:spacing w:val="3"/>
+          <w:highlight w:val="red"/>
         </w:rPr>
         <w:t>zeewier</w:t>
       </w:r>
@@ -3765,6 +3394,7 @@
           <w:rFonts w:ascii="Helvetica" w:hAnsi="Helvetica" w:cs="Helvetica"/>
           <w:color w:val="000000"/>
           <w:spacing w:val="3"/>
+          <w:highlight w:val="red"/>
         </w:rPr>
         <w:t>')</w:t>
       </w:r>
@@ -4760,6 +4390,7 @@
           <w:rFonts w:ascii="Helvetica" w:hAnsi="Helvetica" w:cs="Helvetica"/>
           <w:color w:val="000000"/>
           <w:spacing w:val="3"/>
+          <w:highlight w:val="red"/>
         </w:rPr>
         <w:t xml:space="preserve">&gt; </w:t>
       </w:r>
@@ -4769,6 +4400,7 @@
           <w:rFonts w:ascii="Helvetica" w:hAnsi="Helvetica" w:cs="Helvetica"/>
           <w:color w:val="000000"/>
           <w:spacing w:val="3"/>
+          <w:highlight w:val="red"/>
         </w:rPr>
         <w:t>zorg</w:t>
       </w:r>
@@ -4778,15 +4410,17 @@
           <w:rFonts w:ascii="Helvetica" w:hAnsi="Helvetica" w:cs="Helvetica"/>
           <w:color w:val="000000"/>
           <w:spacing w:val="3"/>
-        </w:rPr>
-        <w:t xml:space="preserve"> </w:t>
-      </w:r>
-      <w:proofErr w:type="spellStart"/>
-      <w:r>
-        <w:rPr>
-          <w:rFonts w:ascii="Helvetica" w:hAnsi="Helvetica" w:cs="Helvetica"/>
-          <w:color w:val="000000"/>
-          <w:spacing w:val="3"/>
+          <w:highlight w:val="red"/>
+        </w:rPr>
+        <w:t xml:space="preserve"> </w:t>
+      </w:r>
+      <w:proofErr w:type="spellStart"/>
+      <w:r>
+        <w:rPr>
+          <w:rFonts w:ascii="Helvetica" w:hAnsi="Helvetica" w:cs="Helvetica"/>
+          <w:color w:val="000000"/>
+          <w:spacing w:val="3"/>
+          <w:highlight w:val="red"/>
         </w:rPr>
         <w:t>voor</w:t>
       </w:r>
@@ -4796,15 +4430,17 @@
           <w:rFonts w:ascii="Helvetica" w:hAnsi="Helvetica" w:cs="Helvetica"/>
           <w:color w:val="000000"/>
           <w:spacing w:val="3"/>
-        </w:rPr>
-        <w:t xml:space="preserve"> </w:t>
-      </w:r>
-      <w:proofErr w:type="spellStart"/>
-      <w:r>
-        <w:rPr>
-          <w:rFonts w:ascii="Helvetica" w:hAnsi="Helvetica" w:cs="Helvetica"/>
-          <w:color w:val="000000"/>
-          <w:spacing w:val="3"/>
+          <w:highlight w:val="red"/>
+        </w:rPr>
+        <w:t xml:space="preserve"> </w:t>
+      </w:r>
+      <w:proofErr w:type="spellStart"/>
+      <w:r>
+        <w:rPr>
+          <w:rFonts w:ascii="Helvetica" w:hAnsi="Helvetica" w:cs="Helvetica"/>
+          <w:color w:val="000000"/>
+          <w:spacing w:val="3"/>
+          <w:highlight w:val="red"/>
         </w:rPr>
         <w:t>overzichtelijke</w:t>
       </w:r>
@@ -4814,15 +4450,17 @@
           <w:rFonts w:ascii="Helvetica" w:hAnsi="Helvetica" w:cs="Helvetica"/>
           <w:color w:val="000000"/>
           <w:spacing w:val="3"/>
-        </w:rPr>
-        <w:t xml:space="preserve"> </w:t>
-      </w:r>
-      <w:proofErr w:type="spellStart"/>
-      <w:r>
-        <w:rPr>
-          <w:rFonts w:ascii="Helvetica" w:hAnsi="Helvetica" w:cs="Helvetica"/>
-          <w:color w:val="000000"/>
-          <w:spacing w:val="3"/>
+          <w:highlight w:val="red"/>
+        </w:rPr>
+        <w:t xml:space="preserve"> </w:t>
+      </w:r>
+      <w:proofErr w:type="spellStart"/>
+      <w:r>
+        <w:rPr>
+          <w:rFonts w:ascii="Helvetica" w:hAnsi="Helvetica" w:cs="Helvetica"/>
+          <w:color w:val="000000"/>
+          <w:spacing w:val="3"/>
+          <w:highlight w:val="red"/>
         </w:rPr>
         <w:t>alinea’s</w:t>
       </w:r>
@@ -4832,6 +4470,7 @@
           <w:rFonts w:ascii="Helvetica" w:hAnsi="Helvetica" w:cs="Helvetica"/>
           <w:color w:val="000000"/>
           <w:spacing w:val="3"/>
+          <w:highlight w:val="red"/>
         </w:rPr>
         <w:t xml:space="preserve"> van </w:t>
       </w:r>
@@ -4841,6 +4480,7 @@
           <w:rFonts w:ascii="Helvetica" w:hAnsi="Helvetica" w:cs="Helvetica"/>
           <w:color w:val="000000"/>
           <w:spacing w:val="3"/>
+          <w:highlight w:val="red"/>
         </w:rPr>
         <w:t>gelijke</w:t>
       </w:r>
@@ -4850,15 +4490,17 @@
           <w:rFonts w:ascii="Helvetica" w:hAnsi="Helvetica" w:cs="Helvetica"/>
           <w:color w:val="000000"/>
           <w:spacing w:val="3"/>
-        </w:rPr>
-        <w:t xml:space="preserve"> </w:t>
-      </w:r>
-      <w:proofErr w:type="spellStart"/>
-      <w:r>
-        <w:rPr>
-          <w:rFonts w:ascii="Helvetica" w:hAnsi="Helvetica" w:cs="Helvetica"/>
-          <w:color w:val="000000"/>
-          <w:spacing w:val="3"/>
+          <w:highlight w:val="red"/>
+        </w:rPr>
+        <w:t xml:space="preserve"> </w:t>
+      </w:r>
+      <w:proofErr w:type="spellStart"/>
+      <w:r>
+        <w:rPr>
+          <w:rFonts w:ascii="Helvetica" w:hAnsi="Helvetica" w:cs="Helvetica"/>
+          <w:color w:val="000000"/>
+          <w:spacing w:val="3"/>
+          <w:highlight w:val="red"/>
         </w:rPr>
         <w:t>lengte</w:t>
       </w:r>
@@ -4868,6 +4510,7 @@
           <w:rFonts w:ascii="Helvetica" w:hAnsi="Helvetica" w:cs="Helvetica"/>
           <w:color w:val="000000"/>
           <w:spacing w:val="3"/>
+          <w:highlight w:val="red"/>
         </w:rPr>
         <w:t xml:space="preserve">, elk met </w:t>
       </w:r>
@@ -4877,6 +4520,7 @@
           <w:rFonts w:ascii="Helvetica" w:hAnsi="Helvetica" w:cs="Helvetica"/>
           <w:color w:val="000000"/>
           <w:spacing w:val="3"/>
+          <w:highlight w:val="red"/>
         </w:rPr>
         <w:t>een</w:t>
       </w:r>
@@ -4886,15 +4530,17 @@
           <w:rFonts w:ascii="Helvetica" w:hAnsi="Helvetica" w:cs="Helvetica"/>
           <w:color w:val="000000"/>
           <w:spacing w:val="3"/>
-        </w:rPr>
-        <w:t xml:space="preserve"> </w:t>
-      </w:r>
-      <w:proofErr w:type="spellStart"/>
-      <w:r>
-        <w:rPr>
-          <w:rFonts w:ascii="Helvetica" w:hAnsi="Helvetica" w:cs="Helvetica"/>
-          <w:color w:val="000000"/>
-          <w:spacing w:val="3"/>
+          <w:highlight w:val="red"/>
+        </w:rPr>
+        <w:t xml:space="preserve"> </w:t>
+      </w:r>
+      <w:proofErr w:type="spellStart"/>
+      <w:r>
+        <w:rPr>
+          <w:rFonts w:ascii="Helvetica" w:hAnsi="Helvetica" w:cs="Helvetica"/>
+          <w:color w:val="000000"/>
+          <w:spacing w:val="3"/>
+          <w:highlight w:val="red"/>
         </w:rPr>
         <w:t>duidelijke</w:t>
       </w:r>
@@ -4904,8 +4550,17 @@
           <w:rFonts w:ascii="Helvetica" w:hAnsi="Helvetica" w:cs="Helvetica"/>
           <w:color w:val="000000"/>
           <w:spacing w:val="3"/>
-        </w:rPr>
-        <w:t xml:space="preserve"> focus. </w:t>
+          <w:highlight w:val="red"/>
+        </w:rPr>
+        <w:t xml:space="preserve"> focus.</w:t>
+      </w:r>
+      <w:r>
+        <w:rPr>
+          <w:rFonts w:ascii="Helvetica" w:hAnsi="Helvetica" w:cs="Helvetica"/>
+          <w:color w:val="000000"/>
+          <w:spacing w:val="3"/>
+        </w:rPr>
+        <w:t> </w:t>
       </w:r>
     </w:p>
     <w:p>
@@ -4926,6 +4581,7 @@
           <w:rFonts w:ascii="Helvetica" w:hAnsi="Helvetica" w:cs="Helvetica"/>
           <w:color w:val="000000"/>
           <w:spacing w:val="3"/>
+          <w:highlight w:val="green"/>
         </w:rPr>
         <w:t xml:space="preserve">&gt; Kies </w:t>
       </w:r>
@@ -4935,6 +4591,7 @@
           <w:rFonts w:ascii="Helvetica" w:hAnsi="Helvetica" w:cs="Helvetica"/>
           <w:color w:val="000000"/>
           <w:spacing w:val="3"/>
+          <w:highlight w:val="green"/>
         </w:rPr>
         <w:t>een</w:t>
       </w:r>
@@ -4944,15 +4601,17 @@
           <w:rFonts w:ascii="Helvetica" w:hAnsi="Helvetica" w:cs="Helvetica"/>
           <w:color w:val="000000"/>
           <w:spacing w:val="3"/>
-        </w:rPr>
-        <w:t xml:space="preserve"> </w:t>
-      </w:r>
-      <w:proofErr w:type="spellStart"/>
-      <w:r>
-        <w:rPr>
-          <w:rFonts w:ascii="Helvetica" w:hAnsi="Helvetica" w:cs="Helvetica"/>
-          <w:color w:val="000000"/>
-          <w:spacing w:val="3"/>
+          <w:highlight w:val="green"/>
+        </w:rPr>
+        <w:t xml:space="preserve"> </w:t>
+      </w:r>
+      <w:proofErr w:type="spellStart"/>
+      <w:r>
+        <w:rPr>
+          <w:rFonts w:ascii="Helvetica" w:hAnsi="Helvetica" w:cs="Helvetica"/>
+          <w:color w:val="000000"/>
+          <w:spacing w:val="3"/>
+          <w:highlight w:val="green"/>
         </w:rPr>
         <w:t>aantal</w:t>
       </w:r>
@@ -4962,15 +4621,17 @@
           <w:rFonts w:ascii="Helvetica" w:hAnsi="Helvetica" w:cs="Helvetica"/>
           <w:color w:val="000000"/>
           <w:spacing w:val="3"/>
-        </w:rPr>
-        <w:t xml:space="preserve"> </w:t>
-      </w:r>
-      <w:proofErr w:type="spellStart"/>
-      <w:r>
-        <w:rPr>
-          <w:rFonts w:ascii="Helvetica" w:hAnsi="Helvetica" w:cs="Helvetica"/>
-          <w:color w:val="000000"/>
-          <w:spacing w:val="3"/>
+          <w:highlight w:val="green"/>
+        </w:rPr>
+        <w:t xml:space="preserve"> </w:t>
+      </w:r>
+      <w:proofErr w:type="spellStart"/>
+      <w:r>
+        <w:rPr>
+          <w:rFonts w:ascii="Helvetica" w:hAnsi="Helvetica" w:cs="Helvetica"/>
+          <w:color w:val="000000"/>
+          <w:spacing w:val="3"/>
+          <w:highlight w:val="green"/>
         </w:rPr>
         <w:t>voldoende</w:t>
       </w:r>
@@ -4980,15 +4641,17 @@
           <w:rFonts w:ascii="Helvetica" w:hAnsi="Helvetica" w:cs="Helvetica"/>
           <w:color w:val="000000"/>
           <w:spacing w:val="3"/>
-        </w:rPr>
-        <w:t xml:space="preserve"> </w:t>
-      </w:r>
-      <w:proofErr w:type="spellStart"/>
-      <w:r>
-        <w:rPr>
-          <w:rFonts w:ascii="Helvetica" w:hAnsi="Helvetica" w:cs="Helvetica"/>
-          <w:color w:val="000000"/>
-          <w:spacing w:val="3"/>
+          <w:highlight w:val="green"/>
+        </w:rPr>
+        <w:t xml:space="preserve"> </w:t>
+      </w:r>
+      <w:proofErr w:type="spellStart"/>
+      <w:r>
+        <w:rPr>
+          <w:rFonts w:ascii="Helvetica" w:hAnsi="Helvetica" w:cs="Helvetica"/>
+          <w:color w:val="000000"/>
+          <w:spacing w:val="3"/>
+          <w:highlight w:val="green"/>
         </w:rPr>
         <w:t>korte</w:t>
       </w:r>
@@ -4998,6 +4661,7 @@
           <w:rFonts w:ascii="Helvetica" w:hAnsi="Helvetica" w:cs="Helvetica"/>
           <w:color w:val="000000"/>
           <w:spacing w:val="3"/>
+          <w:highlight w:val="green"/>
         </w:rPr>
         <w:t xml:space="preserve">, </w:t>
       </w:r>
@@ -5007,6 +4671,7 @@
           <w:rFonts w:ascii="Helvetica" w:hAnsi="Helvetica" w:cs="Helvetica"/>
           <w:color w:val="000000"/>
           <w:spacing w:val="3"/>
+          <w:highlight w:val="green"/>
         </w:rPr>
         <w:t>sprekende</w:t>
       </w:r>
@@ -5016,15 +4681,17 @@
           <w:rFonts w:ascii="Helvetica" w:hAnsi="Helvetica" w:cs="Helvetica"/>
           <w:color w:val="000000"/>
           <w:spacing w:val="3"/>
-        </w:rPr>
-        <w:t xml:space="preserve"> </w:t>
-      </w:r>
-      <w:proofErr w:type="spellStart"/>
-      <w:r>
-        <w:rPr>
-          <w:rFonts w:ascii="Helvetica" w:hAnsi="Helvetica" w:cs="Helvetica"/>
-          <w:color w:val="000000"/>
-          <w:spacing w:val="3"/>
+          <w:highlight w:val="green"/>
+        </w:rPr>
+        <w:t xml:space="preserve"> </w:t>
+      </w:r>
+      <w:proofErr w:type="spellStart"/>
+      <w:r>
+        <w:rPr>
+          <w:rFonts w:ascii="Helvetica" w:hAnsi="Helvetica" w:cs="Helvetica"/>
+          <w:color w:val="000000"/>
+          <w:spacing w:val="3"/>
+          <w:highlight w:val="green"/>
         </w:rPr>
         <w:t>tussenkopjes</w:t>
       </w:r>
@@ -5034,6 +4701,7 @@
           <w:rFonts w:ascii="Helvetica" w:hAnsi="Helvetica" w:cs="Helvetica"/>
           <w:color w:val="000000"/>
           <w:spacing w:val="3"/>
+          <w:highlight w:val="green"/>
         </w:rPr>
         <w:t xml:space="preserve">, </w:t>
       </w:r>
@@ -5043,6 +4711,7 @@
           <w:rFonts w:ascii="Helvetica" w:hAnsi="Helvetica" w:cs="Helvetica"/>
           <w:color w:val="000000"/>
           <w:spacing w:val="3"/>
+          <w:highlight w:val="green"/>
         </w:rPr>
         <w:t>gelijk</w:t>
       </w:r>
@@ -5052,6 +4721,7 @@
           <w:rFonts w:ascii="Helvetica" w:hAnsi="Helvetica" w:cs="Helvetica"/>
           <w:color w:val="000000"/>
           <w:spacing w:val="3"/>
+          <w:highlight w:val="green"/>
         </w:rPr>
         <w:t xml:space="preserve"> over de </w:t>
       </w:r>
@@ -5061,6 +4731,7 @@
           <w:rFonts w:ascii="Helvetica" w:hAnsi="Helvetica" w:cs="Helvetica"/>
           <w:color w:val="000000"/>
           <w:spacing w:val="3"/>
+          <w:highlight w:val="green"/>
         </w:rPr>
         <w:t>tekst</w:t>
       </w:r>
@@ -5070,15 +4741,17 @@
           <w:rFonts w:ascii="Helvetica" w:hAnsi="Helvetica" w:cs="Helvetica"/>
           <w:color w:val="000000"/>
           <w:spacing w:val="3"/>
-        </w:rPr>
-        <w:t xml:space="preserve"> </w:t>
-      </w:r>
-      <w:proofErr w:type="spellStart"/>
-      <w:r>
-        <w:rPr>
-          <w:rFonts w:ascii="Helvetica" w:hAnsi="Helvetica" w:cs="Helvetica"/>
-          <w:color w:val="000000"/>
-          <w:spacing w:val="3"/>
+          <w:highlight w:val="green"/>
+        </w:rPr>
+        <w:t xml:space="preserve"> </w:t>
+      </w:r>
+      <w:proofErr w:type="spellStart"/>
+      <w:r>
+        <w:rPr>
+          <w:rFonts w:ascii="Helvetica" w:hAnsi="Helvetica" w:cs="Helvetica"/>
+          <w:color w:val="000000"/>
+          <w:spacing w:val="3"/>
+          <w:highlight w:val="green"/>
         </w:rPr>
         <w:t>verdeeld</w:t>
       </w:r>
@@ -5088,6 +4761,7 @@
           <w:rFonts w:ascii="Helvetica" w:hAnsi="Helvetica" w:cs="Helvetica"/>
           <w:color w:val="000000"/>
           <w:spacing w:val="3"/>
+          <w:highlight w:val="green"/>
         </w:rPr>
         <w:t xml:space="preserve">, </w:t>
       </w:r>
@@ -5097,6 +4771,7 @@
           <w:rFonts w:ascii="Helvetica" w:hAnsi="Helvetica" w:cs="Helvetica"/>
           <w:color w:val="000000"/>
           <w:spacing w:val="3"/>
+          <w:highlight w:val="green"/>
         </w:rPr>
         <w:t>niet</w:t>
       </w:r>
@@ -5106,6 +4781,7 @@
           <w:rFonts w:ascii="Helvetica" w:hAnsi="Helvetica" w:cs="Helvetica"/>
           <w:color w:val="000000"/>
           <w:spacing w:val="3"/>
+          <w:highlight w:val="green"/>
         </w:rPr>
         <w:t xml:space="preserve"> direct </w:t>
       </w:r>
@@ -5115,6 +4791,7 @@
           <w:rFonts w:ascii="Helvetica" w:hAnsi="Helvetica" w:cs="Helvetica"/>
           <w:color w:val="000000"/>
           <w:spacing w:val="3"/>
+          <w:highlight w:val="green"/>
         </w:rPr>
         <w:t>na</w:t>
       </w:r>
@@ -5124,6 +4801,7 @@
           <w:rFonts w:ascii="Helvetica" w:hAnsi="Helvetica" w:cs="Helvetica"/>
           <w:color w:val="000000"/>
           <w:spacing w:val="3"/>
+          <w:highlight w:val="green"/>
         </w:rPr>
         <w:t xml:space="preserve"> intro of </w:t>
       </w:r>
@@ -5133,6 +4811,7 @@
           <w:rFonts w:ascii="Helvetica" w:hAnsi="Helvetica" w:cs="Helvetica"/>
           <w:color w:val="000000"/>
           <w:spacing w:val="3"/>
+          <w:highlight w:val="green"/>
         </w:rPr>
         <w:t>voor</w:t>
       </w:r>
@@ -5142,6 +4821,7 @@
           <w:rFonts w:ascii="Helvetica" w:hAnsi="Helvetica" w:cs="Helvetica"/>
           <w:color w:val="000000"/>
           <w:spacing w:val="3"/>
+          <w:highlight w:val="green"/>
         </w:rPr>
         <w:t xml:space="preserve"> slot (Mare </w:t>
       </w:r>
@@ -5151,6 +4831,7 @@
           <w:rFonts w:ascii="Helvetica" w:hAnsi="Helvetica" w:cs="Helvetica"/>
           <w:color w:val="000000"/>
           <w:spacing w:val="3"/>
+          <w:highlight w:val="green"/>
         </w:rPr>
         <w:t>doet</w:t>
       </w:r>
@@ -5160,15 +4841,17 @@
           <w:rFonts w:ascii="Helvetica" w:hAnsi="Helvetica" w:cs="Helvetica"/>
           <w:color w:val="000000"/>
           <w:spacing w:val="3"/>
-        </w:rPr>
-        <w:t xml:space="preserve"> </w:t>
-      </w:r>
-      <w:proofErr w:type="spellStart"/>
-      <w:r>
-        <w:rPr>
-          <w:rFonts w:ascii="Helvetica" w:hAnsi="Helvetica" w:cs="Helvetica"/>
-          <w:color w:val="000000"/>
-          <w:spacing w:val="3"/>
+          <w:highlight w:val="green"/>
+        </w:rPr>
+        <w:t xml:space="preserve"> </w:t>
+      </w:r>
+      <w:proofErr w:type="spellStart"/>
+      <w:r>
+        <w:rPr>
+          <w:rFonts w:ascii="Helvetica" w:hAnsi="Helvetica" w:cs="Helvetica"/>
+          <w:color w:val="000000"/>
+          <w:spacing w:val="3"/>
+          <w:highlight w:val="green"/>
         </w:rPr>
         <w:t>dit</w:t>
       </w:r>
@@ -5178,15 +4861,17 @@
           <w:rFonts w:ascii="Helvetica" w:hAnsi="Helvetica" w:cs="Helvetica"/>
           <w:color w:val="000000"/>
           <w:spacing w:val="3"/>
-        </w:rPr>
-        <w:t xml:space="preserve"> </w:t>
-      </w:r>
-      <w:proofErr w:type="spellStart"/>
-      <w:r>
-        <w:rPr>
-          <w:rFonts w:ascii="Helvetica" w:hAnsi="Helvetica" w:cs="Helvetica"/>
-          <w:color w:val="000000"/>
-          <w:spacing w:val="3"/>
+          <w:highlight w:val="green"/>
+        </w:rPr>
+        <w:t xml:space="preserve"> </w:t>
+      </w:r>
+      <w:proofErr w:type="spellStart"/>
+      <w:r>
+        <w:rPr>
+          <w:rFonts w:ascii="Helvetica" w:hAnsi="Helvetica" w:cs="Helvetica"/>
+          <w:color w:val="000000"/>
+          <w:spacing w:val="3"/>
+          <w:highlight w:val="green"/>
         </w:rPr>
         <w:t>niet</w:t>
       </w:r>
@@ -5196,15 +4881,17 @@
           <w:rFonts w:ascii="Helvetica" w:hAnsi="Helvetica" w:cs="Helvetica"/>
           <w:color w:val="000000"/>
           <w:spacing w:val="3"/>
-        </w:rPr>
-        <w:t xml:space="preserve"> </w:t>
-      </w:r>
-      <w:proofErr w:type="spellStart"/>
-      <w:r>
-        <w:rPr>
-          <w:rFonts w:ascii="Helvetica" w:hAnsi="Helvetica" w:cs="Helvetica"/>
-          <w:color w:val="000000"/>
-          <w:spacing w:val="3"/>
+          <w:highlight w:val="green"/>
+        </w:rPr>
+        <w:t xml:space="preserve"> </w:t>
+      </w:r>
+      <w:proofErr w:type="spellStart"/>
+      <w:r>
+        <w:rPr>
+          <w:rFonts w:ascii="Helvetica" w:hAnsi="Helvetica" w:cs="Helvetica"/>
+          <w:color w:val="000000"/>
+          <w:spacing w:val="3"/>
+          <w:highlight w:val="green"/>
         </w:rPr>
         <w:t>altijd</w:t>
       </w:r>
@@ -5214,6 +4901,7 @@
           <w:rFonts w:ascii="Helvetica" w:hAnsi="Helvetica" w:cs="Helvetica"/>
           <w:color w:val="000000"/>
           <w:spacing w:val="3"/>
+          <w:highlight w:val="green"/>
         </w:rPr>
         <w:t xml:space="preserve">, maar </w:t>
       </w:r>
@@ -5223,6 +4911,7 @@
           <w:rFonts w:ascii="Helvetica" w:hAnsi="Helvetica" w:cs="Helvetica"/>
           <w:color w:val="000000"/>
           <w:spacing w:val="3"/>
+          <w:highlight w:val="green"/>
         </w:rPr>
         <w:t>voor</w:t>
       </w:r>
@@ -5232,15 +4921,17 @@
           <w:rFonts w:ascii="Helvetica" w:hAnsi="Helvetica" w:cs="Helvetica"/>
           <w:color w:val="000000"/>
           <w:spacing w:val="3"/>
-        </w:rPr>
-        <w:t xml:space="preserve"> </w:t>
-      </w:r>
-      <w:proofErr w:type="spellStart"/>
-      <w:r>
-        <w:rPr>
-          <w:rFonts w:ascii="Helvetica" w:hAnsi="Helvetica" w:cs="Helvetica"/>
-          <w:color w:val="000000"/>
-          <w:spacing w:val="3"/>
+          <w:highlight w:val="green"/>
+        </w:rPr>
+        <w:t xml:space="preserve"> </w:t>
+      </w:r>
+      <w:proofErr w:type="spellStart"/>
+      <w:r>
+        <w:rPr>
+          <w:rFonts w:ascii="Helvetica" w:hAnsi="Helvetica" w:cs="Helvetica"/>
+          <w:color w:val="000000"/>
+          <w:spacing w:val="3"/>
+          <w:highlight w:val="green"/>
         </w:rPr>
         <w:t>deze</w:t>
       </w:r>
@@ -5250,15 +4941,17 @@
           <w:rFonts w:ascii="Helvetica" w:hAnsi="Helvetica" w:cs="Helvetica"/>
           <w:color w:val="000000"/>
           <w:spacing w:val="3"/>
-        </w:rPr>
-        <w:t xml:space="preserve"> </w:t>
-      </w:r>
-      <w:proofErr w:type="spellStart"/>
-      <w:r>
-        <w:rPr>
-          <w:rFonts w:ascii="Helvetica" w:hAnsi="Helvetica" w:cs="Helvetica"/>
-          <w:color w:val="000000"/>
-          <w:spacing w:val="3"/>
+          <w:highlight w:val="green"/>
+        </w:rPr>
+        <w:t xml:space="preserve"> </w:t>
+      </w:r>
+      <w:proofErr w:type="spellStart"/>
+      <w:r>
+        <w:rPr>
+          <w:rFonts w:ascii="Helvetica" w:hAnsi="Helvetica" w:cs="Helvetica"/>
+          <w:color w:val="000000"/>
+          <w:spacing w:val="3"/>
+          <w:highlight w:val="green"/>
         </w:rPr>
         <w:t>opdracht</w:t>
       </w:r>
@@ -5268,15 +4961,17 @@
           <w:rFonts w:ascii="Helvetica" w:hAnsi="Helvetica" w:cs="Helvetica"/>
           <w:color w:val="000000"/>
           <w:spacing w:val="3"/>
-        </w:rPr>
-        <w:t xml:space="preserve"> </w:t>
-      </w:r>
-      <w:proofErr w:type="spellStart"/>
-      <w:r>
-        <w:rPr>
-          <w:rFonts w:ascii="Helvetica" w:hAnsi="Helvetica" w:cs="Helvetica"/>
-          <w:color w:val="000000"/>
-          <w:spacing w:val="3"/>
+          <w:highlight w:val="green"/>
+        </w:rPr>
+        <w:t xml:space="preserve"> </w:t>
+      </w:r>
+      <w:proofErr w:type="spellStart"/>
+      <w:r>
+        <w:rPr>
+          <w:rFonts w:ascii="Helvetica" w:hAnsi="Helvetica" w:cs="Helvetica"/>
+          <w:color w:val="000000"/>
+          <w:spacing w:val="3"/>
+          <w:highlight w:val="green"/>
         </w:rPr>
         <w:t>doen</w:t>
       </w:r>
@@ -5286,6 +4981,7 @@
           <w:rFonts w:ascii="Helvetica" w:hAnsi="Helvetica" w:cs="Helvetica"/>
           <w:color w:val="000000"/>
           <w:spacing w:val="3"/>
+          <w:highlight w:val="green"/>
         </w:rPr>
         <w:t xml:space="preserve"> we het </w:t>
       </w:r>
@@ -5295,6 +4991,7 @@
           <w:rFonts w:ascii="Helvetica" w:hAnsi="Helvetica" w:cs="Helvetica"/>
           <w:color w:val="000000"/>
           <w:spacing w:val="3"/>
+          <w:highlight w:val="green"/>
         </w:rPr>
         <w:t>wel</w:t>
       </w:r>
@@ -5304,6 +5001,7 @@
           <w:rFonts w:ascii="Helvetica" w:hAnsi="Helvetica" w:cs="Helvetica"/>
           <w:color w:val="000000"/>
           <w:spacing w:val="3"/>
+          <w:highlight w:val="green"/>
         </w:rPr>
         <w:t xml:space="preserve"> (</w:t>
       </w:r>
@@ -5313,6 +5011,7 @@
           <w:rFonts w:ascii="Helvetica" w:hAnsi="Helvetica" w:cs="Helvetica"/>
           <w:color w:val="000000"/>
           <w:spacing w:val="3"/>
+          <w:highlight w:val="green"/>
         </w:rPr>
         <w:t>goede</w:t>
       </w:r>
@@ -5322,15 +5021,17 @@
           <w:rFonts w:ascii="Helvetica" w:hAnsi="Helvetica" w:cs="Helvetica"/>
           <w:color w:val="000000"/>
           <w:spacing w:val="3"/>
-        </w:rPr>
-        <w:t xml:space="preserve"> </w:t>
-      </w:r>
-      <w:proofErr w:type="spellStart"/>
-      <w:r>
-        <w:rPr>
-          <w:rFonts w:ascii="Helvetica" w:hAnsi="Helvetica" w:cs="Helvetica"/>
-          <w:color w:val="000000"/>
-          <w:spacing w:val="3"/>
+          <w:highlight w:val="green"/>
+        </w:rPr>
+        <w:t xml:space="preserve"> </w:t>
+      </w:r>
+      <w:proofErr w:type="spellStart"/>
+      <w:r>
+        <w:rPr>
+          <w:rFonts w:ascii="Helvetica" w:hAnsi="Helvetica" w:cs="Helvetica"/>
+          <w:color w:val="000000"/>
+          <w:spacing w:val="3"/>
+          <w:highlight w:val="green"/>
         </w:rPr>
         <w:t>oefening</w:t>
       </w:r>
@@ -5340,6 +5041,7 @@
           <w:rFonts w:ascii="Helvetica" w:hAnsi="Helvetica" w:cs="Helvetica"/>
           <w:color w:val="000000"/>
           <w:spacing w:val="3"/>
+          <w:highlight w:val="green"/>
         </w:rPr>
         <w:t>!)</w:t>
       </w:r>
@@ -5362,6 +5064,7 @@
           <w:rFonts w:ascii="Helvetica" w:hAnsi="Helvetica" w:cs="Helvetica"/>
           <w:color w:val="000000"/>
           <w:spacing w:val="3"/>
+          <w:highlight w:val="green"/>
         </w:rPr>
         <w:t xml:space="preserve">&gt; Kies </w:t>
       </w:r>
@@ -5371,6 +5074,7 @@
           <w:rFonts w:ascii="Helvetica" w:hAnsi="Helvetica" w:cs="Helvetica"/>
           <w:color w:val="000000"/>
           <w:spacing w:val="3"/>
+          <w:highlight w:val="green"/>
         </w:rPr>
         <w:t>een</w:t>
       </w:r>
@@ -5380,15 +5084,17 @@
           <w:rFonts w:ascii="Helvetica" w:hAnsi="Helvetica" w:cs="Helvetica"/>
           <w:color w:val="000000"/>
           <w:spacing w:val="3"/>
-        </w:rPr>
-        <w:t xml:space="preserve"> </w:t>
-      </w:r>
-      <w:proofErr w:type="spellStart"/>
-      <w:r>
-        <w:rPr>
-          <w:rFonts w:ascii="Helvetica" w:hAnsi="Helvetica" w:cs="Helvetica"/>
-          <w:color w:val="000000"/>
-          <w:spacing w:val="3"/>
+          <w:highlight w:val="green"/>
+        </w:rPr>
+        <w:t xml:space="preserve"> </w:t>
+      </w:r>
+      <w:proofErr w:type="spellStart"/>
+      <w:r>
+        <w:rPr>
+          <w:rFonts w:ascii="Helvetica" w:hAnsi="Helvetica" w:cs="Helvetica"/>
+          <w:color w:val="000000"/>
+          <w:spacing w:val="3"/>
+          <w:highlight w:val="green"/>
         </w:rPr>
         <w:t>uitgelichte</w:t>
       </w:r>
@@ -5398,6 +5104,7 @@
           <w:rFonts w:ascii="Helvetica" w:hAnsi="Helvetica" w:cs="Helvetica"/>
           <w:color w:val="000000"/>
           <w:spacing w:val="3"/>
+          <w:highlight w:val="green"/>
         </w:rPr>
         <w:t xml:space="preserve"> quote, </w:t>
       </w:r>
@@ -5407,6 +5114,7 @@
           <w:rFonts w:ascii="Helvetica" w:hAnsi="Helvetica" w:cs="Helvetica"/>
           <w:color w:val="000000"/>
           <w:spacing w:val="3"/>
+          <w:highlight w:val="green"/>
         </w:rPr>
         <w:t>iets</w:t>
       </w:r>
@@ -5416,15 +5124,17 @@
           <w:rFonts w:ascii="Helvetica" w:hAnsi="Helvetica" w:cs="Helvetica"/>
           <w:color w:val="000000"/>
           <w:spacing w:val="3"/>
-        </w:rPr>
-        <w:t xml:space="preserve"> </w:t>
-      </w:r>
-      <w:proofErr w:type="spellStart"/>
-      <w:r>
-        <w:rPr>
-          <w:rFonts w:ascii="Helvetica" w:hAnsi="Helvetica" w:cs="Helvetica"/>
-          <w:color w:val="000000"/>
-          <w:spacing w:val="3"/>
+          <w:highlight w:val="green"/>
+        </w:rPr>
+        <w:t xml:space="preserve"> </w:t>
+      </w:r>
+      <w:proofErr w:type="spellStart"/>
+      <w:r>
+        <w:rPr>
+          <w:rFonts w:ascii="Helvetica" w:hAnsi="Helvetica" w:cs="Helvetica"/>
+          <w:color w:val="000000"/>
+          <w:spacing w:val="3"/>
+          <w:highlight w:val="green"/>
         </w:rPr>
         <w:t>sprekends</w:t>
       </w:r>
@@ -5434,6 +5144,7 @@
           <w:rFonts w:ascii="Helvetica" w:hAnsi="Helvetica" w:cs="Helvetica"/>
           <w:color w:val="000000"/>
           <w:spacing w:val="3"/>
+          <w:highlight w:val="green"/>
         </w:rPr>
         <w:t xml:space="preserve">, </w:t>
       </w:r>
@@ -5443,6 +5154,7 @@
           <w:rFonts w:ascii="Helvetica" w:hAnsi="Helvetica" w:cs="Helvetica"/>
           <w:color w:val="000000"/>
           <w:spacing w:val="3"/>
+          <w:highlight w:val="green"/>
         </w:rPr>
         <w:t>dat</w:t>
       </w:r>
@@ -5452,6 +5164,7 @@
           <w:rFonts w:ascii="Helvetica" w:hAnsi="Helvetica" w:cs="Helvetica"/>
           <w:color w:val="000000"/>
           <w:spacing w:val="3"/>
+          <w:highlight w:val="green"/>
         </w:rPr>
         <w:t xml:space="preserve"> de </w:t>
       </w:r>
@@ -5461,6 +5174,7 @@
           <w:rFonts w:ascii="Helvetica" w:hAnsi="Helvetica" w:cs="Helvetica"/>
           <w:color w:val="000000"/>
           <w:spacing w:val="3"/>
+          <w:highlight w:val="green"/>
         </w:rPr>
         <w:t>lezer</w:t>
       </w:r>
@@ -5470,15 +5184,17 @@
           <w:rFonts w:ascii="Helvetica" w:hAnsi="Helvetica" w:cs="Helvetica"/>
           <w:color w:val="000000"/>
           <w:spacing w:val="3"/>
-        </w:rPr>
-        <w:t xml:space="preserve"> </w:t>
-      </w:r>
-      <w:proofErr w:type="spellStart"/>
-      <w:r>
-        <w:rPr>
-          <w:rFonts w:ascii="Helvetica" w:hAnsi="Helvetica" w:cs="Helvetica"/>
-          <w:color w:val="000000"/>
-          <w:spacing w:val="3"/>
+          <w:highlight w:val="green"/>
+        </w:rPr>
+        <w:t xml:space="preserve"> </w:t>
+      </w:r>
+      <w:proofErr w:type="spellStart"/>
+      <w:r>
+        <w:rPr>
+          <w:rFonts w:ascii="Helvetica" w:hAnsi="Helvetica" w:cs="Helvetica"/>
+          <w:color w:val="000000"/>
+          <w:spacing w:val="3"/>
+          <w:highlight w:val="green"/>
         </w:rPr>
         <w:t>meteen</w:t>
       </w:r>
@@ -5488,6 +5204,7 @@
           <w:rFonts w:ascii="Helvetica" w:hAnsi="Helvetica" w:cs="Helvetica"/>
           <w:color w:val="000000"/>
           <w:spacing w:val="3"/>
+          <w:highlight w:val="green"/>
         </w:rPr>
         <w:t xml:space="preserve"> in het </w:t>
       </w:r>
@@ -5497,6 +5214,7 @@
           <w:rFonts w:ascii="Helvetica" w:hAnsi="Helvetica" w:cs="Helvetica"/>
           <w:color w:val="000000"/>
           <w:spacing w:val="3"/>
+          <w:highlight w:val="green"/>
         </w:rPr>
         <w:t>verhaal</w:t>
       </w:r>
@@ -5506,15 +5224,17 @@
           <w:rFonts w:ascii="Helvetica" w:hAnsi="Helvetica" w:cs="Helvetica"/>
           <w:color w:val="000000"/>
           <w:spacing w:val="3"/>
-        </w:rPr>
-        <w:t xml:space="preserve"> </w:t>
-      </w:r>
-      <w:proofErr w:type="spellStart"/>
-      <w:r>
-        <w:rPr>
-          <w:rFonts w:ascii="Helvetica" w:hAnsi="Helvetica" w:cs="Helvetica"/>
-          <w:color w:val="000000"/>
-          <w:spacing w:val="3"/>
+          <w:highlight w:val="green"/>
+        </w:rPr>
+        <w:t xml:space="preserve"> </w:t>
+      </w:r>
+      <w:proofErr w:type="spellStart"/>
+      <w:r>
+        <w:rPr>
+          <w:rFonts w:ascii="Helvetica" w:hAnsi="Helvetica" w:cs="Helvetica"/>
+          <w:color w:val="000000"/>
+          <w:spacing w:val="3"/>
+          <w:highlight w:val="green"/>
         </w:rPr>
         <w:t>trekt</w:t>
       </w:r>
@@ -5580,6 +5300,7 @@
           <w:rFonts w:ascii="Helvetica" w:hAnsi="Helvetica" w:cs="Helvetica"/>
           <w:color w:val="000000"/>
           <w:spacing w:val="3"/>
+          <w:highlight w:val="green"/>
         </w:rPr>
         <w:t xml:space="preserve">&gt; Denk </w:t>
       </w:r>
@@ -5589,6 +5310,7 @@
           <w:rFonts w:ascii="Helvetica" w:hAnsi="Helvetica" w:cs="Helvetica"/>
           <w:color w:val="000000"/>
           <w:spacing w:val="3"/>
+          <w:highlight w:val="green"/>
         </w:rPr>
         <w:t>nog</w:t>
       </w:r>
@@ -5598,15 +5320,17 @@
           <w:rFonts w:ascii="Helvetica" w:hAnsi="Helvetica" w:cs="Helvetica"/>
           <w:color w:val="000000"/>
           <w:spacing w:val="3"/>
-        </w:rPr>
-        <w:t xml:space="preserve"> </w:t>
-      </w:r>
-      <w:proofErr w:type="spellStart"/>
-      <w:r>
-        <w:rPr>
-          <w:rFonts w:ascii="Helvetica" w:hAnsi="Helvetica" w:cs="Helvetica"/>
-          <w:color w:val="000000"/>
-          <w:spacing w:val="3"/>
+          <w:highlight w:val="green"/>
+        </w:rPr>
+        <w:t xml:space="preserve"> </w:t>
+      </w:r>
+      <w:proofErr w:type="spellStart"/>
+      <w:r>
+        <w:rPr>
+          <w:rFonts w:ascii="Helvetica" w:hAnsi="Helvetica" w:cs="Helvetica"/>
+          <w:color w:val="000000"/>
+          <w:spacing w:val="3"/>
+          <w:highlight w:val="green"/>
         </w:rPr>
         <w:t>eens</w:t>
       </w:r>
@@ -5616,15 +5340,17 @@
           <w:rFonts w:ascii="Helvetica" w:hAnsi="Helvetica" w:cs="Helvetica"/>
           <w:color w:val="000000"/>
           <w:spacing w:val="3"/>
-        </w:rPr>
-        <w:t xml:space="preserve"> </w:t>
-      </w:r>
-      <w:proofErr w:type="spellStart"/>
-      <w:r>
-        <w:rPr>
-          <w:rFonts w:ascii="Helvetica" w:hAnsi="Helvetica" w:cs="Helvetica"/>
-          <w:color w:val="000000"/>
-          <w:spacing w:val="3"/>
+          <w:highlight w:val="green"/>
+        </w:rPr>
+        <w:t xml:space="preserve"> </w:t>
+      </w:r>
+      <w:proofErr w:type="spellStart"/>
+      <w:r>
+        <w:rPr>
+          <w:rFonts w:ascii="Helvetica" w:hAnsi="Helvetica" w:cs="Helvetica"/>
+          <w:color w:val="000000"/>
+          <w:spacing w:val="3"/>
+          <w:highlight w:val="green"/>
         </w:rPr>
         <w:t>goed</w:t>
       </w:r>
@@ -5634,15 +5360,17 @@
           <w:rFonts w:ascii="Helvetica" w:hAnsi="Helvetica" w:cs="Helvetica"/>
           <w:color w:val="000000"/>
           <w:spacing w:val="3"/>
-        </w:rPr>
-        <w:t xml:space="preserve"> </w:t>
-      </w:r>
-      <w:proofErr w:type="spellStart"/>
-      <w:r>
-        <w:rPr>
-          <w:rFonts w:ascii="Helvetica" w:hAnsi="Helvetica" w:cs="Helvetica"/>
-          <w:color w:val="000000"/>
-          <w:spacing w:val="3"/>
+          <w:highlight w:val="green"/>
+        </w:rPr>
+        <w:t xml:space="preserve"> </w:t>
+      </w:r>
+      <w:proofErr w:type="spellStart"/>
+      <w:r>
+        <w:rPr>
+          <w:rFonts w:ascii="Helvetica" w:hAnsi="Helvetica" w:cs="Helvetica"/>
+          <w:color w:val="000000"/>
+          <w:spacing w:val="3"/>
+          <w:highlight w:val="green"/>
         </w:rPr>
         <w:t>na</w:t>
       </w:r>
@@ -5652,6 +5380,7 @@
           <w:rFonts w:ascii="Helvetica" w:hAnsi="Helvetica" w:cs="Helvetica"/>
           <w:color w:val="000000"/>
           <w:spacing w:val="3"/>
+          <w:highlight w:val="green"/>
         </w:rPr>
         <w:t xml:space="preserve"> over de rode </w:t>
       </w:r>
@@ -5661,6 +5390,7 @@
           <w:rFonts w:ascii="Helvetica" w:hAnsi="Helvetica" w:cs="Helvetica"/>
           <w:color w:val="000000"/>
           <w:spacing w:val="3"/>
+          <w:highlight w:val="green"/>
         </w:rPr>
         <w:t>draad</w:t>
       </w:r>
@@ -5670,6 +5400,7 @@
           <w:rFonts w:ascii="Helvetica" w:hAnsi="Helvetica" w:cs="Helvetica"/>
           <w:color w:val="000000"/>
           <w:spacing w:val="3"/>
+          <w:highlight w:val="green"/>
         </w:rPr>
         <w:t xml:space="preserve"> van je </w:t>
       </w:r>
@@ -5679,6 +5410,7 @@
           <w:rFonts w:ascii="Helvetica" w:hAnsi="Helvetica" w:cs="Helvetica"/>
           <w:color w:val="000000"/>
           <w:spacing w:val="3"/>
+          <w:highlight w:val="green"/>
         </w:rPr>
         <w:t>verhaal</w:t>
       </w:r>
@@ -5688,6 +5420,7 @@
           <w:rFonts w:ascii="Helvetica" w:hAnsi="Helvetica" w:cs="Helvetica"/>
           <w:color w:val="000000"/>
           <w:spacing w:val="3"/>
+          <w:highlight w:val="green"/>
         </w:rPr>
         <w:t xml:space="preserve"> - wat je in de intro </w:t>
       </w:r>
@@ -5697,6 +5430,7 @@
           <w:rFonts w:ascii="Helvetica" w:hAnsi="Helvetica" w:cs="Helvetica"/>
           <w:color w:val="000000"/>
           <w:spacing w:val="3"/>
+          <w:highlight w:val="green"/>
         </w:rPr>
         <w:t>belooft</w:t>
       </w:r>
@@ -5706,6 +5440,7 @@
           <w:rFonts w:ascii="Helvetica" w:hAnsi="Helvetica" w:cs="Helvetica"/>
           <w:color w:val="000000"/>
           <w:spacing w:val="3"/>
+          <w:highlight w:val="green"/>
         </w:rPr>
         <w:t xml:space="preserve">, sluit </w:t>
       </w:r>
@@ -5715,6 +5450,7 @@
           <w:rFonts w:ascii="Helvetica" w:hAnsi="Helvetica" w:cs="Helvetica"/>
           <w:color w:val="000000"/>
           <w:spacing w:val="3"/>
+          <w:highlight w:val="green"/>
         </w:rPr>
         <w:t>niet</w:t>
       </w:r>
@@ -5724,15 +5460,17 @@
           <w:rFonts w:ascii="Helvetica" w:hAnsi="Helvetica" w:cs="Helvetica"/>
           <w:color w:val="000000"/>
           <w:spacing w:val="3"/>
-        </w:rPr>
-        <w:t xml:space="preserve"> </w:t>
-      </w:r>
-      <w:proofErr w:type="spellStart"/>
-      <w:r>
-        <w:rPr>
-          <w:rFonts w:ascii="Helvetica" w:hAnsi="Helvetica" w:cs="Helvetica"/>
-          <w:color w:val="000000"/>
-          <w:spacing w:val="3"/>
+          <w:highlight w:val="green"/>
+        </w:rPr>
+        <w:t xml:space="preserve"> </w:t>
+      </w:r>
+      <w:proofErr w:type="spellStart"/>
+      <w:r>
+        <w:rPr>
+          <w:rFonts w:ascii="Helvetica" w:hAnsi="Helvetica" w:cs="Helvetica"/>
+          <w:color w:val="000000"/>
+          <w:spacing w:val="3"/>
+          <w:highlight w:val="green"/>
         </w:rPr>
         <w:t>helemaal</w:t>
       </w:r>
@@ -5742,15 +5480,17 @@
           <w:rFonts w:ascii="Helvetica" w:hAnsi="Helvetica" w:cs="Helvetica"/>
           <w:color w:val="000000"/>
           <w:spacing w:val="3"/>
-        </w:rPr>
-        <w:t xml:space="preserve"> </w:t>
-      </w:r>
-      <w:proofErr w:type="spellStart"/>
-      <w:r>
-        <w:rPr>
-          <w:rFonts w:ascii="Helvetica" w:hAnsi="Helvetica" w:cs="Helvetica"/>
-          <w:color w:val="000000"/>
-          <w:spacing w:val="3"/>
+          <w:highlight w:val="green"/>
+        </w:rPr>
+        <w:t xml:space="preserve"> </w:t>
+      </w:r>
+      <w:proofErr w:type="spellStart"/>
+      <w:r>
+        <w:rPr>
+          <w:rFonts w:ascii="Helvetica" w:hAnsi="Helvetica" w:cs="Helvetica"/>
+          <w:color w:val="000000"/>
+          <w:spacing w:val="3"/>
+          <w:highlight w:val="green"/>
         </w:rPr>
         <w:t>aan</w:t>
       </w:r>
@@ -5760,15 +5500,17 @@
           <w:rFonts w:ascii="Helvetica" w:hAnsi="Helvetica" w:cs="Helvetica"/>
           <w:color w:val="000000"/>
           <w:spacing w:val="3"/>
-        </w:rPr>
-        <w:t xml:space="preserve"> </w:t>
-      </w:r>
-      <w:proofErr w:type="spellStart"/>
-      <w:r>
-        <w:rPr>
-          <w:rFonts w:ascii="Helvetica" w:hAnsi="Helvetica" w:cs="Helvetica"/>
-          <w:color w:val="000000"/>
-          <w:spacing w:val="3"/>
+          <w:highlight w:val="green"/>
+        </w:rPr>
+        <w:t xml:space="preserve"> </w:t>
+      </w:r>
+      <w:proofErr w:type="spellStart"/>
+      <w:r>
+        <w:rPr>
+          <w:rFonts w:ascii="Helvetica" w:hAnsi="Helvetica" w:cs="Helvetica"/>
+          <w:color w:val="000000"/>
+          <w:spacing w:val="3"/>
+          <w:highlight w:val="green"/>
         </w:rPr>
         <w:t>bij</w:t>
       </w:r>
@@ -5778,6 +5520,7 @@
           <w:rFonts w:ascii="Helvetica" w:hAnsi="Helvetica" w:cs="Helvetica"/>
           <w:color w:val="000000"/>
           <w:spacing w:val="3"/>
+          <w:highlight w:val="green"/>
         </w:rPr>
         <w:t xml:space="preserve"> het interview. Je start </w:t>
       </w:r>
@@ -5787,6 +5530,7 @@
           <w:rFonts w:ascii="Helvetica" w:hAnsi="Helvetica" w:cs="Helvetica"/>
           <w:color w:val="000000"/>
           <w:spacing w:val="3"/>
+          <w:highlight w:val="green"/>
         </w:rPr>
         <w:t>namelijk</w:t>
       </w:r>
@@ -5796,15 +5540,17 @@
           <w:rFonts w:ascii="Helvetica" w:hAnsi="Helvetica" w:cs="Helvetica"/>
           <w:color w:val="000000"/>
           <w:spacing w:val="3"/>
-        </w:rPr>
-        <w:t xml:space="preserve"> </w:t>
-      </w:r>
-      <w:proofErr w:type="spellStart"/>
-      <w:r>
-        <w:rPr>
-          <w:rFonts w:ascii="Helvetica" w:hAnsi="Helvetica" w:cs="Helvetica"/>
-          <w:color w:val="000000"/>
-          <w:spacing w:val="3"/>
+          <w:highlight w:val="green"/>
+        </w:rPr>
+        <w:t xml:space="preserve"> </w:t>
+      </w:r>
+      <w:proofErr w:type="spellStart"/>
+      <w:r>
+        <w:rPr>
+          <w:rFonts w:ascii="Helvetica" w:hAnsi="Helvetica" w:cs="Helvetica"/>
+          <w:color w:val="000000"/>
+          <w:spacing w:val="3"/>
+          <w:highlight w:val="green"/>
         </w:rPr>
         <w:t>puur</w:t>
       </w:r>
@@ -5814,15 +5560,17 @@
           <w:rFonts w:ascii="Helvetica" w:hAnsi="Helvetica" w:cs="Helvetica"/>
           <w:color w:val="000000"/>
           <w:spacing w:val="3"/>
-        </w:rPr>
-        <w:t xml:space="preserve"> </w:t>
-      </w:r>
-      <w:proofErr w:type="spellStart"/>
-      <w:r>
-        <w:rPr>
-          <w:rFonts w:ascii="Helvetica" w:hAnsi="Helvetica" w:cs="Helvetica"/>
-          <w:color w:val="000000"/>
-          <w:spacing w:val="3"/>
+          <w:highlight w:val="green"/>
+        </w:rPr>
+        <w:t xml:space="preserve"> </w:t>
+      </w:r>
+      <w:proofErr w:type="spellStart"/>
+      <w:r>
+        <w:rPr>
+          <w:rFonts w:ascii="Helvetica" w:hAnsi="Helvetica" w:cs="Helvetica"/>
+          <w:color w:val="000000"/>
+          <w:spacing w:val="3"/>
+          <w:highlight w:val="green"/>
         </w:rPr>
         <w:t>biografisch</w:t>
       </w:r>
@@ -5832,6 +5580,7 @@
           <w:rFonts w:ascii="Helvetica" w:hAnsi="Helvetica" w:cs="Helvetica"/>
           <w:color w:val="000000"/>
           <w:spacing w:val="3"/>
+          <w:highlight w:val="green"/>
         </w:rPr>
         <w:t xml:space="preserve">: </w:t>
       </w:r>
@@ -5841,6 +5590,7 @@
           <w:rFonts w:ascii="Helvetica" w:hAnsi="Helvetica" w:cs="Helvetica"/>
           <w:color w:val="000000"/>
           <w:spacing w:val="3"/>
+          <w:highlight w:val="green"/>
         </w:rPr>
         <w:t>draai</w:t>
       </w:r>
@@ -5850,15 +5600,17 @@
           <w:rFonts w:ascii="Helvetica" w:hAnsi="Helvetica" w:cs="Helvetica"/>
           <w:color w:val="000000"/>
           <w:spacing w:val="3"/>
-        </w:rPr>
-        <w:t xml:space="preserve"> </w:t>
-      </w:r>
-      <w:proofErr w:type="spellStart"/>
-      <w:r>
-        <w:rPr>
-          <w:rFonts w:ascii="Helvetica" w:hAnsi="Helvetica" w:cs="Helvetica"/>
-          <w:color w:val="000000"/>
-          <w:spacing w:val="3"/>
+          <w:highlight w:val="green"/>
+        </w:rPr>
+        <w:t xml:space="preserve"> </w:t>
+      </w:r>
+      <w:proofErr w:type="spellStart"/>
+      <w:r>
+        <w:rPr>
+          <w:rFonts w:ascii="Helvetica" w:hAnsi="Helvetica" w:cs="Helvetica"/>
+          <w:color w:val="000000"/>
+          <w:spacing w:val="3"/>
+          <w:highlight w:val="green"/>
         </w:rPr>
         <w:t>dit</w:t>
       </w:r>
@@ -5868,6 +5620,7 @@
           <w:rFonts w:ascii="Helvetica" w:hAnsi="Helvetica" w:cs="Helvetica"/>
           <w:color w:val="000000"/>
           <w:spacing w:val="3"/>
+          <w:highlight w:val="green"/>
         </w:rPr>
         <w:t xml:space="preserve"> om </w:t>
       </w:r>
@@ -5877,6 +5630,7 @@
           <w:rFonts w:ascii="Helvetica" w:hAnsi="Helvetica" w:cs="Helvetica"/>
           <w:color w:val="000000"/>
           <w:spacing w:val="3"/>
+          <w:highlight w:val="green"/>
         </w:rPr>
         <w:t>en</w:t>
       </w:r>
@@ -5886,6 +5640,7 @@
           <w:rFonts w:ascii="Helvetica" w:hAnsi="Helvetica" w:cs="Helvetica"/>
           <w:color w:val="000000"/>
           <w:spacing w:val="3"/>
+          <w:highlight w:val="green"/>
         </w:rPr>
         <w:t xml:space="preserve"> focus op wat </w:t>
       </w:r>
@@ -5895,6 +5650,7 @@
           <w:rFonts w:ascii="Helvetica" w:hAnsi="Helvetica" w:cs="Helvetica"/>
           <w:color w:val="000000"/>
           <w:spacing w:val="3"/>
+          <w:highlight w:val="green"/>
         </w:rPr>
         <w:t>uniek</w:t>
       </w:r>
@@ -5904,15 +5660,17 @@
           <w:rFonts w:ascii="Helvetica" w:hAnsi="Helvetica" w:cs="Helvetica"/>
           <w:color w:val="000000"/>
           <w:spacing w:val="3"/>
-        </w:rPr>
-        <w:t xml:space="preserve"> </w:t>
-      </w:r>
-      <w:proofErr w:type="spellStart"/>
-      <w:r>
-        <w:rPr>
-          <w:rFonts w:ascii="Helvetica" w:hAnsi="Helvetica" w:cs="Helvetica"/>
-          <w:color w:val="000000"/>
-          <w:spacing w:val="3"/>
+          <w:highlight w:val="green"/>
+        </w:rPr>
+        <w:t xml:space="preserve"> </w:t>
+      </w:r>
+      <w:proofErr w:type="spellStart"/>
+      <w:r>
+        <w:rPr>
+          <w:rFonts w:ascii="Helvetica" w:hAnsi="Helvetica" w:cs="Helvetica"/>
+          <w:color w:val="000000"/>
+          <w:spacing w:val="3"/>
+          <w:highlight w:val="green"/>
         </w:rPr>
         <w:t>en</w:t>
       </w:r>
@@ -5922,15 +5680,17 @@
           <w:rFonts w:ascii="Helvetica" w:hAnsi="Helvetica" w:cs="Helvetica"/>
           <w:color w:val="000000"/>
           <w:spacing w:val="3"/>
-        </w:rPr>
-        <w:t xml:space="preserve"> </w:t>
-      </w:r>
-      <w:proofErr w:type="spellStart"/>
-      <w:r>
-        <w:rPr>
-          <w:rFonts w:ascii="Helvetica" w:hAnsi="Helvetica" w:cs="Helvetica"/>
-          <w:color w:val="000000"/>
-          <w:spacing w:val="3"/>
+          <w:highlight w:val="green"/>
+        </w:rPr>
+        <w:t xml:space="preserve"> </w:t>
+      </w:r>
+      <w:proofErr w:type="spellStart"/>
+      <w:r>
+        <w:rPr>
+          <w:rFonts w:ascii="Helvetica" w:hAnsi="Helvetica" w:cs="Helvetica"/>
+          <w:color w:val="000000"/>
+          <w:spacing w:val="3"/>
+          <w:highlight w:val="green"/>
         </w:rPr>
         <w:t>bijzonder</w:t>
       </w:r>
@@ -5940,6 +5700,7 @@
           <w:rFonts w:ascii="Helvetica" w:hAnsi="Helvetica" w:cs="Helvetica"/>
           <w:color w:val="000000"/>
           <w:spacing w:val="3"/>
+          <w:highlight w:val="green"/>
         </w:rPr>
         <w:t xml:space="preserve"> is </w:t>
       </w:r>
@@ -5949,6 +5710,7 @@
           <w:rFonts w:ascii="Helvetica" w:hAnsi="Helvetica" w:cs="Helvetica"/>
           <w:color w:val="000000"/>
           <w:spacing w:val="3"/>
+          <w:highlight w:val="green"/>
         </w:rPr>
         <w:t>hier</w:t>
       </w:r>
@@ -5958,8 +5720,17 @@
           <w:rFonts w:ascii="Helvetica" w:hAnsi="Helvetica" w:cs="Helvetica"/>
           <w:color w:val="000000"/>
           <w:spacing w:val="3"/>
-        </w:rPr>
-        <w:t xml:space="preserve"> (de kunst) </w:t>
+          <w:highlight w:val="green"/>
+        </w:rPr>
+        <w:t xml:space="preserve"> (de kunst)</w:t>
+      </w:r>
+      <w:r>
+        <w:rPr>
+          <w:rFonts w:ascii="Helvetica" w:hAnsi="Helvetica" w:cs="Helvetica"/>
+          <w:color w:val="000000"/>
+          <w:spacing w:val="3"/>
+        </w:rPr>
+        <w:t> </w:t>
       </w:r>
     </w:p>
     <w:p>
@@ -5980,6 +5751,7 @@
           <w:rFonts w:ascii="Helvetica" w:hAnsi="Helvetica" w:cs="Helvetica"/>
           <w:color w:val="000000"/>
           <w:spacing w:val="3"/>
+          <w:highlight w:val="green"/>
         </w:rPr>
         <w:t xml:space="preserve">&gt; De </w:t>
       </w:r>
@@ -5989,6 +5761,7 @@
           <w:rFonts w:ascii="Helvetica" w:hAnsi="Helvetica" w:cs="Helvetica"/>
           <w:color w:val="000000"/>
           <w:spacing w:val="3"/>
+          <w:highlight w:val="green"/>
         </w:rPr>
         <w:t>inhoud</w:t>
       </w:r>
@@ -5998,15 +5771,17 @@
           <w:rFonts w:ascii="Helvetica" w:hAnsi="Helvetica" w:cs="Helvetica"/>
           <w:color w:val="000000"/>
           <w:spacing w:val="3"/>
-        </w:rPr>
-        <w:t xml:space="preserve"> </w:t>
-      </w:r>
-      <w:proofErr w:type="spellStart"/>
-      <w:r>
-        <w:rPr>
-          <w:rFonts w:ascii="Helvetica" w:hAnsi="Helvetica" w:cs="Helvetica"/>
-          <w:color w:val="000000"/>
-          <w:spacing w:val="3"/>
+          <w:highlight w:val="green"/>
+        </w:rPr>
+        <w:t xml:space="preserve"> </w:t>
+      </w:r>
+      <w:proofErr w:type="spellStart"/>
+      <w:r>
+        <w:rPr>
+          <w:rFonts w:ascii="Helvetica" w:hAnsi="Helvetica" w:cs="Helvetica"/>
+          <w:color w:val="000000"/>
+          <w:spacing w:val="3"/>
+          <w:highlight w:val="green"/>
         </w:rPr>
         <w:t>roept</w:t>
       </w:r>
@@ -6016,15 +5791,17 @@
           <w:rFonts w:ascii="Helvetica" w:hAnsi="Helvetica" w:cs="Helvetica"/>
           <w:color w:val="000000"/>
           <w:spacing w:val="3"/>
-        </w:rPr>
-        <w:t xml:space="preserve"> </w:t>
-      </w:r>
-      <w:proofErr w:type="spellStart"/>
-      <w:r>
-        <w:rPr>
-          <w:rFonts w:ascii="Helvetica" w:hAnsi="Helvetica" w:cs="Helvetica"/>
-          <w:color w:val="000000"/>
-          <w:spacing w:val="3"/>
+          <w:highlight w:val="green"/>
+        </w:rPr>
+        <w:t xml:space="preserve"> </w:t>
+      </w:r>
+      <w:proofErr w:type="spellStart"/>
+      <w:r>
+        <w:rPr>
+          <w:rFonts w:ascii="Helvetica" w:hAnsi="Helvetica" w:cs="Helvetica"/>
+          <w:color w:val="000000"/>
+          <w:spacing w:val="3"/>
+          <w:highlight w:val="green"/>
         </w:rPr>
         <w:t>soms</w:t>
       </w:r>
@@ -6034,15 +5811,17 @@
           <w:rFonts w:ascii="Helvetica" w:hAnsi="Helvetica" w:cs="Helvetica"/>
           <w:color w:val="000000"/>
           <w:spacing w:val="3"/>
-        </w:rPr>
-        <w:t xml:space="preserve"> </w:t>
-      </w:r>
-      <w:proofErr w:type="spellStart"/>
-      <w:r>
-        <w:rPr>
-          <w:rFonts w:ascii="Helvetica" w:hAnsi="Helvetica" w:cs="Helvetica"/>
-          <w:color w:val="000000"/>
-          <w:spacing w:val="3"/>
+          <w:highlight w:val="green"/>
+        </w:rPr>
+        <w:t xml:space="preserve"> </w:t>
+      </w:r>
+      <w:proofErr w:type="spellStart"/>
+      <w:r>
+        <w:rPr>
+          <w:rFonts w:ascii="Helvetica" w:hAnsi="Helvetica" w:cs="Helvetica"/>
+          <w:color w:val="000000"/>
+          <w:spacing w:val="3"/>
+          <w:highlight w:val="green"/>
         </w:rPr>
         <w:t>vragen</w:t>
       </w:r>
@@ -6052,6 +5831,7 @@
           <w:rFonts w:ascii="Helvetica" w:hAnsi="Helvetica" w:cs="Helvetica"/>
           <w:color w:val="000000"/>
           <w:spacing w:val="3"/>
+          <w:highlight w:val="green"/>
         </w:rPr>
         <w:t xml:space="preserve"> op, </w:t>
       </w:r>
@@ -6061,6 +5841,7 @@
           <w:rFonts w:ascii="Helvetica" w:hAnsi="Helvetica" w:cs="Helvetica"/>
           <w:color w:val="000000"/>
           <w:spacing w:val="3"/>
+          <w:highlight w:val="green"/>
         </w:rPr>
         <w:t>moet</w:t>
       </w:r>
@@ -6070,15 +5851,17 @@
           <w:rFonts w:ascii="Helvetica" w:hAnsi="Helvetica" w:cs="Helvetica"/>
           <w:color w:val="000000"/>
           <w:spacing w:val="3"/>
-        </w:rPr>
-        <w:t xml:space="preserve"> </w:t>
-      </w:r>
-      <w:proofErr w:type="spellStart"/>
-      <w:r>
-        <w:rPr>
-          <w:rFonts w:ascii="Helvetica" w:hAnsi="Helvetica" w:cs="Helvetica"/>
-          <w:color w:val="000000"/>
-          <w:spacing w:val="3"/>
+          <w:highlight w:val="green"/>
+        </w:rPr>
+        <w:t xml:space="preserve"> </w:t>
+      </w:r>
+      <w:proofErr w:type="spellStart"/>
+      <w:r>
+        <w:rPr>
+          <w:rFonts w:ascii="Helvetica" w:hAnsi="Helvetica" w:cs="Helvetica"/>
+          <w:color w:val="000000"/>
+          <w:spacing w:val="3"/>
+          <w:highlight w:val="green"/>
         </w:rPr>
         <w:t>een</w:t>
       </w:r>
@@ -6088,15 +5871,17 @@
           <w:rFonts w:ascii="Helvetica" w:hAnsi="Helvetica" w:cs="Helvetica"/>
           <w:color w:val="000000"/>
           <w:spacing w:val="3"/>
-        </w:rPr>
-        <w:t xml:space="preserve"> </w:t>
-      </w:r>
-      <w:proofErr w:type="spellStart"/>
-      <w:r>
-        <w:rPr>
-          <w:rFonts w:ascii="Helvetica" w:hAnsi="Helvetica" w:cs="Helvetica"/>
-          <w:color w:val="000000"/>
-          <w:spacing w:val="3"/>
+          <w:highlight w:val="green"/>
+        </w:rPr>
+        <w:t xml:space="preserve"> </w:t>
+      </w:r>
+      <w:proofErr w:type="spellStart"/>
+      <w:r>
+        <w:rPr>
+          <w:rFonts w:ascii="Helvetica" w:hAnsi="Helvetica" w:cs="Helvetica"/>
+          <w:color w:val="000000"/>
+          <w:spacing w:val="3"/>
+          <w:highlight w:val="green"/>
         </w:rPr>
         <w:t>stuk</w:t>
       </w:r>
@@ -6106,6 +5891,7 @@
           <w:rFonts w:ascii="Helvetica" w:hAnsi="Helvetica" w:cs="Helvetica"/>
           <w:color w:val="000000"/>
           <w:spacing w:val="3"/>
+          <w:highlight w:val="green"/>
         </w:rPr>
         <w:t xml:space="preserve"> concreter: </w:t>
       </w:r>
@@ -6115,6 +5901,7 @@
           <w:rFonts w:ascii="Helvetica" w:hAnsi="Helvetica" w:cs="Helvetica"/>
           <w:color w:val="000000"/>
           <w:spacing w:val="3"/>
+          <w:highlight w:val="green"/>
         </w:rPr>
         <w:t>vraag</w:t>
       </w:r>
@@ -6124,6 +5911,7 @@
           <w:rFonts w:ascii="Helvetica" w:hAnsi="Helvetica" w:cs="Helvetica"/>
           <w:color w:val="000000"/>
           <w:spacing w:val="3"/>
+          <w:highlight w:val="green"/>
         </w:rPr>
         <w:t xml:space="preserve"> je </w:t>
       </w:r>
@@ -6133,6 +5921,7 @@
           <w:rFonts w:ascii="Helvetica" w:hAnsi="Helvetica" w:cs="Helvetica"/>
           <w:color w:val="000000"/>
           <w:spacing w:val="3"/>
+          <w:highlight w:val="green"/>
         </w:rPr>
         <w:t>af</w:t>
       </w:r>
@@ -6142,6 +5931,7 @@
           <w:rFonts w:ascii="Helvetica" w:hAnsi="Helvetica" w:cs="Helvetica"/>
           <w:color w:val="000000"/>
           <w:spacing w:val="3"/>
+          <w:highlight w:val="green"/>
         </w:rPr>
         <w:t xml:space="preserve"> of je </w:t>
       </w:r>
@@ -6151,6 +5941,7 @@
           <w:rFonts w:ascii="Helvetica" w:hAnsi="Helvetica" w:cs="Helvetica"/>
           <w:color w:val="000000"/>
           <w:spacing w:val="3"/>
+          <w:highlight w:val="green"/>
         </w:rPr>
         <w:t>lezer</w:t>
       </w:r>
@@ -6160,15 +5951,17 @@
           <w:rFonts w:ascii="Helvetica" w:hAnsi="Helvetica" w:cs="Helvetica"/>
           <w:color w:val="000000"/>
           <w:spacing w:val="3"/>
-        </w:rPr>
-        <w:t xml:space="preserve"> </w:t>
-      </w:r>
-      <w:proofErr w:type="spellStart"/>
-      <w:r>
-        <w:rPr>
-          <w:rFonts w:ascii="Helvetica" w:hAnsi="Helvetica" w:cs="Helvetica"/>
-          <w:color w:val="000000"/>
-          <w:spacing w:val="3"/>
+          <w:highlight w:val="green"/>
+        </w:rPr>
+        <w:t xml:space="preserve"> </w:t>
+      </w:r>
+      <w:proofErr w:type="spellStart"/>
+      <w:r>
+        <w:rPr>
+          <w:rFonts w:ascii="Helvetica" w:hAnsi="Helvetica" w:cs="Helvetica"/>
+          <w:color w:val="000000"/>
+          <w:spacing w:val="3"/>
+          <w:highlight w:val="green"/>
         </w:rPr>
         <w:t>bekend</w:t>
       </w:r>
@@ -6178,6 +5971,7 @@
           <w:rFonts w:ascii="Helvetica" w:hAnsi="Helvetica" w:cs="Helvetica"/>
           <w:color w:val="000000"/>
           <w:spacing w:val="3"/>
+          <w:highlight w:val="green"/>
         </w:rPr>
         <w:t xml:space="preserve"> is met al wat je </w:t>
       </w:r>
@@ -6187,6 +5981,7 @@
           <w:rFonts w:ascii="Helvetica" w:hAnsi="Helvetica" w:cs="Helvetica"/>
           <w:color w:val="000000"/>
           <w:spacing w:val="3"/>
+          <w:highlight w:val="green"/>
         </w:rPr>
         <w:t>vernoemt</w:t>
       </w:r>
@@ -6210,6 +6005,7 @@
           <w:rFonts w:ascii="Helvetica" w:hAnsi="Helvetica" w:cs="Helvetica"/>
           <w:color w:val="000000"/>
           <w:spacing w:val="3"/>
+          <w:highlight w:val="green"/>
         </w:rPr>
         <w:t xml:space="preserve">&gt; Zorg </w:t>
       </w:r>
@@ -6219,6 +6015,7 @@
           <w:rFonts w:ascii="Helvetica" w:hAnsi="Helvetica" w:cs="Helvetica"/>
           <w:color w:val="000000"/>
           <w:spacing w:val="3"/>
+          <w:highlight w:val="green"/>
         </w:rPr>
         <w:t>dat</w:t>
       </w:r>
@@ -6228,6 +6025,7 @@
           <w:rFonts w:ascii="Helvetica" w:hAnsi="Helvetica" w:cs="Helvetica"/>
           <w:color w:val="000000"/>
           <w:spacing w:val="3"/>
+          <w:highlight w:val="green"/>
         </w:rPr>
         <w:t xml:space="preserve"> er </w:t>
       </w:r>
@@ -6237,6 +6035,7 @@
           <w:rFonts w:ascii="Helvetica" w:hAnsi="Helvetica" w:cs="Helvetica"/>
           <w:color w:val="000000"/>
           <w:spacing w:val="3"/>
+          <w:highlight w:val="green"/>
         </w:rPr>
         <w:t>een</w:t>
       </w:r>
@@ -6246,15 +6045,17 @@
           <w:rFonts w:ascii="Helvetica" w:hAnsi="Helvetica" w:cs="Helvetica"/>
           <w:color w:val="000000"/>
           <w:spacing w:val="3"/>
-        </w:rPr>
-        <w:t xml:space="preserve"> </w:t>
-      </w:r>
-      <w:proofErr w:type="spellStart"/>
-      <w:r>
-        <w:rPr>
-          <w:rFonts w:ascii="Helvetica" w:hAnsi="Helvetica" w:cs="Helvetica"/>
-          <w:color w:val="000000"/>
-          <w:spacing w:val="3"/>
+          <w:highlight w:val="green"/>
+        </w:rPr>
+        <w:t xml:space="preserve"> </w:t>
+      </w:r>
+      <w:proofErr w:type="spellStart"/>
+      <w:r>
+        <w:rPr>
+          <w:rFonts w:ascii="Helvetica" w:hAnsi="Helvetica" w:cs="Helvetica"/>
+          <w:color w:val="000000"/>
+          <w:spacing w:val="3"/>
+          <w:highlight w:val="green"/>
         </w:rPr>
         <w:t>duidelijke</w:t>
       </w:r>
@@ -6264,6 +6065,7 @@
           <w:rFonts w:ascii="Helvetica" w:hAnsi="Helvetica" w:cs="Helvetica"/>
           <w:color w:val="000000"/>
           <w:spacing w:val="3"/>
+          <w:highlight w:val="green"/>
         </w:rPr>
         <w:t xml:space="preserve"> centrale </w:t>
       </w:r>
@@ -6273,6 +6075,7 @@
           <w:rFonts w:ascii="Helvetica" w:hAnsi="Helvetica" w:cs="Helvetica"/>
           <w:color w:val="000000"/>
           <w:spacing w:val="3"/>
+          <w:highlight w:val="green"/>
         </w:rPr>
         <w:t>vraag</w:t>
       </w:r>
@@ -6282,6 +6085,7 @@
           <w:rFonts w:ascii="Helvetica" w:hAnsi="Helvetica" w:cs="Helvetica"/>
           <w:color w:val="000000"/>
           <w:spacing w:val="3"/>
+          <w:highlight w:val="green"/>
         </w:rPr>
         <w:t xml:space="preserve"> is. </w:t>
       </w:r>
@@ -6291,6 +6095,7 @@
           <w:rFonts w:ascii="Helvetica" w:hAnsi="Helvetica" w:cs="Helvetica"/>
           <w:color w:val="000000"/>
           <w:spacing w:val="3"/>
+          <w:highlight w:val="green"/>
         </w:rPr>
         <w:t>Selecteer</w:t>
       </w:r>
@@ -6300,6 +6105,7 @@
           <w:rFonts w:ascii="Helvetica" w:hAnsi="Helvetica" w:cs="Helvetica"/>
           <w:color w:val="000000"/>
           <w:spacing w:val="3"/>
+          <w:highlight w:val="green"/>
         </w:rPr>
         <w:t xml:space="preserve"> de info die </w:t>
       </w:r>
@@ -6309,6 +6115,7 @@
           <w:rFonts w:ascii="Helvetica" w:hAnsi="Helvetica" w:cs="Helvetica"/>
           <w:color w:val="000000"/>
           <w:spacing w:val="3"/>
+          <w:highlight w:val="green"/>
         </w:rPr>
         <w:t>belangrijk</w:t>
       </w:r>
@@ -6318,6 +6125,7 @@
           <w:rFonts w:ascii="Helvetica" w:hAnsi="Helvetica" w:cs="Helvetica"/>
           <w:color w:val="000000"/>
           <w:spacing w:val="3"/>
+          <w:highlight w:val="green"/>
         </w:rPr>
         <w:t xml:space="preserve"> is </w:t>
       </w:r>
@@ -6327,6 +6135,7 @@
           <w:rFonts w:ascii="Helvetica" w:hAnsi="Helvetica" w:cs="Helvetica"/>
           <w:color w:val="000000"/>
           <w:spacing w:val="3"/>
+          <w:highlight w:val="green"/>
         </w:rPr>
         <w:t>voor</w:t>
       </w:r>
@@ -6336,6 +6145,7 @@
           <w:rFonts w:ascii="Helvetica" w:hAnsi="Helvetica" w:cs="Helvetica"/>
           <w:color w:val="000000"/>
           <w:spacing w:val="3"/>
+          <w:highlight w:val="green"/>
         </w:rPr>
         <w:t xml:space="preserve"> die rode </w:t>
       </w:r>
@@ -6345,6 +6155,7 @@
           <w:rFonts w:ascii="Helvetica" w:hAnsi="Helvetica" w:cs="Helvetica"/>
           <w:color w:val="000000"/>
           <w:spacing w:val="3"/>
+          <w:highlight w:val="green"/>
         </w:rPr>
         <w:t>draad</w:t>
       </w:r>
@@ -6354,6 +6165,7 @@
           <w:rFonts w:ascii="Helvetica" w:hAnsi="Helvetica" w:cs="Helvetica"/>
           <w:color w:val="000000"/>
           <w:spacing w:val="3"/>
+          <w:highlight w:val="green"/>
         </w:rPr>
         <w:t xml:space="preserve"> van je </w:t>
       </w:r>
@@ -6363,6 +6175,7 @@
           <w:rFonts w:ascii="Helvetica" w:hAnsi="Helvetica" w:cs="Helvetica"/>
           <w:color w:val="000000"/>
           <w:spacing w:val="3"/>
+          <w:highlight w:val="green"/>
         </w:rPr>
         <w:t>stuk</w:t>
       </w:r>
@@ -6372,6 +6185,7 @@
           <w:rFonts w:ascii="Helvetica" w:hAnsi="Helvetica" w:cs="Helvetica"/>
           <w:color w:val="000000"/>
           <w:spacing w:val="3"/>
+          <w:highlight w:val="green"/>
         </w:rPr>
         <w:t xml:space="preserve">, </w:t>
       </w:r>
@@ -6381,6 +6195,7 @@
           <w:rFonts w:ascii="Helvetica" w:hAnsi="Helvetica" w:cs="Helvetica"/>
           <w:color w:val="000000"/>
           <w:spacing w:val="3"/>
+          <w:highlight w:val="green"/>
         </w:rPr>
         <w:t>schrap</w:t>
       </w:r>
@@ -6390,6 +6205,7 @@
           <w:rFonts w:ascii="Helvetica" w:hAnsi="Helvetica" w:cs="Helvetica"/>
           <w:color w:val="000000"/>
           <w:spacing w:val="3"/>
+          <w:highlight w:val="green"/>
         </w:rPr>
         <w:t xml:space="preserve"> de rest</w:t>
       </w:r>
@@ -6412,6 +6228,7 @@
           <w:rFonts w:ascii="Helvetica" w:hAnsi="Helvetica" w:cs="Helvetica"/>
           <w:color w:val="000000"/>
           <w:spacing w:val="3"/>
+          <w:highlight w:val="yellow"/>
         </w:rPr>
         <w:t xml:space="preserve">&gt; Zorg </w:t>
       </w:r>
@@ -6421,6 +6238,7 @@
           <w:rFonts w:ascii="Helvetica" w:hAnsi="Helvetica" w:cs="Helvetica"/>
           <w:color w:val="000000"/>
           <w:spacing w:val="3"/>
+          <w:highlight w:val="yellow"/>
         </w:rPr>
         <w:t>dat</w:t>
       </w:r>
@@ -6430,6 +6248,7 @@
           <w:rFonts w:ascii="Helvetica" w:hAnsi="Helvetica" w:cs="Helvetica"/>
           <w:color w:val="000000"/>
           <w:spacing w:val="3"/>
+          <w:highlight w:val="yellow"/>
         </w:rPr>
         <w:t xml:space="preserve"> je de </w:t>
       </w:r>
@@ -6439,6 +6258,7 @@
           <w:rFonts w:ascii="Helvetica" w:hAnsi="Helvetica" w:cs="Helvetica"/>
           <w:color w:val="000000"/>
           <w:spacing w:val="3"/>
+          <w:highlight w:val="yellow"/>
         </w:rPr>
         <w:t>juiste</w:t>
       </w:r>
@@ -6448,15 +6268,17 @@
           <w:rFonts w:ascii="Helvetica" w:hAnsi="Helvetica" w:cs="Helvetica"/>
           <w:color w:val="000000"/>
           <w:spacing w:val="3"/>
-        </w:rPr>
-        <w:t xml:space="preserve"> </w:t>
-      </w:r>
-      <w:proofErr w:type="spellStart"/>
-      <w:r>
-        <w:rPr>
-          <w:rFonts w:ascii="Helvetica" w:hAnsi="Helvetica" w:cs="Helvetica"/>
-          <w:color w:val="000000"/>
-          <w:spacing w:val="3"/>
+          <w:highlight w:val="yellow"/>
+        </w:rPr>
+        <w:t xml:space="preserve"> </w:t>
+      </w:r>
+      <w:proofErr w:type="spellStart"/>
+      <w:r>
+        <w:rPr>
+          <w:rFonts w:ascii="Helvetica" w:hAnsi="Helvetica" w:cs="Helvetica"/>
+          <w:color w:val="000000"/>
+          <w:spacing w:val="3"/>
+          <w:highlight w:val="yellow"/>
         </w:rPr>
         <w:t>dingen</w:t>
       </w:r>
@@ -6466,15 +6288,17 @@
           <w:rFonts w:ascii="Helvetica" w:hAnsi="Helvetica" w:cs="Helvetica"/>
           <w:color w:val="000000"/>
           <w:spacing w:val="3"/>
-        </w:rPr>
-        <w:t xml:space="preserve"> </w:t>
-      </w:r>
-      <w:proofErr w:type="spellStart"/>
-      <w:r>
-        <w:rPr>
-          <w:rFonts w:ascii="Helvetica" w:hAnsi="Helvetica" w:cs="Helvetica"/>
-          <w:color w:val="000000"/>
-          <w:spacing w:val="3"/>
+          <w:highlight w:val="yellow"/>
+        </w:rPr>
+        <w:t xml:space="preserve"> </w:t>
+      </w:r>
+      <w:proofErr w:type="spellStart"/>
+      <w:r>
+        <w:rPr>
+          <w:rFonts w:ascii="Helvetica" w:hAnsi="Helvetica" w:cs="Helvetica"/>
+          <w:color w:val="000000"/>
+          <w:spacing w:val="3"/>
+          <w:highlight w:val="yellow"/>
         </w:rPr>
         <w:t>citeert</w:t>
       </w:r>
@@ -6532,6 +6356,7 @@
           <w:rFonts w:ascii="Helvetica" w:hAnsi="Helvetica" w:cs="Helvetica"/>
           <w:color w:val="000000"/>
           <w:spacing w:val="3"/>
+          <w:highlight w:val="green"/>
         </w:rPr>
         <w:t xml:space="preserve">&gt; intro: </w:t>
       </w:r>
@@ -6541,6 +6366,7 @@
           <w:rFonts w:ascii="Helvetica" w:hAnsi="Helvetica" w:cs="Helvetica"/>
           <w:color w:val="000000"/>
           <w:spacing w:val="3"/>
+          <w:highlight w:val="green"/>
         </w:rPr>
         <w:t>geef</w:t>
       </w:r>
@@ -6550,15 +6376,17 @@
           <w:rFonts w:ascii="Helvetica" w:hAnsi="Helvetica" w:cs="Helvetica"/>
           <w:color w:val="000000"/>
           <w:spacing w:val="3"/>
-        </w:rPr>
-        <w:t xml:space="preserve"> </w:t>
-      </w:r>
-      <w:proofErr w:type="spellStart"/>
-      <w:r>
-        <w:rPr>
-          <w:rFonts w:ascii="Helvetica" w:hAnsi="Helvetica" w:cs="Helvetica"/>
-          <w:color w:val="000000"/>
-          <w:spacing w:val="3"/>
+          <w:highlight w:val="green"/>
+        </w:rPr>
+        <w:t xml:space="preserve"> </w:t>
+      </w:r>
+      <w:proofErr w:type="spellStart"/>
+      <w:r>
+        <w:rPr>
+          <w:rFonts w:ascii="Helvetica" w:hAnsi="Helvetica" w:cs="Helvetica"/>
+          <w:color w:val="000000"/>
+          <w:spacing w:val="3"/>
+          <w:highlight w:val="green"/>
         </w:rPr>
         <w:t>hierin</w:t>
       </w:r>
@@ -6568,15 +6396,17 @@
           <w:rFonts w:ascii="Helvetica" w:hAnsi="Helvetica" w:cs="Helvetica"/>
           <w:color w:val="000000"/>
           <w:spacing w:val="3"/>
-        </w:rPr>
-        <w:t xml:space="preserve"> </w:t>
-      </w:r>
-      <w:proofErr w:type="spellStart"/>
-      <w:r>
-        <w:rPr>
-          <w:rFonts w:ascii="Helvetica" w:hAnsi="Helvetica" w:cs="Helvetica"/>
-          <w:color w:val="000000"/>
-          <w:spacing w:val="3"/>
+          <w:highlight w:val="green"/>
+        </w:rPr>
+        <w:t xml:space="preserve"> </w:t>
+      </w:r>
+      <w:proofErr w:type="spellStart"/>
+      <w:r>
+        <w:rPr>
+          <w:rFonts w:ascii="Helvetica" w:hAnsi="Helvetica" w:cs="Helvetica"/>
+          <w:color w:val="000000"/>
+          <w:spacing w:val="3"/>
+          <w:highlight w:val="green"/>
         </w:rPr>
         <w:t>dus</w:t>
       </w:r>
@@ -6586,15 +6416,17 @@
           <w:rFonts w:ascii="Helvetica" w:hAnsi="Helvetica" w:cs="Helvetica"/>
           <w:color w:val="000000"/>
           <w:spacing w:val="3"/>
-        </w:rPr>
-        <w:t xml:space="preserve"> </w:t>
-      </w:r>
-      <w:proofErr w:type="spellStart"/>
-      <w:r>
-        <w:rPr>
-          <w:rFonts w:ascii="Helvetica" w:hAnsi="Helvetica" w:cs="Helvetica"/>
-          <w:color w:val="000000"/>
-          <w:spacing w:val="3"/>
+          <w:highlight w:val="green"/>
+        </w:rPr>
+        <w:t xml:space="preserve"> </w:t>
+      </w:r>
+      <w:proofErr w:type="spellStart"/>
+      <w:r>
+        <w:rPr>
+          <w:rFonts w:ascii="Helvetica" w:hAnsi="Helvetica" w:cs="Helvetica"/>
+          <w:color w:val="000000"/>
+          <w:spacing w:val="3"/>
+          <w:highlight w:val="green"/>
         </w:rPr>
         <w:t>meteen</w:t>
       </w:r>
@@ -6604,6 +6436,7 @@
           <w:rFonts w:ascii="Helvetica" w:hAnsi="Helvetica" w:cs="Helvetica"/>
           <w:color w:val="000000"/>
           <w:spacing w:val="3"/>
+          <w:highlight w:val="green"/>
         </w:rPr>
         <w:t xml:space="preserve"> de rode </w:t>
       </w:r>
@@ -6613,6 +6446,7 @@
           <w:rFonts w:ascii="Helvetica" w:hAnsi="Helvetica" w:cs="Helvetica"/>
           <w:color w:val="000000"/>
           <w:spacing w:val="3"/>
+          <w:highlight w:val="green"/>
         </w:rPr>
         <w:t>draad</w:t>
       </w:r>
@@ -6622,6 +6456,7 @@
           <w:rFonts w:ascii="Helvetica" w:hAnsi="Helvetica" w:cs="Helvetica"/>
           <w:color w:val="000000"/>
           <w:spacing w:val="3"/>
+          <w:highlight w:val="green"/>
         </w:rPr>
         <w:t xml:space="preserve"> van je </w:t>
       </w:r>
@@ -6631,6 +6466,7 @@
           <w:rFonts w:ascii="Helvetica" w:hAnsi="Helvetica" w:cs="Helvetica"/>
           <w:color w:val="000000"/>
           <w:spacing w:val="3"/>
+          <w:highlight w:val="green"/>
         </w:rPr>
         <w:t>stuk</w:t>
       </w:r>
@@ -6640,15 +6476,17 @@
           <w:rFonts w:ascii="Helvetica" w:hAnsi="Helvetica" w:cs="Helvetica"/>
           <w:color w:val="000000"/>
           <w:spacing w:val="3"/>
-        </w:rPr>
-        <w:t xml:space="preserve"> </w:t>
-      </w:r>
-      <w:proofErr w:type="spellStart"/>
-      <w:r>
-        <w:rPr>
-          <w:rFonts w:ascii="Helvetica" w:hAnsi="Helvetica" w:cs="Helvetica"/>
-          <w:color w:val="000000"/>
-          <w:spacing w:val="3"/>
+          <w:highlight w:val="green"/>
+        </w:rPr>
+        <w:t xml:space="preserve"> </w:t>
+      </w:r>
+      <w:proofErr w:type="spellStart"/>
+      <w:r>
+        <w:rPr>
+          <w:rFonts w:ascii="Helvetica" w:hAnsi="Helvetica" w:cs="Helvetica"/>
+          <w:color w:val="000000"/>
+          <w:spacing w:val="3"/>
+          <w:highlight w:val="green"/>
         </w:rPr>
         <w:t>aan</w:t>
       </w:r>
@@ -6658,6 +6496,7 @@
           <w:rFonts w:ascii="Helvetica" w:hAnsi="Helvetica" w:cs="Helvetica"/>
           <w:color w:val="000000"/>
           <w:spacing w:val="3"/>
+          <w:highlight w:val="green"/>
         </w:rPr>
         <w:t xml:space="preserve">. Zorg </w:t>
       </w:r>
@@ -6667,6 +6506,7 @@
           <w:rFonts w:ascii="Helvetica" w:hAnsi="Helvetica" w:cs="Helvetica"/>
           <w:color w:val="000000"/>
           <w:spacing w:val="3"/>
+          <w:highlight w:val="green"/>
         </w:rPr>
         <w:t>dat</w:t>
       </w:r>
@@ -6676,6 +6516,7 @@
           <w:rFonts w:ascii="Helvetica" w:hAnsi="Helvetica" w:cs="Helvetica"/>
           <w:color w:val="000000"/>
           <w:spacing w:val="3"/>
+          <w:highlight w:val="green"/>
         </w:rPr>
         <w:t xml:space="preserve"> het </w:t>
       </w:r>
@@ -6685,6 +6526,7 @@
           <w:rFonts w:ascii="Helvetica" w:hAnsi="Helvetica" w:cs="Helvetica"/>
           <w:color w:val="000000"/>
           <w:spacing w:val="3"/>
+          <w:highlight w:val="green"/>
         </w:rPr>
         <w:t>niet</w:t>
       </w:r>
@@ -6694,15 +6536,17 @@
           <w:rFonts w:ascii="Helvetica" w:hAnsi="Helvetica" w:cs="Helvetica"/>
           <w:color w:val="000000"/>
           <w:spacing w:val="3"/>
-        </w:rPr>
-        <w:t xml:space="preserve"> </w:t>
-      </w:r>
-      <w:proofErr w:type="spellStart"/>
-      <w:r>
-        <w:rPr>
-          <w:rFonts w:ascii="Helvetica" w:hAnsi="Helvetica" w:cs="Helvetica"/>
-          <w:color w:val="000000"/>
-          <w:spacing w:val="3"/>
+          <w:highlight w:val="green"/>
+        </w:rPr>
+        <w:t xml:space="preserve"> </w:t>
+      </w:r>
+      <w:proofErr w:type="spellStart"/>
+      <w:r>
+        <w:rPr>
+          <w:rFonts w:ascii="Helvetica" w:hAnsi="Helvetica" w:cs="Helvetica"/>
+          <w:color w:val="000000"/>
+          <w:spacing w:val="3"/>
+          <w:highlight w:val="green"/>
         </w:rPr>
         <w:t>te</w:t>
       </w:r>
@@ -6712,6 +6556,7 @@
           <w:rFonts w:ascii="Helvetica" w:hAnsi="Helvetica" w:cs="Helvetica"/>
           <w:color w:val="000000"/>
           <w:spacing w:val="3"/>
+          <w:highlight w:val="green"/>
         </w:rPr>
         <w:t xml:space="preserve"> lang is maar </w:t>
       </w:r>
@@ -6721,6 +6566,7 @@
           <w:rFonts w:ascii="Helvetica" w:hAnsi="Helvetica" w:cs="Helvetica"/>
           <w:color w:val="000000"/>
           <w:spacing w:val="3"/>
+          <w:highlight w:val="green"/>
         </w:rPr>
         <w:t>licht</w:t>
       </w:r>
@@ -6730,15 +6576,17 @@
           <w:rFonts w:ascii="Helvetica" w:hAnsi="Helvetica" w:cs="Helvetica"/>
           <w:color w:val="000000"/>
           <w:spacing w:val="3"/>
-        </w:rPr>
-        <w:t xml:space="preserve"> </w:t>
-      </w:r>
-      <w:proofErr w:type="spellStart"/>
-      <w:r>
-        <w:rPr>
-          <w:rFonts w:ascii="Helvetica" w:hAnsi="Helvetica" w:cs="Helvetica"/>
-          <w:color w:val="000000"/>
-          <w:spacing w:val="3"/>
+          <w:highlight w:val="green"/>
+        </w:rPr>
+        <w:t xml:space="preserve"> </w:t>
+      </w:r>
+      <w:proofErr w:type="spellStart"/>
+      <w:r>
+        <w:rPr>
+          <w:rFonts w:ascii="Helvetica" w:hAnsi="Helvetica" w:cs="Helvetica"/>
+          <w:color w:val="000000"/>
+          <w:spacing w:val="3"/>
+          <w:highlight w:val="green"/>
         </w:rPr>
         <w:t>hierin</w:t>
       </w:r>
@@ -6748,15 +6596,17 @@
           <w:rFonts w:ascii="Helvetica" w:hAnsi="Helvetica" w:cs="Helvetica"/>
           <w:color w:val="000000"/>
           <w:spacing w:val="3"/>
-        </w:rPr>
-        <w:t xml:space="preserve"> </w:t>
-      </w:r>
-      <w:proofErr w:type="spellStart"/>
-      <w:r>
-        <w:rPr>
-          <w:rFonts w:ascii="Helvetica" w:hAnsi="Helvetica" w:cs="Helvetica"/>
-          <w:color w:val="000000"/>
-          <w:spacing w:val="3"/>
+          <w:highlight w:val="green"/>
+        </w:rPr>
+        <w:t xml:space="preserve"> </w:t>
+      </w:r>
+      <w:proofErr w:type="spellStart"/>
+      <w:r>
+        <w:rPr>
+          <w:rFonts w:ascii="Helvetica" w:hAnsi="Helvetica" w:cs="Helvetica"/>
+          <w:color w:val="000000"/>
+          <w:spacing w:val="3"/>
+          <w:highlight w:val="green"/>
         </w:rPr>
         <w:t>een</w:t>
       </w:r>
@@ -6766,15 +6616,17 @@
           <w:rFonts w:ascii="Helvetica" w:hAnsi="Helvetica" w:cs="Helvetica"/>
           <w:color w:val="000000"/>
           <w:spacing w:val="3"/>
-        </w:rPr>
-        <w:t xml:space="preserve"> </w:t>
-      </w:r>
-      <w:proofErr w:type="spellStart"/>
-      <w:r>
-        <w:rPr>
-          <w:rFonts w:ascii="Helvetica" w:hAnsi="Helvetica" w:cs="Helvetica"/>
-          <w:color w:val="000000"/>
-          <w:spacing w:val="3"/>
+          <w:highlight w:val="green"/>
+        </w:rPr>
+        <w:t xml:space="preserve"> </w:t>
+      </w:r>
+      <w:proofErr w:type="spellStart"/>
+      <w:r>
+        <w:rPr>
+          <w:rFonts w:ascii="Helvetica" w:hAnsi="Helvetica" w:cs="Helvetica"/>
+          <w:color w:val="000000"/>
+          <w:spacing w:val="3"/>
+          <w:highlight w:val="green"/>
         </w:rPr>
         <w:t>tipje</w:t>
       </w:r>
@@ -6784,6 +6636,7 @@
           <w:rFonts w:ascii="Helvetica" w:hAnsi="Helvetica" w:cs="Helvetica"/>
           <w:color w:val="000000"/>
           <w:spacing w:val="3"/>
+          <w:highlight w:val="green"/>
         </w:rPr>
         <w:t xml:space="preserve"> van de </w:t>
       </w:r>
@@ -6793,6 +6646,7 @@
           <w:rFonts w:ascii="Helvetica" w:hAnsi="Helvetica" w:cs="Helvetica"/>
           <w:color w:val="000000"/>
           <w:spacing w:val="3"/>
+          <w:highlight w:val="green"/>
         </w:rPr>
         <w:t>sluier</w:t>
       </w:r>
@@ -6802,15 +6656,17 @@
           <w:rFonts w:ascii="Helvetica" w:hAnsi="Helvetica" w:cs="Helvetica"/>
           <w:color w:val="000000"/>
           <w:spacing w:val="3"/>
-        </w:rPr>
-        <w:t xml:space="preserve"> </w:t>
-      </w:r>
-      <w:proofErr w:type="spellStart"/>
-      <w:r>
-        <w:rPr>
-          <w:rFonts w:ascii="Helvetica" w:hAnsi="Helvetica" w:cs="Helvetica"/>
-          <w:color w:val="000000"/>
-          <w:spacing w:val="3"/>
+          <w:highlight w:val="green"/>
+        </w:rPr>
+        <w:t xml:space="preserve"> </w:t>
+      </w:r>
+      <w:proofErr w:type="spellStart"/>
+      <w:r>
+        <w:rPr>
+          <w:rFonts w:ascii="Helvetica" w:hAnsi="Helvetica" w:cs="Helvetica"/>
+          <w:color w:val="000000"/>
+          <w:spacing w:val="3"/>
+          <w:highlight w:val="green"/>
         </w:rPr>
         <w:t>zodat</w:t>
       </w:r>
@@ -6820,6 +6676,7 @@
           <w:rFonts w:ascii="Helvetica" w:hAnsi="Helvetica" w:cs="Helvetica"/>
           <w:color w:val="000000"/>
           <w:spacing w:val="3"/>
+          <w:highlight w:val="green"/>
         </w:rPr>
         <w:t xml:space="preserve"> de </w:t>
       </w:r>
@@ -6829,6 +6686,7 @@
           <w:rFonts w:ascii="Helvetica" w:hAnsi="Helvetica" w:cs="Helvetica"/>
           <w:color w:val="000000"/>
           <w:spacing w:val="3"/>
+          <w:highlight w:val="green"/>
         </w:rPr>
         <w:t>lezer</w:t>
       </w:r>
@@ -6838,15 +6696,17 @@
           <w:rFonts w:ascii="Helvetica" w:hAnsi="Helvetica" w:cs="Helvetica"/>
           <w:color w:val="000000"/>
           <w:spacing w:val="3"/>
-        </w:rPr>
-        <w:t xml:space="preserve"> </w:t>
-      </w:r>
-      <w:proofErr w:type="spellStart"/>
-      <w:r>
-        <w:rPr>
-          <w:rFonts w:ascii="Helvetica" w:hAnsi="Helvetica" w:cs="Helvetica"/>
-          <w:color w:val="000000"/>
-          <w:spacing w:val="3"/>
+          <w:highlight w:val="green"/>
+        </w:rPr>
+        <w:t xml:space="preserve"> </w:t>
+      </w:r>
+      <w:proofErr w:type="spellStart"/>
+      <w:r>
+        <w:rPr>
+          <w:rFonts w:ascii="Helvetica" w:hAnsi="Helvetica" w:cs="Helvetica"/>
+          <w:color w:val="000000"/>
+          <w:spacing w:val="3"/>
+          <w:highlight w:val="green"/>
         </w:rPr>
         <w:t>weet</w:t>
       </w:r>
@@ -6856,6 +6716,7 @@
           <w:rFonts w:ascii="Helvetica" w:hAnsi="Helvetica" w:cs="Helvetica"/>
           <w:color w:val="000000"/>
           <w:spacing w:val="3"/>
+          <w:highlight w:val="green"/>
         </w:rPr>
         <w:t xml:space="preserve"> wat </w:t>
       </w:r>
@@ -6865,6 +6726,7 @@
           <w:rFonts w:ascii="Helvetica" w:hAnsi="Helvetica" w:cs="Helvetica"/>
           <w:color w:val="000000"/>
           <w:spacing w:val="3"/>
+          <w:highlight w:val="green"/>
         </w:rPr>
         <w:t>ie</w:t>
       </w:r>
@@ -6874,6 +6736,7 @@
           <w:rFonts w:ascii="Helvetica" w:hAnsi="Helvetica" w:cs="Helvetica"/>
           <w:color w:val="000000"/>
           <w:spacing w:val="3"/>
+          <w:highlight w:val="green"/>
         </w:rPr>
         <w:t xml:space="preserve"> van het </w:t>
       </w:r>
@@ -6883,6 +6746,7 @@
           <w:rFonts w:ascii="Helvetica" w:hAnsi="Helvetica" w:cs="Helvetica"/>
           <w:color w:val="000000"/>
           <w:spacing w:val="3"/>
+          <w:highlight w:val="green"/>
         </w:rPr>
         <w:t>stuk</w:t>
       </w:r>
@@ -6892,15 +6756,17 @@
           <w:rFonts w:ascii="Helvetica" w:hAnsi="Helvetica" w:cs="Helvetica"/>
           <w:color w:val="000000"/>
           <w:spacing w:val="3"/>
-        </w:rPr>
-        <w:t xml:space="preserve"> </w:t>
-      </w:r>
-      <w:proofErr w:type="spellStart"/>
-      <w:r>
-        <w:rPr>
-          <w:rFonts w:ascii="Helvetica" w:hAnsi="Helvetica" w:cs="Helvetica"/>
-          <w:color w:val="000000"/>
-          <w:spacing w:val="3"/>
+          <w:highlight w:val="green"/>
+        </w:rPr>
+        <w:t xml:space="preserve"> </w:t>
+      </w:r>
+      <w:proofErr w:type="spellStart"/>
+      <w:r>
+        <w:rPr>
+          <w:rFonts w:ascii="Helvetica" w:hAnsi="Helvetica" w:cs="Helvetica"/>
+          <w:color w:val="000000"/>
+          <w:spacing w:val="3"/>
+          <w:highlight w:val="green"/>
         </w:rPr>
         <w:t>kan</w:t>
       </w:r>
@@ -6910,15 +6776,17 @@
           <w:rFonts w:ascii="Helvetica" w:hAnsi="Helvetica" w:cs="Helvetica"/>
           <w:color w:val="000000"/>
           <w:spacing w:val="3"/>
-        </w:rPr>
-        <w:t xml:space="preserve"> </w:t>
-      </w:r>
-      <w:proofErr w:type="spellStart"/>
-      <w:r>
-        <w:rPr>
-          <w:rFonts w:ascii="Helvetica" w:hAnsi="Helvetica" w:cs="Helvetica"/>
-          <w:color w:val="000000"/>
-          <w:spacing w:val="3"/>
+          <w:highlight w:val="green"/>
+        </w:rPr>
+        <w:t xml:space="preserve"> </w:t>
+      </w:r>
+      <w:proofErr w:type="spellStart"/>
+      <w:r>
+        <w:rPr>
+          <w:rFonts w:ascii="Helvetica" w:hAnsi="Helvetica" w:cs="Helvetica"/>
+          <w:color w:val="000000"/>
+          <w:spacing w:val="3"/>
+          <w:highlight w:val="green"/>
         </w:rPr>
         <w:t>verwachten</w:t>
       </w:r>
@@ -6928,15 +6796,17 @@
           <w:rFonts w:ascii="Helvetica" w:hAnsi="Helvetica" w:cs="Helvetica"/>
           <w:color w:val="000000"/>
           <w:spacing w:val="3"/>
-        </w:rPr>
-        <w:t xml:space="preserve"> </w:t>
-      </w:r>
-      <w:proofErr w:type="spellStart"/>
-      <w:r>
-        <w:rPr>
-          <w:rFonts w:ascii="Helvetica" w:hAnsi="Helvetica" w:cs="Helvetica"/>
-          <w:color w:val="000000"/>
-          <w:spacing w:val="3"/>
+          <w:highlight w:val="green"/>
+        </w:rPr>
+        <w:t xml:space="preserve"> </w:t>
+      </w:r>
+      <w:proofErr w:type="spellStart"/>
+      <w:r>
+        <w:rPr>
+          <w:rFonts w:ascii="Helvetica" w:hAnsi="Helvetica" w:cs="Helvetica"/>
+          <w:color w:val="000000"/>
+          <w:spacing w:val="3"/>
+          <w:highlight w:val="green"/>
         </w:rPr>
         <w:t>en</w:t>
       </w:r>
@@ -6946,15 +6816,17 @@
           <w:rFonts w:ascii="Helvetica" w:hAnsi="Helvetica" w:cs="Helvetica"/>
           <w:color w:val="000000"/>
           <w:spacing w:val="3"/>
-        </w:rPr>
-        <w:t xml:space="preserve"> </w:t>
-      </w:r>
-      <w:proofErr w:type="spellStart"/>
-      <w:r>
-        <w:rPr>
-          <w:rFonts w:ascii="Helvetica" w:hAnsi="Helvetica" w:cs="Helvetica"/>
-          <w:color w:val="000000"/>
-          <w:spacing w:val="3"/>
+          <w:highlight w:val="green"/>
+        </w:rPr>
+        <w:t xml:space="preserve"> </w:t>
+      </w:r>
+      <w:proofErr w:type="spellStart"/>
+      <w:r>
+        <w:rPr>
+          <w:rFonts w:ascii="Helvetica" w:hAnsi="Helvetica" w:cs="Helvetica"/>
+          <w:color w:val="000000"/>
+          <w:spacing w:val="3"/>
+          <w:highlight w:val="green"/>
         </w:rPr>
         <w:t>uitgenodigd</w:t>
       </w:r>
@@ -6964,15 +6836,17 @@
           <w:rFonts w:ascii="Helvetica" w:hAnsi="Helvetica" w:cs="Helvetica"/>
           <w:color w:val="000000"/>
           <w:spacing w:val="3"/>
-        </w:rPr>
-        <w:t xml:space="preserve"> </w:t>
-      </w:r>
-      <w:proofErr w:type="spellStart"/>
-      <w:r>
-        <w:rPr>
-          <w:rFonts w:ascii="Helvetica" w:hAnsi="Helvetica" w:cs="Helvetica"/>
-          <w:color w:val="000000"/>
-          <w:spacing w:val="3"/>
+          <w:highlight w:val="green"/>
+        </w:rPr>
+        <w:t xml:space="preserve"> </w:t>
+      </w:r>
+      <w:proofErr w:type="spellStart"/>
+      <w:r>
+        <w:rPr>
+          <w:rFonts w:ascii="Helvetica" w:hAnsi="Helvetica" w:cs="Helvetica"/>
+          <w:color w:val="000000"/>
+          <w:spacing w:val="3"/>
+          <w:highlight w:val="green"/>
         </w:rPr>
         <w:t>wordt</w:t>
       </w:r>
@@ -6982,6 +6856,7 @@
           <w:rFonts w:ascii="Helvetica" w:hAnsi="Helvetica" w:cs="Helvetica"/>
           <w:color w:val="000000"/>
           <w:spacing w:val="3"/>
+          <w:highlight w:val="green"/>
         </w:rPr>
         <w:t xml:space="preserve"> om </w:t>
       </w:r>
@@ -6991,6 +6866,7 @@
           <w:rFonts w:ascii="Helvetica" w:hAnsi="Helvetica" w:cs="Helvetica"/>
           <w:color w:val="000000"/>
           <w:spacing w:val="3"/>
+          <w:highlight w:val="green"/>
         </w:rPr>
         <w:t>verder</w:t>
       </w:r>
@@ -7000,15 +6876,17 @@
           <w:rFonts w:ascii="Helvetica" w:hAnsi="Helvetica" w:cs="Helvetica"/>
           <w:color w:val="000000"/>
           <w:spacing w:val="3"/>
-        </w:rPr>
-        <w:t xml:space="preserve"> </w:t>
-      </w:r>
-      <w:proofErr w:type="spellStart"/>
-      <w:r>
-        <w:rPr>
-          <w:rFonts w:ascii="Helvetica" w:hAnsi="Helvetica" w:cs="Helvetica"/>
-          <w:color w:val="000000"/>
-          <w:spacing w:val="3"/>
+          <w:highlight w:val="green"/>
+        </w:rPr>
+        <w:t xml:space="preserve"> </w:t>
+      </w:r>
+      <w:proofErr w:type="spellStart"/>
+      <w:r>
+        <w:rPr>
+          <w:rFonts w:ascii="Helvetica" w:hAnsi="Helvetica" w:cs="Helvetica"/>
+          <w:color w:val="000000"/>
+          <w:spacing w:val="3"/>
+          <w:highlight w:val="green"/>
         </w:rPr>
         <w:t>te</w:t>
       </w:r>
@@ -7018,15 +6896,17 @@
           <w:rFonts w:ascii="Helvetica" w:hAnsi="Helvetica" w:cs="Helvetica"/>
           <w:color w:val="000000"/>
           <w:spacing w:val="3"/>
-        </w:rPr>
-        <w:t xml:space="preserve"> </w:t>
-      </w:r>
-      <w:proofErr w:type="spellStart"/>
-      <w:r>
-        <w:rPr>
-          <w:rFonts w:ascii="Helvetica" w:hAnsi="Helvetica" w:cs="Helvetica"/>
-          <w:color w:val="000000"/>
-          <w:spacing w:val="3"/>
+          <w:highlight w:val="green"/>
+        </w:rPr>
+        <w:t xml:space="preserve"> </w:t>
+      </w:r>
+      <w:proofErr w:type="spellStart"/>
+      <w:r>
+        <w:rPr>
+          <w:rFonts w:ascii="Helvetica" w:hAnsi="Helvetica" w:cs="Helvetica"/>
+          <w:color w:val="000000"/>
+          <w:spacing w:val="3"/>
+          <w:highlight w:val="green"/>
         </w:rPr>
         <w:t>lezen</w:t>
       </w:r>
@@ -7036,8 +6916,17 @@
           <w:rFonts w:ascii="Helvetica" w:hAnsi="Helvetica" w:cs="Helvetica"/>
           <w:color w:val="000000"/>
           <w:spacing w:val="3"/>
-        </w:rPr>
-        <w:t>. </w:t>
+          <w:highlight w:val="green"/>
+        </w:rPr>
+        <w:t>.</w:t>
+      </w:r>
+      <w:r>
+        <w:rPr>
+          <w:rFonts w:ascii="Helvetica" w:hAnsi="Helvetica" w:cs="Helvetica"/>
+          <w:color w:val="000000"/>
+          <w:spacing w:val="3"/>
+        </w:rPr>
+        <w:t> </w:t>
       </w:r>
     </w:p>
     <w:p>
@@ -7058,6 +6947,7 @@
           <w:rFonts w:ascii="Helvetica" w:hAnsi="Helvetica" w:cs="Helvetica"/>
           <w:color w:val="000000"/>
           <w:spacing w:val="3"/>
+          <w:highlight w:val="green"/>
         </w:rPr>
         <w:t xml:space="preserve">&gt; </w:t>
       </w:r>
@@ -7067,6 +6957,7 @@
           <w:rFonts w:ascii="Helvetica" w:hAnsi="Helvetica" w:cs="Helvetica"/>
           <w:color w:val="000000"/>
           <w:spacing w:val="3"/>
+          <w:highlight w:val="green"/>
         </w:rPr>
         <w:t>denk</w:t>
       </w:r>
@@ -7076,15 +6967,17 @@
           <w:rFonts w:ascii="Helvetica" w:hAnsi="Helvetica" w:cs="Helvetica"/>
           <w:color w:val="000000"/>
           <w:spacing w:val="3"/>
-        </w:rPr>
-        <w:t xml:space="preserve"> </w:t>
-      </w:r>
-      <w:proofErr w:type="spellStart"/>
-      <w:r>
-        <w:rPr>
-          <w:rFonts w:ascii="Helvetica" w:hAnsi="Helvetica" w:cs="Helvetica"/>
-          <w:color w:val="000000"/>
-          <w:spacing w:val="3"/>
+          <w:highlight w:val="green"/>
+        </w:rPr>
+        <w:t xml:space="preserve"> </w:t>
+      </w:r>
+      <w:proofErr w:type="spellStart"/>
+      <w:r>
+        <w:rPr>
+          <w:rFonts w:ascii="Helvetica" w:hAnsi="Helvetica" w:cs="Helvetica"/>
+          <w:color w:val="000000"/>
+          <w:spacing w:val="3"/>
+          <w:highlight w:val="green"/>
         </w:rPr>
         <w:t>aan</w:t>
       </w:r>
@@ -7094,15 +6987,17 @@
           <w:rFonts w:ascii="Helvetica" w:hAnsi="Helvetica" w:cs="Helvetica"/>
           <w:color w:val="000000"/>
           <w:spacing w:val="3"/>
-        </w:rPr>
-        <w:t xml:space="preserve"> </w:t>
-      </w:r>
-      <w:proofErr w:type="spellStart"/>
-      <w:r>
-        <w:rPr>
-          <w:rFonts w:ascii="Helvetica" w:hAnsi="Helvetica" w:cs="Helvetica"/>
-          <w:color w:val="000000"/>
-          <w:spacing w:val="3"/>
+          <w:highlight w:val="green"/>
+        </w:rPr>
+        <w:t xml:space="preserve"> </w:t>
+      </w:r>
+      <w:proofErr w:type="spellStart"/>
+      <w:r>
+        <w:rPr>
+          <w:rFonts w:ascii="Helvetica" w:hAnsi="Helvetica" w:cs="Helvetica"/>
+          <w:color w:val="000000"/>
+          <w:spacing w:val="3"/>
+          <w:highlight w:val="green"/>
         </w:rPr>
         <w:t>een</w:t>
       </w:r>
@@ -7112,15 +7007,17 @@
           <w:rFonts w:ascii="Helvetica" w:hAnsi="Helvetica" w:cs="Helvetica"/>
           <w:color w:val="000000"/>
           <w:spacing w:val="3"/>
-        </w:rPr>
-        <w:t xml:space="preserve"> </w:t>
-      </w:r>
-      <w:proofErr w:type="spellStart"/>
-      <w:r>
-        <w:rPr>
-          <w:rFonts w:ascii="Helvetica" w:hAnsi="Helvetica" w:cs="Helvetica"/>
-          <w:color w:val="000000"/>
-          <w:spacing w:val="3"/>
+          <w:highlight w:val="green"/>
+        </w:rPr>
+        <w:t xml:space="preserve"> </w:t>
+      </w:r>
+      <w:proofErr w:type="spellStart"/>
+      <w:r>
+        <w:rPr>
+          <w:rFonts w:ascii="Helvetica" w:hAnsi="Helvetica" w:cs="Helvetica"/>
+          <w:color w:val="000000"/>
+          <w:spacing w:val="3"/>
+          <w:highlight w:val="green"/>
         </w:rPr>
         <w:t>leuk</w:t>
       </w:r>
@@ -7130,15 +7027,17 @@
           <w:rFonts w:ascii="Helvetica" w:hAnsi="Helvetica" w:cs="Helvetica"/>
           <w:color w:val="000000"/>
           <w:spacing w:val="3"/>
-        </w:rPr>
-        <w:t xml:space="preserve"> </w:t>
-      </w:r>
-      <w:proofErr w:type="spellStart"/>
-      <w:r>
-        <w:rPr>
-          <w:rFonts w:ascii="Helvetica" w:hAnsi="Helvetica" w:cs="Helvetica"/>
-          <w:color w:val="000000"/>
-          <w:spacing w:val="3"/>
+          <w:highlight w:val="green"/>
+        </w:rPr>
+        <w:t xml:space="preserve"> </w:t>
+      </w:r>
+      <w:proofErr w:type="spellStart"/>
+      <w:r>
+        <w:rPr>
+          <w:rFonts w:ascii="Helvetica" w:hAnsi="Helvetica" w:cs="Helvetica"/>
+          <w:color w:val="000000"/>
+          <w:spacing w:val="3"/>
+          <w:highlight w:val="green"/>
         </w:rPr>
         <w:t>citaat</w:t>
       </w:r>
@@ -7148,15 +7047,17 @@
           <w:rFonts w:ascii="Helvetica" w:hAnsi="Helvetica" w:cs="Helvetica"/>
           <w:color w:val="000000"/>
           <w:spacing w:val="3"/>
-        </w:rPr>
-        <w:t xml:space="preserve"> </w:t>
-      </w:r>
-      <w:proofErr w:type="spellStart"/>
-      <w:r>
-        <w:rPr>
-          <w:rFonts w:ascii="Helvetica" w:hAnsi="Helvetica" w:cs="Helvetica"/>
-          <w:color w:val="000000"/>
-          <w:spacing w:val="3"/>
+          <w:highlight w:val="green"/>
+        </w:rPr>
+        <w:t xml:space="preserve"> </w:t>
+      </w:r>
+      <w:proofErr w:type="spellStart"/>
+      <w:r>
+        <w:rPr>
+          <w:rFonts w:ascii="Helvetica" w:hAnsi="Helvetica" w:cs="Helvetica"/>
+          <w:color w:val="000000"/>
+          <w:spacing w:val="3"/>
+          <w:highlight w:val="green"/>
         </w:rPr>
         <w:t>aan</w:t>
       </w:r>
@@ -7166,6 +7067,7 @@
           <w:rFonts w:ascii="Helvetica" w:hAnsi="Helvetica" w:cs="Helvetica"/>
           <w:color w:val="000000"/>
           <w:spacing w:val="3"/>
+          <w:highlight w:val="green"/>
         </w:rPr>
         <w:t xml:space="preserve"> het </w:t>
       </w:r>
@@ -7175,6 +7077,7 @@
           <w:rFonts w:ascii="Helvetica" w:hAnsi="Helvetica" w:cs="Helvetica"/>
           <w:color w:val="000000"/>
           <w:spacing w:val="3"/>
+          <w:highlight w:val="green"/>
         </w:rPr>
         <w:t>eind</w:t>
       </w:r>
@@ -7184,6 +7087,7 @@
           <w:rFonts w:ascii="Helvetica" w:hAnsi="Helvetica" w:cs="Helvetica"/>
           <w:color w:val="000000"/>
           <w:spacing w:val="3"/>
+          <w:highlight w:val="green"/>
         </w:rPr>
         <w:t xml:space="preserve"> van je intro.</w:t>
       </w:r>
@@ -7206,6 +7110,7 @@
           <w:rFonts w:ascii="Helvetica" w:hAnsi="Helvetica" w:cs="Helvetica"/>
           <w:color w:val="000000"/>
           <w:spacing w:val="3"/>
+          <w:highlight w:val="green"/>
         </w:rPr>
         <w:t xml:space="preserve">&gt; </w:t>
       </w:r>
@@ -7215,6 +7120,7 @@
           <w:rFonts w:ascii="Helvetica" w:hAnsi="Helvetica" w:cs="Helvetica"/>
           <w:color w:val="000000"/>
           <w:spacing w:val="3"/>
+          <w:highlight w:val="green"/>
         </w:rPr>
         <w:t>vragen</w:t>
       </w:r>
@@ -7224,6 +7130,7 @@
           <w:rFonts w:ascii="Helvetica" w:hAnsi="Helvetica" w:cs="Helvetica"/>
           <w:color w:val="000000"/>
           <w:spacing w:val="3"/>
+          <w:highlight w:val="green"/>
         </w:rPr>
         <w:t xml:space="preserve">: </w:t>
       </w:r>
@@ -7233,6 +7140,7 @@
           <w:rFonts w:ascii="Helvetica" w:hAnsi="Helvetica" w:cs="Helvetica"/>
           <w:color w:val="000000"/>
           <w:spacing w:val="3"/>
+          <w:highlight w:val="green"/>
         </w:rPr>
         <w:t>zorg</w:t>
       </w:r>
@@ -7242,15 +7150,17 @@
           <w:rFonts w:ascii="Helvetica" w:hAnsi="Helvetica" w:cs="Helvetica"/>
           <w:color w:val="000000"/>
           <w:spacing w:val="3"/>
-        </w:rPr>
-        <w:t xml:space="preserve"> </w:t>
-      </w:r>
-      <w:proofErr w:type="spellStart"/>
-      <w:r>
-        <w:rPr>
-          <w:rFonts w:ascii="Helvetica" w:hAnsi="Helvetica" w:cs="Helvetica"/>
-          <w:color w:val="000000"/>
-          <w:spacing w:val="3"/>
+          <w:highlight w:val="green"/>
+        </w:rPr>
+        <w:t xml:space="preserve"> </w:t>
+      </w:r>
+      <w:proofErr w:type="spellStart"/>
+      <w:r>
+        <w:rPr>
+          <w:rFonts w:ascii="Helvetica" w:hAnsi="Helvetica" w:cs="Helvetica"/>
+          <w:color w:val="000000"/>
+          <w:spacing w:val="3"/>
+          <w:highlight w:val="green"/>
         </w:rPr>
         <w:t>dat</w:t>
       </w:r>
@@ -7260,6 +7170,7 @@
           <w:rFonts w:ascii="Helvetica" w:hAnsi="Helvetica" w:cs="Helvetica"/>
           <w:color w:val="000000"/>
           <w:spacing w:val="3"/>
+          <w:highlight w:val="green"/>
         </w:rPr>
         <w:t xml:space="preserve"> er </w:t>
       </w:r>
@@ -7269,6 +7180,7 @@
           <w:rFonts w:ascii="Helvetica" w:hAnsi="Helvetica" w:cs="Helvetica"/>
           <w:color w:val="000000"/>
           <w:spacing w:val="3"/>
+          <w:highlight w:val="green"/>
         </w:rPr>
         <w:t>een</w:t>
       </w:r>
@@ -7278,15 +7190,17 @@
           <w:rFonts w:ascii="Helvetica" w:hAnsi="Helvetica" w:cs="Helvetica"/>
           <w:color w:val="000000"/>
           <w:spacing w:val="3"/>
-        </w:rPr>
-        <w:t xml:space="preserve"> </w:t>
-      </w:r>
-      <w:proofErr w:type="spellStart"/>
-      <w:r>
-        <w:rPr>
-          <w:rFonts w:ascii="Helvetica" w:hAnsi="Helvetica" w:cs="Helvetica"/>
-          <w:color w:val="000000"/>
-          <w:spacing w:val="3"/>
+          <w:highlight w:val="green"/>
+        </w:rPr>
+        <w:t xml:space="preserve"> </w:t>
+      </w:r>
+      <w:proofErr w:type="spellStart"/>
+      <w:r>
+        <w:rPr>
+          <w:rFonts w:ascii="Helvetica" w:hAnsi="Helvetica" w:cs="Helvetica"/>
+          <w:color w:val="000000"/>
+          <w:spacing w:val="3"/>
+          <w:highlight w:val="green"/>
         </w:rPr>
         <w:t>lijn</w:t>
       </w:r>
@@ -7296,6 +7210,7 @@
           <w:rFonts w:ascii="Helvetica" w:hAnsi="Helvetica" w:cs="Helvetica"/>
           <w:color w:val="000000"/>
           <w:spacing w:val="3"/>
+          <w:highlight w:val="green"/>
         </w:rPr>
         <w:t xml:space="preserve"> in je </w:t>
       </w:r>
@@ -7305,6 +7220,7 @@
           <w:rFonts w:ascii="Helvetica" w:hAnsi="Helvetica" w:cs="Helvetica"/>
           <w:color w:val="000000"/>
           <w:spacing w:val="3"/>
+          <w:highlight w:val="green"/>
         </w:rPr>
         <w:t>verhaal</w:t>
       </w:r>
@@ -7314,6 +7230,7 @@
           <w:rFonts w:ascii="Helvetica" w:hAnsi="Helvetica" w:cs="Helvetica"/>
           <w:color w:val="000000"/>
           <w:spacing w:val="3"/>
+          <w:highlight w:val="green"/>
         </w:rPr>
         <w:t xml:space="preserve"> zit; </w:t>
       </w:r>
@@ -7323,6 +7240,7 @@
           <w:rFonts w:ascii="Helvetica" w:hAnsi="Helvetica" w:cs="Helvetica"/>
           <w:color w:val="000000"/>
           <w:spacing w:val="3"/>
+          <w:highlight w:val="green"/>
         </w:rPr>
         <w:t>een</w:t>
       </w:r>
@@ -7332,15 +7250,17 @@
           <w:rFonts w:ascii="Helvetica" w:hAnsi="Helvetica" w:cs="Helvetica"/>
           <w:color w:val="000000"/>
           <w:spacing w:val="3"/>
-        </w:rPr>
-        <w:t xml:space="preserve"> </w:t>
-      </w:r>
-      <w:proofErr w:type="spellStart"/>
-      <w:r>
-        <w:rPr>
-          <w:rFonts w:ascii="Helvetica" w:hAnsi="Helvetica" w:cs="Helvetica"/>
-          <w:color w:val="000000"/>
-          <w:spacing w:val="3"/>
+          <w:highlight w:val="green"/>
+        </w:rPr>
+        <w:t xml:space="preserve"> </w:t>
+      </w:r>
+      <w:proofErr w:type="spellStart"/>
+      <w:r>
+        <w:rPr>
+          <w:rFonts w:ascii="Helvetica" w:hAnsi="Helvetica" w:cs="Helvetica"/>
+          <w:color w:val="000000"/>
+          <w:spacing w:val="3"/>
+          <w:highlight w:val="green"/>
         </w:rPr>
         <w:t>logische</w:t>
       </w:r>
@@ -7350,15 +7270,17 @@
           <w:rFonts w:ascii="Helvetica" w:hAnsi="Helvetica" w:cs="Helvetica"/>
           <w:color w:val="000000"/>
           <w:spacing w:val="3"/>
-        </w:rPr>
-        <w:t xml:space="preserve"> </w:t>
-      </w:r>
-      <w:proofErr w:type="spellStart"/>
-      <w:r>
-        <w:rPr>
-          <w:rFonts w:ascii="Helvetica" w:hAnsi="Helvetica" w:cs="Helvetica"/>
-          <w:color w:val="000000"/>
-          <w:spacing w:val="3"/>
+          <w:highlight w:val="green"/>
+        </w:rPr>
+        <w:t xml:space="preserve"> </w:t>
+      </w:r>
+      <w:proofErr w:type="spellStart"/>
+      <w:r>
+        <w:rPr>
+          <w:rFonts w:ascii="Helvetica" w:hAnsi="Helvetica" w:cs="Helvetica"/>
+          <w:color w:val="000000"/>
+          <w:spacing w:val="3"/>
+          <w:highlight w:val="green"/>
         </w:rPr>
         <w:t>opbouw</w:t>
       </w:r>
@@ -7382,6 +7304,7 @@
           <w:rFonts w:ascii="Helvetica" w:hAnsi="Helvetica" w:cs="Helvetica"/>
           <w:color w:val="000000"/>
           <w:spacing w:val="3"/>
+          <w:highlight w:val="yellow"/>
         </w:rPr>
         <w:t xml:space="preserve">&gt; </w:t>
       </w:r>
@@ -7391,6 +7314,7 @@
           <w:rFonts w:ascii="Helvetica" w:hAnsi="Helvetica" w:cs="Helvetica"/>
           <w:color w:val="000000"/>
           <w:spacing w:val="3"/>
+          <w:highlight w:val="yellow"/>
         </w:rPr>
         <w:t>zorg</w:t>
       </w:r>
@@ -7400,15 +7324,17 @@
           <w:rFonts w:ascii="Helvetica" w:hAnsi="Helvetica" w:cs="Helvetica"/>
           <w:color w:val="000000"/>
           <w:spacing w:val="3"/>
-        </w:rPr>
-        <w:t xml:space="preserve"> </w:t>
-      </w:r>
-      <w:proofErr w:type="spellStart"/>
-      <w:r>
-        <w:rPr>
-          <w:rFonts w:ascii="Helvetica" w:hAnsi="Helvetica" w:cs="Helvetica"/>
-          <w:color w:val="000000"/>
-          <w:spacing w:val="3"/>
+          <w:highlight w:val="yellow"/>
+        </w:rPr>
+        <w:t xml:space="preserve"> </w:t>
+      </w:r>
+      <w:proofErr w:type="spellStart"/>
+      <w:r>
+        <w:rPr>
+          <w:rFonts w:ascii="Helvetica" w:hAnsi="Helvetica" w:cs="Helvetica"/>
+          <w:color w:val="000000"/>
+          <w:spacing w:val="3"/>
+          <w:highlight w:val="yellow"/>
         </w:rPr>
         <w:t>voor</w:t>
       </w:r>
@@ -7418,15 +7344,17 @@
           <w:rFonts w:ascii="Helvetica" w:hAnsi="Helvetica" w:cs="Helvetica"/>
           <w:color w:val="000000"/>
           <w:spacing w:val="3"/>
-        </w:rPr>
-        <w:t xml:space="preserve"> </w:t>
-      </w:r>
-      <w:proofErr w:type="spellStart"/>
-      <w:r>
-        <w:rPr>
-          <w:rFonts w:ascii="Helvetica" w:hAnsi="Helvetica" w:cs="Helvetica"/>
-          <w:color w:val="000000"/>
-          <w:spacing w:val="3"/>
+          <w:highlight w:val="yellow"/>
+        </w:rPr>
+        <w:t xml:space="preserve"> </w:t>
+      </w:r>
+      <w:proofErr w:type="spellStart"/>
+      <w:r>
+        <w:rPr>
+          <w:rFonts w:ascii="Helvetica" w:hAnsi="Helvetica" w:cs="Helvetica"/>
+          <w:color w:val="000000"/>
+          <w:spacing w:val="3"/>
+          <w:highlight w:val="yellow"/>
         </w:rPr>
         <w:t>een</w:t>
       </w:r>
@@ -7436,15 +7364,17 @@
           <w:rFonts w:ascii="Helvetica" w:hAnsi="Helvetica" w:cs="Helvetica"/>
           <w:color w:val="000000"/>
           <w:spacing w:val="3"/>
-        </w:rPr>
-        <w:t xml:space="preserve"> </w:t>
-      </w:r>
-      <w:proofErr w:type="spellStart"/>
-      <w:r>
-        <w:rPr>
-          <w:rFonts w:ascii="Helvetica" w:hAnsi="Helvetica" w:cs="Helvetica"/>
-          <w:color w:val="000000"/>
-          <w:spacing w:val="3"/>
+          <w:highlight w:val="yellow"/>
+        </w:rPr>
+        <w:t xml:space="preserve"> </w:t>
+      </w:r>
+      <w:proofErr w:type="spellStart"/>
+      <w:r>
+        <w:rPr>
+          <w:rFonts w:ascii="Helvetica" w:hAnsi="Helvetica" w:cs="Helvetica"/>
+          <w:color w:val="000000"/>
+          <w:spacing w:val="3"/>
+          <w:highlight w:val="yellow"/>
         </w:rPr>
         <w:t>mooi</w:t>
       </w:r>
@@ -7454,6 +7384,7 @@
           <w:rFonts w:ascii="Helvetica" w:hAnsi="Helvetica" w:cs="Helvetica"/>
           <w:color w:val="000000"/>
           <w:spacing w:val="3"/>
+          <w:highlight w:val="yellow"/>
         </w:rPr>
         <w:t xml:space="preserve"> slot, </w:t>
       </w:r>
@@ -7463,6 +7394,7 @@
           <w:rFonts w:ascii="Helvetica" w:hAnsi="Helvetica" w:cs="Helvetica"/>
           <w:color w:val="000000"/>
           <w:spacing w:val="3"/>
+          <w:highlight w:val="yellow"/>
         </w:rPr>
         <w:t>dat</w:t>
       </w:r>
@@ -7472,15 +7404,17 @@
           <w:rFonts w:ascii="Helvetica" w:hAnsi="Helvetica" w:cs="Helvetica"/>
           <w:color w:val="000000"/>
           <w:spacing w:val="3"/>
-        </w:rPr>
-        <w:t xml:space="preserve"> </w:t>
-      </w:r>
-      <w:proofErr w:type="spellStart"/>
-      <w:r>
-        <w:rPr>
-          <w:rFonts w:ascii="Helvetica" w:hAnsi="Helvetica" w:cs="Helvetica"/>
-          <w:color w:val="000000"/>
-          <w:spacing w:val="3"/>
+          <w:highlight w:val="yellow"/>
+        </w:rPr>
+        <w:t xml:space="preserve"> </w:t>
+      </w:r>
+      <w:proofErr w:type="spellStart"/>
+      <w:r>
+        <w:rPr>
+          <w:rFonts w:ascii="Helvetica" w:hAnsi="Helvetica" w:cs="Helvetica"/>
+          <w:color w:val="000000"/>
+          <w:spacing w:val="3"/>
+          <w:highlight w:val="yellow"/>
         </w:rPr>
         <w:t>bij</w:t>
       </w:r>
@@ -7490,6 +7424,7 @@
           <w:rFonts w:ascii="Helvetica" w:hAnsi="Helvetica" w:cs="Helvetica"/>
           <w:color w:val="000000"/>
           <w:spacing w:val="3"/>
+          <w:highlight w:val="yellow"/>
         </w:rPr>
         <w:t xml:space="preserve"> de rode </w:t>
       </w:r>
@@ -7499,6 +7434,7 @@
           <w:rFonts w:ascii="Helvetica" w:hAnsi="Helvetica" w:cs="Helvetica"/>
           <w:color w:val="000000"/>
           <w:spacing w:val="3"/>
+          <w:highlight w:val="yellow"/>
         </w:rPr>
         <w:t>draad</w:t>
       </w:r>
@@ -7508,6 +7444,7 @@
           <w:rFonts w:ascii="Helvetica" w:hAnsi="Helvetica" w:cs="Helvetica"/>
           <w:color w:val="000000"/>
           <w:spacing w:val="3"/>
+          <w:highlight w:val="yellow"/>
         </w:rPr>
         <w:t xml:space="preserve"> past </w:t>
       </w:r>
@@ -7517,6 +7454,7 @@
           <w:rFonts w:ascii="Helvetica" w:hAnsi="Helvetica" w:cs="Helvetica"/>
           <w:color w:val="000000"/>
           <w:spacing w:val="3"/>
+          <w:highlight w:val="yellow"/>
         </w:rPr>
         <w:t>en</w:t>
       </w:r>
@@ -7526,15 +7464,17 @@
           <w:rFonts w:ascii="Helvetica" w:hAnsi="Helvetica" w:cs="Helvetica"/>
           <w:color w:val="000000"/>
           <w:spacing w:val="3"/>
-        </w:rPr>
-        <w:t xml:space="preserve"> </w:t>
-      </w:r>
-      <w:proofErr w:type="spellStart"/>
-      <w:r>
-        <w:rPr>
-          <w:rFonts w:ascii="Helvetica" w:hAnsi="Helvetica" w:cs="Helvetica"/>
-          <w:color w:val="000000"/>
-          <w:spacing w:val="3"/>
+          <w:highlight w:val="yellow"/>
+        </w:rPr>
+        <w:t xml:space="preserve"> </w:t>
+      </w:r>
+      <w:proofErr w:type="spellStart"/>
+      <w:r>
+        <w:rPr>
+          <w:rFonts w:ascii="Helvetica" w:hAnsi="Helvetica" w:cs="Helvetica"/>
+          <w:color w:val="000000"/>
+          <w:spacing w:val="3"/>
+          <w:highlight w:val="yellow"/>
         </w:rPr>
         <w:t>een</w:t>
       </w:r>
@@ -7544,15 +7484,17 @@
           <w:rFonts w:ascii="Helvetica" w:hAnsi="Helvetica" w:cs="Helvetica"/>
           <w:color w:val="000000"/>
           <w:spacing w:val="3"/>
-        </w:rPr>
-        <w:t xml:space="preserve"> </w:t>
-      </w:r>
-      <w:proofErr w:type="spellStart"/>
-      <w:r>
-        <w:rPr>
-          <w:rFonts w:ascii="Helvetica" w:hAnsi="Helvetica" w:cs="Helvetica"/>
-          <w:color w:val="000000"/>
-          <w:spacing w:val="3"/>
+          <w:highlight w:val="yellow"/>
+        </w:rPr>
+        <w:t xml:space="preserve"> </w:t>
+      </w:r>
+      <w:proofErr w:type="spellStart"/>
+      <w:r>
+        <w:rPr>
+          <w:rFonts w:ascii="Helvetica" w:hAnsi="Helvetica" w:cs="Helvetica"/>
+          <w:color w:val="000000"/>
+          <w:spacing w:val="3"/>
+          <w:highlight w:val="yellow"/>
         </w:rPr>
         <w:t>mooie</w:t>
       </w:r>
@@ -7562,15 +7504,17 @@
           <w:rFonts w:ascii="Helvetica" w:hAnsi="Helvetica" w:cs="Helvetica"/>
           <w:color w:val="000000"/>
           <w:spacing w:val="3"/>
-        </w:rPr>
-        <w:t xml:space="preserve"> </w:t>
-      </w:r>
-      <w:proofErr w:type="spellStart"/>
-      <w:r>
-        <w:rPr>
-          <w:rFonts w:ascii="Helvetica" w:hAnsi="Helvetica" w:cs="Helvetica"/>
-          <w:color w:val="000000"/>
-          <w:spacing w:val="3"/>
+          <w:highlight w:val="yellow"/>
+        </w:rPr>
+        <w:t xml:space="preserve"> </w:t>
+      </w:r>
+      <w:proofErr w:type="spellStart"/>
+      <w:r>
+        <w:rPr>
+          <w:rFonts w:ascii="Helvetica" w:hAnsi="Helvetica" w:cs="Helvetica"/>
+          <w:color w:val="000000"/>
+          <w:spacing w:val="3"/>
+          <w:highlight w:val="yellow"/>
         </w:rPr>
         <w:t>uitsmijter</w:t>
       </w:r>
@@ -7580,15 +7524,17 @@
           <w:rFonts w:ascii="Helvetica" w:hAnsi="Helvetica" w:cs="Helvetica"/>
           <w:color w:val="000000"/>
           <w:spacing w:val="3"/>
-        </w:rPr>
-        <w:t xml:space="preserve"> </w:t>
-      </w:r>
-      <w:proofErr w:type="spellStart"/>
-      <w:r>
-        <w:rPr>
-          <w:rFonts w:ascii="Helvetica" w:hAnsi="Helvetica" w:cs="Helvetica"/>
-          <w:color w:val="000000"/>
-          <w:spacing w:val="3"/>
+          <w:highlight w:val="yellow"/>
+        </w:rPr>
+        <w:t xml:space="preserve"> </w:t>
+      </w:r>
+      <w:proofErr w:type="spellStart"/>
+      <w:r>
+        <w:rPr>
+          <w:rFonts w:ascii="Helvetica" w:hAnsi="Helvetica" w:cs="Helvetica"/>
+          <w:color w:val="000000"/>
+          <w:spacing w:val="3"/>
+          <w:highlight w:val="yellow"/>
         </w:rPr>
         <w:t>heeft</w:t>
       </w:r>
@@ -7598,6 +7544,7 @@
           <w:rFonts w:ascii="Helvetica" w:hAnsi="Helvetica" w:cs="Helvetica"/>
           <w:color w:val="000000"/>
           <w:spacing w:val="3"/>
+          <w:highlight w:val="yellow"/>
         </w:rPr>
         <w:t xml:space="preserve"> (</w:t>
       </w:r>
@@ -7607,6 +7554,7 @@
           <w:rFonts w:ascii="Helvetica" w:hAnsi="Helvetica" w:cs="Helvetica"/>
           <w:color w:val="000000"/>
           <w:spacing w:val="3"/>
+          <w:highlight w:val="yellow"/>
         </w:rPr>
         <w:t>bijvoorbeeld</w:t>
       </w:r>
@@ -7616,15 +7564,17 @@
           <w:rFonts w:ascii="Helvetica" w:hAnsi="Helvetica" w:cs="Helvetica"/>
           <w:color w:val="000000"/>
           <w:spacing w:val="3"/>
-        </w:rPr>
-        <w:t xml:space="preserve"> </w:t>
-      </w:r>
-      <w:proofErr w:type="spellStart"/>
-      <w:r>
-        <w:rPr>
-          <w:rFonts w:ascii="Helvetica" w:hAnsi="Helvetica" w:cs="Helvetica"/>
-          <w:color w:val="000000"/>
-          <w:spacing w:val="3"/>
+          <w:highlight w:val="yellow"/>
+        </w:rPr>
+        <w:t xml:space="preserve"> </w:t>
+      </w:r>
+      <w:proofErr w:type="spellStart"/>
+      <w:r>
+        <w:rPr>
+          <w:rFonts w:ascii="Helvetica" w:hAnsi="Helvetica" w:cs="Helvetica"/>
+          <w:color w:val="000000"/>
+          <w:spacing w:val="3"/>
+          <w:highlight w:val="yellow"/>
         </w:rPr>
         <w:t>een</w:t>
       </w:r>
@@ -7634,15 +7584,17 @@
           <w:rFonts w:ascii="Helvetica" w:hAnsi="Helvetica" w:cs="Helvetica"/>
           <w:color w:val="000000"/>
           <w:spacing w:val="3"/>
-        </w:rPr>
-        <w:t xml:space="preserve"> </w:t>
-      </w:r>
-      <w:proofErr w:type="spellStart"/>
-      <w:r>
-        <w:rPr>
-          <w:rFonts w:ascii="Helvetica" w:hAnsi="Helvetica" w:cs="Helvetica"/>
-          <w:color w:val="000000"/>
-          <w:spacing w:val="3"/>
+          <w:highlight w:val="yellow"/>
+        </w:rPr>
+        <w:t xml:space="preserve"> </w:t>
+      </w:r>
+      <w:proofErr w:type="spellStart"/>
+      <w:r>
+        <w:rPr>
+          <w:rFonts w:ascii="Helvetica" w:hAnsi="Helvetica" w:cs="Helvetica"/>
+          <w:color w:val="000000"/>
+          <w:spacing w:val="3"/>
+          <w:highlight w:val="yellow"/>
         </w:rPr>
         <w:t>sterke</w:t>
       </w:r>
@@ -7652,6 +7604,7 @@
           <w:rFonts w:ascii="Helvetica" w:hAnsi="Helvetica" w:cs="Helvetica"/>
           <w:color w:val="000000"/>
           <w:spacing w:val="3"/>
+          <w:highlight w:val="yellow"/>
         </w:rPr>
         <w:t xml:space="preserve"> quote).</w:t>
       </w:r>
@@ -7667,6 +7620,7 @@
           <w:spacing w:val="3"/>
           <w:sz w:val="29"/>
           <w:szCs w:val="29"/>
+          <w:highlight w:val="green"/>
         </w:rPr>
       </w:pPr>
       <w:r>
@@ -7674,6 +7628,7 @@
           <w:rFonts w:ascii="Helvetica" w:hAnsi="Helvetica" w:cs="Helvetica"/>
           <w:color w:val="000000"/>
           <w:spacing w:val="3"/>
+          <w:highlight w:val="green"/>
         </w:rPr>
         <w:t xml:space="preserve">&gt; </w:t>
       </w:r>
@@ -7683,6 +7638,7 @@
           <w:rFonts w:ascii="Helvetica" w:hAnsi="Helvetica" w:cs="Helvetica"/>
           <w:color w:val="000000"/>
           <w:spacing w:val="3"/>
+          <w:highlight w:val="green"/>
         </w:rPr>
         <w:t>Gebruik</w:t>
       </w:r>
@@ -7692,15 +7648,17 @@
           <w:rFonts w:ascii="Helvetica" w:hAnsi="Helvetica" w:cs="Helvetica"/>
           <w:color w:val="000000"/>
           <w:spacing w:val="3"/>
-        </w:rPr>
-        <w:t xml:space="preserve"> </w:t>
-      </w:r>
-      <w:proofErr w:type="spellStart"/>
-      <w:r>
-        <w:rPr>
-          <w:rFonts w:ascii="Helvetica" w:hAnsi="Helvetica" w:cs="Helvetica"/>
-          <w:color w:val="000000"/>
-          <w:spacing w:val="3"/>
+          <w:highlight w:val="green"/>
+        </w:rPr>
+        <w:t xml:space="preserve"> </w:t>
+      </w:r>
+      <w:proofErr w:type="spellStart"/>
+      <w:r>
+        <w:rPr>
+          <w:rFonts w:ascii="Helvetica" w:hAnsi="Helvetica" w:cs="Helvetica"/>
+          <w:color w:val="000000"/>
+          <w:spacing w:val="3"/>
+          <w:highlight w:val="green"/>
         </w:rPr>
         <w:t>een</w:t>
       </w:r>
@@ -7710,15 +7668,17 @@
           <w:rFonts w:ascii="Helvetica" w:hAnsi="Helvetica" w:cs="Helvetica"/>
           <w:color w:val="000000"/>
           <w:spacing w:val="3"/>
-        </w:rPr>
-        <w:t xml:space="preserve"> </w:t>
-      </w:r>
-      <w:proofErr w:type="spellStart"/>
-      <w:r>
-        <w:rPr>
-          <w:rFonts w:ascii="Helvetica" w:hAnsi="Helvetica" w:cs="Helvetica"/>
-          <w:color w:val="000000"/>
-          <w:spacing w:val="3"/>
+          <w:highlight w:val="green"/>
+        </w:rPr>
+        <w:t xml:space="preserve"> </w:t>
+      </w:r>
+      <w:proofErr w:type="spellStart"/>
+      <w:r>
+        <w:rPr>
+          <w:rFonts w:ascii="Helvetica" w:hAnsi="Helvetica" w:cs="Helvetica"/>
+          <w:color w:val="000000"/>
+          <w:spacing w:val="3"/>
+          <w:highlight w:val="green"/>
         </w:rPr>
         <w:t>paar</w:t>
       </w:r>
@@ -7728,15 +7688,17 @@
           <w:rFonts w:ascii="Helvetica" w:hAnsi="Helvetica" w:cs="Helvetica"/>
           <w:color w:val="000000"/>
           <w:spacing w:val="3"/>
-        </w:rPr>
-        <w:t xml:space="preserve"> </w:t>
-      </w:r>
-      <w:proofErr w:type="spellStart"/>
-      <w:r>
-        <w:rPr>
-          <w:rFonts w:ascii="Helvetica" w:hAnsi="Helvetica" w:cs="Helvetica"/>
-          <w:color w:val="000000"/>
-          <w:spacing w:val="3"/>
+          <w:highlight w:val="green"/>
+        </w:rPr>
+        <w:t xml:space="preserve"> </w:t>
+      </w:r>
+      <w:proofErr w:type="spellStart"/>
+      <w:r>
+        <w:rPr>
+          <w:rFonts w:ascii="Helvetica" w:hAnsi="Helvetica" w:cs="Helvetica"/>
+          <w:color w:val="000000"/>
+          <w:spacing w:val="3"/>
+          <w:highlight w:val="green"/>
         </w:rPr>
         <w:t>tussenkopjes</w:t>
       </w:r>
@@ -7746,6 +7708,7 @@
           <w:rFonts w:ascii="Helvetica" w:hAnsi="Helvetica" w:cs="Helvetica"/>
           <w:color w:val="000000"/>
           <w:spacing w:val="3"/>
+          <w:highlight w:val="green"/>
         </w:rPr>
         <w:t xml:space="preserve"> (1-3 </w:t>
       </w:r>
@@ -7755,6 +7718,7 @@
           <w:rFonts w:ascii="Helvetica" w:hAnsi="Helvetica" w:cs="Helvetica"/>
           <w:color w:val="000000"/>
           <w:spacing w:val="3"/>
+          <w:highlight w:val="green"/>
         </w:rPr>
         <w:t>korte</w:t>
       </w:r>
@@ -7764,6 +7728,7 @@
           <w:rFonts w:ascii="Helvetica" w:hAnsi="Helvetica" w:cs="Helvetica"/>
           <w:color w:val="000000"/>
           <w:spacing w:val="3"/>
+          <w:highlight w:val="green"/>
         </w:rPr>
         <w:t xml:space="preserve">, </w:t>
       </w:r>
@@ -7773,6 +7738,7 @@
           <w:rFonts w:ascii="Helvetica" w:hAnsi="Helvetica" w:cs="Helvetica"/>
           <w:color w:val="000000"/>
           <w:spacing w:val="3"/>
+          <w:highlight w:val="green"/>
         </w:rPr>
         <w:t>opvallende</w:t>
       </w:r>
@@ -7782,15 +7748,17 @@
           <w:rFonts w:ascii="Helvetica" w:hAnsi="Helvetica" w:cs="Helvetica"/>
           <w:color w:val="000000"/>
           <w:spacing w:val="3"/>
-        </w:rPr>
-        <w:t xml:space="preserve"> </w:t>
-      </w:r>
-      <w:proofErr w:type="spellStart"/>
-      <w:r>
-        <w:rPr>
-          <w:rFonts w:ascii="Helvetica" w:hAnsi="Helvetica" w:cs="Helvetica"/>
-          <w:color w:val="000000"/>
-          <w:spacing w:val="3"/>
+          <w:highlight w:val="green"/>
+        </w:rPr>
+        <w:t xml:space="preserve"> </w:t>
+      </w:r>
+      <w:proofErr w:type="spellStart"/>
+      <w:r>
+        <w:rPr>
+          <w:rFonts w:ascii="Helvetica" w:hAnsi="Helvetica" w:cs="Helvetica"/>
+          <w:color w:val="000000"/>
+          <w:spacing w:val="3"/>
+          <w:highlight w:val="green"/>
         </w:rPr>
         <w:t>woorden</w:t>
       </w:r>
@@ -7800,6 +7768,7 @@
           <w:rFonts w:ascii="Helvetica" w:hAnsi="Helvetica" w:cs="Helvetica"/>
           <w:color w:val="000000"/>
           <w:spacing w:val="3"/>
+          <w:highlight w:val="green"/>
         </w:rPr>
         <w:t xml:space="preserve">), </w:t>
       </w:r>
@@ -7809,6 +7778,7 @@
           <w:rFonts w:ascii="Helvetica" w:hAnsi="Helvetica" w:cs="Helvetica"/>
           <w:color w:val="000000"/>
           <w:spacing w:val="3"/>
+          <w:highlight w:val="green"/>
         </w:rPr>
         <w:t>gelijkmatig</w:t>
       </w:r>
@@ -7818,15 +7788,17 @@
           <w:rFonts w:ascii="Helvetica" w:hAnsi="Helvetica" w:cs="Helvetica"/>
           <w:color w:val="000000"/>
           <w:spacing w:val="3"/>
-        </w:rPr>
-        <w:t xml:space="preserve"> </w:t>
-      </w:r>
-      <w:proofErr w:type="spellStart"/>
-      <w:r>
-        <w:rPr>
-          <w:rFonts w:ascii="Helvetica" w:hAnsi="Helvetica" w:cs="Helvetica"/>
-          <w:color w:val="000000"/>
-          <w:spacing w:val="3"/>
+          <w:highlight w:val="green"/>
+        </w:rPr>
+        <w:t xml:space="preserve"> </w:t>
+      </w:r>
+      <w:proofErr w:type="spellStart"/>
+      <w:r>
+        <w:rPr>
+          <w:rFonts w:ascii="Helvetica" w:hAnsi="Helvetica" w:cs="Helvetica"/>
+          <w:color w:val="000000"/>
+          <w:spacing w:val="3"/>
+          <w:highlight w:val="green"/>
         </w:rPr>
         <w:t>verdeeld</w:t>
       </w:r>
@@ -7836,6 +7808,7 @@
           <w:rFonts w:ascii="Helvetica" w:hAnsi="Helvetica" w:cs="Helvetica"/>
           <w:color w:val="000000"/>
           <w:spacing w:val="3"/>
+          <w:highlight w:val="green"/>
         </w:rPr>
         <w:t xml:space="preserve"> over de </w:t>
       </w:r>
@@ -7845,6 +7818,7 @@
           <w:rFonts w:ascii="Helvetica" w:hAnsi="Helvetica" w:cs="Helvetica"/>
           <w:color w:val="000000"/>
           <w:spacing w:val="3"/>
+          <w:highlight w:val="green"/>
         </w:rPr>
         <w:t>tekst</w:t>
       </w:r>
@@ -7854,6 +7828,7 @@
           <w:rFonts w:ascii="Helvetica" w:hAnsi="Helvetica" w:cs="Helvetica"/>
           <w:color w:val="000000"/>
           <w:spacing w:val="3"/>
+          <w:highlight w:val="green"/>
         </w:rPr>
         <w:t xml:space="preserve">. </w:t>
       </w:r>
@@ -7863,6 +7838,7 @@
           <w:rFonts w:ascii="Helvetica" w:hAnsi="Helvetica" w:cs="Helvetica"/>
           <w:color w:val="000000"/>
           <w:spacing w:val="3"/>
+          <w:highlight w:val="green"/>
         </w:rPr>
         <w:t>Niet</w:t>
       </w:r>
@@ -7872,6 +7848,7 @@
           <w:rFonts w:ascii="Helvetica" w:hAnsi="Helvetica" w:cs="Helvetica"/>
           <w:color w:val="000000"/>
           <w:spacing w:val="3"/>
+          <w:highlight w:val="green"/>
         </w:rPr>
         <w:t xml:space="preserve"> direct </w:t>
       </w:r>
@@ -7881,6 +7858,7 @@
           <w:rFonts w:ascii="Helvetica" w:hAnsi="Helvetica" w:cs="Helvetica"/>
           <w:color w:val="000000"/>
           <w:spacing w:val="3"/>
+          <w:highlight w:val="green"/>
         </w:rPr>
         <w:t>na</w:t>
       </w:r>
@@ -7890,6 +7868,7 @@
           <w:rFonts w:ascii="Helvetica" w:hAnsi="Helvetica" w:cs="Helvetica"/>
           <w:color w:val="000000"/>
           <w:spacing w:val="3"/>
+          <w:highlight w:val="green"/>
         </w:rPr>
         <w:t xml:space="preserve"> intro, </w:t>
       </w:r>
@@ -7899,6 +7878,7 @@
           <w:rFonts w:ascii="Helvetica" w:hAnsi="Helvetica" w:cs="Helvetica"/>
           <w:color w:val="000000"/>
           <w:spacing w:val="3"/>
+          <w:highlight w:val="green"/>
         </w:rPr>
         <w:t>niet</w:t>
       </w:r>
@@ -7908,6 +7888,7 @@
           <w:rFonts w:ascii="Helvetica" w:hAnsi="Helvetica" w:cs="Helvetica"/>
           <w:color w:val="000000"/>
           <w:spacing w:val="3"/>
+          <w:highlight w:val="green"/>
         </w:rPr>
         <w:t xml:space="preserve"> direct </w:t>
       </w:r>
@@ -7917,6 +7898,7 @@
           <w:rFonts w:ascii="Helvetica" w:hAnsi="Helvetica" w:cs="Helvetica"/>
           <w:color w:val="000000"/>
           <w:spacing w:val="3"/>
+          <w:highlight w:val="green"/>
         </w:rPr>
         <w:t>voor</w:t>
       </w:r>
@@ -7926,6 +7908,7 @@
           <w:rFonts w:ascii="Helvetica" w:hAnsi="Helvetica" w:cs="Helvetica"/>
           <w:color w:val="000000"/>
           <w:spacing w:val="3"/>
+          <w:highlight w:val="green"/>
         </w:rPr>
         <w:t xml:space="preserve"> het slot, maar </w:t>
       </w:r>
@@ -7935,6 +7918,7 @@
           <w:rFonts w:ascii="Helvetica" w:hAnsi="Helvetica" w:cs="Helvetica"/>
           <w:color w:val="000000"/>
           <w:spacing w:val="3"/>
+          <w:highlight w:val="green"/>
         </w:rPr>
         <w:t>mooi</w:t>
       </w:r>
@@ -7944,15 +7928,17 @@
           <w:rFonts w:ascii="Helvetica" w:hAnsi="Helvetica" w:cs="Helvetica"/>
           <w:color w:val="000000"/>
           <w:spacing w:val="3"/>
-        </w:rPr>
-        <w:t xml:space="preserve"> </w:t>
-      </w:r>
-      <w:proofErr w:type="spellStart"/>
-      <w:r>
-        <w:rPr>
-          <w:rFonts w:ascii="Helvetica" w:hAnsi="Helvetica" w:cs="Helvetica"/>
-          <w:color w:val="000000"/>
-          <w:spacing w:val="3"/>
+          <w:highlight w:val="green"/>
+        </w:rPr>
+        <w:t xml:space="preserve"> </w:t>
+      </w:r>
+      <w:proofErr w:type="spellStart"/>
+      <w:r>
+        <w:rPr>
+          <w:rFonts w:ascii="Helvetica" w:hAnsi="Helvetica" w:cs="Helvetica"/>
+          <w:color w:val="000000"/>
+          <w:spacing w:val="3"/>
+          <w:highlight w:val="green"/>
         </w:rPr>
         <w:t>gelijkmatig</w:t>
       </w:r>
@@ -7962,6 +7948,7 @@
           <w:rFonts w:ascii="Helvetica" w:hAnsi="Helvetica" w:cs="Helvetica"/>
           <w:color w:val="000000"/>
           <w:spacing w:val="3"/>
+          <w:highlight w:val="green"/>
         </w:rPr>
         <w:t xml:space="preserve"> door de </w:t>
       </w:r>
@@ -7971,6 +7958,7 @@
           <w:rFonts w:ascii="Helvetica" w:hAnsi="Helvetica" w:cs="Helvetica"/>
           <w:color w:val="000000"/>
           <w:spacing w:val="3"/>
+          <w:highlight w:val="green"/>
         </w:rPr>
         <w:t>tekst</w:t>
       </w:r>
@@ -7980,6 +7968,7 @@
           <w:rFonts w:ascii="Helvetica" w:hAnsi="Helvetica" w:cs="Helvetica"/>
           <w:color w:val="000000"/>
           <w:spacing w:val="3"/>
+          <w:highlight w:val="green"/>
         </w:rPr>
         <w:t xml:space="preserve">, met 2 </w:t>
       </w:r>
@@ -7989,6 +7978,7 @@
           <w:rFonts w:ascii="Helvetica" w:hAnsi="Helvetica" w:cs="Helvetica"/>
           <w:color w:val="000000"/>
           <w:spacing w:val="3"/>
+          <w:highlight w:val="green"/>
         </w:rPr>
         <w:t>alinea's</w:t>
       </w:r>
@@ -7998,15 +7988,17 @@
           <w:rFonts w:ascii="Helvetica" w:hAnsi="Helvetica" w:cs="Helvetica"/>
           <w:color w:val="000000"/>
           <w:spacing w:val="3"/>
-        </w:rPr>
-        <w:t xml:space="preserve"> </w:t>
-      </w:r>
-      <w:proofErr w:type="spellStart"/>
-      <w:r>
-        <w:rPr>
-          <w:rFonts w:ascii="Helvetica" w:hAnsi="Helvetica" w:cs="Helvetica"/>
-          <w:color w:val="000000"/>
-          <w:spacing w:val="3"/>
+          <w:highlight w:val="green"/>
+        </w:rPr>
+        <w:t xml:space="preserve"> </w:t>
+      </w:r>
+      <w:proofErr w:type="spellStart"/>
+      <w:r>
+        <w:rPr>
+          <w:rFonts w:ascii="Helvetica" w:hAnsi="Helvetica" w:cs="Helvetica"/>
+          <w:color w:val="000000"/>
+          <w:spacing w:val="3"/>
+          <w:highlight w:val="green"/>
         </w:rPr>
         <w:t>ertussen</w:t>
       </w:r>
@@ -8016,15 +8008,17 @@
           <w:rFonts w:ascii="Helvetica" w:hAnsi="Helvetica" w:cs="Helvetica"/>
           <w:color w:val="000000"/>
           <w:spacing w:val="3"/>
-        </w:rPr>
-        <w:t xml:space="preserve"> </w:t>
-      </w:r>
-      <w:proofErr w:type="spellStart"/>
-      <w:r>
-        <w:rPr>
-          <w:rFonts w:ascii="Helvetica" w:hAnsi="Helvetica" w:cs="Helvetica"/>
-          <w:color w:val="000000"/>
-          <w:spacing w:val="3"/>
+          <w:highlight w:val="green"/>
+        </w:rPr>
+        <w:t xml:space="preserve"> </w:t>
+      </w:r>
+      <w:proofErr w:type="spellStart"/>
+      <w:r>
+        <w:rPr>
+          <w:rFonts w:ascii="Helvetica" w:hAnsi="Helvetica" w:cs="Helvetica"/>
+          <w:color w:val="000000"/>
+          <w:spacing w:val="3"/>
+          <w:highlight w:val="green"/>
         </w:rPr>
         <w:t>bijv</w:t>
       </w:r>
@@ -8034,6 +8028,7 @@
           <w:rFonts w:ascii="Helvetica" w:hAnsi="Helvetica" w:cs="Helvetica"/>
           <w:color w:val="000000"/>
           <w:spacing w:val="3"/>
+          <w:highlight w:val="green"/>
         </w:rPr>
         <w:t>. </w:t>
       </w:r>
@@ -8056,6 +8051,7 @@
           <w:rFonts w:ascii="Helvetica" w:hAnsi="Helvetica" w:cs="Helvetica"/>
           <w:color w:val="000000"/>
           <w:spacing w:val="3"/>
+          <w:highlight w:val="green"/>
         </w:rPr>
         <w:t xml:space="preserve">&gt; Zorg </w:t>
       </w:r>
@@ -8065,6 +8061,7 @@
           <w:rFonts w:ascii="Helvetica" w:hAnsi="Helvetica" w:cs="Helvetica"/>
           <w:color w:val="000000"/>
           <w:spacing w:val="3"/>
+          <w:highlight w:val="green"/>
         </w:rPr>
         <w:t>ervoor</w:t>
       </w:r>
@@ -8074,15 +8071,17 @@
           <w:rFonts w:ascii="Helvetica" w:hAnsi="Helvetica" w:cs="Helvetica"/>
           <w:color w:val="000000"/>
           <w:spacing w:val="3"/>
-        </w:rPr>
-        <w:t xml:space="preserve"> </w:t>
-      </w:r>
-      <w:proofErr w:type="spellStart"/>
-      <w:r>
-        <w:rPr>
-          <w:rFonts w:ascii="Helvetica" w:hAnsi="Helvetica" w:cs="Helvetica"/>
-          <w:color w:val="000000"/>
-          <w:spacing w:val="3"/>
+          <w:highlight w:val="green"/>
+        </w:rPr>
+        <w:t xml:space="preserve"> </w:t>
+      </w:r>
+      <w:proofErr w:type="spellStart"/>
+      <w:r>
+        <w:rPr>
+          <w:rFonts w:ascii="Helvetica" w:hAnsi="Helvetica" w:cs="Helvetica"/>
+          <w:color w:val="000000"/>
+          <w:spacing w:val="3"/>
+          <w:highlight w:val="green"/>
         </w:rPr>
         <w:t>dat</w:t>
       </w:r>
@@ -8092,15 +8091,17 @@
           <w:rFonts w:ascii="Helvetica" w:hAnsi="Helvetica" w:cs="Helvetica"/>
           <w:color w:val="000000"/>
           <w:spacing w:val="3"/>
-        </w:rPr>
-        <w:t xml:space="preserve"> </w:t>
-      </w:r>
-      <w:proofErr w:type="spellStart"/>
-      <w:r>
-        <w:rPr>
-          <w:rFonts w:ascii="Helvetica" w:hAnsi="Helvetica" w:cs="Helvetica"/>
-          <w:color w:val="000000"/>
-          <w:spacing w:val="3"/>
+          <w:highlight w:val="green"/>
+        </w:rPr>
+        <w:t xml:space="preserve"> </w:t>
+      </w:r>
+      <w:proofErr w:type="spellStart"/>
+      <w:r>
+        <w:rPr>
+          <w:rFonts w:ascii="Helvetica" w:hAnsi="Helvetica" w:cs="Helvetica"/>
+          <w:color w:val="000000"/>
+          <w:spacing w:val="3"/>
+          <w:highlight w:val="green"/>
         </w:rPr>
         <w:t>alinea's</w:t>
       </w:r>
@@ -8110,6 +8111,7 @@
           <w:rFonts w:ascii="Helvetica" w:hAnsi="Helvetica" w:cs="Helvetica"/>
           <w:color w:val="000000"/>
           <w:spacing w:val="3"/>
+          <w:highlight w:val="green"/>
         </w:rPr>
         <w:t xml:space="preserve"> in </w:t>
       </w:r>
@@ -8119,6 +8121,7 @@
           <w:rFonts w:ascii="Helvetica" w:hAnsi="Helvetica" w:cs="Helvetica"/>
           <w:color w:val="000000"/>
           <w:spacing w:val="3"/>
+          <w:highlight w:val="green"/>
         </w:rPr>
         <w:t>balans</w:t>
       </w:r>
@@ -8128,15 +8131,17 @@
           <w:rFonts w:ascii="Helvetica" w:hAnsi="Helvetica" w:cs="Helvetica"/>
           <w:color w:val="000000"/>
           <w:spacing w:val="3"/>
-        </w:rPr>
-        <w:t xml:space="preserve"> </w:t>
-      </w:r>
-      <w:proofErr w:type="spellStart"/>
-      <w:r>
-        <w:rPr>
-          <w:rFonts w:ascii="Helvetica" w:hAnsi="Helvetica" w:cs="Helvetica"/>
-          <w:color w:val="000000"/>
-          <w:spacing w:val="3"/>
+          <w:highlight w:val="green"/>
+        </w:rPr>
+        <w:t xml:space="preserve"> </w:t>
+      </w:r>
+      <w:proofErr w:type="spellStart"/>
+      <w:r>
+        <w:rPr>
+          <w:rFonts w:ascii="Helvetica" w:hAnsi="Helvetica" w:cs="Helvetica"/>
+          <w:color w:val="000000"/>
+          <w:spacing w:val="3"/>
+          <w:highlight w:val="green"/>
         </w:rPr>
         <w:t>zijn</w:t>
       </w:r>
@@ -8194,6 +8199,7 @@
           <w:rFonts w:ascii="Helvetica" w:hAnsi="Helvetica" w:cs="Helvetica"/>
           <w:color w:val="000000"/>
           <w:spacing w:val="3"/>
+          <w:highlight w:val="green"/>
         </w:rPr>
         <w:t xml:space="preserve">&gt; </w:t>
       </w:r>
@@ -8203,6 +8209,7 @@
           <w:rFonts w:ascii="Helvetica" w:hAnsi="Helvetica" w:cs="Helvetica"/>
           <w:color w:val="000000"/>
           <w:spacing w:val="3"/>
+          <w:highlight w:val="green"/>
         </w:rPr>
         <w:t>vermijd</w:t>
       </w:r>
@@ -8212,6 +8219,7 @@
           <w:rFonts w:ascii="Helvetica" w:hAnsi="Helvetica" w:cs="Helvetica"/>
           <w:color w:val="000000"/>
           <w:spacing w:val="3"/>
+          <w:highlight w:val="green"/>
         </w:rPr>
         <w:t xml:space="preserve"> jargon. Kun je </w:t>
       </w:r>
@@ -8221,6 +8229,7 @@
           <w:rFonts w:ascii="Helvetica" w:hAnsi="Helvetica" w:cs="Helvetica"/>
           <w:color w:val="000000"/>
           <w:spacing w:val="3"/>
+          <w:highlight w:val="green"/>
         </w:rPr>
         <w:t>sommige</w:t>
       </w:r>
@@ -8230,6 +8239,7 @@
           <w:rFonts w:ascii="Helvetica" w:hAnsi="Helvetica" w:cs="Helvetica"/>
           <w:color w:val="000000"/>
           <w:spacing w:val="3"/>
+          <w:highlight w:val="green"/>
         </w:rPr>
         <w:t xml:space="preserve"> termen </w:t>
       </w:r>
@@ -8239,6 +8249,7 @@
           <w:rFonts w:ascii="Helvetica" w:hAnsi="Helvetica" w:cs="Helvetica"/>
           <w:color w:val="000000"/>
           <w:spacing w:val="3"/>
+          <w:highlight w:val="green"/>
         </w:rPr>
         <w:t>ook</w:t>
       </w:r>
@@ -8248,15 +8259,17 @@
           <w:rFonts w:ascii="Helvetica" w:hAnsi="Helvetica" w:cs="Helvetica"/>
           <w:color w:val="000000"/>
           <w:spacing w:val="3"/>
-        </w:rPr>
-        <w:t xml:space="preserve"> </w:t>
-      </w:r>
-      <w:proofErr w:type="spellStart"/>
-      <w:r>
-        <w:rPr>
-          <w:rFonts w:ascii="Helvetica" w:hAnsi="Helvetica" w:cs="Helvetica"/>
-          <w:color w:val="000000"/>
-          <w:spacing w:val="3"/>
+          <w:highlight w:val="green"/>
+        </w:rPr>
+        <w:t xml:space="preserve"> </w:t>
+      </w:r>
+      <w:proofErr w:type="spellStart"/>
+      <w:r>
+        <w:rPr>
+          <w:rFonts w:ascii="Helvetica" w:hAnsi="Helvetica" w:cs="Helvetica"/>
+          <w:color w:val="000000"/>
+          <w:spacing w:val="3"/>
+          <w:highlight w:val="green"/>
         </w:rPr>
         <w:t>vermijden</w:t>
       </w:r>
@@ -8266,15 +8279,17 @@
           <w:rFonts w:ascii="Helvetica" w:hAnsi="Helvetica" w:cs="Helvetica"/>
           <w:color w:val="000000"/>
           <w:spacing w:val="3"/>
-        </w:rPr>
-        <w:t xml:space="preserve"> </w:t>
-      </w:r>
-      <w:proofErr w:type="spellStart"/>
-      <w:r>
-        <w:rPr>
-          <w:rFonts w:ascii="Helvetica" w:hAnsi="Helvetica" w:cs="Helvetica"/>
-          <w:color w:val="000000"/>
-          <w:spacing w:val="3"/>
+          <w:highlight w:val="green"/>
+        </w:rPr>
+        <w:t xml:space="preserve"> </w:t>
+      </w:r>
+      <w:proofErr w:type="spellStart"/>
+      <w:r>
+        <w:rPr>
+          <w:rFonts w:ascii="Helvetica" w:hAnsi="Helvetica" w:cs="Helvetica"/>
+          <w:color w:val="000000"/>
+          <w:spacing w:val="3"/>
+          <w:highlight w:val="green"/>
         </w:rPr>
         <w:t>en</w:t>
       </w:r>
@@ -8284,15 +8299,17 @@
           <w:rFonts w:ascii="Helvetica" w:hAnsi="Helvetica" w:cs="Helvetica"/>
           <w:color w:val="000000"/>
           <w:spacing w:val="3"/>
-        </w:rPr>
-        <w:t xml:space="preserve"> </w:t>
-      </w:r>
-      <w:proofErr w:type="spellStart"/>
-      <w:r>
-        <w:rPr>
-          <w:rFonts w:ascii="Helvetica" w:hAnsi="Helvetica" w:cs="Helvetica"/>
-          <w:color w:val="000000"/>
-          <w:spacing w:val="3"/>
+          <w:highlight w:val="green"/>
+        </w:rPr>
+        <w:t xml:space="preserve"> </w:t>
+      </w:r>
+      <w:proofErr w:type="spellStart"/>
+      <w:r>
+        <w:rPr>
+          <w:rFonts w:ascii="Helvetica" w:hAnsi="Helvetica" w:cs="Helvetica"/>
+          <w:color w:val="000000"/>
+          <w:spacing w:val="3"/>
+          <w:highlight w:val="green"/>
         </w:rPr>
         <w:t>gewoon</w:t>
       </w:r>
@@ -8302,6 +8319,7 @@
           <w:rFonts w:ascii="Helvetica" w:hAnsi="Helvetica" w:cs="Helvetica"/>
           <w:color w:val="000000"/>
           <w:spacing w:val="3"/>
+          <w:highlight w:val="green"/>
         </w:rPr>
         <w:t xml:space="preserve"> in </w:t>
       </w:r>
@@ -8311,6 +8329,7 @@
           <w:rFonts w:ascii="Helvetica" w:hAnsi="Helvetica" w:cs="Helvetica"/>
           <w:color w:val="000000"/>
           <w:spacing w:val="3"/>
+          <w:highlight w:val="green"/>
         </w:rPr>
         <w:t>een</w:t>
       </w:r>
@@ -8320,6 +8339,7 @@
           <w:rFonts w:ascii="Helvetica" w:hAnsi="Helvetica" w:cs="Helvetica"/>
           <w:color w:val="000000"/>
           <w:spacing w:val="3"/>
+          <w:highlight w:val="green"/>
         </w:rPr>
         <w:t>/</w:t>
       </w:r>
@@ -8329,6 +8349,7 @@
           <w:rFonts w:ascii="Helvetica" w:hAnsi="Helvetica" w:cs="Helvetica"/>
           <w:color w:val="000000"/>
           <w:spacing w:val="3"/>
+          <w:highlight w:val="green"/>
         </w:rPr>
         <w:t>enkele</w:t>
       </w:r>
@@ -8338,15 +8359,17 @@
           <w:rFonts w:ascii="Helvetica" w:hAnsi="Helvetica" w:cs="Helvetica"/>
           <w:color w:val="000000"/>
           <w:spacing w:val="3"/>
-        </w:rPr>
-        <w:t xml:space="preserve"> </w:t>
-      </w:r>
-      <w:proofErr w:type="spellStart"/>
-      <w:r>
-        <w:rPr>
-          <w:rFonts w:ascii="Helvetica" w:hAnsi="Helvetica" w:cs="Helvetica"/>
-          <w:color w:val="000000"/>
-          <w:spacing w:val="3"/>
+          <w:highlight w:val="green"/>
+        </w:rPr>
+        <w:t xml:space="preserve"> </w:t>
+      </w:r>
+      <w:proofErr w:type="spellStart"/>
+      <w:r>
+        <w:rPr>
+          <w:rFonts w:ascii="Helvetica" w:hAnsi="Helvetica" w:cs="Helvetica"/>
+          <w:color w:val="000000"/>
+          <w:spacing w:val="3"/>
+          <w:highlight w:val="green"/>
         </w:rPr>
         <w:t>simpel</w:t>
       </w:r>
@@ -8356,15 +8379,17 @@
           <w:rFonts w:ascii="Helvetica" w:hAnsi="Helvetica" w:cs="Helvetica"/>
           <w:color w:val="000000"/>
           <w:spacing w:val="3"/>
-        </w:rPr>
-        <w:t xml:space="preserve"> </w:t>
-      </w:r>
-      <w:proofErr w:type="spellStart"/>
-      <w:r>
-        <w:rPr>
-          <w:rFonts w:ascii="Helvetica" w:hAnsi="Helvetica" w:cs="Helvetica"/>
-          <w:color w:val="000000"/>
-          <w:spacing w:val="3"/>
+          <w:highlight w:val="green"/>
+        </w:rPr>
+        <w:t xml:space="preserve"> </w:t>
+      </w:r>
+      <w:proofErr w:type="spellStart"/>
+      <w:r>
+        <w:rPr>
+          <w:rFonts w:ascii="Helvetica" w:hAnsi="Helvetica" w:cs="Helvetica"/>
+          <w:color w:val="000000"/>
+          <w:spacing w:val="3"/>
+          <w:highlight w:val="green"/>
         </w:rPr>
         <w:t>woord</w:t>
       </w:r>
@@ -8374,6 +8399,7 @@
           <w:rFonts w:ascii="Helvetica" w:hAnsi="Helvetica" w:cs="Helvetica"/>
           <w:color w:val="000000"/>
           <w:spacing w:val="3"/>
+          <w:highlight w:val="green"/>
         </w:rPr>
         <w:t>(</w:t>
       </w:r>
@@ -8383,6 +8409,7 @@
           <w:rFonts w:ascii="Helvetica" w:hAnsi="Helvetica" w:cs="Helvetica"/>
           <w:color w:val="000000"/>
           <w:spacing w:val="3"/>
+          <w:highlight w:val="green"/>
         </w:rPr>
         <w:t>en</w:t>
       </w:r>
@@ -8392,6 +8419,7 @@
           <w:rFonts w:ascii="Helvetica" w:hAnsi="Helvetica" w:cs="Helvetica"/>
           <w:color w:val="000000"/>
           <w:spacing w:val="3"/>
+          <w:highlight w:val="green"/>
         </w:rPr>
         <w:t xml:space="preserve">) </w:t>
       </w:r>
@@ -8401,6 +8429,7 @@
           <w:rFonts w:ascii="Helvetica" w:hAnsi="Helvetica" w:cs="Helvetica"/>
           <w:color w:val="000000"/>
           <w:spacing w:val="3"/>
+          <w:highlight w:val="green"/>
         </w:rPr>
         <w:t>omschrijven</w:t>
       </w:r>
@@ -8410,8 +8439,17 @@
           <w:rFonts w:ascii="Helvetica" w:hAnsi="Helvetica" w:cs="Helvetica"/>
           <w:color w:val="000000"/>
           <w:spacing w:val="3"/>
-        </w:rPr>
-        <w:t>? </w:t>
+          <w:highlight w:val="green"/>
+        </w:rPr>
+        <w:t>?</w:t>
+      </w:r>
+      <w:r>
+        <w:rPr>
+          <w:rFonts w:ascii="Helvetica" w:hAnsi="Helvetica" w:cs="Helvetica"/>
+          <w:color w:val="000000"/>
+          <w:spacing w:val="3"/>
+        </w:rPr>
+        <w:t> </w:t>
       </w:r>
     </w:p>
     <w:p>
@@ -8425,6 +8463,7 @@
           <w:spacing w:val="3"/>
           <w:sz w:val="29"/>
           <w:szCs w:val="29"/>
+          <w:highlight w:val="green"/>
         </w:rPr>
       </w:pPr>
       <w:r>
@@ -8432,6 +8471,7 @@
           <w:rFonts w:ascii="Helvetica" w:hAnsi="Helvetica" w:cs="Helvetica"/>
           <w:color w:val="000000"/>
           <w:spacing w:val="3"/>
+          <w:highlight w:val="green"/>
         </w:rPr>
         <w:lastRenderedPageBreak/>
         <w:t xml:space="preserve">&gt; </w:t>
@@ -8442,6 +8482,7 @@
           <w:rFonts w:ascii="Helvetica" w:hAnsi="Helvetica" w:cs="Helvetica"/>
           <w:color w:val="000000"/>
           <w:spacing w:val="3"/>
+          <w:highlight w:val="green"/>
         </w:rPr>
         <w:t>formuleer</w:t>
       </w:r>
@@ -8451,6 +8492,7 @@
           <w:rFonts w:ascii="Helvetica" w:hAnsi="Helvetica" w:cs="Helvetica"/>
           <w:color w:val="000000"/>
           <w:spacing w:val="3"/>
+          <w:highlight w:val="green"/>
         </w:rPr>
         <w:t xml:space="preserve"> met de </w:t>
       </w:r>
@@ -8460,6 +8502,7 @@
           <w:rFonts w:ascii="Helvetica" w:hAnsi="Helvetica" w:cs="Helvetica"/>
           <w:color w:val="000000"/>
           <w:spacing w:val="3"/>
+          <w:highlight w:val="green"/>
         </w:rPr>
         <w:t>inhoud</w:t>
       </w:r>
@@ -8469,15 +8512,17 @@
           <w:rFonts w:ascii="Helvetica" w:hAnsi="Helvetica" w:cs="Helvetica"/>
           <w:color w:val="000000"/>
           <w:spacing w:val="3"/>
-        </w:rPr>
-        <w:t xml:space="preserve"> </w:t>
-      </w:r>
-      <w:proofErr w:type="spellStart"/>
-      <w:r>
-        <w:rPr>
-          <w:rFonts w:ascii="Helvetica" w:hAnsi="Helvetica" w:cs="Helvetica"/>
-          <w:color w:val="000000"/>
-          <w:spacing w:val="3"/>
+          <w:highlight w:val="green"/>
+        </w:rPr>
+        <w:t xml:space="preserve"> </w:t>
+      </w:r>
+      <w:proofErr w:type="spellStart"/>
+      <w:r>
+        <w:rPr>
+          <w:rFonts w:ascii="Helvetica" w:hAnsi="Helvetica" w:cs="Helvetica"/>
+          <w:color w:val="000000"/>
+          <w:spacing w:val="3"/>
+          <w:highlight w:val="green"/>
         </w:rPr>
         <w:t>voorop</w:t>
       </w:r>
@@ -8487,6 +8532,7 @@
           <w:rFonts w:ascii="Helvetica" w:hAnsi="Helvetica" w:cs="Helvetica"/>
           <w:color w:val="000000"/>
           <w:spacing w:val="3"/>
+          <w:highlight w:val="green"/>
         </w:rPr>
         <w:t xml:space="preserve">, </w:t>
       </w:r>
@@ -8496,6 +8542,7 @@
           <w:rFonts w:ascii="Helvetica" w:hAnsi="Helvetica" w:cs="Helvetica"/>
           <w:color w:val="000000"/>
           <w:spacing w:val="3"/>
+          <w:highlight w:val="green"/>
         </w:rPr>
         <w:t>dat</w:t>
       </w:r>
@@ -8505,6 +8552,7 @@
           <w:rFonts w:ascii="Helvetica" w:hAnsi="Helvetica" w:cs="Helvetica"/>
           <w:color w:val="000000"/>
           <w:spacing w:val="3"/>
+          <w:highlight w:val="green"/>
         </w:rPr>
         <w:t xml:space="preserve"> is </w:t>
       </w:r>
@@ -8514,6 +8562,7 @@
           <w:rFonts w:ascii="Helvetica" w:hAnsi="Helvetica" w:cs="Helvetica"/>
           <w:color w:val="000000"/>
           <w:spacing w:val="3"/>
+          <w:highlight w:val="green"/>
         </w:rPr>
         <w:t>veel</w:t>
       </w:r>
@@ -8523,15 +8572,17 @@
           <w:rFonts w:ascii="Helvetica" w:hAnsi="Helvetica" w:cs="Helvetica"/>
           <w:color w:val="000000"/>
           <w:spacing w:val="3"/>
-        </w:rPr>
-        <w:t xml:space="preserve"> </w:t>
-      </w:r>
-      <w:proofErr w:type="spellStart"/>
-      <w:r>
-        <w:rPr>
-          <w:rFonts w:ascii="Helvetica" w:hAnsi="Helvetica" w:cs="Helvetica"/>
-          <w:color w:val="000000"/>
-          <w:spacing w:val="3"/>
+          <w:highlight w:val="green"/>
+        </w:rPr>
+        <w:t xml:space="preserve"> </w:t>
+      </w:r>
+      <w:proofErr w:type="spellStart"/>
+      <w:r>
+        <w:rPr>
+          <w:rFonts w:ascii="Helvetica" w:hAnsi="Helvetica" w:cs="Helvetica"/>
+          <w:color w:val="000000"/>
+          <w:spacing w:val="3"/>
+          <w:highlight w:val="green"/>
         </w:rPr>
         <w:t>pakkender</w:t>
       </w:r>
@@ -8541,6 +8592,7 @@
           <w:rFonts w:ascii="Helvetica" w:hAnsi="Helvetica" w:cs="Helvetica"/>
           <w:color w:val="000000"/>
           <w:spacing w:val="3"/>
+          <w:highlight w:val="green"/>
         </w:rPr>
         <w:t>. Dus "</w:t>
       </w:r>
@@ -8550,6 +8602,7 @@
           <w:rFonts w:ascii="Helvetica" w:hAnsi="Helvetica" w:cs="Helvetica"/>
           <w:color w:val="000000"/>
           <w:spacing w:val="3"/>
+          <w:highlight w:val="green"/>
         </w:rPr>
         <w:t>Mijn</w:t>
       </w:r>
@@ -8559,15 +8612,17 @@
           <w:rFonts w:ascii="Helvetica" w:hAnsi="Helvetica" w:cs="Helvetica"/>
           <w:color w:val="000000"/>
           <w:spacing w:val="3"/>
-        </w:rPr>
-        <w:t xml:space="preserve"> </w:t>
-      </w:r>
-      <w:proofErr w:type="spellStart"/>
-      <w:r>
-        <w:rPr>
-          <w:rFonts w:ascii="Helvetica" w:hAnsi="Helvetica" w:cs="Helvetica"/>
-          <w:color w:val="000000"/>
-          <w:spacing w:val="3"/>
+          <w:highlight w:val="green"/>
+        </w:rPr>
+        <w:t xml:space="preserve"> </w:t>
+      </w:r>
+      <w:proofErr w:type="spellStart"/>
+      <w:r>
+        <w:rPr>
+          <w:rFonts w:ascii="Helvetica" w:hAnsi="Helvetica" w:cs="Helvetica"/>
+          <w:color w:val="000000"/>
+          <w:spacing w:val="3"/>
+          <w:highlight w:val="green"/>
         </w:rPr>
         <w:t>ervaring</w:t>
       </w:r>
@@ -8577,6 +8632,7 @@
           <w:rFonts w:ascii="Helvetica" w:hAnsi="Helvetica" w:cs="Helvetica"/>
           <w:color w:val="000000"/>
           <w:spacing w:val="3"/>
+          <w:highlight w:val="green"/>
         </w:rPr>
         <w:t xml:space="preserve"> is </w:t>
       </w:r>
@@ -8586,6 +8642,7 @@
           <w:rFonts w:ascii="Helvetica" w:hAnsi="Helvetica" w:cs="Helvetica"/>
           <w:color w:val="000000"/>
           <w:spacing w:val="3"/>
+          <w:highlight w:val="green"/>
         </w:rPr>
         <w:t>xxxx</w:t>
       </w:r>
@@ -8595,6 +8652,7 @@
           <w:rFonts w:ascii="Helvetica" w:hAnsi="Helvetica" w:cs="Helvetica"/>
           <w:color w:val="000000"/>
           <w:spacing w:val="3"/>
+          <w:highlight w:val="green"/>
         </w:rPr>
         <w:t xml:space="preserve">", </w:t>
       </w:r>
@@ -8604,6 +8662,7 @@
           <w:rFonts w:ascii="Helvetica" w:hAnsi="Helvetica" w:cs="Helvetica"/>
           <w:color w:val="000000"/>
           <w:spacing w:val="3"/>
+          <w:highlight w:val="green"/>
         </w:rPr>
         <w:t>zegt</w:t>
       </w:r>
@@ -8613,15 +8672,17 @@
           <w:rFonts w:ascii="Helvetica" w:hAnsi="Helvetica" w:cs="Helvetica"/>
           <w:color w:val="000000"/>
           <w:spacing w:val="3"/>
-        </w:rPr>
-        <w:t xml:space="preserve"> </w:t>
-      </w:r>
-      <w:proofErr w:type="spellStart"/>
-      <w:r>
-        <w:rPr>
-          <w:rFonts w:ascii="Helvetica" w:hAnsi="Helvetica" w:cs="Helvetica"/>
-          <w:color w:val="000000"/>
-          <w:spacing w:val="3"/>
+          <w:highlight w:val="green"/>
+        </w:rPr>
+        <w:t xml:space="preserve"> </w:t>
+      </w:r>
+      <w:proofErr w:type="spellStart"/>
+      <w:r>
+        <w:rPr>
+          <w:rFonts w:ascii="Helvetica" w:hAnsi="Helvetica" w:cs="Helvetica"/>
+          <w:color w:val="000000"/>
+          <w:spacing w:val="3"/>
+          <w:highlight w:val="green"/>
         </w:rPr>
         <w:t>hij</w:t>
       </w:r>
@@ -8631,6 +8692,7 @@
           <w:rFonts w:ascii="Helvetica" w:hAnsi="Helvetica" w:cs="Helvetica"/>
           <w:color w:val="000000"/>
           <w:spacing w:val="3"/>
+          <w:highlight w:val="green"/>
         </w:rPr>
         <w:t xml:space="preserve">. </w:t>
       </w:r>
@@ -8640,6 +8702,7 @@
           <w:rFonts w:ascii="Helvetica" w:hAnsi="Helvetica" w:cs="Helvetica"/>
           <w:color w:val="000000"/>
           <w:spacing w:val="3"/>
+          <w:highlight w:val="green"/>
         </w:rPr>
         <w:t>Ipv</w:t>
       </w:r>
@@ -8649,6 +8712,7 @@
           <w:rFonts w:ascii="Helvetica" w:hAnsi="Helvetica" w:cs="Helvetica"/>
           <w:color w:val="000000"/>
           <w:spacing w:val="3"/>
+          <w:highlight w:val="green"/>
         </w:rPr>
         <w:t xml:space="preserve">: </w:t>
       </w:r>
@@ -8658,6 +8722,7 @@
           <w:rFonts w:ascii="Helvetica" w:hAnsi="Helvetica" w:cs="Helvetica"/>
           <w:color w:val="000000"/>
           <w:spacing w:val="3"/>
+          <w:highlight w:val="green"/>
         </w:rPr>
         <w:t>Muizewinkel</w:t>
       </w:r>
@@ -8667,15 +8732,17 @@
           <w:rFonts w:ascii="Helvetica" w:hAnsi="Helvetica" w:cs="Helvetica"/>
           <w:color w:val="000000"/>
           <w:spacing w:val="3"/>
-        </w:rPr>
-        <w:t xml:space="preserve"> </w:t>
-      </w:r>
-      <w:proofErr w:type="spellStart"/>
-      <w:r>
-        <w:rPr>
-          <w:rFonts w:ascii="Helvetica" w:hAnsi="Helvetica" w:cs="Helvetica"/>
-          <w:color w:val="000000"/>
-          <w:spacing w:val="3"/>
+          <w:highlight w:val="green"/>
+        </w:rPr>
+        <w:t xml:space="preserve"> </w:t>
+      </w:r>
+      <w:proofErr w:type="spellStart"/>
+      <w:r>
+        <w:rPr>
+          <w:rFonts w:ascii="Helvetica" w:hAnsi="Helvetica" w:cs="Helvetica"/>
+          <w:color w:val="000000"/>
+          <w:spacing w:val="3"/>
+          <w:highlight w:val="green"/>
         </w:rPr>
         <w:t>vertelt</w:t>
       </w:r>
@@ -8685,6 +8752,7 @@
           <w:rFonts w:ascii="Helvetica" w:hAnsi="Helvetica" w:cs="Helvetica"/>
           <w:color w:val="000000"/>
           <w:spacing w:val="3"/>
+          <w:highlight w:val="green"/>
         </w:rPr>
         <w:t xml:space="preserve"> over </w:t>
       </w:r>
@@ -8694,6 +8762,7 @@
           <w:rFonts w:ascii="Helvetica" w:hAnsi="Helvetica" w:cs="Helvetica"/>
           <w:color w:val="000000"/>
           <w:spacing w:val="3"/>
+          <w:highlight w:val="green"/>
         </w:rPr>
         <w:t>zijn</w:t>
       </w:r>
@@ -8703,15 +8772,17 @@
           <w:rFonts w:ascii="Helvetica" w:hAnsi="Helvetica" w:cs="Helvetica"/>
           <w:color w:val="000000"/>
           <w:spacing w:val="3"/>
-        </w:rPr>
-        <w:t xml:space="preserve"> </w:t>
-      </w:r>
-      <w:proofErr w:type="spellStart"/>
-      <w:r>
-        <w:rPr>
-          <w:rFonts w:ascii="Helvetica" w:hAnsi="Helvetica" w:cs="Helvetica"/>
-          <w:color w:val="000000"/>
-          <w:spacing w:val="3"/>
+          <w:highlight w:val="green"/>
+        </w:rPr>
+        <w:t xml:space="preserve"> </w:t>
+      </w:r>
+      <w:proofErr w:type="spellStart"/>
+      <w:r>
+        <w:rPr>
+          <w:rFonts w:ascii="Helvetica" w:hAnsi="Helvetica" w:cs="Helvetica"/>
+          <w:color w:val="000000"/>
+          <w:spacing w:val="3"/>
+          <w:highlight w:val="green"/>
         </w:rPr>
         <w:t>ervaring</w:t>
       </w:r>
@@ -8721,6 +8792,7 @@
           <w:rFonts w:ascii="Helvetica" w:hAnsi="Helvetica" w:cs="Helvetica"/>
           <w:color w:val="000000"/>
           <w:spacing w:val="3"/>
+          <w:highlight w:val="green"/>
         </w:rPr>
         <w:t>: "xxx"</w:t>
       </w:r>
@@ -8743,6 +8815,7 @@
           <w:rFonts w:ascii="Helvetica" w:hAnsi="Helvetica" w:cs="Helvetica"/>
           <w:color w:val="000000"/>
           <w:spacing w:val="3"/>
+          <w:highlight w:val="green"/>
         </w:rPr>
         <w:t xml:space="preserve">&gt; Let op </w:t>
       </w:r>
@@ -8752,6 +8825,7 @@
           <w:rFonts w:ascii="Helvetica" w:hAnsi="Helvetica" w:cs="Helvetica"/>
           <w:color w:val="000000"/>
           <w:spacing w:val="3"/>
+          <w:highlight w:val="green"/>
         </w:rPr>
         <w:t>woordkeuze</w:t>
       </w:r>
@@ -8761,15 +8835,17 @@
           <w:rFonts w:ascii="Helvetica" w:hAnsi="Helvetica" w:cs="Helvetica"/>
           <w:color w:val="000000"/>
           <w:spacing w:val="3"/>
-        </w:rPr>
-        <w:t xml:space="preserve"> </w:t>
-      </w:r>
-      <w:proofErr w:type="spellStart"/>
-      <w:r>
-        <w:rPr>
-          <w:rFonts w:ascii="Helvetica" w:hAnsi="Helvetica" w:cs="Helvetica"/>
-          <w:color w:val="000000"/>
-          <w:spacing w:val="3"/>
+          <w:highlight w:val="green"/>
+        </w:rPr>
+        <w:t xml:space="preserve"> </w:t>
+      </w:r>
+      <w:proofErr w:type="spellStart"/>
+      <w:r>
+        <w:rPr>
+          <w:rFonts w:ascii="Helvetica" w:hAnsi="Helvetica" w:cs="Helvetica"/>
+          <w:color w:val="000000"/>
+          <w:spacing w:val="3"/>
+          <w:highlight w:val="green"/>
         </w:rPr>
         <w:t>en</w:t>
       </w:r>
@@ -8779,15 +8855,17 @@
           <w:rFonts w:ascii="Helvetica" w:hAnsi="Helvetica" w:cs="Helvetica"/>
           <w:color w:val="000000"/>
           <w:spacing w:val="3"/>
-        </w:rPr>
-        <w:t xml:space="preserve"> </w:t>
-      </w:r>
-      <w:proofErr w:type="spellStart"/>
-      <w:r>
-        <w:rPr>
-          <w:rFonts w:ascii="Helvetica" w:hAnsi="Helvetica" w:cs="Helvetica"/>
-          <w:color w:val="000000"/>
-          <w:spacing w:val="3"/>
+          <w:highlight w:val="green"/>
+        </w:rPr>
+        <w:t xml:space="preserve"> </w:t>
+      </w:r>
+      <w:proofErr w:type="spellStart"/>
+      <w:r>
+        <w:rPr>
+          <w:rFonts w:ascii="Helvetica" w:hAnsi="Helvetica" w:cs="Helvetica"/>
+          <w:color w:val="000000"/>
+          <w:spacing w:val="3"/>
+          <w:highlight w:val="green"/>
         </w:rPr>
         <w:t>voldoende</w:t>
       </w:r>
@@ -8797,15 +8875,17 @@
           <w:rFonts w:ascii="Helvetica" w:hAnsi="Helvetica" w:cs="Helvetica"/>
           <w:color w:val="000000"/>
           <w:spacing w:val="3"/>
-        </w:rPr>
-        <w:t xml:space="preserve"> </w:t>
-      </w:r>
-      <w:proofErr w:type="spellStart"/>
-      <w:r>
-        <w:rPr>
-          <w:rFonts w:ascii="Helvetica" w:hAnsi="Helvetica" w:cs="Helvetica"/>
-          <w:color w:val="000000"/>
-          <w:spacing w:val="3"/>
+          <w:highlight w:val="green"/>
+        </w:rPr>
+        <w:t xml:space="preserve"> </w:t>
+      </w:r>
+      <w:proofErr w:type="spellStart"/>
+      <w:r>
+        <w:rPr>
+          <w:rFonts w:ascii="Helvetica" w:hAnsi="Helvetica" w:cs="Helvetica"/>
+          <w:color w:val="000000"/>
+          <w:spacing w:val="3"/>
+          <w:highlight w:val="green"/>
         </w:rPr>
         <w:t>variatie</w:t>
       </w:r>
@@ -8866,7 +8946,7 @@
         </w:rPr>
         <w:t>&gt; Let op hoofdlettergebruik: </w:t>
       </w:r>
-      <w:hyperlink r:id="rId16" w:history="1">
+      <w:hyperlink r:id="rId12" w:history="1">
         <w:r>
           <w:rPr>
             <w:rStyle w:val="Hyperlink"/>
@@ -9047,7 +9127,7 @@
         </w:rPr>
         <w:t xml:space="preserve"> punten): </w:t>
       </w:r>
-      <w:hyperlink r:id="rId17" w:history="1">
+      <w:hyperlink r:id="rId13" w:history="1">
         <w:r>
           <w:rPr>
             <w:rStyle w:val="Hyperlink"/>
@@ -9418,6 +9498,25 @@
           <w:lang w:val="nl-NL" w:eastAsia="en-NL"/>
         </w:rPr>
       </w:pPr>
+      <w:r>
+        <w:rPr>
+          <w:rFonts w:ascii="Helvetica" w:eastAsia="Times New Roman" w:hAnsi="Helvetica" w:cs="Helvetica"/>
+          <w:sz w:val="24"/>
+          <w:szCs w:val="24"/>
+          <w:lang w:val="nl-NL" w:eastAsia="en-NL"/>
+        </w:rPr>
+        <w:br w:type="page"/>
+      </w:r>
+    </w:p>
+    <w:p>
+      <w:pPr>
+        <w:rPr>
+          <w:rFonts w:ascii="Helvetica" w:eastAsia="Times New Roman" w:hAnsi="Helvetica" w:cs="Helvetica"/>
+          <w:sz w:val="24"/>
+          <w:szCs w:val="24"/>
+          <w:lang w:val="nl-NL" w:eastAsia="en-NL"/>
+        </w:rPr>
+      </w:pPr>
     </w:p>
     <w:p>
       <w:pPr>
@@ -13495,7 +13594,6 @@
           <w:szCs w:val="24"/>
           <w:lang w:eastAsia="en-NL"/>
         </w:rPr>
-        <w:lastRenderedPageBreak/>
         <w:t>Mengvorm</w:t>
       </w:r>
       <w:proofErr w:type="spellEnd"/>
@@ -15846,7 +15944,7 @@
       </w:pPr>
     </w:p>
     <w:sectPr>
-      <w:headerReference w:type="first" r:id="rId18"/>
+      <w:headerReference w:type="first" r:id="rId14"/>
       <w:pgSz w:w="11906" w:h="16838"/>
       <w:pgMar w:top="1440" w:right="1440" w:bottom="1440" w:left="1440" w:header="708" w:footer="708" w:gutter="0"/>
       <w:cols w:space="708"/>
@@ -15855,237 +15953,6 @@
     </w:sectPr>
   </w:body>
 </w:document>
-</file>
-
-<file path=word/comments.xml><?xml version="1.0" encoding="utf-8"?>
-<w:comments xmlns:wpc="http://schemas.microsoft.com/office/word/2010/wordprocessingCanvas" xmlns:cx="http://schemas.microsoft.com/office/drawing/2014/chartex" xmlns:cx1="http://schemas.microsoft.com/office/drawing/2015/9/8/chartex" xmlns:cx2="http://schemas.microsoft.com/office/drawing/2015/10/21/chartex" xmlns:cx3="http://schemas.microsoft.com/office/drawing/2016/5/9/chartex" xmlns:cx4="http://schemas.microsoft.com/office/drawing/2016/5/10/chartex" xmlns:cx5="http://schemas.microsoft.com/office/drawing/2016/5/11/chartex" xmlns:cx6="http://schemas.microsoft.com/office/drawing/2016/5/12/chartex" xmlns:cx7="http://schemas.microsoft.com/office/drawing/2016/5/13/chartex" xmlns:cx8="http://schemas.microsoft.com/office/drawing/2016/5/14/chartex" xmlns:mc="http://schemas.openxmlformats.org/markup-compatibility/2006" xmlns:aink="http://schemas.microsoft.com/office/drawing/2016/ink" xmlns:am3d="http://schemas.microsoft.com/office/drawing/2017/model3d" xmlns:o="urn:schemas-microsoft-com:office:office" xmlns:oel="http://schemas.microsoft.com/office/2019/extlst" xmlns:r="http://schemas.openxmlformats.org/officeDocument/2006/relationships" xmlns:m="http://schemas.openxmlformats.org/officeDocument/2006/math" xmlns:v="urn:schemas-microsoft-com:vml" xmlns:wp14="http://schemas.microsoft.com/office/word/2010/wordprocessingDrawing" xmlns:wp="http://schemas.openxmlformats.org/drawingml/2006/wordprocessingDrawing" xmlns:w10="urn:schemas-microsoft-com:office:word" xmlns:w="http://schemas.openxmlformats.org/wordprocessingml/2006/main" xmlns:w14="http://schemas.microsoft.com/office/word/2010/wordml" xmlns:w15="http://schemas.microsoft.com/office/word/2012/wordml" xmlns:w16cex="http://schemas.microsoft.com/office/word/2018/wordml/cex" xmlns:w16cid="http://schemas.microsoft.com/office/word/2016/wordml/cid" xmlns:w16="http://schemas.microsoft.com/office/word/2018/wordml" xmlns:w16sdtdh="http://schemas.microsoft.com/office/word/2020/wordml/sdtdatahash" xmlns:w16se="http://schemas.microsoft.com/office/word/2015/wordml/symex" xmlns:wpg="http://schemas.microsoft.com/office/word/2010/wordprocessingGroup" xmlns:wpi="http://schemas.microsoft.com/office/word/2010/wordprocessingInk" xmlns:wne="http://schemas.microsoft.com/office/word/2006/wordml" xmlns:wps="http://schemas.microsoft.com/office/word/2010/wordprocessingShape" mc:Ignorable="w14 w15 w16se w16cid w16 w16cex w16sdtdh wp14">
-  <w:comment w:id="0" w:author="Siemes, Jort (193186)" w:date="2023-10-20T10:32:00Z" w:initials="JS">
-    <w:p>
-      <w:pPr>
-        <w:pStyle w:val="CommentText"/>
-      </w:pPr>
-      <w:r>
-        <w:rPr>
-          <w:rStyle w:val="CommentReference"/>
-        </w:rPr>
-        <w:annotationRef/>
-      </w:r>
-      <w:r>
-        <w:rPr>
-          <w:color w:val="000000"/>
-        </w:rPr>
-        <w:t>Als de kunst jouw insteek is, dan moet je dat zo snel mogelijk duidelijk maken, zowel in de kop als in de intro</w:t>
-      </w:r>
-    </w:p>
-  </w:comment>
-  <w:comment w:id="1" w:author="Siemes, Jort (193186)" w:date="2023-10-20T10:33:00Z" w:initials="JS">
-    <w:p>
-      <w:pPr>
-        <w:pStyle w:val="CommentText"/>
-      </w:pPr>
-      <w:r>
-        <w:rPr>
-          <w:rStyle w:val="CommentReference"/>
-        </w:rPr>
-        <w:annotationRef/>
-      </w:r>
-      <w:r>
-        <w:rPr>
-          <w:color w:val="000000"/>
-        </w:rPr>
-        <w:t>Hou tussenkoppen kort en plaats ze niet meteen onder of boven een illustratie; dat zijn twee blikvangers na elkaar</w:t>
-      </w:r>
-    </w:p>
-  </w:comment>
-  <w:comment w:id="2" w:author="Jort Siemes" w:date="2023-10-17T22:22:00Z" w:initials="JS">
-    <w:p>
-      <w:pPr>
-        <w:pStyle w:val="CommentText"/>
-      </w:pPr>
-      <w:r>
-        <w:rPr>
-          <w:rStyle w:val="CommentReference"/>
-        </w:rPr>
-        <w:annotationRef/>
-      </w:r>
-      <w:r>
-        <w:t>Zou deze vraa g subtiel in tekst wegwerken</w:t>
-      </w:r>
-    </w:p>
-  </w:comment>
-  <w:comment w:id="3" w:author="Siemes, Jort (193186)" w:date="2023-10-20T10:43:00Z" w:initials="JS">
-    <w:p>
-      <w:pPr>
-        <w:pStyle w:val="CommentText"/>
-      </w:pPr>
-      <w:r>
-        <w:rPr>
-          <w:rStyle w:val="CommentReference"/>
-        </w:rPr>
-        <w:annotationRef/>
-      </w:r>
-      <w:r>
-        <w:rPr>
-          <w:lang w:val="nl-NL"/>
-        </w:rPr>
-        <w:t>Maak dit een citaat mooie woorden bij Icke leggen. Zelf complexe dingen neerzetten</w:t>
-      </w:r>
-    </w:p>
-  </w:comment>
-  <w:comment w:id="4" w:author="Jort Siemes" w:date="2023-10-17T22:23:00Z" w:initials="JS">
-    <w:p>
-      <w:pPr>
-        <w:pStyle w:val="CommentText"/>
-      </w:pPr>
-      <w:r>
-        <w:rPr>
-          <w:rStyle w:val="CommentReference"/>
-        </w:rPr>
-        <w:annotationRef/>
-      </w:r>
-      <w:r>
-        <w:t>Deze 2 alineas sluiten op elkaar aan (samenvoegen?)</w:t>
-      </w:r>
-    </w:p>
-  </w:comment>
-  <w:comment w:id="5" w:author="Siemes, Jort (193186)" w:date="2023-10-20T10:46:00Z" w:initials="JS">
-    <w:p>
-      <w:pPr>
-        <w:pStyle w:val="CommentText"/>
-      </w:pPr>
-      <w:r>
-        <w:rPr>
-          <w:rStyle w:val="CommentReference"/>
-        </w:rPr>
-        <w:annotationRef/>
-      </w:r>
-      <w:r>
-        <w:rPr>
-          <w:color w:val="000000"/>
-        </w:rPr>
-        <w:t>Waarom niet weergegeven als quote? Zijn dit niet zijn woorden?</w:t>
-      </w:r>
-    </w:p>
-  </w:comment>
-  <w:comment w:id="6" w:author="Siemes, Jort (193186)" w:date="2023-10-20T10:47:00Z" w:initials="JS">
-    <w:p>
-      <w:pPr>
-        <w:pStyle w:val="CommentText"/>
-      </w:pPr>
-      <w:r>
-        <w:rPr>
-          <w:rStyle w:val="CommentReference"/>
-        </w:rPr>
-        <w:annotationRef/>
-      </w:r>
-      <w:r>
-        <w:rPr>
-          <w:color w:val="000000"/>
-        </w:rPr>
-        <w:t>Vermijd doorheen je tekst te korte paragrafen. Laat aansluiten wat bij elkaar past. Pas bij een nieuwe gedachte, maak je een nieuwe paragraaf. Kan je ook in de verf zetten door er een (kort) tussenkopje boven te plaatsen</w:t>
-      </w:r>
-    </w:p>
-  </w:comment>
-  <w:comment w:id="7" w:author="Siemes, Jort (193186)" w:date="2023-10-20T10:47:00Z" w:initials="JS">
-    <w:p>
-      <w:pPr>
-        <w:pStyle w:val="CommentText"/>
-      </w:pPr>
-      <w:r>
-        <w:rPr>
-          <w:rStyle w:val="CommentReference"/>
-        </w:rPr>
-        <w:annotationRef/>
-      </w:r>
-      <w:r>
-        <w:rPr>
-          <w:color w:val="000000"/>
-        </w:rPr>
-        <w:t>probeer dit kort te duiden in de tekst, niet door een hyperlink. Is pas interessant bij een actua-event of zo</w:t>
-      </w:r>
-    </w:p>
-  </w:comment>
-  <w:comment w:id="8" w:author="Jort Siemes" w:date="2023-10-17T22:24:00Z" w:initials="JS">
-    <w:p>
-      <w:pPr>
-        <w:pStyle w:val="CommentText"/>
-      </w:pPr>
-      <w:r>
-        <w:rPr>
-          <w:rStyle w:val="CommentReference"/>
-        </w:rPr>
-        <w:annotationRef/>
-      </w:r>
-      <w:r>
-        <w:t>Je begint je citaat met wat het idee is dus wat mij betreft is dit onnodig</w:t>
-      </w:r>
-    </w:p>
-  </w:comment>
-  <w:comment w:id="9" w:author="Siemes, Jort (193186)" w:date="2023-10-20T10:49:00Z" w:initials="JS">
-    <w:p>
-      <w:pPr>
-        <w:pStyle w:val="CommentText"/>
-      </w:pPr>
-      <w:r>
-        <w:rPr>
-          <w:rStyle w:val="CommentReference"/>
-        </w:rPr>
-        <w:annotationRef/>
-      </w:r>
-      <w:r>
-        <w:rPr>
-          <w:color w:val="000000"/>
-        </w:rPr>
-        <w:t>Artikel heeft nood aan een sterk slot, met een mooi citaat</w:t>
-      </w:r>
-    </w:p>
-  </w:comment>
-</w:comments>
-</file>
-
-<file path=word/commentsExtended.xml><?xml version="1.0" encoding="utf-8"?>
-<w15:commentsEx xmlns:wpc="http://schemas.microsoft.com/office/word/2010/wordprocessingCanvas" xmlns:cx="http://schemas.microsoft.com/office/drawing/2014/chartex" xmlns:cx1="http://schemas.microsoft.com/office/drawing/2015/9/8/chartex" xmlns:cx2="http://schemas.microsoft.com/office/drawing/2015/10/21/chartex" xmlns:cx3="http://schemas.microsoft.com/office/drawing/2016/5/9/chartex" xmlns:cx4="http://schemas.microsoft.com/office/drawing/2016/5/10/chartex" xmlns:cx5="http://schemas.microsoft.com/office/drawing/2016/5/11/chartex" xmlns:cx6="http://schemas.microsoft.com/office/drawing/2016/5/12/chartex" xmlns:cx7="http://schemas.microsoft.com/office/drawing/2016/5/13/chartex" xmlns:cx8="http://schemas.microsoft.com/office/drawing/2016/5/14/chartex" xmlns:mc="http://schemas.openxmlformats.org/markup-compatibility/2006" xmlns:aink="http://schemas.microsoft.com/office/drawing/2016/ink" xmlns:am3d="http://schemas.microsoft.com/office/drawing/2017/model3d" xmlns:o="urn:schemas-microsoft-com:office:office" xmlns:oel="http://schemas.microsoft.com/office/2019/extlst" xmlns:r="http://schemas.openxmlformats.org/officeDocument/2006/relationships" xmlns:m="http://schemas.openxmlformats.org/officeDocument/2006/math" xmlns:v="urn:schemas-microsoft-com:vml" xmlns:wp14="http://schemas.microsoft.com/office/word/2010/wordprocessingDrawing" xmlns:wp="http://schemas.openxmlformats.org/drawingml/2006/wordprocessingDrawing" xmlns:w10="urn:schemas-microsoft-com:office:word" xmlns:w="http://schemas.openxmlformats.org/wordprocessingml/2006/main" xmlns:w14="http://schemas.microsoft.com/office/word/2010/wordml" xmlns:w15="http://schemas.microsoft.com/office/word/2012/wordml" xmlns:w16cex="http://schemas.microsoft.com/office/word/2018/wordml/cex" xmlns:w16cid="http://schemas.microsoft.com/office/word/2016/wordml/cid" xmlns:w16="http://schemas.microsoft.com/office/word/2018/wordml" xmlns:w16sdtdh="http://schemas.microsoft.com/office/word/2020/wordml/sdtdatahash" xmlns:w16se="http://schemas.microsoft.com/office/word/2015/wordml/symex" xmlns:wpg="http://schemas.microsoft.com/office/word/2010/wordprocessingGroup" xmlns:wpi="http://schemas.microsoft.com/office/word/2010/wordprocessingInk" xmlns:wne="http://schemas.microsoft.com/office/word/2006/wordml" xmlns:wps="http://schemas.microsoft.com/office/word/2010/wordprocessingShape" mc:Ignorable="w14 w15 w16se w16cid w16 w16cex w16sdtdh wp14">
-  <w15:commentEx w15:paraId="3C86B772" w15:done="1"/>
-  <w15:commentEx w15:paraId="07FCEE05" w15:done="1"/>
-  <w15:commentEx w15:paraId="7A4375AD" w15:done="1"/>
-  <w15:commentEx w15:paraId="4EFE9587" w15:done="1"/>
-  <w15:commentEx w15:paraId="2BE1E897" w15:done="1"/>
-  <w15:commentEx w15:paraId="20D49D37" w15:done="1"/>
-  <w15:commentEx w15:paraId="67BA5B87" w15:done="1"/>
-  <w15:commentEx w15:paraId="4377FD61" w15:done="1"/>
-  <w15:commentEx w15:paraId="50E98558" w15:done="1"/>
-  <w15:commentEx w15:paraId="40EAA600" w15:done="0"/>
-</w15:commentsEx>
-</file>
-
-<file path=word/commentsExtensible.xml><?xml version="1.0" encoding="utf-8"?>
-<w16cex:commentsExtensible xmlns:wpc="http://schemas.microsoft.com/office/word/2010/wordprocessingCanvas" xmlns:cx="http://schemas.microsoft.com/office/drawing/2014/chartex" xmlns:cx1="http://schemas.microsoft.com/office/drawing/2015/9/8/chartex" xmlns:cx2="http://schemas.microsoft.com/office/drawing/2015/10/21/chartex" xmlns:cx3="http://schemas.microsoft.com/office/drawing/2016/5/9/chartex" xmlns:cx4="http://schemas.microsoft.com/office/drawing/2016/5/10/chartex" xmlns:cx5="http://schemas.microsoft.com/office/drawing/2016/5/11/chartex" xmlns:cx6="http://schemas.microsoft.com/office/drawing/2016/5/12/chartex" xmlns:cx7="http://schemas.microsoft.com/office/drawing/2016/5/13/chartex" xmlns:cx8="http://schemas.microsoft.com/office/drawing/2016/5/14/chartex" xmlns:cr="http://schemas.microsoft.com/office/comments/2020/reactions" xmlns:mc="http://schemas.openxmlformats.org/markup-compatibility/2006" xmlns:aink="http://schemas.microsoft.com/office/drawing/2016/ink" xmlns:am3d="http://schemas.microsoft.com/office/drawing/2017/model3d" xmlns:o="urn:schemas-microsoft-com:office:office" xmlns:oel="http://schemas.microsoft.com/office/2019/extlst" xmlns:r="http://schemas.openxmlformats.org/officeDocument/2006/relationships" xmlns:m="http://schemas.openxmlformats.org/officeDocument/2006/math" xmlns:v="urn:schemas-microsoft-com:vml" xmlns:wp14="http://schemas.microsoft.com/office/word/2010/wordprocessingDrawing" xmlns:wp="http://schemas.openxmlformats.org/drawingml/2006/wordprocessingDrawing" xmlns:w10="urn:schemas-microsoft-com:office:word" xmlns:w="http://schemas.openxmlformats.org/wordprocessingml/2006/main" xmlns:w14="http://schemas.microsoft.com/office/word/2010/wordml" xmlns:w15="http://schemas.microsoft.com/office/word/2012/wordml" xmlns:w16cex="http://schemas.microsoft.com/office/word/2018/wordml/cex" xmlns:w16cid="http://schemas.microsoft.com/office/word/2016/wordml/cid" xmlns:w16="http://schemas.microsoft.com/office/word/2018/wordml" xmlns:w16sdtdh="http://schemas.microsoft.com/office/word/2020/wordml/sdtdatahash" xmlns:w16se="http://schemas.microsoft.com/office/word/2015/wordml/symex" xmlns:wpg="http://schemas.microsoft.com/office/word/2010/wordprocessingGroup" xmlns:wpi="http://schemas.microsoft.com/office/word/2010/wordprocessingInk" xmlns:wne="http://schemas.microsoft.com/office/word/2006/wordml" xmlns:wps="http://schemas.microsoft.com/office/word/2010/wordprocessingShape" mc:Ignorable="w14 w15 w16se w16cid w16 w16cex w16sdtdh cr wp14">
-  <w16cex:commentExtensible w16cex:durableId="5FD193DC" w16cex:dateUtc="2023-10-20T08:32:00Z"/>
-  <w16cex:commentExtensible w16cex:durableId="78461BE2" w16cex:dateUtc="2023-10-20T08:33:00Z"/>
-  <w16cex:commentExtensible w16cex:durableId="06E4674C" w16cex:dateUtc="2023-10-17T20:22:00Z"/>
-  <w16cex:commentExtensible w16cex:durableId="235692A1" w16cex:dateUtc="2023-10-20T08:43:00Z"/>
-  <w16cex:commentExtensible w16cex:durableId="74DC36DF" w16cex:dateUtc="2023-10-17T20:23:00Z"/>
-  <w16cex:commentExtensible w16cex:durableId="4F027D45" w16cex:dateUtc="2023-10-20T08:46:00Z"/>
-  <w16cex:commentExtensible w16cex:durableId="4E6C5D85" w16cex:dateUtc="2023-10-20T08:47:00Z"/>
-  <w16cex:commentExtensible w16cex:durableId="29731764" w16cex:dateUtc="2023-10-20T08:47:00Z"/>
-  <w16cex:commentExtensible w16cex:durableId="457BF473" w16cex:dateUtc="2023-10-17T20:24:00Z"/>
-  <w16cex:commentExtensible w16cex:durableId="6C94C830" w16cex:dateUtc="2023-10-20T08:49:00Z"/>
-</w16cex:commentsExtensible>
-</file>
-
-<file path=word/commentsIds.xml><?xml version="1.0" encoding="utf-8"?>
-<w16cid:commentsIds xmlns:wpc="http://schemas.microsoft.com/office/word/2010/wordprocessingCanvas" xmlns:cx="http://schemas.microsoft.com/office/drawing/2014/chartex" xmlns:cx1="http://schemas.microsoft.com/office/drawing/2015/9/8/chartex" xmlns:cx2="http://schemas.microsoft.com/office/drawing/2015/10/21/chartex" xmlns:cx3="http://schemas.microsoft.com/office/drawing/2016/5/9/chartex" xmlns:cx4="http://schemas.microsoft.com/office/drawing/2016/5/10/chartex" xmlns:cx5="http://schemas.microsoft.com/office/drawing/2016/5/11/chartex" xmlns:cx6="http://schemas.microsoft.com/office/drawing/2016/5/12/chartex" xmlns:cx7="http://schemas.microsoft.com/office/drawing/2016/5/13/chartex" xmlns:cx8="http://schemas.microsoft.com/office/drawing/2016/5/14/chartex" xmlns:mc="http://schemas.openxmlformats.org/markup-compatibility/2006" xmlns:aink="http://schemas.microsoft.com/office/drawing/2016/ink" xmlns:am3d="http://schemas.microsoft.com/office/drawing/2017/model3d" xmlns:o="urn:schemas-microsoft-com:office:office" xmlns:oel="http://schemas.microsoft.com/office/2019/extlst" xmlns:r="http://schemas.openxmlformats.org/officeDocument/2006/relationships" xmlns:m="http://schemas.openxmlformats.org/officeDocument/2006/math" xmlns:v="urn:schemas-microsoft-com:vml" xmlns:wp14="http://schemas.microsoft.com/office/word/2010/wordprocessingDrawing" xmlns:wp="http://schemas.openxmlformats.org/drawingml/2006/wordprocessingDrawing" xmlns:w10="urn:schemas-microsoft-com:office:word" xmlns:w="http://schemas.openxmlformats.org/wordprocessingml/2006/main" xmlns:w14="http://schemas.microsoft.com/office/word/2010/wordml" xmlns:w15="http://schemas.microsoft.com/office/word/2012/wordml" xmlns:w16cex="http://schemas.microsoft.com/office/word/2018/wordml/cex" xmlns:w16cid="http://schemas.microsoft.com/office/word/2016/wordml/cid" xmlns:w16="http://schemas.microsoft.com/office/word/2018/wordml" xmlns:w16sdtdh="http://schemas.microsoft.com/office/word/2020/wordml/sdtdatahash" xmlns:w16se="http://schemas.microsoft.com/office/word/2015/wordml/symex" xmlns:wpg="http://schemas.microsoft.com/office/word/2010/wordprocessingGroup" xmlns:wpi="http://schemas.microsoft.com/office/word/2010/wordprocessingInk" xmlns:wne="http://schemas.microsoft.com/office/word/2006/wordml" xmlns:wps="http://schemas.microsoft.com/office/word/2010/wordprocessingShape" mc:Ignorable="w14 w15 w16se w16cid w16 w16cex w16sdtdh wp14">
-  <w16cid:commentId w16cid:paraId="3C86B772" w16cid:durableId="5FD193DC"/>
-  <w16cid:commentId w16cid:paraId="07FCEE05" w16cid:durableId="78461BE2"/>
-  <w16cid:commentId w16cid:paraId="7A4375AD" w16cid:durableId="06E4674C"/>
-  <w16cid:commentId w16cid:paraId="4EFE9587" w16cid:durableId="235692A1"/>
-  <w16cid:commentId w16cid:paraId="2BE1E897" w16cid:durableId="74DC36DF"/>
-  <w16cid:commentId w16cid:paraId="20D49D37" w16cid:durableId="4F027D45"/>
-  <w16cid:commentId w16cid:paraId="67BA5B87" w16cid:durableId="4E6C5D85"/>
-  <w16cid:commentId w16cid:paraId="4377FD61" w16cid:durableId="29731764"/>
-  <w16cid:commentId w16cid:paraId="50E98558" w16cid:durableId="457BF473"/>
-  <w16cid:commentId w16cid:paraId="40EAA600" w16cid:durableId="6C94C830"/>
-</w16cid:commentsIds>
 </file>
 
 <file path=word/endnotes.xml><?xml version="1.0" encoding="utf-8"?>
@@ -16478,17 +16345,6 @@
     <w:abstractNumId w:val="1"/>
   </w:num>
 </w:numbering>
-</file>
-
-<file path=word/people.xml><?xml version="1.0" encoding="utf-8"?>
-<w15:people xmlns:wpc="http://schemas.microsoft.com/office/word/2010/wordprocessingCanvas" xmlns:cx="http://schemas.microsoft.com/office/drawing/2014/chartex" xmlns:cx1="http://schemas.microsoft.com/office/drawing/2015/9/8/chartex" xmlns:cx2="http://schemas.microsoft.com/office/drawing/2015/10/21/chartex" xmlns:cx3="http://schemas.microsoft.com/office/drawing/2016/5/9/chartex" xmlns:cx4="http://schemas.microsoft.com/office/drawing/2016/5/10/chartex" xmlns:cx5="http://schemas.microsoft.com/office/drawing/2016/5/11/chartex" xmlns:cx6="http://schemas.microsoft.com/office/drawing/2016/5/12/chartex" xmlns:cx7="http://schemas.microsoft.com/office/drawing/2016/5/13/chartex" xmlns:cx8="http://schemas.microsoft.com/office/drawing/2016/5/14/chartex" xmlns:mc="http://schemas.openxmlformats.org/markup-compatibility/2006" xmlns:aink="http://schemas.microsoft.com/office/drawing/2016/ink" xmlns:am3d="http://schemas.microsoft.com/office/drawing/2017/model3d" xmlns:o="urn:schemas-microsoft-com:office:office" xmlns:oel="http://schemas.microsoft.com/office/2019/extlst" xmlns:r="http://schemas.openxmlformats.org/officeDocument/2006/relationships" xmlns:m="http://schemas.openxmlformats.org/officeDocument/2006/math" xmlns:v="urn:schemas-microsoft-com:vml" xmlns:wp14="http://schemas.microsoft.com/office/word/2010/wordprocessingDrawing" xmlns:wp="http://schemas.openxmlformats.org/drawingml/2006/wordprocessingDrawing" xmlns:w10="urn:schemas-microsoft-com:office:word" xmlns:w="http://schemas.openxmlformats.org/wordprocessingml/2006/main" xmlns:w14="http://schemas.microsoft.com/office/word/2010/wordml" xmlns:w15="http://schemas.microsoft.com/office/word/2012/wordml" xmlns:w16cex="http://schemas.microsoft.com/office/word/2018/wordml/cex" xmlns:w16cid="http://schemas.microsoft.com/office/word/2016/wordml/cid" xmlns:w16="http://schemas.microsoft.com/office/word/2018/wordml" xmlns:w16sdtdh="http://schemas.microsoft.com/office/word/2020/wordml/sdtdatahash" xmlns:w16se="http://schemas.microsoft.com/office/word/2015/wordml/symex" xmlns:wpg="http://schemas.microsoft.com/office/word/2010/wordprocessingGroup" xmlns:wpi="http://schemas.microsoft.com/office/word/2010/wordprocessingInk" xmlns:wne="http://schemas.microsoft.com/office/word/2006/wordml" xmlns:wps="http://schemas.microsoft.com/office/word/2010/wordprocessingShape" mc:Ignorable="w14 w15 w16se w16cid w16 w16cex w16sdtdh wp14">
-  <w15:person w15:author="Siemes, Jort (193186)">
-    <w15:presenceInfo w15:providerId="AD" w15:userId="S::193186@buas.nl::08208767-b2e4-40e9-8b33-3f33f93e81ee"/>
-  </w15:person>
-  <w15:person w15:author="Jort Siemes">
-    <w15:presenceInfo w15:providerId="AD" w15:userId="S::J.Siemes@vpro.nl::07848d01-4269-496a-856e-a579a4f71cf7"/>
-  </w15:person>
-</w15:people>
 </file>
 
 <file path=word/styles.xml><?xml version="1.0" encoding="utf-8"?>
@@ -17220,6 +17076,41 @@
     <w:uiPriority w:val="99"/>
     <w:rsid w:val="00C876BA"/>
   </w:style>
+  <w:style w:type="paragraph" w:styleId="IntenseQuote">
+    <w:name w:val="Intense Quote"/>
+    <w:basedOn w:val="Normal"/>
+    <w:next w:val="Normal"/>
+    <w:link w:val="IntenseQuoteChar"/>
+    <w:uiPriority w:val="30"/>
+    <w:qFormat/>
+    <w:rsid w:val="00BD5228"/>
+    <w:pPr>
+      <w:pBdr>
+        <w:top w:val="single" w:sz="4" w:space="10" w:color="4472C4" w:themeColor="accent1"/>
+        <w:bottom w:val="single" w:sz="4" w:space="10" w:color="4472C4" w:themeColor="accent1"/>
+      </w:pBdr>
+      <w:spacing w:before="360" w:after="360"/>
+      <w:ind w:left="864" w:right="864"/>
+      <w:jc w:val="center"/>
+    </w:pPr>
+    <w:rPr>
+      <w:i/>
+      <w:iCs/>
+      <w:color w:val="4472C4" w:themeColor="accent1"/>
+    </w:rPr>
+  </w:style>
+  <w:style w:type="character" w:customStyle="1" w:styleId="IntenseQuoteChar">
+    <w:name w:val="Intense Quote Char"/>
+    <w:basedOn w:val="DefaultParagraphFont"/>
+    <w:link w:val="IntenseQuote"/>
+    <w:uiPriority w:val="30"/>
+    <w:rsid w:val="00BD5228"/>
+    <w:rPr>
+      <w:i/>
+      <w:iCs/>
+      <w:color w:val="4472C4" w:themeColor="accent1"/>
+    </w:rPr>
+  </w:style>
 </w:styles>
 </file>
 
